--- a/1.Documentation/2.Rapport/R-tpi-boukhlifa-Rapport-inventaireHabits.docx
+++ b/1.Documentation/2.Rapport/R-tpi-boukhlifa-Rapport-inventaireHabits.docx
@@ -18,6 +18,9 @@
       <w:r>
         <w:t xml:space="preserve"> </w:t>
       </w:r>
+      <w:r>
+        <w:t>Inventaire Habits</w:t>
+      </w:r>
     </w:p>
     <w:p>
       <w:pPr>
@@ -101,17 +104,19 @@
           <w:sz w:val="22"/>
         </w:rPr>
       </w:pPr>
-      <w:r>
+    </w:p>
+    <w:p>
+      <w:pPr>
+        <w:jc w:val="center"/>
         <w:rPr>
           <w:sz w:val="22"/>
         </w:rPr>
-        <w:t>5</w:t>
-      </w:r>
+      </w:pPr>
       <w:r>
         <w:rPr>
           <w:sz w:val="22"/>
         </w:rPr>
-        <w:t xml:space="preserve"> semaines</w:t>
+        <w:t>Projet réalisé du : 05.05.2021 au 04.06.2021 en 89.9 heures.</w:t>
       </w:r>
     </w:p>
     <w:p>
@@ -121,23 +126,69 @@
           <w:sz w:val="22"/>
         </w:rPr>
       </w:pPr>
-      <w:r>
+    </w:p>
+    <w:p>
+      <w:pPr>
+        <w:jc w:val="center"/>
         <w:rPr>
           <w:sz w:val="22"/>
         </w:rPr>
-        <w:t>Chef de projet : Mon</w:t>
-      </w:r>
-      <w:r>
+      </w:pPr>
+    </w:p>
+    <w:p>
+      <w:pPr>
+        <w:jc w:val="center"/>
         <w:rPr>
           <w:sz w:val="22"/>
         </w:rPr>
-        <w:t xml:space="preserve">sieur </w:t>
-      </w:r>
+      </w:pPr>
       <w:r>
         <w:rPr>
           <w:sz w:val="22"/>
         </w:rPr>
-        <w:t>Chenaux</w:t>
+        <w:t xml:space="preserve">Chef de projet : </w:t>
+      </w:r>
+      <w:proofErr w:type="spellStart"/>
+      <w:r>
+        <w:rPr>
+          <w:sz w:val="22"/>
+        </w:rPr>
+        <w:t>Gruaz</w:t>
+      </w:r>
+      <w:proofErr w:type="spellEnd"/>
+      <w:r>
+        <w:rPr>
+          <w:sz w:val="22"/>
+        </w:rPr>
+        <w:t xml:space="preserve"> Gilbert</w:t>
+      </w:r>
+    </w:p>
+    <w:p>
+      <w:pPr>
+        <w:jc w:val="center"/>
+        <w:rPr>
+          <w:sz w:val="22"/>
+        </w:rPr>
+      </w:pPr>
+      <w:r>
+        <w:rPr>
+          <w:sz w:val="22"/>
+        </w:rPr>
+        <w:t>Expert 1 : Carrel Xavier</w:t>
+      </w:r>
+    </w:p>
+    <w:p>
+      <w:pPr>
+        <w:jc w:val="center"/>
+        <w:rPr>
+          <w:sz w:val="22"/>
+        </w:rPr>
+      </w:pPr>
+      <w:r>
+        <w:rPr>
+          <w:sz w:val="22"/>
+        </w:rPr>
+        <w:t>Expert 2 : Perez Carlos</w:t>
       </w:r>
     </w:p>
     <w:p>
@@ -3070,6 +3121,14 @@
     </w:p>
     <w:p>
       <w:pPr>
+        <w:pStyle w:val="Retraitcorpsdetexte3"/>
+      </w:pPr>
+      <w:r>
+        <w:t xml:space="preserve">Inventaire Habits </w:t>
+      </w:r>
+    </w:p>
+    <w:p>
+      <w:pPr>
         <w:pStyle w:val="Titre3"/>
       </w:pPr>
       <w:bookmarkStart w:id="6" w:name="_Toc67469405"/>
@@ -3080,6 +3139,231 @@
     </w:p>
     <w:p>
       <w:pPr>
+        <w:pStyle w:val="Retraitcorpsdetexte3"/>
+      </w:pPr>
+      <w:r>
+        <w:t xml:space="preserve">Cette </w:t>
+      </w:r>
+      <w:r>
+        <w:t>application mobile sera réalisée</w:t>
+      </w:r>
+      <w:r>
+        <w:t xml:space="preserve"> en Swift, un langage de programmation pour les mobiles sous IOS.</w:t>
+      </w:r>
+    </w:p>
+    <w:p>
+      <w:pPr>
+        <w:pStyle w:val="Retraitcorpsdetexte3"/>
+      </w:pPr>
+    </w:p>
+    <w:p>
+      <w:pPr>
+        <w:pStyle w:val="Retraitcorpsdetexte3"/>
+      </w:pPr>
+      <w:proofErr w:type="spellStart"/>
+      <w:proofErr w:type="gramStart"/>
+      <w:r>
+        <w:t>l</w:t>
+      </w:r>
+      <w:r>
+        <w:t>l</w:t>
+      </w:r>
+      <w:proofErr w:type="spellEnd"/>
+      <w:proofErr w:type="gramEnd"/>
+      <w:r>
+        <w:t xml:space="preserve"> s'agit </w:t>
+      </w:r>
+      <w:r>
+        <w:t>d’</w:t>
+      </w:r>
+      <w:r>
+        <w:t xml:space="preserve">une application </w:t>
+      </w:r>
+      <w:r>
+        <w:t>qui fonctionnera</w:t>
+      </w:r>
+      <w:r>
+        <w:t xml:space="preserve"> sur u</w:t>
+      </w:r>
+      <w:r>
+        <w:t xml:space="preserve">n iPhone, qui </w:t>
+      </w:r>
+      <w:r>
+        <w:t>permettra</w:t>
+      </w:r>
+      <w:r>
+        <w:t xml:space="preserve"> à un utilisateur</w:t>
+      </w:r>
+      <w:r>
+        <w:t xml:space="preserve"> d'inventorier</w:t>
+      </w:r>
+      <w:r>
+        <w:t xml:space="preserve"> et de gérer</w:t>
+      </w:r>
+      <w:r>
+        <w:t xml:space="preserve"> </w:t>
+      </w:r>
+      <w:r>
+        <w:t>sa</w:t>
+      </w:r>
+      <w:r>
+        <w:t xml:space="preserve"> garde-robe d'habits</w:t>
+      </w:r>
+      <w:r>
+        <w:t>/chaussures</w:t>
+      </w:r>
+      <w:r>
+        <w:t>.</w:t>
+      </w:r>
+    </w:p>
+    <w:p>
+      <w:pPr>
+        <w:pStyle w:val="Retraitcorpsdetexte3"/>
+      </w:pPr>
+    </w:p>
+    <w:p>
+      <w:pPr>
+        <w:pStyle w:val="Retraitcorpsdetexte3"/>
+      </w:pPr>
+      <w:r>
+        <w:t xml:space="preserve">Les fonctionnalités attendues sont : </w:t>
+      </w:r>
+    </w:p>
+    <w:p>
+      <w:pPr>
+        <w:pStyle w:val="Retraitcorpsdetexte3"/>
+        <w:numPr>
+          <w:ilvl w:val="0"/>
+          <w:numId w:val="45"/>
+        </w:numPr>
+      </w:pPr>
+      <w:r>
+        <w:t xml:space="preserve">Saisie des informations concernant un </w:t>
+      </w:r>
+      <w:r>
+        <w:t>article</w:t>
+      </w:r>
+      <w:r>
+        <w:t>, telles que, par exemples, le prix</w:t>
+      </w:r>
+      <w:r>
+        <w:t xml:space="preserve"> d’achat</w:t>
+      </w:r>
+      <w:r>
+        <w:t>, date d'achat,</w:t>
+      </w:r>
+      <w:r>
+        <w:t xml:space="preserve"> taille, lieu d’achat, condition (usure), nom de l’article etc.</w:t>
+      </w:r>
+    </w:p>
+    <w:p>
+      <w:pPr>
+        <w:pStyle w:val="Retraitcorpsdetexte3"/>
+        <w:numPr>
+          <w:ilvl w:val="0"/>
+          <w:numId w:val="45"/>
+        </w:numPr>
+      </w:pPr>
+      <w:r>
+        <w:t xml:space="preserve"> Mise à jour des informations et suppression </w:t>
+      </w:r>
+      <w:r>
+        <w:t>d’articles</w:t>
+      </w:r>
+      <w:r>
+        <w:t xml:space="preserve">. </w:t>
+      </w:r>
+    </w:p>
+    <w:p>
+      <w:pPr>
+        <w:pStyle w:val="Retraitcorpsdetexte3"/>
+        <w:numPr>
+          <w:ilvl w:val="0"/>
+          <w:numId w:val="45"/>
+        </w:numPr>
+      </w:pPr>
+      <w:r>
+        <w:t xml:space="preserve"> Recherches </w:t>
+      </w:r>
+      <w:r>
+        <w:t>d’articles</w:t>
+      </w:r>
+      <w:r>
+        <w:t xml:space="preserve"> à l'aide de critères, avec un résultat qui donne une liste dans laquelle on peut sélectionner un </w:t>
+      </w:r>
+      <w:r>
+        <w:t>article en</w:t>
+      </w:r>
+      <w:r>
+        <w:t xml:space="preserve"> particulier et obtenir ainsi les informations le concernant. </w:t>
+      </w:r>
+    </w:p>
+    <w:p>
+      <w:pPr>
+        <w:pStyle w:val="Retraitcorpsdetexte3"/>
+        <w:numPr>
+          <w:ilvl w:val="0"/>
+          <w:numId w:val="45"/>
+        </w:numPr>
+      </w:pPr>
+      <w:r>
+        <w:t xml:space="preserve"> Production d'une liste d'habits selon critère qui peut être envoyée par la suite à l'aide de l'email ou sms à un magasin de ventes d'habits, ou à la Chaîne du Bonheur</w:t>
+      </w:r>
+    </w:p>
+    <w:p>
+      <w:pPr>
+        <w:pStyle w:val="Retraitcorpsdetexte3"/>
+        <w:ind w:left="2534"/>
+      </w:pPr>
+    </w:p>
+    <w:p>
+      <w:pPr>
+        <w:pStyle w:val="Retraitcorpsdetexte3"/>
+      </w:pPr>
+      <w:r>
+        <w:t xml:space="preserve">L’application </w:t>
+      </w:r>
+      <w:r>
+        <w:t>servira de gestionnaires pour l’utilisateur, il aura la possibilité d’ajouter de nouveaux articles, en supprimer et en modifier, cela s’affichera sous la forme d’une collection que l’</w:t>
+      </w:r>
+      <w:proofErr w:type="spellStart"/>
+      <w:r>
+        <w:t>ont</w:t>
+      </w:r>
+      <w:proofErr w:type="spellEnd"/>
+      <w:r>
+        <w:t xml:space="preserve"> </w:t>
+      </w:r>
+      <w:proofErr w:type="gramStart"/>
+      <w:r>
+        <w:t>pourra</w:t>
+      </w:r>
+      <w:proofErr w:type="gramEnd"/>
+      <w:r>
+        <w:t xml:space="preserve"> parcourir à l’aide de différentes caté</w:t>
+      </w:r>
+      <w:r>
+        <w:t>gories</w:t>
+      </w:r>
+      <w:r>
+        <w:t xml:space="preserve"> (T-shirt, </w:t>
+      </w:r>
+      <w:proofErr w:type="spellStart"/>
+      <w:r>
+        <w:t>Hoodie</w:t>
+      </w:r>
+      <w:proofErr w:type="spellEnd"/>
+      <w:r>
+        <w:t>) etc.</w:t>
+      </w:r>
+    </w:p>
+    <w:p>
+      <w:pPr>
+        <w:pStyle w:val="Retraitcorpsdetexte3"/>
+      </w:pPr>
+    </w:p>
+    <w:p>
+      <w:pPr>
         <w:pStyle w:val="Titre3"/>
       </w:pPr>
       <w:bookmarkStart w:id="7" w:name="_Toc67469406"/>
@@ -3090,10 +3374,56 @@
     </w:p>
     <w:p>
       <w:pPr>
+        <w:pStyle w:val="Retraitcorpsdetexte3"/>
+      </w:pPr>
+      <w:r>
+        <w:t xml:space="preserve">Ce projet est réalisé dans le cadre de mon TPI afin de valider mon CFC, il me permettra de démontrer mes capacités acquises lors de mon apprentissage. </w:t>
+      </w:r>
+    </w:p>
+    <w:p>
+      <w:pPr>
+        <w:pStyle w:val="Retraitcorpsdetexte3"/>
+      </w:pPr>
+      <w:r>
+        <w:t>La thématique du projet a été choisie par moi-même</w:t>
+      </w:r>
+      <w:r>
+        <w:t xml:space="preserve"> avec la validation de mon chef de projet </w:t>
+      </w:r>
+      <w:proofErr w:type="spellStart"/>
+      <w:r>
+        <w:t>Gruaz</w:t>
+      </w:r>
+      <w:proofErr w:type="spellEnd"/>
+      <w:r>
+        <w:t xml:space="preserve"> Gilbert ayant pris en compte ma passion autours de l’univers de la mode, des </w:t>
+      </w:r>
+      <w:proofErr w:type="spellStart"/>
+      <w:r>
+        <w:t>vetêments</w:t>
+      </w:r>
+      <w:proofErr w:type="spellEnd"/>
+      <w:r>
+        <w:t xml:space="preserve"> et des chaussures.</w:t>
+      </w:r>
+    </w:p>
+    <w:p>
+      <w:pPr>
+        <w:rPr>
+          <w:szCs w:val="16"/>
+        </w:rPr>
+      </w:pPr>
+      <w:r>
+        <w:br w:type="page"/>
+      </w:r>
+    </w:p>
+    <w:p>
+      <w:pPr>
         <w:pStyle w:val="Titre2"/>
       </w:pPr>
       <w:bookmarkStart w:id="8" w:name="_Toc67469407"/>
       <w:r>
+        <w:lastRenderedPageBreak/>
         <w:t>Objectifs</w:t>
       </w:r>
       <w:bookmarkEnd w:id="8"/>
@@ -3101,52 +3431,378 @@
     <w:p>
       <w:pPr>
         <w:pStyle w:val="Retraitcorpsdetexte"/>
-        <w:rPr>
-          <w:i/>
-        </w:rPr>
-      </w:pPr>
-      <w:r>
-        <w:rPr>
-          <w:i/>
-        </w:rPr>
-        <w:t>Ce chapitre énumère les objectifs du projet. L'atteinte ou non de ceux-ci devra pouvoir être contrôlée à la fin du projet. Les objectifs pourront éventuellement être revus après l'analyse.</w:t>
+      </w:pPr>
+      <w:r>
+        <w:t xml:space="preserve">Le candidat est responsable de livrer, à son chef de projet et aux deux experts, les éléments de suivi de projet suivants : </w:t>
       </w:r>
     </w:p>
     <w:p>
       <w:pPr>
         <w:pStyle w:val="Retraitcorpsdetexte"/>
-        <w:rPr>
-          <w:i/>
-        </w:rPr>
-      </w:pPr>
+      </w:pPr>
+      <w:bookmarkStart w:id="9" w:name="_GoBack"/>
+      <w:bookmarkEnd w:id="9"/>
     </w:p>
     <w:p>
       <w:pPr>
         <w:pStyle w:val="Retraitcorpsdetexte"/>
-        <w:rPr>
-          <w:i/>
-        </w:rPr>
-      </w:pPr>
-      <w:r>
-        <w:rPr>
-          <w:i/>
-        </w:rPr>
-        <w:t>Ces éléments peuvent être repris des spécifications de départ.</w:t>
-      </w:r>
-    </w:p>
-    <w:p>
-      <w:pPr>
-        <w:rPr>
-          <w:color w:val="FF0000"/>
-        </w:rPr>
-      </w:pPr>
+        <w:numPr>
+          <w:ilvl w:val="0"/>
+          <w:numId w:val="48"/>
+        </w:numPr>
+        <w:rPr>
+          <w:sz w:val="22"/>
+        </w:rPr>
+      </w:pPr>
+      <w:r>
+        <w:rPr>
+          <w:sz w:val="22"/>
+        </w:rPr>
+        <w:t xml:space="preserve">Une planification initiale (jour 1) et une planification aussi détaillée que possible (jour 3) </w:t>
+      </w:r>
+    </w:p>
+    <w:p>
+      <w:pPr>
+        <w:pStyle w:val="Retraitcorpsdetexte"/>
+        <w:numPr>
+          <w:ilvl w:val="0"/>
+          <w:numId w:val="48"/>
+        </w:numPr>
+        <w:rPr>
+          <w:sz w:val="22"/>
+        </w:rPr>
+      </w:pPr>
+      <w:r>
+        <w:rPr>
+          <w:sz w:val="22"/>
+        </w:rPr>
+        <w:t xml:space="preserve"> Un tableau des besoins utilisateurs (clients et/ou vendeurs) </w:t>
+      </w:r>
+    </w:p>
+    <w:p>
+      <w:pPr>
+        <w:pStyle w:val="Retraitcorpsdetexte"/>
+        <w:numPr>
+          <w:ilvl w:val="0"/>
+          <w:numId w:val="48"/>
+        </w:numPr>
+        <w:rPr>
+          <w:sz w:val="22"/>
+        </w:rPr>
+      </w:pPr>
+      <w:r>
+        <w:rPr>
+          <w:sz w:val="22"/>
+        </w:rPr>
+        <w:t xml:space="preserve"> Un rapport de projet</w:t>
+      </w:r>
+    </w:p>
+    <w:p>
+      <w:pPr>
+        <w:pStyle w:val="Retraitcorpsdetexte"/>
+        <w:numPr>
+          <w:ilvl w:val="0"/>
+          <w:numId w:val="48"/>
+        </w:numPr>
+        <w:rPr>
+          <w:sz w:val="22"/>
+        </w:rPr>
+      </w:pPr>
+      <w:r>
+        <w:rPr>
+          <w:sz w:val="22"/>
+        </w:rPr>
+        <w:t xml:space="preserve"> Un journal de travail </w:t>
+      </w:r>
+    </w:p>
+    <w:p>
+      <w:pPr>
+        <w:pStyle w:val="Retraitcorpsdetexte"/>
+        <w:numPr>
+          <w:ilvl w:val="0"/>
+          <w:numId w:val="48"/>
+        </w:numPr>
+        <w:rPr>
+          <w:sz w:val="22"/>
+        </w:rPr>
+      </w:pPr>
+      <w:r>
+        <w:rPr>
+          <w:sz w:val="22"/>
+        </w:rPr>
+        <w:t xml:space="preserve"> Les instructions pour la mise en œuvre de l'application, ou à une simulation de celle-ci</w:t>
+      </w:r>
+    </w:p>
+    <w:p>
+      <w:pPr>
+        <w:pStyle w:val="Retraitcorpsdetexte"/>
+        <w:ind w:left="0"/>
+        <w:rPr>
+          <w:i/>
+        </w:rPr>
+      </w:pPr>
+    </w:p>
+    <w:p>
+      <w:pPr>
+        <w:pStyle w:val="Retraitcorpsdetexte"/>
+      </w:pPr>
+      <w:r>
+        <w:t>La grille d’</w:t>
+      </w:r>
+      <w:r>
+        <w:t>évaluation définit les critères généraux selon lesquels le travail du candidat sera évalué (documentation, journal de travail, respect des normes, qualité, …).</w:t>
+      </w:r>
+    </w:p>
+    <w:p>
+      <w:pPr>
+        <w:pStyle w:val="Retraitcorpsdetexte"/>
+      </w:pPr>
+    </w:p>
+    <w:p>
+      <w:pPr>
+        <w:pStyle w:val="Retraitcorpsdetexte"/>
+      </w:pPr>
+      <w:r>
+        <w:t xml:space="preserve">En plus de cela, </w:t>
+      </w:r>
+      <w:r>
+        <w:t xml:space="preserve">l’application </w:t>
+      </w:r>
+      <w:proofErr w:type="gramStart"/>
+      <w:r>
+        <w:t xml:space="preserve">mobile </w:t>
+      </w:r>
+      <w:r>
+        <w:t xml:space="preserve"> sera</w:t>
+      </w:r>
+      <w:proofErr w:type="gramEnd"/>
+      <w:r>
+        <w:t xml:space="preserve"> évalué sur les 7 points spécifiques suivants (Point A14 à A20): </w:t>
+      </w:r>
+    </w:p>
+    <w:p>
+      <w:pPr>
+        <w:pStyle w:val="Retraitcorpsdetexte"/>
+      </w:pPr>
+    </w:p>
+    <w:p>
+      <w:pPr>
+        <w:pStyle w:val="Retraitcorpsdetexte"/>
+        <w:numPr>
+          <w:ilvl w:val="0"/>
+          <w:numId w:val="47"/>
+        </w:numPr>
+        <w:rPr>
+          <w:sz w:val="22"/>
+        </w:rPr>
+      </w:pPr>
+      <w:r>
+        <w:rPr>
+          <w:sz w:val="22"/>
+        </w:rPr>
+        <w:t>Production d'un modèle de données pertinent pour les inf</w:t>
+      </w:r>
+      <w:r>
+        <w:rPr>
+          <w:sz w:val="22"/>
+        </w:rPr>
+        <w:t>ormations concernant les habits/Article</w:t>
+      </w:r>
+    </w:p>
+    <w:p>
+      <w:pPr>
+        <w:pStyle w:val="Retraitcorpsdetexte"/>
+        <w:ind w:left="1509"/>
+        <w:rPr>
+          <w:sz w:val="22"/>
+        </w:rPr>
+      </w:pPr>
+    </w:p>
+    <w:p>
+      <w:pPr>
+        <w:pStyle w:val="Retraitcorpsdetexte"/>
+        <w:numPr>
+          <w:ilvl w:val="0"/>
+          <w:numId w:val="47"/>
+        </w:numPr>
+        <w:rPr>
+          <w:sz w:val="22"/>
+        </w:rPr>
+      </w:pPr>
+      <w:r>
+        <w:rPr>
+          <w:sz w:val="22"/>
+        </w:rPr>
+        <w:t xml:space="preserve">Mise en œuvre d'une interface pour la saisie de ces informations </w:t>
+      </w:r>
+    </w:p>
+    <w:p>
+      <w:pPr>
+        <w:pStyle w:val="Retraitcorpsdetexte"/>
+        <w:ind w:left="1509"/>
+        <w:rPr>
+          <w:sz w:val="22"/>
+        </w:rPr>
+      </w:pPr>
+    </w:p>
+    <w:p>
+      <w:pPr>
+        <w:pStyle w:val="Retraitcorpsdetexte"/>
+        <w:numPr>
+          <w:ilvl w:val="0"/>
+          <w:numId w:val="47"/>
+        </w:numPr>
+        <w:rPr>
+          <w:sz w:val="22"/>
+        </w:rPr>
+      </w:pPr>
+      <w:r>
+        <w:rPr>
+          <w:sz w:val="22"/>
+        </w:rPr>
+        <w:t xml:space="preserve">Mise en œuvre d'une interface </w:t>
+      </w:r>
+      <w:r>
+        <w:rPr>
+          <w:sz w:val="22"/>
+        </w:rPr>
+        <w:t>de modifications d'informations</w:t>
+      </w:r>
+    </w:p>
+    <w:p>
+      <w:pPr>
+        <w:pStyle w:val="Retraitcorpsdetexte"/>
+        <w:ind w:left="1509"/>
+        <w:rPr>
+          <w:sz w:val="22"/>
+        </w:rPr>
+      </w:pPr>
+    </w:p>
+    <w:p>
+      <w:pPr>
+        <w:pStyle w:val="Retraitcorpsdetexte"/>
+        <w:numPr>
+          <w:ilvl w:val="0"/>
+          <w:numId w:val="47"/>
+        </w:numPr>
+        <w:rPr>
+          <w:sz w:val="22"/>
+        </w:rPr>
+      </w:pPr>
+      <w:r>
+        <w:rPr>
+          <w:sz w:val="22"/>
+        </w:rPr>
+        <w:t xml:space="preserve">Mise en œuvre d'une interface de suppressions d'habits </w:t>
+      </w:r>
+    </w:p>
+    <w:p>
+      <w:pPr>
+        <w:pStyle w:val="Retraitcorpsdetexte"/>
+        <w:ind w:left="1509"/>
+        <w:rPr>
+          <w:sz w:val="22"/>
+        </w:rPr>
+      </w:pPr>
+    </w:p>
+    <w:p>
+      <w:pPr>
+        <w:pStyle w:val="Retraitcorpsdetexte"/>
+        <w:numPr>
+          <w:ilvl w:val="0"/>
+          <w:numId w:val="47"/>
+        </w:numPr>
+        <w:rPr>
+          <w:sz w:val="22"/>
+        </w:rPr>
+      </w:pPr>
+      <w:r>
+        <w:rPr>
+          <w:sz w:val="22"/>
+        </w:rPr>
+        <w:t>Mise en œuvre d'une interface de recherches d'habits selon critères.</w:t>
+      </w:r>
+    </w:p>
+    <w:p>
+      <w:pPr>
+        <w:pStyle w:val="Retraitcorpsdetexte"/>
+        <w:ind w:left="1509"/>
+        <w:rPr>
+          <w:sz w:val="22"/>
+        </w:rPr>
+      </w:pPr>
+    </w:p>
+    <w:p>
+      <w:pPr>
+        <w:pStyle w:val="Retraitcorpsdetexte"/>
+        <w:numPr>
+          <w:ilvl w:val="0"/>
+          <w:numId w:val="47"/>
+        </w:numPr>
+        <w:rPr>
+          <w:sz w:val="22"/>
+        </w:rPr>
+      </w:pPr>
+      <w:r>
+        <w:rPr>
+          <w:sz w:val="22"/>
+        </w:rPr>
+        <w:t xml:space="preserve">Mise en œuvre d'une liste d'habits selon critères, qui pourra être communiquée par email, sms ou autre. </w:t>
+      </w:r>
+    </w:p>
+    <w:p>
+      <w:pPr>
+        <w:pStyle w:val="Retraitcorpsdetexte"/>
+        <w:ind w:left="1509"/>
+        <w:rPr>
+          <w:sz w:val="22"/>
+        </w:rPr>
+      </w:pPr>
+    </w:p>
+    <w:p>
+      <w:pPr>
+        <w:pStyle w:val="Retraitcorpsdetexte"/>
+        <w:numPr>
+          <w:ilvl w:val="0"/>
+          <w:numId w:val="47"/>
+        </w:numPr>
+        <w:rPr>
+          <w:sz w:val="22"/>
+        </w:rPr>
+      </w:pPr>
+      <w:r>
+        <w:rPr>
+          <w:sz w:val="22"/>
+        </w:rPr>
+        <w:t>Les commentaires dans le code sont clairement rédigés avant de coder, de façon à permettre une réécriture dans un autre langage comme pour Android par exemple.</w:t>
+      </w:r>
+    </w:p>
+    <w:p>
+      <w:pPr>
+        <w:rPr>
+          <w:i/>
+          <w:sz w:val="22"/>
+        </w:rPr>
+      </w:pPr>
+      <w:r>
+        <w:rPr>
+          <w:i/>
+          <w:sz w:val="22"/>
+        </w:rPr>
+        <w:br w:type="page"/>
+      </w:r>
     </w:p>
     <w:p>
       <w:pPr>
         <w:pStyle w:val="Titre2"/>
-      </w:pPr>
-      <w:bookmarkStart w:id="9" w:name="_Toc67469408"/>
-      <w:r>
+        <w:rPr>
+          <w:i/>
+          <w:noProof/>
+        </w:rPr>
+      </w:pPr>
+      <w:bookmarkStart w:id="10" w:name="_Toc67469408"/>
+      <w:r>
+        <w:lastRenderedPageBreak/>
         <w:t>Planification</w:t>
       </w:r>
       <w:bookmarkEnd w:id="3"/>
@@ -3154,21 +3810,16 @@
       <w:r>
         <w:t xml:space="preserve"> Initiale</w:t>
       </w:r>
-      <w:bookmarkEnd w:id="9"/>
+      <w:bookmarkEnd w:id="10"/>
     </w:p>
     <w:p>
       <w:pPr>
         <w:pStyle w:val="Retraitcorpsdetexte"/>
         <w:rPr>
           <w:i/>
-        </w:rPr>
-      </w:pPr>
-      <w:r>
-        <w:rPr>
-          <w:i/>
-        </w:rPr>
-        <w:t>Ce chapitre montre la planification du projet. Celui-ci peut être découpé en tâches qui seront planifiées. Il s'agit de la première planification du projet, celle-ci devra être revue après l'analyse. Cette planification sera présentée sous la forme d'un diagramme.</w:t>
-      </w:r>
+          <w:noProof/>
+        </w:rPr>
+      </w:pPr>
     </w:p>
     <w:p>
       <w:pPr>
@@ -3177,40 +3828,275 @@
           <w:i/>
         </w:rPr>
       </w:pPr>
-    </w:p>
-    <w:p>
-      <w:pPr>
-        <w:pStyle w:val="Retraitcorpsdetexte"/>
-        <w:rPr>
-          <w:i/>
-        </w:rPr>
-      </w:pPr>
-      <w:r>
-        <w:rPr>
-          <w:i/>
-        </w:rPr>
-        <w:t>Ces éléments peuvent être repris des spécifications de départ.</w:t>
+      <w:r>
+        <w:rPr>
+          <w:i/>
+          <w:noProof/>
+        </w:rPr>
+        <mc:AlternateContent>
+          <mc:Choice Requires="wps">
+            <w:drawing>
+              <wp:anchor distT="0" distB="0" distL="114300" distR="114300" simplePos="0" relativeHeight="251698176" behindDoc="0" locked="0" layoutInCell="1" allowOverlap="1" wp14:anchorId="143321A1" wp14:editId="7C2CFDA0">
+                <wp:simplePos x="0" y="0"/>
+                <wp:positionH relativeFrom="column">
+                  <wp:posOffset>4051275</wp:posOffset>
+                </wp:positionH>
+                <wp:positionV relativeFrom="paragraph">
+                  <wp:posOffset>10160</wp:posOffset>
+                </wp:positionV>
+                <wp:extent cx="2545689" cy="474980"/>
+                <wp:effectExtent l="0" t="0" r="0" b="1270"/>
+                <wp:wrapNone/>
+                <wp:docPr id="3" name="Zone de texte 3"/>
+                <wp:cNvGraphicFramePr/>
+                <a:graphic xmlns:a="http://schemas.openxmlformats.org/drawingml/2006/main">
+                  <a:graphicData uri="http://schemas.microsoft.com/office/word/2010/wordprocessingShape">
+                    <wps:wsp>
+                      <wps:cNvSpPr txBox="1"/>
+                      <wps:spPr>
+                        <a:xfrm>
+                          <a:off x="0" y="0"/>
+                          <a:ext cx="2545689" cy="474980"/>
+                        </a:xfrm>
+                        <a:prstGeom prst="rect">
+                          <a:avLst/>
+                        </a:prstGeom>
+                        <a:noFill/>
+                        <a:ln w="6350">
+                          <a:noFill/>
+                        </a:ln>
+                      </wps:spPr>
+                      <wps:txbx>
+                        <w:txbxContent>
+                          <w:p>
+                            <w:pPr>
+                              <w:rPr>
+                                <w:b/>
+                                <w:sz w:val="16"/>
+                              </w:rPr>
+                            </w:pPr>
+                            <w:r>
+                              <w:rPr>
+                                <w:b/>
+                                <w:sz w:val="16"/>
+                              </w:rPr>
+                              <w:t>Total Heures planifiées :  89h50 min</w:t>
+                            </w:r>
+                          </w:p>
+                          <w:p>
+                            <w:pPr>
+                              <w:rPr>
+                                <w:b/>
+                                <w:sz w:val="16"/>
+                              </w:rPr>
+                            </w:pPr>
+                          </w:p>
+                        </w:txbxContent>
+                      </wps:txbx>
+                      <wps:bodyPr rot="0" spcFirstLastPara="0" vertOverflow="overflow" horzOverflow="overflow" vert="horz" wrap="square" lIns="91440" tIns="45720" rIns="91440" bIns="45720" numCol="1" spcCol="0" rtlCol="0" fromWordArt="0" anchor="t" anchorCtr="0" forceAA="0" compatLnSpc="1">
+                        <a:prstTxWarp prst="textNoShape">
+                          <a:avLst/>
+                        </a:prstTxWarp>
+                        <a:noAutofit/>
+                      </wps:bodyPr>
+                    </wps:wsp>
+                  </a:graphicData>
+                </a:graphic>
+                <wp14:sizeRelH relativeFrom="margin">
+                  <wp14:pctWidth>0</wp14:pctWidth>
+                </wp14:sizeRelH>
+                <wp14:sizeRelV relativeFrom="margin">
+                  <wp14:pctHeight>0</wp14:pctHeight>
+                </wp14:sizeRelV>
+              </wp:anchor>
+            </w:drawing>
+          </mc:Choice>
+          <mc:Fallback>
+            <w:pict>
+              <v:shapetype w14:anchorId="143321A1" id="_x0000_t202" coordsize="21600,21600" o:spt="202" path="m,l,21600r21600,l21600,xe">
+                <v:stroke joinstyle="miter"/>
+                <v:path gradientshapeok="t" o:connecttype="rect"/>
+              </v:shapetype>
+              <v:shape id="Zone de texte 3" o:spid="_x0000_s1026" type="#_x0000_t202" style="position:absolute;left:0;text-align:left;margin-left:319pt;margin-top:.8pt;width:200.45pt;height:37.4pt;z-index:251698176;visibility:visible;mso-wrap-style:square;mso-width-percent:0;mso-height-percent:0;mso-wrap-distance-left:9pt;mso-wrap-distance-top:0;mso-wrap-distance-right:9pt;mso-wrap-distance-bottom:0;mso-position-horizontal:absolute;mso-position-horizontal-relative:text;mso-position-vertical:absolute;mso-position-vertical-relative:text;mso-width-percent:0;mso-height-percent:0;mso-width-relative:margin;mso-height-relative:margin;v-text-anchor:top" o:gfxdata="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" filled="f" stroked="f" strokeweight=".5pt">
+                <v:textbox>
+                  <w:txbxContent>
+                    <w:p>
+                      <w:pPr>
+                        <w:rPr>
+                          <w:b/>
+                          <w:sz w:val="16"/>
+                        </w:rPr>
+                      </w:pPr>
+                      <w:r>
+                        <w:rPr>
+                          <w:b/>
+                          <w:sz w:val="16"/>
+                        </w:rPr>
+                        <w:t>Total Heures planifiées :  89h50 min</w:t>
+                      </w:r>
+                    </w:p>
+                    <w:p>
+                      <w:pPr>
+                        <w:rPr>
+                          <w:b/>
+                          <w:sz w:val="16"/>
+                        </w:rPr>
+                      </w:pPr>
+                    </w:p>
+                  </w:txbxContent>
+                </v:textbox>
+              </v:shape>
+            </w:pict>
+          </mc:Fallback>
+        </mc:AlternateContent>
+      </w:r>
+      <w:r>
+        <w:rPr>
+          <w:i/>
+          <w:noProof/>
+        </w:rPr>
+        <mc:AlternateContent>
+          <mc:Choice Requires="wps">
+            <w:drawing>
+              <wp:anchor distT="0" distB="0" distL="114300" distR="114300" simplePos="0" relativeHeight="251697152" behindDoc="0" locked="0" layoutInCell="1" allowOverlap="1" wp14:anchorId="4751A55B" wp14:editId="349FF29C">
+                <wp:simplePos x="0" y="0"/>
+                <wp:positionH relativeFrom="column">
+                  <wp:posOffset>3956711</wp:posOffset>
+                </wp:positionH>
+                <wp:positionV relativeFrom="paragraph">
+                  <wp:posOffset>39446</wp:posOffset>
+                </wp:positionV>
+                <wp:extent cx="160935" cy="168250"/>
+                <wp:effectExtent l="0" t="0" r="10795" b="22860"/>
+                <wp:wrapNone/>
+                <wp:docPr id="2" name="Rectangle 2"/>
+                <wp:cNvGraphicFramePr/>
+                <a:graphic xmlns:a="http://schemas.openxmlformats.org/drawingml/2006/main">
+                  <a:graphicData uri="http://schemas.microsoft.com/office/word/2010/wordprocessingShape">
+                    <wps:wsp>
+                      <wps:cNvSpPr/>
+                      <wps:spPr>
+                        <a:xfrm>
+                          <a:off x="0" y="0"/>
+                          <a:ext cx="160935" cy="168250"/>
+                        </a:xfrm>
+                        <a:prstGeom prst="rect">
+                          <a:avLst/>
+                        </a:prstGeom>
+                        <a:solidFill>
+                          <a:srgbClr val="66FF33"/>
+                        </a:solidFill>
+                      </wps:spPr>
+                      <wps:style>
+                        <a:lnRef idx="2">
+                          <a:schemeClr val="accent3">
+                            <a:shade val="50000"/>
+                          </a:schemeClr>
+                        </a:lnRef>
+                        <a:fillRef idx="1">
+                          <a:schemeClr val="accent3"/>
+                        </a:fillRef>
+                        <a:effectRef idx="0">
+                          <a:schemeClr val="accent3"/>
+                        </a:effectRef>
+                        <a:fontRef idx="minor">
+                          <a:schemeClr val="lt1"/>
+                        </a:fontRef>
+                      </wps:style>
+                      <wps:bodyPr rot="0" spcFirstLastPara="0" vertOverflow="overflow" horzOverflow="overflow" vert="horz" wrap="square" lIns="91440" tIns="45720" rIns="91440" bIns="45720" numCol="1" spcCol="0" rtlCol="0" fromWordArt="0" anchor="ctr" anchorCtr="0" forceAA="0" compatLnSpc="1">
+                        <a:prstTxWarp prst="textNoShape">
+                          <a:avLst/>
+                        </a:prstTxWarp>
+                        <a:noAutofit/>
+                      </wps:bodyPr>
+                    </wps:wsp>
+                  </a:graphicData>
+                </a:graphic>
+              </wp:anchor>
+            </w:drawing>
+          </mc:Choice>
+          <mc:Fallback>
+            <w:pict>
+              <v:rect w14:anchorId="1A58849D" id="Rectangle 2" o:spid="_x0000_s1026" style="position:absolute;margin-left:311.55pt;margin-top:3.1pt;width:12.65pt;height:13.25pt;z-index:251697152;visibility:visible;mso-wrap-style:square;mso-wrap-distance-left:9pt;mso-wrap-distance-top:0;mso-wrap-distance-right:9pt;mso-wrap-distance-bottom:0;mso-position-horizontal:absolute;mso-position-horizontal-relative:text;mso-position-vertical:absolute;mso-position-vertical-relative:text;v-text-anchor:middle" o:gfxdata="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" fillcolor="#6f3" strokecolor="#4e6128 [1606]" strokeweight="1.25pt"/>
+            </w:pict>
+          </mc:Fallback>
+        </mc:AlternateContent>
+      </w:r>
+      <w:r>
+        <w:rPr>
+          <w:i/>
+          <w:noProof/>
+        </w:rPr>
+        <w:drawing>
+          <wp:inline distT="0" distB="0" distL="0" distR="0" wp14:anchorId="16B07F2D" wp14:editId="7A330E10">
+            <wp:extent cx="8383905" cy="2993024"/>
+            <wp:effectExtent l="9525" t="0" r="7620" b="7620"/>
+            <wp:docPr id="1" name="Image 1"/>
+            <wp:cNvGraphicFramePr>
+              <a:graphicFrameLocks xmlns:a="http://schemas.openxmlformats.org/drawingml/2006/main" noChangeAspect="1"/>
+            </wp:cNvGraphicFramePr>
+            <a:graphic xmlns:a="http://schemas.openxmlformats.org/drawingml/2006/main">
+              <a:graphicData uri="http://schemas.openxmlformats.org/drawingml/2006/picture">
+                <pic:pic xmlns:pic="http://schemas.openxmlformats.org/drawingml/2006/picture">
+                  <pic:nvPicPr>
+                    <pic:cNvPr id="1" name="Planification-initiale.PNG"/>
+                    <pic:cNvPicPr/>
+                  </pic:nvPicPr>
+                  <pic:blipFill rotWithShape="1">
+                    <a:blip r:embed="rId8">
+                      <a:extLst>
+                        <a:ext uri="{28A0092B-C50C-407E-A947-70E740481C1C}">
+                          <a14:useLocalDpi xmlns:a14="http://schemas.microsoft.com/office/drawing/2010/main" val="0"/>
+                        </a:ext>
+                      </a:extLst>
+                    </a:blip>
+                    <a:srcRect t="6790" r="11490" b="11918"/>
+                    <a:stretch/>
+                  </pic:blipFill>
+                  <pic:spPr bwMode="auto">
+                    <a:xfrm rot="5400000">
+                      <a:off x="0" y="0"/>
+                      <a:ext cx="8396461" cy="2997506"/>
+                    </a:xfrm>
+                    <a:prstGeom prst="rect">
+                      <a:avLst/>
+                    </a:prstGeom>
+                    <a:ln>
+                      <a:noFill/>
+                    </a:ln>
+                    <a:extLst>
+                      <a:ext uri="{53640926-AAD7-44D8-BBD7-CCE9431645EC}">
+                        <a14:shadowObscured xmlns:a14="http://schemas.microsoft.com/office/drawing/2010/main"/>
+                      </a:ext>
+                    </a:extLst>
+                  </pic:spPr>
+                </pic:pic>
+              </a:graphicData>
+            </a:graphic>
+          </wp:inline>
+        </w:drawing>
       </w:r>
     </w:p>
     <w:p>
       <w:pPr>
         <w:pStyle w:val="Titre1"/>
       </w:pPr>
-      <w:bookmarkStart w:id="10" w:name="_Toc67469409"/>
-      <w:r>
+      <w:bookmarkStart w:id="11" w:name="_Toc67469409"/>
+      <w:r>
+        <w:lastRenderedPageBreak/>
         <w:t>Analyse / conception</w:t>
       </w:r>
-      <w:bookmarkEnd w:id="10"/>
+      <w:bookmarkEnd w:id="11"/>
     </w:p>
     <w:p>
       <w:pPr>
         <w:pStyle w:val="Titre2"/>
       </w:pPr>
-      <w:bookmarkStart w:id="11" w:name="_Toc67469410"/>
+      <w:bookmarkStart w:id="12" w:name="_Toc67469410"/>
       <w:r>
         <w:t>Concept</w:t>
       </w:r>
-      <w:bookmarkEnd w:id="11"/>
+      <w:bookmarkEnd w:id="12"/>
     </w:p>
     <w:p>
       <w:pPr>
@@ -3476,12 +4362,12 @@
       <w:pPr>
         <w:pStyle w:val="Titre2"/>
       </w:pPr>
-      <w:bookmarkStart w:id="12" w:name="_Toc67469411"/>
+      <w:bookmarkStart w:id="13" w:name="_Toc67469411"/>
       <w:r>
         <w:lastRenderedPageBreak/>
         <w:t>Stratégie de test</w:t>
       </w:r>
-      <w:bookmarkEnd w:id="12"/>
+      <w:bookmarkEnd w:id="13"/>
       <w:r>
         <w:t xml:space="preserve"> </w:t>
       </w:r>
@@ -3761,11 +4647,11 @@
       <w:pPr>
         <w:pStyle w:val="Titre2"/>
       </w:pPr>
-      <w:bookmarkStart w:id="13" w:name="_Toc67469412"/>
+      <w:bookmarkStart w:id="14" w:name="_Toc67469412"/>
       <w:r>
         <w:t>Risques techniques</w:t>
       </w:r>
-      <w:bookmarkEnd w:id="13"/>
+      <w:bookmarkEnd w:id="14"/>
       <w:r>
         <w:t xml:space="preserve"> </w:t>
       </w:r>
@@ -3843,11 +4729,11 @@
       <w:pPr>
         <w:pStyle w:val="Titre2"/>
       </w:pPr>
-      <w:bookmarkStart w:id="14" w:name="_Toc67469413"/>
+      <w:bookmarkStart w:id="15" w:name="_Toc67469413"/>
       <w:r>
         <w:t>Planification</w:t>
       </w:r>
-      <w:bookmarkEnd w:id="14"/>
+      <w:bookmarkEnd w:id="15"/>
     </w:p>
     <w:p>
       <w:pPr>
@@ -4017,11 +4903,11 @@
       <w:pPr>
         <w:pStyle w:val="Titre2"/>
       </w:pPr>
-      <w:bookmarkStart w:id="15" w:name="_Toc67469414"/>
+      <w:bookmarkStart w:id="16" w:name="_Toc67469414"/>
       <w:r>
         <w:t>Dossier de conception</w:t>
       </w:r>
-      <w:bookmarkEnd w:id="15"/>
+      <w:bookmarkEnd w:id="16"/>
     </w:p>
     <w:p>
       <w:pPr>
@@ -4470,21 +5356,21 @@
       <w:pPr>
         <w:pStyle w:val="Titre1"/>
       </w:pPr>
-      <w:bookmarkStart w:id="16" w:name="_Toc67469415"/>
+      <w:bookmarkStart w:id="17" w:name="_Toc67469415"/>
       <w:r>
         <w:t>Réalisation</w:t>
       </w:r>
-      <w:bookmarkEnd w:id="16"/>
+      <w:bookmarkEnd w:id="17"/>
     </w:p>
     <w:p>
       <w:pPr>
         <w:pStyle w:val="Titre2"/>
       </w:pPr>
-      <w:bookmarkStart w:id="17" w:name="_Toc67469416"/>
+      <w:bookmarkStart w:id="18" w:name="_Toc67469416"/>
       <w:r>
         <w:t>Dossier de réalisation</w:t>
       </w:r>
-      <w:bookmarkEnd w:id="17"/>
+      <w:bookmarkEnd w:id="18"/>
     </w:p>
     <w:p>
       <w:pPr>
@@ -4825,12 +5711,12 @@
       <w:pPr>
         <w:pStyle w:val="Titre2"/>
       </w:pPr>
-      <w:bookmarkStart w:id="18" w:name="_Toc67469417"/>
+      <w:bookmarkStart w:id="19" w:name="_Toc67469417"/>
       <w:r>
         <w:lastRenderedPageBreak/>
         <w:t>Description des tests effectués</w:t>
       </w:r>
-      <w:bookmarkEnd w:id="18"/>
+      <w:bookmarkEnd w:id="19"/>
     </w:p>
     <w:p>
       <w:pPr>
@@ -5098,7 +5984,7 @@
                     <pic:cNvPicPr preferRelativeResize="0"/>
                   </pic:nvPicPr>
                   <pic:blipFill>
-                    <a:blip r:embed="rId8">
+                    <a:blip r:embed="rId9">
                       <a:extLst>
                         <a:ext uri="{28A0092B-C50C-407E-A947-70E740481C1C}">
                           <a14:useLocalDpi xmlns:a14="http://schemas.microsoft.com/office/drawing/2010/main" val="0"/>
@@ -5216,7 +6102,7 @@
                     <pic:cNvPicPr preferRelativeResize="0"/>
                   </pic:nvPicPr>
                   <pic:blipFill>
-                    <a:blip r:embed="rId9">
+                    <a:blip r:embed="rId10">
                       <a:extLst>
                         <a:ext uri="{28A0092B-C50C-407E-A947-70E740481C1C}">
                           <a14:useLocalDpi xmlns:a14="http://schemas.microsoft.com/office/drawing/2010/main" val="0"/>
@@ -6004,12 +6890,12 @@
       <w:pPr>
         <w:pStyle w:val="Titre2"/>
       </w:pPr>
-      <w:bookmarkStart w:id="19" w:name="_Toc67469418"/>
+      <w:bookmarkStart w:id="20" w:name="_Toc67469418"/>
       <w:r>
         <w:lastRenderedPageBreak/>
         <w:t>Erreurs restantes</w:t>
       </w:r>
-      <w:bookmarkEnd w:id="19"/>
+      <w:bookmarkEnd w:id="20"/>
     </w:p>
     <w:p>
       <w:pPr>
@@ -6157,11 +7043,11 @@
       <w:pPr>
         <w:pStyle w:val="Titre2"/>
       </w:pPr>
-      <w:bookmarkStart w:id="20" w:name="_Toc67469419"/>
+      <w:bookmarkStart w:id="21" w:name="_Toc67469419"/>
       <w:r>
         <w:t>Liste des documents fournis</w:t>
       </w:r>
-      <w:bookmarkEnd w:id="20"/>
+      <w:bookmarkEnd w:id="21"/>
       <w:r>
         <w:t xml:space="preserve"> </w:t>
       </w:r>
@@ -6181,8 +7067,6 @@
       <w:r>
         <w:t>numéros de versions</w:t>
       </w:r>
-      <w:bookmarkStart w:id="21" w:name="_GoBack"/>
-      <w:bookmarkEnd w:id="21"/>
     </w:p>
     <w:p>
       <w:pPr>
@@ -6675,7 +7559,7 @@
             <wp:cNvGraphicFramePr/>
             <a:graphic xmlns:a="http://schemas.openxmlformats.org/drawingml/2006/main">
               <a:graphicData uri="http://schemas.openxmlformats.org/drawingml/2006/chart">
-                <c:chart xmlns:c="http://schemas.openxmlformats.org/drawingml/2006/chart" xmlns:r="http://schemas.openxmlformats.org/officeDocument/2006/relationships" r:id="rId10"/>
+                <c:chart xmlns:c="http://schemas.openxmlformats.org/drawingml/2006/chart" xmlns:r="http://schemas.openxmlformats.org/officeDocument/2006/relationships" r:id="rId11"/>
               </a:graphicData>
             </a:graphic>
             <wp14:sizeRelH relativeFrom="margin">
@@ -7091,8 +7975,8 @@
       </w:r>
     </w:p>
     <w:sectPr>
-      <w:headerReference w:type="default" r:id="rId11"/>
-      <w:footerReference w:type="default" r:id="rId12"/>
+      <w:headerReference w:type="default" r:id="rId12"/>
+      <w:footerReference w:type="default" r:id="rId13"/>
       <w:pgSz w:w="11906" w:h="16838" w:code="9"/>
       <w:pgMar w:top="1418" w:right="1418" w:bottom="1418" w:left="1418" w:header="709" w:footer="709" w:gutter="0"/>
       <w:cols w:space="708"/>
@@ -7364,7 +8248,7 @@
               <w:noProof/>
               <w:szCs w:val="16"/>
             </w:rPr>
-            <w:t>8</w:t>
+            <w:t>11</w:t>
           </w:r>
           <w:r>
             <w:rPr>
@@ -7413,7 +8297,7 @@
               <w:noProof/>
               <w:szCs w:val="16"/>
             </w:rPr>
-            <w:t>8</w:t>
+            <w:t>11</w:t>
           </w:r>
           <w:r>
             <w:rPr>
@@ -7547,7 +8431,7 @@
               <w:noProof/>
               <w:szCs w:val="16"/>
             </w:rPr>
-            <w:t>24.03.2021 09:10</w:t>
+            <w:t>05.05.2021 08:39</w:t>
           </w:r>
           <w:r>
             <w:rPr>
@@ -7787,14 +8671,14 @@
         <v:path o:extrusionok="f" gradientshapeok="t" o:connecttype="rect"/>
         <o:lock v:ext="edit" aspectratio="t"/>
       </v:shapetype>
-      <v:shape id="_x0000_i1032" type="#_x0000_t75" style="width:11.2pt;height:11.2pt" o:bullet="t">
+      <v:shape id="_x0000_i1083" type="#_x0000_t75" style="width:11.25pt;height:11.25pt" o:bullet="t">
         <v:imagedata r:id="rId1" o:title="BD10263_"/>
       </v:shape>
     </w:pict>
   </w:numPicBullet>
   <w:numPicBullet w:numPicBulletId="1">
     <w:pict>
-      <v:shape id="_x0000_i1033" type="#_x0000_t75" style="width:168.3pt;height:27.1pt;visibility:visible;mso-wrap-style:square" o:bullet="t">
+      <v:shape id="_x0000_i1084" type="#_x0000_t75" style="width:168pt;height:27pt;visibility:visible;mso-wrap-style:square" o:bullet="t">
         <v:imagedata r:id="rId2" o:title=""/>
       </v:shape>
     </w:pict>
@@ -8058,6 +8942,119 @@
     </w:lvl>
   </w:abstractNum>
   <w:abstractNum w:abstractNumId="2" w15:restartNumberingAfterBreak="0">
+    <w:nsid w:val="03724BB6"/>
+    <w:multiLevelType w:val="hybridMultilevel"/>
+    <w:tmpl w:val="B1EAFF92"/>
+    <w:lvl w:ilvl="0" w:tplc="100C0001">
+      <w:start w:val="1"/>
+      <w:numFmt w:val="bullet"/>
+      <w:lvlText w:val=""/>
+      <w:lvlJc w:val="left"/>
+      <w:pPr>
+        <w:ind w:left="1909" w:hanging="360"/>
+      </w:pPr>
+      <w:rPr>
+        <w:rFonts w:ascii="Symbol" w:hAnsi="Symbol" w:hint="default"/>
+      </w:rPr>
+    </w:lvl>
+    <w:lvl w:ilvl="1" w:tplc="100C0003" w:tentative="1">
+      <w:start w:val="1"/>
+      <w:numFmt w:val="bullet"/>
+      <w:lvlText w:val="o"/>
+      <w:lvlJc w:val="left"/>
+      <w:pPr>
+        <w:ind w:left="2629" w:hanging="360"/>
+      </w:pPr>
+      <w:rPr>
+        <w:rFonts w:ascii="Courier New" w:hAnsi="Courier New" w:cs="Courier New" w:hint="default"/>
+      </w:rPr>
+    </w:lvl>
+    <w:lvl w:ilvl="2" w:tplc="100C0005" w:tentative="1">
+      <w:start w:val="1"/>
+      <w:numFmt w:val="bullet"/>
+      <w:lvlText w:val=""/>
+      <w:lvlJc w:val="left"/>
+      <w:pPr>
+        <w:ind w:left="3349" w:hanging="360"/>
+      </w:pPr>
+      <w:rPr>
+        <w:rFonts w:ascii="Wingdings" w:hAnsi="Wingdings" w:hint="default"/>
+      </w:rPr>
+    </w:lvl>
+    <w:lvl w:ilvl="3" w:tplc="100C0001" w:tentative="1">
+      <w:start w:val="1"/>
+      <w:numFmt w:val="bullet"/>
+      <w:lvlText w:val=""/>
+      <w:lvlJc w:val="left"/>
+      <w:pPr>
+        <w:ind w:left="4069" w:hanging="360"/>
+      </w:pPr>
+      <w:rPr>
+        <w:rFonts w:ascii="Symbol" w:hAnsi="Symbol" w:hint="default"/>
+      </w:rPr>
+    </w:lvl>
+    <w:lvl w:ilvl="4" w:tplc="100C0003" w:tentative="1">
+      <w:start w:val="1"/>
+      <w:numFmt w:val="bullet"/>
+      <w:lvlText w:val="o"/>
+      <w:lvlJc w:val="left"/>
+      <w:pPr>
+        <w:ind w:left="4789" w:hanging="360"/>
+      </w:pPr>
+      <w:rPr>
+        <w:rFonts w:ascii="Courier New" w:hAnsi="Courier New" w:cs="Courier New" w:hint="default"/>
+      </w:rPr>
+    </w:lvl>
+    <w:lvl w:ilvl="5" w:tplc="100C0005" w:tentative="1">
+      <w:start w:val="1"/>
+      <w:numFmt w:val="bullet"/>
+      <w:lvlText w:val=""/>
+      <w:lvlJc w:val="left"/>
+      <w:pPr>
+        <w:ind w:left="5509" w:hanging="360"/>
+      </w:pPr>
+      <w:rPr>
+        <w:rFonts w:ascii="Wingdings" w:hAnsi="Wingdings" w:hint="default"/>
+      </w:rPr>
+    </w:lvl>
+    <w:lvl w:ilvl="6" w:tplc="100C0001" w:tentative="1">
+      <w:start w:val="1"/>
+      <w:numFmt w:val="bullet"/>
+      <w:lvlText w:val=""/>
+      <w:lvlJc w:val="left"/>
+      <w:pPr>
+        <w:ind w:left="6229" w:hanging="360"/>
+      </w:pPr>
+      <w:rPr>
+        <w:rFonts w:ascii="Symbol" w:hAnsi="Symbol" w:hint="default"/>
+      </w:rPr>
+    </w:lvl>
+    <w:lvl w:ilvl="7" w:tplc="100C0003" w:tentative="1">
+      <w:start w:val="1"/>
+      <w:numFmt w:val="bullet"/>
+      <w:lvlText w:val="o"/>
+      <w:lvlJc w:val="left"/>
+      <w:pPr>
+        <w:ind w:left="6949" w:hanging="360"/>
+      </w:pPr>
+      <w:rPr>
+        <w:rFonts w:ascii="Courier New" w:hAnsi="Courier New" w:cs="Courier New" w:hint="default"/>
+      </w:rPr>
+    </w:lvl>
+    <w:lvl w:ilvl="8" w:tplc="100C0005" w:tentative="1">
+      <w:start w:val="1"/>
+      <w:numFmt w:val="bullet"/>
+      <w:lvlText w:val=""/>
+      <w:lvlJc w:val="left"/>
+      <w:pPr>
+        <w:ind w:left="7669" w:hanging="360"/>
+      </w:pPr>
+      <w:rPr>
+        <w:rFonts w:ascii="Wingdings" w:hAnsi="Wingdings" w:hint="default"/>
+      </w:rPr>
+    </w:lvl>
+  </w:abstractNum>
+  <w:abstractNum w:abstractNumId="3" w15:restartNumberingAfterBreak="0">
     <w:nsid w:val="06482CAE"/>
     <w:multiLevelType w:val="multilevel"/>
     <w:tmpl w:val="100C0021"/>
@@ -8170,7 +9167,7 @@
       </w:rPr>
     </w:lvl>
   </w:abstractNum>
-  <w:abstractNum w:abstractNumId="3" w15:restartNumberingAfterBreak="0">
+  <w:abstractNum w:abstractNumId="4" w15:restartNumberingAfterBreak="0">
     <w:nsid w:val="0A7C7405"/>
     <w:multiLevelType w:val="singleLevel"/>
     <w:tmpl w:val="92869324"/>
@@ -8191,7 +9188,7 @@
       </w:rPr>
     </w:lvl>
   </w:abstractNum>
-  <w:abstractNum w:abstractNumId="4" w15:restartNumberingAfterBreak="0">
+  <w:abstractNum w:abstractNumId="5" w15:restartNumberingAfterBreak="0">
     <w:nsid w:val="0A965302"/>
     <w:multiLevelType w:val="hybridMultilevel"/>
     <w:tmpl w:val="E7DECE2C"/>
@@ -8304,7 +9301,7 @@
       </w:rPr>
     </w:lvl>
   </w:abstractNum>
-  <w:abstractNum w:abstractNumId="5" w15:restartNumberingAfterBreak="0">
+  <w:abstractNum w:abstractNumId="6" w15:restartNumberingAfterBreak="0">
     <w:nsid w:val="10A13329"/>
     <w:multiLevelType w:val="hybridMultilevel"/>
     <w:tmpl w:val="BA26F464"/>
@@ -8417,7 +9414,7 @@
       </w:rPr>
     </w:lvl>
   </w:abstractNum>
-  <w:abstractNum w:abstractNumId="6" w15:restartNumberingAfterBreak="0">
+  <w:abstractNum w:abstractNumId="7" w15:restartNumberingAfterBreak="0">
     <w:nsid w:val="13386E8A"/>
     <w:multiLevelType w:val="multilevel"/>
     <w:tmpl w:val="100C0021"/>
@@ -8530,7 +9527,7 @@
       </w:rPr>
     </w:lvl>
   </w:abstractNum>
-  <w:abstractNum w:abstractNumId="7" w15:restartNumberingAfterBreak="0">
+  <w:abstractNum w:abstractNumId="8" w15:restartNumberingAfterBreak="0">
     <w:nsid w:val="13AB381A"/>
     <w:multiLevelType w:val="hybridMultilevel"/>
     <w:tmpl w:val="B43857E8"/>
@@ -8673,7 +9670,7 @@
       </w:rPr>
     </w:lvl>
   </w:abstractNum>
-  <w:abstractNum w:abstractNumId="8" w15:restartNumberingAfterBreak="0">
+  <w:abstractNum w:abstractNumId="9" w15:restartNumberingAfterBreak="0">
     <w:nsid w:val="1E26418B"/>
     <w:multiLevelType w:val="hybridMultilevel"/>
     <w:tmpl w:val="71DC632C"/>
@@ -8786,7 +9783,96 @@
       </w:rPr>
     </w:lvl>
   </w:abstractNum>
-  <w:abstractNum w:abstractNumId="9" w15:restartNumberingAfterBreak="0">
+  <w:abstractNum w:abstractNumId="10" w15:restartNumberingAfterBreak="0">
+    <w:nsid w:val="1FAE1677"/>
+    <w:multiLevelType w:val="hybridMultilevel"/>
+    <w:tmpl w:val="D5FE28C8"/>
+    <w:lvl w:ilvl="0" w:tplc="B1D497BE">
+      <w:start w:val="1"/>
+      <w:numFmt w:val="decimal"/>
+      <w:lvlText w:val="%1."/>
+      <w:lvlJc w:val="left"/>
+      <w:pPr>
+        <w:ind w:left="1509" w:hanging="375"/>
+      </w:pPr>
+      <w:rPr>
+        <w:rFonts w:hint="default"/>
+      </w:rPr>
+    </w:lvl>
+    <w:lvl w:ilvl="1" w:tplc="100C0019" w:tentative="1">
+      <w:start w:val="1"/>
+      <w:numFmt w:val="lowerLetter"/>
+      <w:lvlText w:val="%2."/>
+      <w:lvlJc w:val="left"/>
+      <w:pPr>
+        <w:ind w:left="2214" w:hanging="360"/>
+      </w:pPr>
+    </w:lvl>
+    <w:lvl w:ilvl="2" w:tplc="100C001B" w:tentative="1">
+      <w:start w:val="1"/>
+      <w:numFmt w:val="lowerRoman"/>
+      <w:lvlText w:val="%3."/>
+      <w:lvlJc w:val="right"/>
+      <w:pPr>
+        <w:ind w:left="2934" w:hanging="180"/>
+      </w:pPr>
+    </w:lvl>
+    <w:lvl w:ilvl="3" w:tplc="100C000F" w:tentative="1">
+      <w:start w:val="1"/>
+      <w:numFmt w:val="decimal"/>
+      <w:lvlText w:val="%4."/>
+      <w:lvlJc w:val="left"/>
+      <w:pPr>
+        <w:ind w:left="3654" w:hanging="360"/>
+      </w:pPr>
+    </w:lvl>
+    <w:lvl w:ilvl="4" w:tplc="100C0019" w:tentative="1">
+      <w:start w:val="1"/>
+      <w:numFmt w:val="lowerLetter"/>
+      <w:lvlText w:val="%5."/>
+      <w:lvlJc w:val="left"/>
+      <w:pPr>
+        <w:ind w:left="4374" w:hanging="360"/>
+      </w:pPr>
+    </w:lvl>
+    <w:lvl w:ilvl="5" w:tplc="100C001B" w:tentative="1">
+      <w:start w:val="1"/>
+      <w:numFmt w:val="lowerRoman"/>
+      <w:lvlText w:val="%6."/>
+      <w:lvlJc w:val="right"/>
+      <w:pPr>
+        <w:ind w:left="5094" w:hanging="180"/>
+      </w:pPr>
+    </w:lvl>
+    <w:lvl w:ilvl="6" w:tplc="100C000F" w:tentative="1">
+      <w:start w:val="1"/>
+      <w:numFmt w:val="decimal"/>
+      <w:lvlText w:val="%7."/>
+      <w:lvlJc w:val="left"/>
+      <w:pPr>
+        <w:ind w:left="5814" w:hanging="360"/>
+      </w:pPr>
+    </w:lvl>
+    <w:lvl w:ilvl="7" w:tplc="100C0019" w:tentative="1">
+      <w:start w:val="1"/>
+      <w:numFmt w:val="lowerLetter"/>
+      <w:lvlText w:val="%8."/>
+      <w:lvlJc w:val="left"/>
+      <w:pPr>
+        <w:ind w:left="6534" w:hanging="360"/>
+      </w:pPr>
+    </w:lvl>
+    <w:lvl w:ilvl="8" w:tplc="100C001B" w:tentative="1">
+      <w:start w:val="1"/>
+      <w:numFmt w:val="lowerRoman"/>
+      <w:lvlText w:val="%9."/>
+      <w:lvlJc w:val="right"/>
+      <w:pPr>
+        <w:ind w:left="7254" w:hanging="180"/>
+      </w:pPr>
+    </w:lvl>
+  </w:abstractNum>
+  <w:abstractNum w:abstractNumId="11" w15:restartNumberingAfterBreak="0">
     <w:nsid w:val="20CB35C8"/>
     <w:multiLevelType w:val="hybridMultilevel"/>
     <w:tmpl w:val="2AA2EA56"/>
@@ -8899,7 +9985,7 @@
       </w:rPr>
     </w:lvl>
   </w:abstractNum>
-  <w:abstractNum w:abstractNumId="10" w15:restartNumberingAfterBreak="0">
+  <w:abstractNum w:abstractNumId="12" w15:restartNumberingAfterBreak="0">
     <w:nsid w:val="22F95620"/>
     <w:multiLevelType w:val="hybridMultilevel"/>
     <w:tmpl w:val="B3566AB8"/>
@@ -9012,7 +10098,7 @@
       </w:rPr>
     </w:lvl>
   </w:abstractNum>
-  <w:abstractNum w:abstractNumId="11" w15:restartNumberingAfterBreak="0">
+  <w:abstractNum w:abstractNumId="13" w15:restartNumberingAfterBreak="0">
     <w:nsid w:val="26833B33"/>
     <w:multiLevelType w:val="hybridMultilevel"/>
     <w:tmpl w:val="613A79DC"/>
@@ -9125,7 +10211,7 @@
       </w:rPr>
     </w:lvl>
   </w:abstractNum>
-  <w:abstractNum w:abstractNumId="12" w15:restartNumberingAfterBreak="0">
+  <w:abstractNum w:abstractNumId="14" w15:restartNumberingAfterBreak="0">
     <w:nsid w:val="2A8F67FD"/>
     <w:multiLevelType w:val="multilevel"/>
     <w:tmpl w:val="9EAE0F90"/>
@@ -9310,7 +10396,93 @@
       </w:rPr>
     </w:lvl>
   </w:abstractNum>
-  <w:abstractNum w:abstractNumId="13" w15:restartNumberingAfterBreak="0">
+  <w:abstractNum w:abstractNumId="15" w15:restartNumberingAfterBreak="0">
+    <w:nsid w:val="2C724010"/>
+    <w:multiLevelType w:val="hybridMultilevel"/>
+    <w:tmpl w:val="B0DA09A0"/>
+    <w:lvl w:ilvl="0" w:tplc="100C000F">
+      <w:start w:val="1"/>
+      <w:numFmt w:val="decimal"/>
+      <w:lvlText w:val="%1."/>
+      <w:lvlJc w:val="left"/>
+      <w:pPr>
+        <w:ind w:left="1854" w:hanging="360"/>
+      </w:pPr>
+    </w:lvl>
+    <w:lvl w:ilvl="1" w:tplc="100C0019" w:tentative="1">
+      <w:start w:val="1"/>
+      <w:numFmt w:val="lowerLetter"/>
+      <w:lvlText w:val="%2."/>
+      <w:lvlJc w:val="left"/>
+      <w:pPr>
+        <w:ind w:left="2574" w:hanging="360"/>
+      </w:pPr>
+    </w:lvl>
+    <w:lvl w:ilvl="2" w:tplc="100C001B" w:tentative="1">
+      <w:start w:val="1"/>
+      <w:numFmt w:val="lowerRoman"/>
+      <w:lvlText w:val="%3."/>
+      <w:lvlJc w:val="right"/>
+      <w:pPr>
+        <w:ind w:left="3294" w:hanging="180"/>
+      </w:pPr>
+    </w:lvl>
+    <w:lvl w:ilvl="3" w:tplc="100C000F" w:tentative="1">
+      <w:start w:val="1"/>
+      <w:numFmt w:val="decimal"/>
+      <w:lvlText w:val="%4."/>
+      <w:lvlJc w:val="left"/>
+      <w:pPr>
+        <w:ind w:left="4014" w:hanging="360"/>
+      </w:pPr>
+    </w:lvl>
+    <w:lvl w:ilvl="4" w:tplc="100C0019" w:tentative="1">
+      <w:start w:val="1"/>
+      <w:numFmt w:val="lowerLetter"/>
+      <w:lvlText w:val="%5."/>
+      <w:lvlJc w:val="left"/>
+      <w:pPr>
+        <w:ind w:left="4734" w:hanging="360"/>
+      </w:pPr>
+    </w:lvl>
+    <w:lvl w:ilvl="5" w:tplc="100C001B" w:tentative="1">
+      <w:start w:val="1"/>
+      <w:numFmt w:val="lowerRoman"/>
+      <w:lvlText w:val="%6."/>
+      <w:lvlJc w:val="right"/>
+      <w:pPr>
+        <w:ind w:left="5454" w:hanging="180"/>
+      </w:pPr>
+    </w:lvl>
+    <w:lvl w:ilvl="6" w:tplc="100C000F" w:tentative="1">
+      <w:start w:val="1"/>
+      <w:numFmt w:val="decimal"/>
+      <w:lvlText w:val="%7."/>
+      <w:lvlJc w:val="left"/>
+      <w:pPr>
+        <w:ind w:left="6174" w:hanging="360"/>
+      </w:pPr>
+    </w:lvl>
+    <w:lvl w:ilvl="7" w:tplc="100C0019" w:tentative="1">
+      <w:start w:val="1"/>
+      <w:numFmt w:val="lowerLetter"/>
+      <w:lvlText w:val="%8."/>
+      <w:lvlJc w:val="left"/>
+      <w:pPr>
+        <w:ind w:left="6894" w:hanging="360"/>
+      </w:pPr>
+    </w:lvl>
+    <w:lvl w:ilvl="8" w:tplc="100C001B" w:tentative="1">
+      <w:start w:val="1"/>
+      <w:numFmt w:val="lowerRoman"/>
+      <w:lvlText w:val="%9."/>
+      <w:lvlJc w:val="right"/>
+      <w:pPr>
+        <w:ind w:left="7614" w:hanging="180"/>
+      </w:pPr>
+    </w:lvl>
+  </w:abstractNum>
+  <w:abstractNum w:abstractNumId="16" w15:restartNumberingAfterBreak="0">
     <w:nsid w:val="2E287A19"/>
     <w:multiLevelType w:val="hybridMultilevel"/>
     <w:tmpl w:val="B05E8AB8"/>
@@ -9426,7 +10598,7 @@
       </w:rPr>
     </w:lvl>
   </w:abstractNum>
-  <w:abstractNum w:abstractNumId="14" w15:restartNumberingAfterBreak="0">
+  <w:abstractNum w:abstractNumId="17" w15:restartNumberingAfterBreak="0">
     <w:nsid w:val="31792CAF"/>
     <w:multiLevelType w:val="hybridMultilevel"/>
     <w:tmpl w:val="FB9E62A2"/>
@@ -9539,7 +10711,7 @@
       </w:rPr>
     </w:lvl>
   </w:abstractNum>
-  <w:abstractNum w:abstractNumId="15" w15:restartNumberingAfterBreak="0">
+  <w:abstractNum w:abstractNumId="18" w15:restartNumberingAfterBreak="0">
     <w:nsid w:val="31CF1CE2"/>
     <w:multiLevelType w:val="hybridMultilevel"/>
     <w:tmpl w:val="6858864E"/>
@@ -9652,7 +10824,7 @@
       </w:rPr>
     </w:lvl>
   </w:abstractNum>
-  <w:abstractNum w:abstractNumId="16" w15:restartNumberingAfterBreak="0">
+  <w:abstractNum w:abstractNumId="19" w15:restartNumberingAfterBreak="0">
     <w:nsid w:val="328C6A77"/>
     <w:multiLevelType w:val="hybridMultilevel"/>
     <w:tmpl w:val="5A0AA91A"/>
@@ -9765,7 +10937,7 @@
       </w:rPr>
     </w:lvl>
   </w:abstractNum>
-  <w:abstractNum w:abstractNumId="17" w15:restartNumberingAfterBreak="0">
+  <w:abstractNum w:abstractNumId="20" w15:restartNumberingAfterBreak="0">
     <w:nsid w:val="38A95BF7"/>
     <w:multiLevelType w:val="hybridMultilevel"/>
     <w:tmpl w:val="6748A3DC"/>
@@ -9878,7 +11050,7 @@
       </w:rPr>
     </w:lvl>
   </w:abstractNum>
-  <w:abstractNum w:abstractNumId="18" w15:restartNumberingAfterBreak="0">
+  <w:abstractNum w:abstractNumId="21" w15:restartNumberingAfterBreak="0">
     <w:nsid w:val="39343DD9"/>
     <w:multiLevelType w:val="hybridMultilevel"/>
     <w:tmpl w:val="D0526CD4"/>
@@ -9991,7 +11163,7 @@
       </w:rPr>
     </w:lvl>
   </w:abstractNum>
-  <w:abstractNum w:abstractNumId="19" w15:restartNumberingAfterBreak="0">
+  <w:abstractNum w:abstractNumId="22" w15:restartNumberingAfterBreak="0">
     <w:nsid w:val="3BD16F36"/>
     <w:multiLevelType w:val="multilevel"/>
     <w:tmpl w:val="100C0021"/>
@@ -10104,7 +11276,7 @@
       </w:rPr>
     </w:lvl>
   </w:abstractNum>
-  <w:abstractNum w:abstractNumId="20" w15:restartNumberingAfterBreak="0">
+  <w:abstractNum w:abstractNumId="23" w15:restartNumberingAfterBreak="0">
     <w:nsid w:val="3EF922F0"/>
     <w:multiLevelType w:val="multilevel"/>
     <w:tmpl w:val="100C0021"/>
@@ -10217,7 +11389,7 @@
       </w:rPr>
     </w:lvl>
   </w:abstractNum>
-  <w:abstractNum w:abstractNumId="21" w15:restartNumberingAfterBreak="0">
+  <w:abstractNum w:abstractNumId="24" w15:restartNumberingAfterBreak="0">
     <w:nsid w:val="408A1D03"/>
     <w:multiLevelType w:val="hybridMultilevel"/>
     <w:tmpl w:val="811A4326"/>
@@ -10330,7 +11502,7 @@
       </w:rPr>
     </w:lvl>
   </w:abstractNum>
-  <w:abstractNum w:abstractNumId="22" w15:restartNumberingAfterBreak="0">
+  <w:abstractNum w:abstractNumId="25" w15:restartNumberingAfterBreak="0">
     <w:nsid w:val="40942CFF"/>
     <w:multiLevelType w:val="hybridMultilevel"/>
     <w:tmpl w:val="65947A6E"/>
@@ -10443,7 +11615,7 @@
       </w:rPr>
     </w:lvl>
   </w:abstractNum>
-  <w:abstractNum w:abstractNumId="23" w15:restartNumberingAfterBreak="0">
+  <w:abstractNum w:abstractNumId="26" w15:restartNumberingAfterBreak="0">
     <w:nsid w:val="458531F7"/>
     <w:multiLevelType w:val="multilevel"/>
     <w:tmpl w:val="100C001F"/>
@@ -10578,7 +11750,7 @@
       </w:rPr>
     </w:lvl>
   </w:abstractNum>
-  <w:abstractNum w:abstractNumId="24" w15:restartNumberingAfterBreak="0">
+  <w:abstractNum w:abstractNumId="27" w15:restartNumberingAfterBreak="0">
     <w:nsid w:val="486164F4"/>
     <w:multiLevelType w:val="multilevel"/>
     <w:tmpl w:val="100C0021"/>
@@ -10691,7 +11863,7 @@
       </w:rPr>
     </w:lvl>
   </w:abstractNum>
-  <w:abstractNum w:abstractNumId="25" w15:restartNumberingAfterBreak="0">
+  <w:abstractNum w:abstractNumId="28" w15:restartNumberingAfterBreak="0">
     <w:nsid w:val="4A4754ED"/>
     <w:multiLevelType w:val="multilevel"/>
     <w:tmpl w:val="A5C86DF4"/>
@@ -10804,7 +11976,7 @@
       </w:rPr>
     </w:lvl>
   </w:abstractNum>
-  <w:abstractNum w:abstractNumId="26" w15:restartNumberingAfterBreak="0">
+  <w:abstractNum w:abstractNumId="29" w15:restartNumberingAfterBreak="0">
     <w:nsid w:val="4B194976"/>
     <w:multiLevelType w:val="hybridMultilevel"/>
     <w:tmpl w:val="18189E48"/>
@@ -10917,7 +12089,7 @@
       </w:rPr>
     </w:lvl>
   </w:abstractNum>
-  <w:abstractNum w:abstractNumId="27" w15:restartNumberingAfterBreak="0">
+  <w:abstractNum w:abstractNumId="30" w15:restartNumberingAfterBreak="0">
     <w:nsid w:val="4B5B27E7"/>
     <w:multiLevelType w:val="hybridMultilevel"/>
     <w:tmpl w:val="05943A6E"/>
@@ -11003,7 +12175,7 @@
       </w:pPr>
     </w:lvl>
   </w:abstractNum>
-  <w:abstractNum w:abstractNumId="28" w15:restartNumberingAfterBreak="0">
+  <w:abstractNum w:abstractNumId="31" w15:restartNumberingAfterBreak="0">
     <w:nsid w:val="4CFF1435"/>
     <w:multiLevelType w:val="hybridMultilevel"/>
     <w:tmpl w:val="1B109118"/>
@@ -11116,7 +12288,7 @@
       </w:rPr>
     </w:lvl>
   </w:abstractNum>
-  <w:abstractNum w:abstractNumId="29" w15:restartNumberingAfterBreak="0">
+  <w:abstractNum w:abstractNumId="32" w15:restartNumberingAfterBreak="0">
     <w:nsid w:val="54D83198"/>
     <w:multiLevelType w:val="multilevel"/>
     <w:tmpl w:val="100C001F"/>
@@ -11251,7 +12423,7 @@
       </w:rPr>
     </w:lvl>
   </w:abstractNum>
-  <w:abstractNum w:abstractNumId="30" w15:restartNumberingAfterBreak="0">
+  <w:abstractNum w:abstractNumId="33" w15:restartNumberingAfterBreak="0">
     <w:nsid w:val="5A0239F0"/>
     <w:multiLevelType w:val="multilevel"/>
     <w:tmpl w:val="100C001F"/>
@@ -11386,7 +12558,120 @@
       </w:rPr>
     </w:lvl>
   </w:abstractNum>
-  <w:abstractNum w:abstractNumId="31" w15:restartNumberingAfterBreak="0">
+  <w:abstractNum w:abstractNumId="34" w15:restartNumberingAfterBreak="0">
+    <w:nsid w:val="60B54717"/>
+    <w:multiLevelType w:val="hybridMultilevel"/>
+    <w:tmpl w:val="1EB434B4"/>
+    <w:lvl w:ilvl="0" w:tplc="100C0001">
+      <w:start w:val="1"/>
+      <w:numFmt w:val="bullet"/>
+      <w:lvlText w:val=""/>
+      <w:lvlJc w:val="left"/>
+      <w:pPr>
+        <w:ind w:left="2534" w:hanging="360"/>
+      </w:pPr>
+      <w:rPr>
+        <w:rFonts w:ascii="Symbol" w:hAnsi="Symbol" w:hint="default"/>
+      </w:rPr>
+    </w:lvl>
+    <w:lvl w:ilvl="1" w:tplc="100C0003" w:tentative="1">
+      <w:start w:val="1"/>
+      <w:numFmt w:val="bullet"/>
+      <w:lvlText w:val="o"/>
+      <w:lvlJc w:val="left"/>
+      <w:pPr>
+        <w:ind w:left="3254" w:hanging="360"/>
+      </w:pPr>
+      <w:rPr>
+        <w:rFonts w:ascii="Courier New" w:hAnsi="Courier New" w:cs="Courier New" w:hint="default"/>
+      </w:rPr>
+    </w:lvl>
+    <w:lvl w:ilvl="2" w:tplc="100C0005" w:tentative="1">
+      <w:start w:val="1"/>
+      <w:numFmt w:val="bullet"/>
+      <w:lvlText w:val=""/>
+      <w:lvlJc w:val="left"/>
+      <w:pPr>
+        <w:ind w:left="3974" w:hanging="360"/>
+      </w:pPr>
+      <w:rPr>
+        <w:rFonts w:ascii="Wingdings" w:hAnsi="Wingdings" w:hint="default"/>
+      </w:rPr>
+    </w:lvl>
+    <w:lvl w:ilvl="3" w:tplc="100C0001" w:tentative="1">
+      <w:start w:val="1"/>
+      <w:numFmt w:val="bullet"/>
+      <w:lvlText w:val=""/>
+      <w:lvlJc w:val="left"/>
+      <w:pPr>
+        <w:ind w:left="4694" w:hanging="360"/>
+      </w:pPr>
+      <w:rPr>
+        <w:rFonts w:ascii="Symbol" w:hAnsi="Symbol" w:hint="default"/>
+      </w:rPr>
+    </w:lvl>
+    <w:lvl w:ilvl="4" w:tplc="100C0003" w:tentative="1">
+      <w:start w:val="1"/>
+      <w:numFmt w:val="bullet"/>
+      <w:lvlText w:val="o"/>
+      <w:lvlJc w:val="left"/>
+      <w:pPr>
+        <w:ind w:left="5414" w:hanging="360"/>
+      </w:pPr>
+      <w:rPr>
+        <w:rFonts w:ascii="Courier New" w:hAnsi="Courier New" w:cs="Courier New" w:hint="default"/>
+      </w:rPr>
+    </w:lvl>
+    <w:lvl w:ilvl="5" w:tplc="100C0005" w:tentative="1">
+      <w:start w:val="1"/>
+      <w:numFmt w:val="bullet"/>
+      <w:lvlText w:val=""/>
+      <w:lvlJc w:val="left"/>
+      <w:pPr>
+        <w:ind w:left="6134" w:hanging="360"/>
+      </w:pPr>
+      <w:rPr>
+        <w:rFonts w:ascii="Wingdings" w:hAnsi="Wingdings" w:hint="default"/>
+      </w:rPr>
+    </w:lvl>
+    <w:lvl w:ilvl="6" w:tplc="100C0001" w:tentative="1">
+      <w:start w:val="1"/>
+      <w:numFmt w:val="bullet"/>
+      <w:lvlText w:val=""/>
+      <w:lvlJc w:val="left"/>
+      <w:pPr>
+        <w:ind w:left="6854" w:hanging="360"/>
+      </w:pPr>
+      <w:rPr>
+        <w:rFonts w:ascii="Symbol" w:hAnsi="Symbol" w:hint="default"/>
+      </w:rPr>
+    </w:lvl>
+    <w:lvl w:ilvl="7" w:tplc="100C0003" w:tentative="1">
+      <w:start w:val="1"/>
+      <w:numFmt w:val="bullet"/>
+      <w:lvlText w:val="o"/>
+      <w:lvlJc w:val="left"/>
+      <w:pPr>
+        <w:ind w:left="7574" w:hanging="360"/>
+      </w:pPr>
+      <w:rPr>
+        <w:rFonts w:ascii="Courier New" w:hAnsi="Courier New" w:cs="Courier New" w:hint="default"/>
+      </w:rPr>
+    </w:lvl>
+    <w:lvl w:ilvl="8" w:tplc="100C0005" w:tentative="1">
+      <w:start w:val="1"/>
+      <w:numFmt w:val="bullet"/>
+      <w:lvlText w:val=""/>
+      <w:lvlJc w:val="left"/>
+      <w:pPr>
+        <w:ind w:left="8294" w:hanging="360"/>
+      </w:pPr>
+      <w:rPr>
+        <w:rFonts w:ascii="Wingdings" w:hAnsi="Wingdings" w:hint="default"/>
+      </w:rPr>
+    </w:lvl>
+  </w:abstractNum>
+  <w:abstractNum w:abstractNumId="35" w15:restartNumberingAfterBreak="0">
     <w:nsid w:val="643F0961"/>
     <w:multiLevelType w:val="multilevel"/>
     <w:tmpl w:val="100C0021"/>
@@ -11499,7 +12784,7 @@
       </w:rPr>
     </w:lvl>
   </w:abstractNum>
-  <w:abstractNum w:abstractNumId="32" w15:restartNumberingAfterBreak="0">
+  <w:abstractNum w:abstractNumId="36" w15:restartNumberingAfterBreak="0">
     <w:nsid w:val="649E4CD4"/>
     <w:multiLevelType w:val="hybridMultilevel"/>
     <w:tmpl w:val="EE445A28"/>
@@ -11612,7 +12897,7 @@
       </w:rPr>
     </w:lvl>
   </w:abstractNum>
-  <w:abstractNum w:abstractNumId="33" w15:restartNumberingAfterBreak="0">
+  <w:abstractNum w:abstractNumId="37" w15:restartNumberingAfterBreak="0">
     <w:nsid w:val="6C56729F"/>
     <w:multiLevelType w:val="hybridMultilevel"/>
     <w:tmpl w:val="29668F98"/>
@@ -11725,7 +13010,7 @@
       </w:rPr>
     </w:lvl>
   </w:abstractNum>
-  <w:abstractNum w:abstractNumId="34" w15:restartNumberingAfterBreak="0">
+  <w:abstractNum w:abstractNumId="38" w15:restartNumberingAfterBreak="0">
     <w:nsid w:val="7029325F"/>
     <w:multiLevelType w:val="multilevel"/>
     <w:tmpl w:val="100C001F"/>
@@ -11860,7 +13145,7 @@
       </w:rPr>
     </w:lvl>
   </w:abstractNum>
-  <w:abstractNum w:abstractNumId="35" w15:restartNumberingAfterBreak="0">
+  <w:abstractNum w:abstractNumId="39" w15:restartNumberingAfterBreak="0">
     <w:nsid w:val="70C03573"/>
     <w:multiLevelType w:val="multilevel"/>
     <w:tmpl w:val="100C0021"/>
@@ -11973,7 +13258,7 @@
       </w:rPr>
     </w:lvl>
   </w:abstractNum>
-  <w:abstractNum w:abstractNumId="36" w15:restartNumberingAfterBreak="0">
+  <w:abstractNum w:abstractNumId="40" w15:restartNumberingAfterBreak="0">
     <w:nsid w:val="735B44A9"/>
     <w:multiLevelType w:val="hybridMultilevel"/>
     <w:tmpl w:val="A3A461A2"/>
@@ -12086,7 +13371,7 @@
       </w:rPr>
     </w:lvl>
   </w:abstractNum>
-  <w:abstractNum w:abstractNumId="37" w15:restartNumberingAfterBreak="0">
+  <w:abstractNum w:abstractNumId="41" w15:restartNumberingAfterBreak="0">
     <w:nsid w:val="7C8F4495"/>
     <w:multiLevelType w:val="multilevel"/>
     <w:tmpl w:val="100C001F"/>
@@ -12221,7 +13506,7 @@
       </w:rPr>
     </w:lvl>
   </w:abstractNum>
-  <w:abstractNum w:abstractNumId="38" w15:restartNumberingAfterBreak="0">
+  <w:abstractNum w:abstractNumId="42" w15:restartNumberingAfterBreak="0">
     <w:nsid w:val="7FCD298F"/>
     <w:multiLevelType w:val="hybridMultilevel"/>
     <w:tmpl w:val="FECC9A5A"/>
@@ -12311,64 +13596,64 @@
     <w:abstractNumId w:val="1"/>
   </w:num>
   <w:num w:numId="2">
-    <w:abstractNumId w:val="7"/>
+    <w:abstractNumId w:val="8"/>
   </w:num>
   <w:num w:numId="3">
-    <w:abstractNumId w:val="3"/>
+    <w:abstractNumId w:val="4"/>
   </w:num>
   <w:num w:numId="4">
-    <w:abstractNumId w:val="12"/>
+    <w:abstractNumId w:val="14"/>
   </w:num>
   <w:num w:numId="5">
-    <w:abstractNumId w:val="9"/>
+    <w:abstractNumId w:val="11"/>
   </w:num>
   <w:num w:numId="6">
-    <w:abstractNumId w:val="24"/>
+    <w:abstractNumId w:val="27"/>
   </w:num>
   <w:num w:numId="7">
-    <w:abstractNumId w:val="35"/>
+    <w:abstractNumId w:val="39"/>
   </w:num>
   <w:num w:numId="8">
     <w:abstractNumId w:val="0"/>
   </w:num>
   <w:num w:numId="9">
-    <w:abstractNumId w:val="31"/>
+    <w:abstractNumId w:val="35"/>
   </w:num>
   <w:num w:numId="10">
-    <w:abstractNumId w:val="20"/>
+    <w:abstractNumId w:val="23"/>
   </w:num>
   <w:num w:numId="11">
-    <w:abstractNumId w:val="19"/>
+    <w:abstractNumId w:val="22"/>
   </w:num>
   <w:num w:numId="12">
-    <w:abstractNumId w:val="2"/>
+    <w:abstractNumId w:val="3"/>
   </w:num>
   <w:num w:numId="13">
-    <w:abstractNumId w:val="6"/>
+    <w:abstractNumId w:val="7"/>
   </w:num>
   <w:num w:numId="14">
-    <w:abstractNumId w:val="33"/>
+    <w:abstractNumId w:val="37"/>
   </w:num>
   <w:num w:numId="15">
-    <w:abstractNumId w:val="10"/>
+    <w:abstractNumId w:val="12"/>
   </w:num>
   <w:num w:numId="16">
-    <w:abstractNumId w:val="36"/>
+    <w:abstractNumId w:val="40"/>
   </w:num>
   <w:num w:numId="17">
-    <w:abstractNumId w:val="27"/>
+    <w:abstractNumId w:val="30"/>
   </w:num>
   <w:num w:numId="18">
-    <w:abstractNumId w:val="38"/>
+    <w:abstractNumId w:val="42"/>
   </w:num>
   <w:num w:numId="19">
-    <w:abstractNumId w:val="25"/>
+    <w:abstractNumId w:val="28"/>
   </w:num>
   <w:num w:numId="20">
-    <w:abstractNumId w:val="18"/>
+    <w:abstractNumId w:val="21"/>
   </w:num>
   <w:num w:numId="21">
-    <w:abstractNumId w:val="12"/>
+    <w:abstractNumId w:val="14"/>
     <w:lvlOverride w:ilvl="0">
       <w:startOverride w:val="1"/>
     </w:lvlOverride>
@@ -12398,7 +13683,7 @@
     </w:lvlOverride>
   </w:num>
   <w:num w:numId="22">
-    <w:abstractNumId w:val="12"/>
+    <w:abstractNumId w:val="14"/>
     <w:lvlOverride w:ilvl="0">
       <w:startOverride w:val="1"/>
     </w:lvlOverride>
@@ -12428,7 +13713,7 @@
     </w:lvlOverride>
   </w:num>
   <w:num w:numId="23">
-    <w:abstractNumId w:val="12"/>
+    <w:abstractNumId w:val="14"/>
     <w:lvlOverride w:ilvl="0">
       <w:startOverride w:val="1"/>
     </w:lvlOverride>
@@ -12458,10 +13743,10 @@
     </w:lvlOverride>
   </w:num>
   <w:num w:numId="24">
-    <w:abstractNumId w:val="21"/>
+    <w:abstractNumId w:val="24"/>
   </w:num>
   <w:num w:numId="25">
-    <w:abstractNumId w:val="12"/>
+    <w:abstractNumId w:val="14"/>
     <w:lvlOverride w:ilvl="0">
       <w:startOverride w:val="1"/>
     </w:lvlOverride>
@@ -12491,10 +13776,10 @@
     </w:lvlOverride>
   </w:num>
   <w:num w:numId="26">
-    <w:abstractNumId w:val="16"/>
+    <w:abstractNumId w:val="19"/>
   </w:num>
   <w:num w:numId="27">
-    <w:abstractNumId w:val="12"/>
+    <w:abstractNumId w:val="14"/>
     <w:lvlOverride w:ilvl="0">
       <w:startOverride w:val="1"/>
     </w:lvlOverride>
@@ -12524,55 +13809,67 @@
     </w:lvlOverride>
   </w:num>
   <w:num w:numId="28">
+    <w:abstractNumId w:val="6"/>
+  </w:num>
+  <w:num w:numId="29">
+    <w:abstractNumId w:val="26"/>
+  </w:num>
+  <w:num w:numId="30">
+    <w:abstractNumId w:val="41"/>
+  </w:num>
+  <w:num w:numId="31">
+    <w:abstractNumId w:val="32"/>
+  </w:num>
+  <w:num w:numId="32">
+    <w:abstractNumId w:val="38"/>
+  </w:num>
+  <w:num w:numId="33">
+    <w:abstractNumId w:val="33"/>
+  </w:num>
+  <w:num w:numId="34">
+    <w:abstractNumId w:val="36"/>
+  </w:num>
+  <w:num w:numId="35">
+    <w:abstractNumId w:val="29"/>
+  </w:num>
+  <w:num w:numId="36">
+    <w:abstractNumId w:val="31"/>
+  </w:num>
+  <w:num w:numId="37">
+    <w:abstractNumId w:val="13"/>
+  </w:num>
+  <w:num w:numId="38">
+    <w:abstractNumId w:val="9"/>
+  </w:num>
+  <w:num w:numId="39">
     <w:abstractNumId w:val="5"/>
   </w:num>
-  <w:num w:numId="29">
-    <w:abstractNumId w:val="23"/>
+  <w:num w:numId="40">
+    <w:abstractNumId w:val="17"/>
   </w:num>
-  <w:num w:numId="30">
-    <w:abstractNumId w:val="37"/>
+  <w:num w:numId="41">
+    <w:abstractNumId w:val="18"/>
   </w:num>
-  <w:num w:numId="31">
-    <w:abstractNumId w:val="29"/>
+  <w:num w:numId="42">
+    <w:abstractNumId w:val="25"/>
   </w:num>
-  <w:num w:numId="32">
+  <w:num w:numId="43">
+    <w:abstractNumId w:val="20"/>
+  </w:num>
+  <w:num w:numId="44">
+    <w:abstractNumId w:val="16"/>
+  </w:num>
+  <w:num w:numId="45">
     <w:abstractNumId w:val="34"/>
   </w:num>
-  <w:num w:numId="33">
-    <w:abstractNumId w:val="30"/>
-  </w:num>
-  <w:num w:numId="34">
-    <w:abstractNumId w:val="32"/>
-  </w:num>
-  <w:num w:numId="35">
-    <w:abstractNumId w:val="26"/>
-  </w:num>
-  <w:num w:numId="36">
-    <w:abstractNumId w:val="28"/>
-  </w:num>
-  <w:num w:numId="37">
-    <w:abstractNumId w:val="11"/>
-  </w:num>
-  <w:num w:numId="38">
-    <w:abstractNumId w:val="8"/>
-  </w:num>
-  <w:num w:numId="39">
-    <w:abstractNumId w:val="4"/>
-  </w:num>
-  <w:num w:numId="40">
-    <w:abstractNumId w:val="14"/>
-  </w:num>
-  <w:num w:numId="41">
+  <w:num w:numId="46">
     <w:abstractNumId w:val="15"/>
   </w:num>
-  <w:num w:numId="42">
-    <w:abstractNumId w:val="22"/>
+  <w:num w:numId="47">
+    <w:abstractNumId w:val="10"/>
   </w:num>
-  <w:num w:numId="43">
-    <w:abstractNumId w:val="17"/>
-  </w:num>
-  <w:num w:numId="44">
-    <w:abstractNumId w:val="13"/>
+  <w:num w:numId="48">
+    <w:abstractNumId w:val="2"/>
   </w:num>
   <w:numIdMacAtCleanup w:val="15"/>
 </w:numbering>
@@ -15300,7 +16597,7 @@
 </file>
 
 <file path=customXml/itemProps1.xml><?xml version="1.0" encoding="utf-8"?>
-<ds:datastoreItem xmlns:ds="http://schemas.openxmlformats.org/officeDocument/2006/customXml" ds:itemID="{C3A996C1-E21A-4F72-BDC2-D61E7B95D942}">
+<ds:datastoreItem xmlns:ds="http://schemas.openxmlformats.org/officeDocument/2006/customXml" ds:itemID="{D9A7F4FF-AE3D-4D34-B057-60E7EB1ADAA8}">
   <ds:schemaRefs>
     <ds:schemaRef ds:uri="http://schemas.openxmlformats.org/officeDocument/2006/bibliography"/>
   </ds:schemaRefs>

--- a/1.Documentation/2.Rapport/R-tpi-boukhlifa-Rapport-inventaireHabits.docx
+++ b/1.Documentation/2.Rapport/R-tpi-boukhlifa-Rapport-inventaireHabits.docx
@@ -3078,39 +3078,6 @@
     </w:p>
     <w:p>
       <w:pPr>
-        <w:pStyle w:val="Corpsdetexte"/>
-        <w:spacing w:before="92"/>
-        <w:ind w:left="178" w:right="660"/>
-      </w:pPr>
-      <w:r>
-        <w:rPr>
-          <w:i/>
-        </w:rPr>
-        <w:t xml:space="preserve">Ce chapitre décrit brièvement le projet, le cadre dans lequel il est réalisé, les raisons </w:t>
-      </w:r>
-      <w:r>
-        <w:t>de ce choix et ce qu'il peut apporter à l'élève ou à l'école. Il n'est pas nécessaire de rentrer dans les détails (ceux-ci seront abordés plus loin) mais cela doit être aussi clair et complet que possible (idées de solutions). Ce chapitre contient également l'inventaire et la description des travaux qui auraient déjà été effectués pour ce projet.</w:t>
-      </w:r>
-    </w:p>
-    <w:p>
-      <w:pPr>
-        <w:pStyle w:val="Corpsdetexte"/>
-      </w:pPr>
-    </w:p>
-    <w:p>
-      <w:pPr>
-        <w:pStyle w:val="Corpsdetexte"/>
-        <w:ind w:left="178"/>
-      </w:pPr>
-      <w:r>
-        <w:rPr>
-          <w:i/>
-        </w:rPr>
-        <w:t>Ces éléments peuvent être repris des spécifications de départ.</w:t>
-      </w:r>
-    </w:p>
-    <w:p>
-      <w:pPr>
         <w:pStyle w:val="Titre3"/>
       </w:pPr>
       <w:bookmarkStart w:id="5" w:name="_Toc67469404"/>
@@ -3163,57 +3130,30 @@
       <w:proofErr w:type="spellStart"/>
       <w:proofErr w:type="gramStart"/>
       <w:r>
-        <w:t>l</w:t>
-      </w:r>
-      <w:r>
-        <w:t>l</w:t>
+        <w:t>ll</w:t>
       </w:r>
       <w:proofErr w:type="spellEnd"/>
       <w:proofErr w:type="gramEnd"/>
       <w:r>
-        <w:t xml:space="preserve"> s'agit </w:t>
-      </w:r>
-      <w:r>
-        <w:t>d’</w:t>
-      </w:r>
-      <w:r>
-        <w:t xml:space="preserve">une application </w:t>
+        <w:t xml:space="preserve"> s'agit d’une application </w:t>
       </w:r>
       <w:r>
         <w:t>qui fonctionnera</w:t>
       </w:r>
       <w:r>
-        <w:t xml:space="preserve"> sur u</w:t>
-      </w:r>
-      <w:r>
-        <w:t xml:space="preserve">n iPhone, qui </w:t>
+        <w:t xml:space="preserve"> sur un iPhone, qui </w:t>
       </w:r>
       <w:r>
         <w:t>permettra</w:t>
       </w:r>
       <w:r>
-        <w:t xml:space="preserve"> à un utilisateur</w:t>
-      </w:r>
-      <w:r>
-        <w:t xml:space="preserve"> d'inventorier</w:t>
+        <w:t xml:space="preserve"> à un utilisateur d'inventorier</w:t>
       </w:r>
       <w:r>
         <w:t xml:space="preserve"> et de gérer</w:t>
       </w:r>
       <w:r>
-        <w:t xml:space="preserve"> </w:t>
-      </w:r>
-      <w:r>
-        <w:t>sa</w:t>
-      </w:r>
-      <w:r>
-        <w:t xml:space="preserve"> garde-robe d'habits</w:t>
-      </w:r>
-      <w:r>
-        <w:t>/chaussures</w:t>
-      </w:r>
-      <w:r>
-        <w:t>.</w:t>
+        <w:t xml:space="preserve"> sa garde-robe d'habits/chaussures.</w:t>
       </w:r>
     </w:p>
     <w:p>
@@ -3234,26 +3174,11 @@
         <w:pStyle w:val="Retraitcorpsdetexte3"/>
         <w:numPr>
           <w:ilvl w:val="0"/>
-          <w:numId w:val="45"/>
+          <w:numId w:val="16"/>
         </w:numPr>
       </w:pPr>
       <w:r>
-        <w:t xml:space="preserve">Saisie des informations concernant un </w:t>
-      </w:r>
-      <w:r>
-        <w:t>article</w:t>
-      </w:r>
-      <w:r>
-        <w:t>, telles que, par exemples, le prix</w:t>
-      </w:r>
-      <w:r>
-        <w:t xml:space="preserve"> d’achat</w:t>
-      </w:r>
-      <w:r>
-        <w:t>, date d'achat,</w:t>
-      </w:r>
-      <w:r>
-        <w:t xml:space="preserve"> taille, lieu d’achat, condition (usure), nom de l’article etc.</w:t>
+        <w:t>Saisie des informations concernant un article, telles que, par exemples, le prix d’achat, date d'achat, taille, lieu d’achat, condition (usure), nom de l’article etc.</w:t>
       </w:r>
     </w:p>
     <w:p>
@@ -3261,17 +3186,11 @@
         <w:pStyle w:val="Retraitcorpsdetexte3"/>
         <w:numPr>
           <w:ilvl w:val="0"/>
-          <w:numId w:val="45"/>
+          <w:numId w:val="16"/>
         </w:numPr>
       </w:pPr>
       <w:r>
-        <w:t xml:space="preserve"> Mise à jour des informations et suppression </w:t>
-      </w:r>
-      <w:r>
-        <w:t>d’articles</w:t>
-      </w:r>
-      <w:r>
-        <w:t xml:space="preserve">. </w:t>
+        <w:t xml:space="preserve"> Mise à jour des informations et suppression d’articles. </w:t>
       </w:r>
     </w:p>
     <w:p>
@@ -3279,7 +3198,7 @@
         <w:pStyle w:val="Retraitcorpsdetexte3"/>
         <w:numPr>
           <w:ilvl w:val="0"/>
-          <w:numId w:val="45"/>
+          <w:numId w:val="16"/>
         </w:numPr>
       </w:pPr>
       <w:r>
@@ -3303,7 +3222,7 @@
         <w:pStyle w:val="Retraitcorpsdetexte3"/>
         <w:numPr>
           <w:ilvl w:val="0"/>
-          <w:numId w:val="45"/>
+          <w:numId w:val="16"/>
         </w:numPr>
       </w:pPr>
       <w:r>
@@ -3440,15 +3359,13 @@
       <w:pPr>
         <w:pStyle w:val="Retraitcorpsdetexte"/>
       </w:pPr>
-      <w:bookmarkStart w:id="9" w:name="_GoBack"/>
-      <w:bookmarkEnd w:id="9"/>
     </w:p>
     <w:p>
       <w:pPr>
         <w:pStyle w:val="Retraitcorpsdetexte"/>
         <w:numPr>
           <w:ilvl w:val="0"/>
-          <w:numId w:val="48"/>
+          <w:numId w:val="18"/>
         </w:numPr>
         <w:rPr>
           <w:sz w:val="22"/>
@@ -3466,7 +3383,7 @@
         <w:pStyle w:val="Retraitcorpsdetexte"/>
         <w:numPr>
           <w:ilvl w:val="0"/>
-          <w:numId w:val="48"/>
+          <w:numId w:val="18"/>
         </w:numPr>
         <w:rPr>
           <w:sz w:val="22"/>
@@ -3484,7 +3401,7 @@
         <w:pStyle w:val="Retraitcorpsdetexte"/>
         <w:numPr>
           <w:ilvl w:val="0"/>
-          <w:numId w:val="48"/>
+          <w:numId w:val="18"/>
         </w:numPr>
         <w:rPr>
           <w:sz w:val="22"/>
@@ -3502,7 +3419,7 @@
         <w:pStyle w:val="Retraitcorpsdetexte"/>
         <w:numPr>
           <w:ilvl w:val="0"/>
-          <w:numId w:val="48"/>
+          <w:numId w:val="18"/>
         </w:numPr>
         <w:rPr>
           <w:sz w:val="22"/>
@@ -3520,7 +3437,7 @@
         <w:pStyle w:val="Retraitcorpsdetexte"/>
         <w:numPr>
           <w:ilvl w:val="0"/>
-          <w:numId w:val="48"/>
+          <w:numId w:val="18"/>
         </w:numPr>
         <w:rPr>
           <w:sz w:val="22"/>
@@ -3537,25 +3454,6 @@
       <w:pPr>
         <w:pStyle w:val="Retraitcorpsdetexte"/>
         <w:ind w:left="0"/>
-        <w:rPr>
-          <w:i/>
-        </w:rPr>
-      </w:pPr>
-    </w:p>
-    <w:p>
-      <w:pPr>
-        <w:pStyle w:val="Retraitcorpsdetexte"/>
-      </w:pPr>
-      <w:r>
-        <w:t>La grille d’</w:t>
-      </w:r>
-      <w:r>
-        <w:t>évaluation définit les critères généraux selon lesquels le travail du candidat sera évalué (documentation, journal de travail, respect des normes, qualité, …).</w:t>
-      </w:r>
-    </w:p>
-    <w:p>
-      <w:pPr>
-        <w:pStyle w:val="Retraitcorpsdetexte"/>
       </w:pPr>
     </w:p>
     <w:p>
@@ -3590,40 +3488,41 @@
         <w:pStyle w:val="Retraitcorpsdetexte"/>
         <w:numPr>
           <w:ilvl w:val="0"/>
-          <w:numId w:val="47"/>
+          <w:numId w:val="17"/>
         </w:numPr>
         <w:rPr>
-          <w:sz w:val="22"/>
-        </w:rPr>
-      </w:pPr>
-      <w:r>
-        <w:rPr>
+          <w:b/>
+          <w:sz w:val="22"/>
+        </w:rPr>
+      </w:pPr>
+      <w:r>
+        <w:rPr>
+          <w:b/>
           <w:sz w:val="22"/>
         </w:rPr>
         <w:t>Production d'un modèle de données pertinent pour les inf</w:t>
       </w:r>
       <w:r>
         <w:rPr>
+          <w:b/>
           <w:sz w:val="22"/>
         </w:rPr>
         <w:t>ormations concernant les habits/Article</w:t>
       </w:r>
-    </w:p>
-    <w:p>
-      <w:pPr>
-        <w:pStyle w:val="Retraitcorpsdetexte"/>
-        <w:ind w:left="1509"/>
-        <w:rPr>
-          <w:sz w:val="22"/>
-        </w:rPr>
-      </w:pPr>
+      <w:r>
+        <w:rPr>
+          <w:b/>
+          <w:sz w:val="22"/>
+        </w:rPr>
+        <w:t> :</w:t>
+      </w:r>
     </w:p>
     <w:p>
       <w:pPr>
         <w:pStyle w:val="Retraitcorpsdetexte"/>
         <w:numPr>
           <w:ilvl w:val="0"/>
-          <w:numId w:val="47"/>
+          <w:numId w:val="19"/>
         </w:numPr>
         <w:rPr>
           <w:sz w:val="22"/>
@@ -3633,46 +3532,165 @@
         <w:rPr>
           <w:sz w:val="22"/>
         </w:rPr>
-        <w:t xml:space="preserve">Mise en œuvre d'une interface pour la saisie de ces informations </w:t>
-      </w:r>
-    </w:p>
-    <w:p>
-      <w:pPr>
-        <w:pStyle w:val="Retraitcorpsdetexte"/>
-        <w:ind w:left="1509"/>
-        <w:rPr>
-          <w:sz w:val="22"/>
-        </w:rPr>
-      </w:pPr>
+        <w:t xml:space="preserve">Création d’une base de donnée </w:t>
+      </w:r>
     </w:p>
     <w:p>
       <w:pPr>
         <w:pStyle w:val="Retraitcorpsdetexte"/>
         <w:numPr>
           <w:ilvl w:val="0"/>
-          <w:numId w:val="47"/>
+          <w:numId w:val="19"/>
         </w:numPr>
-        <w:rPr>
-          <w:sz w:val="22"/>
-        </w:rPr>
-      </w:pPr>
-      <w:r>
-        <w:rPr>
-          <w:sz w:val="22"/>
-        </w:rPr>
-        <w:t xml:space="preserve">Mise en œuvre d'une interface </w:t>
-      </w:r>
-      <w:r>
-        <w:rPr>
-          <w:sz w:val="22"/>
-        </w:rPr>
-        <w:t>de modifications d'informations</w:t>
+        <w:spacing w:line="360" w:lineRule="auto"/>
+        <w:rPr>
+          <w:sz w:val="22"/>
+        </w:rPr>
+      </w:pPr>
+      <w:r>
+        <w:rPr>
+          <w:sz w:val="22"/>
+        </w:rPr>
+        <w:t xml:space="preserve">Implémenter les données suivantes dans la base de données : </w:t>
       </w:r>
     </w:p>
     <w:p>
       <w:pPr>
         <w:pStyle w:val="Retraitcorpsdetexte"/>
-        <w:ind w:left="1509"/>
+        <w:numPr>
+          <w:ilvl w:val="3"/>
+          <w:numId w:val="20"/>
+        </w:numPr>
+        <w:rPr>
+          <w:sz w:val="22"/>
+        </w:rPr>
+      </w:pPr>
+      <w:r>
+        <w:rPr>
+          <w:sz w:val="22"/>
+        </w:rPr>
+        <w:t xml:space="preserve">Image de </w:t>
+      </w:r>
+      <w:r>
+        <w:rPr>
+          <w:i/>
+          <w:sz w:val="22"/>
+        </w:rPr>
+        <w:t>l’article*</w:t>
+      </w:r>
+    </w:p>
+    <w:p>
+      <w:pPr>
+        <w:pStyle w:val="Retraitcorpsdetexte"/>
+        <w:numPr>
+          <w:ilvl w:val="3"/>
+          <w:numId w:val="20"/>
+        </w:numPr>
+        <w:rPr>
+          <w:sz w:val="22"/>
+        </w:rPr>
+      </w:pPr>
+      <w:r>
+        <w:rPr>
+          <w:sz w:val="22"/>
+        </w:rPr>
+        <w:t xml:space="preserve">Nom * </w:t>
+      </w:r>
+    </w:p>
+    <w:p>
+      <w:pPr>
+        <w:pStyle w:val="Retraitcorpsdetexte"/>
+        <w:numPr>
+          <w:ilvl w:val="3"/>
+          <w:numId w:val="20"/>
+        </w:numPr>
+        <w:rPr>
+          <w:sz w:val="22"/>
+        </w:rPr>
+      </w:pPr>
+      <w:r>
+        <w:rPr>
+          <w:sz w:val="22"/>
+        </w:rPr>
+        <w:t xml:space="preserve">Taille * </w:t>
+      </w:r>
+    </w:p>
+    <w:p>
+      <w:pPr>
+        <w:pStyle w:val="Retraitcorpsdetexte"/>
+        <w:numPr>
+          <w:ilvl w:val="3"/>
+          <w:numId w:val="20"/>
+        </w:numPr>
+        <w:rPr>
+          <w:sz w:val="22"/>
+        </w:rPr>
+      </w:pPr>
+      <w:r>
+        <w:rPr>
+          <w:sz w:val="22"/>
+        </w:rPr>
+        <w:t xml:space="preserve">Prix * </w:t>
+      </w:r>
+    </w:p>
+    <w:p>
+      <w:pPr>
+        <w:pStyle w:val="Retraitcorpsdetexte"/>
+        <w:numPr>
+          <w:ilvl w:val="3"/>
+          <w:numId w:val="20"/>
+        </w:numPr>
+        <w:rPr>
+          <w:sz w:val="22"/>
+        </w:rPr>
+      </w:pPr>
+      <w:r>
+        <w:rPr>
+          <w:sz w:val="22"/>
+        </w:rPr>
+        <w:t>Lieu d’achat *</w:t>
+      </w:r>
+    </w:p>
+    <w:p>
+      <w:pPr>
+        <w:pStyle w:val="Retraitcorpsdetexte"/>
+        <w:numPr>
+          <w:ilvl w:val="3"/>
+          <w:numId w:val="20"/>
+        </w:numPr>
+        <w:rPr>
+          <w:sz w:val="22"/>
+        </w:rPr>
+      </w:pPr>
+      <w:r>
+        <w:rPr>
+          <w:sz w:val="22"/>
+        </w:rPr>
+        <w:t xml:space="preserve">Condition * </w:t>
+      </w:r>
+    </w:p>
+    <w:p>
+      <w:pPr>
+        <w:pStyle w:val="Retraitcorpsdetexte"/>
+        <w:numPr>
+          <w:ilvl w:val="3"/>
+          <w:numId w:val="20"/>
+        </w:numPr>
+        <w:rPr>
+          <w:sz w:val="22"/>
+        </w:rPr>
+      </w:pPr>
+      <w:r>
+        <w:rPr>
+          <w:sz w:val="22"/>
+        </w:rPr>
+        <w:t xml:space="preserve">Date d’achat </w:t>
+      </w:r>
+    </w:p>
+    <w:p>
+      <w:pPr>
+        <w:pStyle w:val="Retraitcorpsdetexte"/>
+        <w:ind w:left="0"/>
         <w:rPr>
           <w:sz w:val="22"/>
         </w:rPr>
@@ -3683,24 +3701,33 @@
         <w:pStyle w:val="Retraitcorpsdetexte"/>
         <w:numPr>
           <w:ilvl w:val="0"/>
-          <w:numId w:val="47"/>
+          <w:numId w:val="17"/>
         </w:numPr>
         <w:rPr>
-          <w:sz w:val="22"/>
-        </w:rPr>
-      </w:pPr>
-      <w:r>
-        <w:rPr>
-          <w:sz w:val="22"/>
-        </w:rPr>
-        <w:t xml:space="preserve">Mise en œuvre d'une interface de suppressions d'habits </w:t>
+          <w:b/>
+          <w:sz w:val="22"/>
+        </w:rPr>
+      </w:pPr>
+      <w:r>
+        <w:rPr>
+          <w:b/>
+          <w:sz w:val="22"/>
+        </w:rPr>
+        <w:t>Mise en œuvre d'une interface pour la saisie de ces informations</w:t>
+      </w:r>
+      <w:r>
+        <w:rPr>
+          <w:b/>
+          <w:sz w:val="22"/>
+        </w:rPr>
+        <w:t xml:space="preserve"> : </w:t>
       </w:r>
     </w:p>
     <w:p>
       <w:pPr>
         <w:pStyle w:val="Retraitcorpsdetexte"/>
-        <w:ind w:left="1509"/>
-        <w:rPr>
+        <w:rPr>
+          <w:b/>
           <w:sz w:val="22"/>
         </w:rPr>
       </w:pPr>
@@ -3710,7 +3737,7 @@
         <w:pStyle w:val="Retraitcorpsdetexte"/>
         <w:numPr>
           <w:ilvl w:val="0"/>
-          <w:numId w:val="47"/>
+          <w:numId w:val="19"/>
         </w:numPr>
         <w:rPr>
           <w:sz w:val="22"/>
@@ -3720,7 +3747,100 @@
         <w:rPr>
           <w:sz w:val="22"/>
         </w:rPr>
-        <w:t>Mise en œuvre d'une interface de recherches d'habits selon critères.</w:t>
+        <w:t>Page ajout d’un article :</w:t>
+      </w:r>
+    </w:p>
+    <w:p>
+      <w:pPr>
+        <w:pStyle w:val="Retraitcorpsdetexte"/>
+        <w:ind w:left="2229"/>
+        <w:rPr>
+          <w:sz w:val="22"/>
+        </w:rPr>
+      </w:pPr>
+    </w:p>
+    <w:p>
+      <w:pPr>
+        <w:pStyle w:val="Retraitcorpsdetexte"/>
+        <w:numPr>
+          <w:ilvl w:val="3"/>
+          <w:numId w:val="20"/>
+        </w:numPr>
+        <w:rPr>
+          <w:sz w:val="22"/>
+        </w:rPr>
+      </w:pPr>
+      <w:r>
+        <w:rPr>
+          <w:sz w:val="22"/>
+        </w:rPr>
+        <w:t xml:space="preserve">Toutes les informations concernant l’article </w:t>
+      </w:r>
+    </w:p>
+    <w:p>
+      <w:pPr>
+        <w:pStyle w:val="Retraitcorpsdetexte"/>
+        <w:numPr>
+          <w:ilvl w:val="3"/>
+          <w:numId w:val="20"/>
+        </w:numPr>
+        <w:rPr>
+          <w:sz w:val="22"/>
+        </w:rPr>
+      </w:pPr>
+      <w:r>
+        <w:rPr>
+          <w:sz w:val="22"/>
+        </w:rPr>
+        <w:t>Liaison avec la base de donnée</w:t>
+      </w:r>
+      <w:r>
+        <w:rPr>
+          <w:sz w:val="22"/>
+        </w:rPr>
+        <w:t>s</w:t>
+      </w:r>
+      <w:r>
+        <w:rPr>
+          <w:sz w:val="22"/>
+        </w:rPr>
+        <w:t xml:space="preserve"> (Ecriture DB)</w:t>
+      </w:r>
+    </w:p>
+    <w:p>
+      <w:pPr>
+        <w:pStyle w:val="Retraitcorpsdetexte"/>
+        <w:numPr>
+          <w:ilvl w:val="3"/>
+          <w:numId w:val="20"/>
+        </w:numPr>
+        <w:rPr>
+          <w:sz w:val="22"/>
+        </w:rPr>
+      </w:pPr>
+      <w:r>
+        <w:rPr>
+          <w:sz w:val="22"/>
+        </w:rPr>
+        <w:t xml:space="preserve">Bouton de validation </w:t>
+      </w:r>
+    </w:p>
+    <w:p>
+      <w:pPr>
+        <w:pStyle w:val="Retraitcorpsdetexte"/>
+        <w:numPr>
+          <w:ilvl w:val="3"/>
+          <w:numId w:val="20"/>
+        </w:numPr>
+        <w:rPr>
+          <w:sz w:val="22"/>
+        </w:rPr>
+      </w:pPr>
+      <w:r>
+        <w:rPr>
+          <w:sz w:val="22"/>
+        </w:rPr>
+        <w:t xml:space="preserve">Bouton retour </w:t>
       </w:r>
     </w:p>
     <w:p>
@@ -3737,34 +3857,41 @@
         <w:pStyle w:val="Retraitcorpsdetexte"/>
         <w:numPr>
           <w:ilvl w:val="0"/>
-          <w:numId w:val="47"/>
+          <w:numId w:val="17"/>
         </w:numPr>
         <w:rPr>
-          <w:sz w:val="22"/>
-        </w:rPr>
-      </w:pPr>
-      <w:r>
-        <w:rPr>
-          <w:sz w:val="22"/>
-        </w:rPr>
-        <w:t xml:space="preserve">Mise en œuvre d'une liste d'habits selon critères, qui pourra être communiquée par email, sms ou autre. </w:t>
-      </w:r>
-    </w:p>
-    <w:p>
-      <w:pPr>
-        <w:pStyle w:val="Retraitcorpsdetexte"/>
-        <w:ind w:left="1509"/>
-        <w:rPr>
-          <w:sz w:val="22"/>
-        </w:rPr>
-      </w:pPr>
+          <w:b/>
+          <w:sz w:val="22"/>
+        </w:rPr>
+      </w:pPr>
+      <w:r>
+        <w:rPr>
+          <w:b/>
+          <w:sz w:val="22"/>
+        </w:rPr>
+        <w:t xml:space="preserve">Mise en œuvre d'une interface </w:t>
+      </w:r>
+      <w:r>
+        <w:rPr>
+          <w:b/>
+          <w:sz w:val="22"/>
+        </w:rPr>
+        <w:t>de modifications d'informations</w:t>
+      </w:r>
+      <w:r>
+        <w:rPr>
+          <w:b/>
+          <w:sz w:val="22"/>
+        </w:rPr>
+        <w:t> :</w:t>
+      </w:r>
     </w:p>
     <w:p>
       <w:pPr>
         <w:pStyle w:val="Retraitcorpsdetexte"/>
         <w:numPr>
           <w:ilvl w:val="0"/>
-          <w:numId w:val="47"/>
+          <w:numId w:val="19"/>
         </w:numPr>
         <w:rPr>
           <w:sz w:val="22"/>
@@ -3774,6 +3901,474 @@
         <w:rPr>
           <w:sz w:val="22"/>
         </w:rPr>
+        <w:t xml:space="preserve">Page </w:t>
+      </w:r>
+      <w:r>
+        <w:rPr>
+          <w:sz w:val="22"/>
+        </w:rPr>
+        <w:t>modification</w:t>
+      </w:r>
+      <w:r>
+        <w:rPr>
+          <w:sz w:val="22"/>
+        </w:rPr>
+        <w:t xml:space="preserve"> d’un article :</w:t>
+      </w:r>
+    </w:p>
+    <w:p>
+      <w:pPr>
+        <w:pStyle w:val="Retraitcorpsdetexte"/>
+        <w:ind w:left="2229"/>
+        <w:rPr>
+          <w:sz w:val="22"/>
+        </w:rPr>
+      </w:pPr>
+    </w:p>
+    <w:p>
+      <w:pPr>
+        <w:pStyle w:val="Retraitcorpsdetexte"/>
+        <w:numPr>
+          <w:ilvl w:val="3"/>
+          <w:numId w:val="20"/>
+        </w:numPr>
+        <w:rPr>
+          <w:sz w:val="22"/>
+        </w:rPr>
+      </w:pPr>
+      <w:r>
+        <w:rPr>
+          <w:sz w:val="22"/>
+        </w:rPr>
+        <w:t xml:space="preserve">Toutes les informations concernant l’article </w:t>
+      </w:r>
+    </w:p>
+    <w:p>
+      <w:pPr>
+        <w:pStyle w:val="Retraitcorpsdetexte"/>
+        <w:numPr>
+          <w:ilvl w:val="3"/>
+          <w:numId w:val="20"/>
+        </w:numPr>
+        <w:rPr>
+          <w:sz w:val="22"/>
+        </w:rPr>
+      </w:pPr>
+      <w:r>
+        <w:rPr>
+          <w:sz w:val="22"/>
+        </w:rPr>
+        <w:t>Liaison avec la base de donnée</w:t>
+      </w:r>
+      <w:r>
+        <w:rPr>
+          <w:sz w:val="22"/>
+        </w:rPr>
+        <w:t>s</w:t>
+      </w:r>
+      <w:r>
+        <w:rPr>
+          <w:sz w:val="22"/>
+        </w:rPr>
+        <w:t xml:space="preserve"> (Lecture et écriture DB)</w:t>
+      </w:r>
+    </w:p>
+    <w:p>
+      <w:pPr>
+        <w:pStyle w:val="Retraitcorpsdetexte"/>
+        <w:numPr>
+          <w:ilvl w:val="3"/>
+          <w:numId w:val="20"/>
+        </w:numPr>
+        <w:rPr>
+          <w:sz w:val="22"/>
+        </w:rPr>
+      </w:pPr>
+      <w:r>
+        <w:rPr>
+          <w:sz w:val="22"/>
+        </w:rPr>
+        <w:t xml:space="preserve">Bouton de validation </w:t>
+      </w:r>
+    </w:p>
+    <w:p>
+      <w:pPr>
+        <w:pStyle w:val="Retraitcorpsdetexte"/>
+        <w:numPr>
+          <w:ilvl w:val="3"/>
+          <w:numId w:val="20"/>
+        </w:numPr>
+        <w:rPr>
+          <w:sz w:val="22"/>
+        </w:rPr>
+      </w:pPr>
+      <w:r>
+        <w:rPr>
+          <w:sz w:val="22"/>
+        </w:rPr>
+        <w:t>Bouton de sup</w:t>
+      </w:r>
+      <w:r>
+        <w:rPr>
+          <w:sz w:val="22"/>
+        </w:rPr>
+        <w:t>p</w:t>
+      </w:r>
+      <w:r>
+        <w:rPr>
+          <w:sz w:val="22"/>
+        </w:rPr>
+        <w:t>ression de l’article</w:t>
+      </w:r>
+    </w:p>
+    <w:p>
+      <w:pPr>
+        <w:pStyle w:val="Retraitcorpsdetexte"/>
+        <w:numPr>
+          <w:ilvl w:val="3"/>
+          <w:numId w:val="20"/>
+        </w:numPr>
+        <w:rPr>
+          <w:sz w:val="22"/>
+        </w:rPr>
+      </w:pPr>
+      <w:r>
+        <w:rPr>
+          <w:sz w:val="22"/>
+        </w:rPr>
+        <w:t xml:space="preserve">Bouton retour </w:t>
+      </w:r>
+    </w:p>
+    <w:p>
+      <w:pPr>
+        <w:rPr>
+          <w:sz w:val="22"/>
+        </w:rPr>
+      </w:pPr>
+      <w:r>
+        <w:rPr>
+          <w:sz w:val="22"/>
+        </w:rPr>
+        <w:br w:type="page"/>
+      </w:r>
+    </w:p>
+    <w:p>
+      <w:pPr>
+        <w:pStyle w:val="Retraitcorpsdetexte"/>
+        <w:numPr>
+          <w:ilvl w:val="0"/>
+          <w:numId w:val="17"/>
+        </w:numPr>
+        <w:rPr>
+          <w:b/>
+          <w:sz w:val="22"/>
+        </w:rPr>
+      </w:pPr>
+      <w:r>
+        <w:rPr>
+          <w:b/>
+          <w:sz w:val="22"/>
+        </w:rPr>
+        <w:lastRenderedPageBreak/>
+        <w:t>Mise en œuvre d'une interface de suppressions d'</w:t>
+      </w:r>
+      <w:r>
+        <w:rPr>
+          <w:b/>
+          <w:sz w:val="22"/>
+        </w:rPr>
+        <w:t>articles</w:t>
+      </w:r>
+      <w:r>
+        <w:rPr>
+          <w:b/>
+          <w:sz w:val="22"/>
+        </w:rPr>
+        <w:t> :</w:t>
+      </w:r>
+    </w:p>
+    <w:p>
+      <w:pPr>
+        <w:pStyle w:val="Retraitcorpsdetexte"/>
+        <w:rPr>
+          <w:b/>
+          <w:sz w:val="22"/>
+        </w:rPr>
+      </w:pPr>
+    </w:p>
+    <w:p>
+      <w:pPr>
+        <w:pStyle w:val="Retraitcorpsdetexte"/>
+        <w:numPr>
+          <w:ilvl w:val="0"/>
+          <w:numId w:val="19"/>
+        </w:numPr>
+        <w:rPr>
+          <w:sz w:val="22"/>
+        </w:rPr>
+      </w:pPr>
+      <w:r>
+        <w:rPr>
+          <w:sz w:val="22"/>
+        </w:rPr>
+        <w:t>Bouton disponible sur la page de modification, permettant la suppression d’un article.</w:t>
+      </w:r>
+    </w:p>
+    <w:p>
+      <w:pPr>
+        <w:pStyle w:val="Retraitcorpsdetexte"/>
+        <w:ind w:left="0"/>
+        <w:rPr>
+          <w:sz w:val="22"/>
+        </w:rPr>
+      </w:pPr>
+    </w:p>
+    <w:p>
+      <w:pPr>
+        <w:pStyle w:val="Retraitcorpsdetexte"/>
+        <w:numPr>
+          <w:ilvl w:val="0"/>
+          <w:numId w:val="17"/>
+        </w:numPr>
+        <w:rPr>
+          <w:b/>
+          <w:sz w:val="22"/>
+        </w:rPr>
+      </w:pPr>
+      <w:r>
+        <w:rPr>
+          <w:b/>
+          <w:sz w:val="22"/>
+        </w:rPr>
+        <w:t>Mise en œuvre d'une interface de rec</w:t>
+      </w:r>
+      <w:r>
+        <w:rPr>
+          <w:b/>
+          <w:sz w:val="22"/>
+        </w:rPr>
+        <w:t>herches d'habits selon critères :</w:t>
+      </w:r>
+    </w:p>
+    <w:p>
+      <w:pPr>
+        <w:pStyle w:val="Retraitcorpsdetexte"/>
+        <w:ind w:left="1509"/>
+        <w:rPr>
+          <w:b/>
+          <w:sz w:val="22"/>
+        </w:rPr>
+      </w:pPr>
+    </w:p>
+    <w:p>
+      <w:pPr>
+        <w:pStyle w:val="Retraitcorpsdetexte"/>
+        <w:numPr>
+          <w:ilvl w:val="0"/>
+          <w:numId w:val="19"/>
+        </w:numPr>
+        <w:rPr>
+          <w:sz w:val="22"/>
+        </w:rPr>
+      </w:pPr>
+      <w:r>
+        <w:rPr>
+          <w:sz w:val="22"/>
+        </w:rPr>
+        <w:t xml:space="preserve">Page principale de l’application : </w:t>
+      </w:r>
+    </w:p>
+    <w:p>
+      <w:pPr>
+        <w:pStyle w:val="Retraitcorpsdetexte"/>
+        <w:ind w:left="2229"/>
+        <w:rPr>
+          <w:sz w:val="22"/>
+        </w:rPr>
+      </w:pPr>
+    </w:p>
+    <w:p>
+      <w:pPr>
+        <w:pStyle w:val="Retraitcorpsdetexte"/>
+        <w:numPr>
+          <w:ilvl w:val="3"/>
+          <w:numId w:val="20"/>
+        </w:numPr>
+        <w:rPr>
+          <w:sz w:val="22"/>
+        </w:rPr>
+      </w:pPr>
+      <w:r>
+        <w:rPr>
+          <w:sz w:val="22"/>
+        </w:rPr>
+        <w:t xml:space="preserve">Affichage des articles ajoutés sous forme de collection </w:t>
+      </w:r>
+    </w:p>
+    <w:p>
+      <w:pPr>
+        <w:pStyle w:val="Retraitcorpsdetexte"/>
+        <w:numPr>
+          <w:ilvl w:val="3"/>
+          <w:numId w:val="20"/>
+        </w:numPr>
+        <w:rPr>
+          <w:sz w:val="22"/>
+        </w:rPr>
+      </w:pPr>
+      <w:r>
+        <w:rPr>
+          <w:sz w:val="22"/>
+        </w:rPr>
+        <w:t>Bouton</w:t>
+      </w:r>
+      <w:r>
+        <w:rPr>
+          <w:sz w:val="22"/>
+        </w:rPr>
+        <w:t xml:space="preserve"> ou Menu déroulant</w:t>
+      </w:r>
+      <w:r>
+        <w:rPr>
+          <w:sz w:val="22"/>
+        </w:rPr>
+        <w:t xml:space="preserve"> pour sélectionner la catégorie</w:t>
+      </w:r>
+      <w:r>
+        <w:rPr>
+          <w:sz w:val="22"/>
+        </w:rPr>
+        <w:t xml:space="preserve"> d’articles souhaiter : « T-shirt, Pull, Pantalon, Chaussures etc. »</w:t>
+      </w:r>
+    </w:p>
+    <w:p>
+      <w:pPr>
+        <w:pStyle w:val="Retraitcorpsdetexte"/>
+        <w:ind w:left="0"/>
+        <w:rPr>
+          <w:sz w:val="22"/>
+        </w:rPr>
+      </w:pPr>
+    </w:p>
+    <w:p>
+      <w:pPr>
+        <w:pStyle w:val="Retraitcorpsdetexte"/>
+        <w:numPr>
+          <w:ilvl w:val="0"/>
+          <w:numId w:val="17"/>
+        </w:numPr>
+        <w:rPr>
+          <w:b/>
+          <w:sz w:val="22"/>
+        </w:rPr>
+      </w:pPr>
+      <w:r>
+        <w:rPr>
+          <w:b/>
+          <w:sz w:val="22"/>
+        </w:rPr>
+        <w:t>Mise en œuvre d'une liste d'habits selon critères, qui pourra être commu</w:t>
+      </w:r>
+      <w:r>
+        <w:rPr>
+          <w:b/>
+          <w:sz w:val="22"/>
+        </w:rPr>
+        <w:t>niquée par email, sms ou autre</w:t>
+      </w:r>
+      <w:r>
+        <w:rPr>
+          <w:b/>
+          <w:sz w:val="22"/>
+        </w:rPr>
+        <w:t>s</w:t>
+      </w:r>
+      <w:r>
+        <w:rPr>
+          <w:b/>
+          <w:sz w:val="22"/>
+        </w:rPr>
+        <w:t xml:space="preserve"> : </w:t>
+      </w:r>
+    </w:p>
+    <w:p>
+      <w:pPr>
+        <w:pStyle w:val="Retraitcorpsdetexte"/>
+        <w:rPr>
+          <w:b/>
+          <w:sz w:val="22"/>
+        </w:rPr>
+      </w:pPr>
+    </w:p>
+    <w:p>
+      <w:pPr>
+        <w:pStyle w:val="Retraitcorpsdetexte"/>
+        <w:numPr>
+          <w:ilvl w:val="0"/>
+          <w:numId w:val="19"/>
+        </w:numPr>
+        <w:rPr>
+          <w:sz w:val="22"/>
+        </w:rPr>
+      </w:pPr>
+      <w:r>
+        <w:rPr>
+          <w:sz w:val="22"/>
+        </w:rPr>
+        <w:t xml:space="preserve">Système permettant de sélectionner plusieurs articles pour les partager par e-mail, </w:t>
+      </w:r>
+      <w:proofErr w:type="spellStart"/>
+      <w:r>
+        <w:rPr>
+          <w:sz w:val="22"/>
+        </w:rPr>
+        <w:t>What’s</w:t>
+      </w:r>
+      <w:proofErr w:type="spellEnd"/>
+      <w:r>
+        <w:rPr>
+          <w:sz w:val="22"/>
+        </w:rPr>
+        <w:t xml:space="preserve"> App, SMS etc. </w:t>
+      </w:r>
+    </w:p>
+    <w:p>
+      <w:pPr>
+        <w:pStyle w:val="Retraitcorpsdetexte"/>
+        <w:ind w:left="1509"/>
+        <w:rPr>
+          <w:b/>
+          <w:sz w:val="22"/>
+        </w:rPr>
+      </w:pPr>
+    </w:p>
+    <w:p>
+      <w:pPr>
+        <w:pStyle w:val="Retraitcorpsdetexte"/>
+        <w:ind w:left="1509"/>
+        <w:rPr>
+          <w:b/>
+          <w:sz w:val="22"/>
+        </w:rPr>
+      </w:pPr>
+    </w:p>
+    <w:p>
+      <w:pPr>
+        <w:pStyle w:val="Retraitcorpsdetexte"/>
+        <w:numPr>
+          <w:ilvl w:val="0"/>
+          <w:numId w:val="17"/>
+        </w:numPr>
+        <w:rPr>
+          <w:b/>
+          <w:sz w:val="22"/>
+        </w:rPr>
+      </w:pPr>
+      <w:r>
+        <w:rPr>
+          <w:b/>
+          <w:sz w:val="22"/>
+        </w:rPr>
         <w:t>Les commentaires dans le code sont clairement rédigés avant de coder, de façon à permettre une réécriture dans un autre langage comme pour Android par exemple.</w:t>
       </w:r>
     </w:p>
@@ -3800,7 +4395,7 @@
           <w:noProof/>
         </w:rPr>
       </w:pPr>
-      <w:bookmarkStart w:id="10" w:name="_Toc67469408"/>
+      <w:bookmarkStart w:id="9" w:name="_Toc67469408"/>
       <w:r>
         <w:lastRenderedPageBreak/>
         <w:t>Planification</w:t>
@@ -3810,22 +4405,16 @@
       <w:r>
         <w:t xml:space="preserve"> Initiale</w:t>
       </w:r>
-      <w:bookmarkEnd w:id="10"/>
-    </w:p>
-    <w:p>
-      <w:pPr>
-        <w:pStyle w:val="Retraitcorpsdetexte"/>
+      <w:bookmarkEnd w:id="9"/>
+      <w:r>
+        <w:t xml:space="preserve"> et détaillée </w:t>
+      </w:r>
+    </w:p>
+    <w:p>
+      <w:pPr>
         <w:rPr>
           <w:i/>
           <w:noProof/>
-        </w:rPr>
-      </w:pPr>
-    </w:p>
-    <w:p>
-      <w:pPr>
-        <w:pStyle w:val="Retraitcorpsdetexte"/>
-        <w:rPr>
-          <w:i/>
         </w:rPr>
       </w:pPr>
       <w:r>
@@ -3836,18 +4425,18 @@
         <mc:AlternateContent>
           <mc:Choice Requires="wps">
             <w:drawing>
-              <wp:anchor distT="0" distB="0" distL="114300" distR="114300" simplePos="0" relativeHeight="251698176" behindDoc="0" locked="0" layoutInCell="1" allowOverlap="1" wp14:anchorId="143321A1" wp14:editId="7C2CFDA0">
+              <wp:anchor distT="0" distB="0" distL="114300" distR="114300" simplePos="0" relativeHeight="251701248" behindDoc="0" locked="0" layoutInCell="1" allowOverlap="1" wp14:anchorId="0C1FD87F" wp14:editId="31AACF0B">
                 <wp:simplePos x="0" y="0"/>
                 <wp:positionH relativeFrom="column">
-                  <wp:posOffset>4051275</wp:posOffset>
+                  <wp:posOffset>324485</wp:posOffset>
                 </wp:positionH>
                 <wp:positionV relativeFrom="paragraph">
-                  <wp:posOffset>10160</wp:posOffset>
+                  <wp:posOffset>3366243</wp:posOffset>
                 </wp:positionV>
-                <wp:extent cx="2545689" cy="474980"/>
-                <wp:effectExtent l="0" t="0" r="0" b="1270"/>
+                <wp:extent cx="5382260" cy="2725420"/>
+                <wp:effectExtent l="0" t="0" r="0" b="0"/>
                 <wp:wrapNone/>
-                <wp:docPr id="3" name="Zone de texte 3"/>
+                <wp:docPr id="6" name="Zone de texte 6"/>
                 <wp:cNvGraphicFramePr/>
                 <a:graphic xmlns:a="http://schemas.openxmlformats.org/drawingml/2006/main">
                   <a:graphicData uri="http://schemas.microsoft.com/office/word/2010/wordprocessingShape">
@@ -3856,7 +4445,625 @@
                       <wps:spPr>
                         <a:xfrm>
                           <a:off x="0" y="0"/>
-                          <a:ext cx="2545689" cy="474980"/>
+                          <a:ext cx="5382260" cy="2725420"/>
+                        </a:xfrm>
+                        <a:prstGeom prst="rect">
+                          <a:avLst/>
+                        </a:prstGeom>
+                        <a:noFill/>
+                        <a:ln w="6350">
+                          <a:noFill/>
+                        </a:ln>
+                      </wps:spPr>
+                      <wps:txbx>
+                        <w:txbxContent>
+                          <w:p>
+                            <w:pPr>
+                              <w:tabs>
+                                <w:tab w:val="left" w:pos="4395"/>
+                              </w:tabs>
+                              <w:spacing w:after="120"/>
+                              <w:ind w:left="567"/>
+                              <w:rPr>
+                                <w:rFonts w:ascii="Century Gothic" w:eastAsia="Century Gothic" w:hAnsi="Century Gothic" w:cs="Century Gothic"/>
+                                <w:color w:val="000000"/>
+                                <w:sz w:val="22"/>
+                                <w:szCs w:val="22"/>
+                              </w:rPr>
+                            </w:pPr>
+                            <w:r>
+                              <w:rPr>
+                                <w:rFonts w:ascii="Century Gothic" w:eastAsia="Century Gothic" w:hAnsi="Century Gothic" w:cs="Century Gothic"/>
+                                <w:color w:val="000000"/>
+                                <w:sz w:val="22"/>
+                                <w:szCs w:val="22"/>
+                              </w:rPr>
+                              <w:t xml:space="preserve">La planification initiale a été réalisé le premier jour du projet et elle permet de répartir les tâches à effectuer lors des 5 semaines du projet TPI. </w:t>
+                            </w:r>
+                          </w:p>
+                          <w:p>
+                            <w:pPr>
+                              <w:tabs>
+                                <w:tab w:val="left" w:pos="4395"/>
+                              </w:tabs>
+                              <w:spacing w:after="120"/>
+                              <w:ind w:left="567"/>
+                              <w:rPr>
+                                <w:sz w:val="22"/>
+                                <w:szCs w:val="22"/>
+                              </w:rPr>
+                            </w:pPr>
+                            <w:r>
+                              <w:rPr>
+                                <w:rFonts w:ascii="Century Gothic" w:eastAsia="Century Gothic" w:hAnsi="Century Gothic" w:cs="Century Gothic"/>
+                                <w:color w:val="000000"/>
+                                <w:sz w:val="22"/>
+                                <w:szCs w:val="22"/>
+                              </w:rPr>
+                              <w:t xml:space="preserve">Pendant ce projet chaque journée est divisée en quart d’heure et nous avons en tout pendant ce projet 3 journées entière par semaine et 1 demi-journée. </w:t>
+                            </w:r>
+                          </w:p>
+                          <w:p>
+                            <w:pPr>
+                              <w:tabs>
+                                <w:tab w:val="left" w:pos="4395"/>
+                              </w:tabs>
+                              <w:spacing w:after="120"/>
+                              <w:ind w:left="567"/>
+                              <w:rPr>
+                                <w:rFonts w:ascii="Century Gothic" w:eastAsia="Century Gothic" w:hAnsi="Century Gothic" w:cs="Century Gothic"/>
+                                <w:color w:val="000000"/>
+                                <w:sz w:val="22"/>
+                                <w:szCs w:val="22"/>
+                              </w:rPr>
+                            </w:pPr>
+                            <w:r>
+                              <w:rPr>
+                                <w:rFonts w:ascii="Century Gothic" w:eastAsia="Century Gothic" w:hAnsi="Century Gothic" w:cs="Century Gothic"/>
+                                <w:color w:val="000000"/>
+                                <w:sz w:val="22"/>
+                                <w:szCs w:val="22"/>
+                              </w:rPr>
+                              <w:t>La planification initiale est consultable en annexes.</w:t>
+                            </w:r>
+                          </w:p>
+                          <w:p>
+                            <w:pPr>
+                              <w:tabs>
+                                <w:tab w:val="left" w:pos="4395"/>
+                              </w:tabs>
+                              <w:spacing w:after="120"/>
+                              <w:ind w:left="567"/>
+                              <w:rPr>
+                                <w:rFonts w:ascii="Century Gothic" w:eastAsia="Century Gothic" w:hAnsi="Century Gothic" w:cs="Century Gothic"/>
+                                <w:color w:val="000000"/>
+                              </w:rPr>
+                            </w:pPr>
+                          </w:p>
+                          <w:p>
+                            <w:pPr>
+                              <w:tabs>
+                                <w:tab w:val="left" w:pos="4395"/>
+                              </w:tabs>
+                              <w:spacing w:after="120"/>
+                              <w:ind w:left="567"/>
+                            </w:pPr>
+                            <w:r>
+                              <w:rPr>
+                                <w:b/>
+                              </w:rPr>
+                              <w:t>Annexe</w:t>
+                            </w:r>
+                            <w:r>
+                              <w:t xml:space="preserve"> : </w:t>
+                            </w:r>
+                            <w:hyperlink w:anchor="_Planification_Initiale" w:history="1">
+                              <w:r>
+                                <w:rPr>
+                                  <w:rStyle w:val="Lienhypertexte"/>
+                                </w:rPr>
+                                <w:t>Planifica</w:t>
+                              </w:r>
+                              <w:r>
+                                <w:rPr>
+                                  <w:rStyle w:val="Lienhypertexte"/>
+                                </w:rPr>
+                                <w:t>t</w:t>
+                              </w:r>
+                              <w:r>
+                                <w:rPr>
+                                  <w:rStyle w:val="Lienhypertexte"/>
+                                </w:rPr>
+                                <w:t>ion</w:t>
+                              </w:r>
+                            </w:hyperlink>
+                          </w:p>
+                          <w:p/>
+                        </w:txbxContent>
+                      </wps:txbx>
+                      <wps:bodyPr rot="0" spcFirstLastPara="0" vertOverflow="overflow" horzOverflow="overflow" vert="horz" wrap="square" lIns="91440" tIns="45720" rIns="91440" bIns="45720" numCol="1" spcCol="0" rtlCol="0" fromWordArt="0" anchor="t" anchorCtr="0" forceAA="0" compatLnSpc="1">
+                        <a:prstTxWarp prst="textNoShape">
+                          <a:avLst/>
+                        </a:prstTxWarp>
+                        <a:noAutofit/>
+                      </wps:bodyPr>
+                    </wps:wsp>
+                  </a:graphicData>
+                </a:graphic>
+                <wp14:sizeRelH relativeFrom="margin">
+                  <wp14:pctWidth>0</wp14:pctWidth>
+                </wp14:sizeRelH>
+              </wp:anchor>
+            </w:drawing>
+          </mc:Choice>
+          <mc:Fallback>
+            <w:pict>
+              <v:shapetype w14:anchorId="0C1FD87F" id="_x0000_t202" coordsize="21600,21600" o:spt="202" path="m,l,21600r21600,l21600,xe">
+                <v:stroke joinstyle="miter"/>
+                <v:path gradientshapeok="t" o:connecttype="rect"/>
+              </v:shapetype>
+              <v:shape id="Zone de texte 6" o:spid="_x0000_s1026" type="#_x0000_t202" style="position:absolute;margin-left:25.55pt;margin-top:265.05pt;width:423.8pt;height:214.6pt;z-index:251701248;visibility:visible;mso-wrap-style:square;mso-width-percent:0;mso-wrap-distance-left:9pt;mso-wrap-distance-top:0;mso-wrap-distance-right:9pt;mso-wrap-distance-bottom:0;mso-position-horizontal:absolute;mso-position-horizontal-relative:text;mso-position-vertical:absolute;mso-position-vertical-relative:text;mso-width-percent:0;mso-width-relative:margin;v-text-anchor:top" o:gfxdata="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" filled="f" stroked="f" strokeweight=".5pt">
+                <v:textbox>
+                  <w:txbxContent>
+                    <w:p>
+                      <w:pPr>
+                        <w:tabs>
+                          <w:tab w:val="left" w:pos="4395"/>
+                        </w:tabs>
+                        <w:spacing w:after="120"/>
+                        <w:ind w:left="567"/>
+                        <w:rPr>
+                          <w:rFonts w:ascii="Century Gothic" w:eastAsia="Century Gothic" w:hAnsi="Century Gothic" w:cs="Century Gothic"/>
+                          <w:color w:val="000000"/>
+                          <w:sz w:val="22"/>
+                          <w:szCs w:val="22"/>
+                        </w:rPr>
+                      </w:pPr>
+                      <w:r>
+                        <w:rPr>
+                          <w:rFonts w:ascii="Century Gothic" w:eastAsia="Century Gothic" w:hAnsi="Century Gothic" w:cs="Century Gothic"/>
+                          <w:color w:val="000000"/>
+                          <w:sz w:val="22"/>
+                          <w:szCs w:val="22"/>
+                        </w:rPr>
+                        <w:t xml:space="preserve">La planification initiale a été réalisé le premier jour du projet et elle permet de répartir les tâches à effectuer lors des 5 semaines du projet TPI. </w:t>
+                      </w:r>
+                    </w:p>
+                    <w:p>
+                      <w:pPr>
+                        <w:tabs>
+                          <w:tab w:val="left" w:pos="4395"/>
+                        </w:tabs>
+                        <w:spacing w:after="120"/>
+                        <w:ind w:left="567"/>
+                        <w:rPr>
+                          <w:sz w:val="22"/>
+                          <w:szCs w:val="22"/>
+                        </w:rPr>
+                      </w:pPr>
+                      <w:r>
+                        <w:rPr>
+                          <w:rFonts w:ascii="Century Gothic" w:eastAsia="Century Gothic" w:hAnsi="Century Gothic" w:cs="Century Gothic"/>
+                          <w:color w:val="000000"/>
+                          <w:sz w:val="22"/>
+                          <w:szCs w:val="22"/>
+                        </w:rPr>
+                        <w:t xml:space="preserve">Pendant ce projet chaque journée est divisée en quart d’heure et nous avons en tout pendant ce projet 3 journées entière par semaine et 1 demi-journée. </w:t>
+                      </w:r>
+                    </w:p>
+                    <w:p>
+                      <w:pPr>
+                        <w:tabs>
+                          <w:tab w:val="left" w:pos="4395"/>
+                        </w:tabs>
+                        <w:spacing w:after="120"/>
+                        <w:ind w:left="567"/>
+                        <w:rPr>
+                          <w:rFonts w:ascii="Century Gothic" w:eastAsia="Century Gothic" w:hAnsi="Century Gothic" w:cs="Century Gothic"/>
+                          <w:color w:val="000000"/>
+                          <w:sz w:val="22"/>
+                          <w:szCs w:val="22"/>
+                        </w:rPr>
+                      </w:pPr>
+                      <w:r>
+                        <w:rPr>
+                          <w:rFonts w:ascii="Century Gothic" w:eastAsia="Century Gothic" w:hAnsi="Century Gothic" w:cs="Century Gothic"/>
+                          <w:color w:val="000000"/>
+                          <w:sz w:val="22"/>
+                          <w:szCs w:val="22"/>
+                        </w:rPr>
+                        <w:t>La planification initiale est consultable en annexes.</w:t>
+                      </w:r>
+                    </w:p>
+                    <w:p>
+                      <w:pPr>
+                        <w:tabs>
+                          <w:tab w:val="left" w:pos="4395"/>
+                        </w:tabs>
+                        <w:spacing w:after="120"/>
+                        <w:ind w:left="567"/>
+                        <w:rPr>
+                          <w:rFonts w:ascii="Century Gothic" w:eastAsia="Century Gothic" w:hAnsi="Century Gothic" w:cs="Century Gothic"/>
+                          <w:color w:val="000000"/>
+                        </w:rPr>
+                      </w:pPr>
+                    </w:p>
+                    <w:p>
+                      <w:pPr>
+                        <w:tabs>
+                          <w:tab w:val="left" w:pos="4395"/>
+                        </w:tabs>
+                        <w:spacing w:after="120"/>
+                        <w:ind w:left="567"/>
+                      </w:pPr>
+                      <w:r>
+                        <w:rPr>
+                          <w:b/>
+                        </w:rPr>
+                        <w:t>Annexe</w:t>
+                      </w:r>
+                      <w:r>
+                        <w:t xml:space="preserve"> : </w:t>
+                      </w:r>
+                      <w:hyperlink w:anchor="_Planification_Initiale" w:history="1">
+                        <w:r>
+                          <w:rPr>
+                            <w:rStyle w:val="Lienhypertexte"/>
+                          </w:rPr>
+                          <w:t>Planifica</w:t>
+                        </w:r>
+                        <w:r>
+                          <w:rPr>
+                            <w:rStyle w:val="Lienhypertexte"/>
+                          </w:rPr>
+                          <w:t>t</w:t>
+                        </w:r>
+                        <w:r>
+                          <w:rPr>
+                            <w:rStyle w:val="Lienhypertexte"/>
+                          </w:rPr>
+                          <w:t>ion</w:t>
+                        </w:r>
+                      </w:hyperlink>
+                    </w:p>
+                    <w:p/>
+                  </w:txbxContent>
+                </v:textbox>
+              </v:shape>
+            </w:pict>
+          </mc:Fallback>
+        </mc:AlternateContent>
+      </w:r>
+      <w:r>
+        <w:rPr>
+          <w:i/>
+          <w:noProof/>
+        </w:rPr>
+        <w:drawing>
+          <wp:anchor distT="0" distB="0" distL="114300" distR="114300" simplePos="0" relativeHeight="251700224" behindDoc="0" locked="0" layoutInCell="1" allowOverlap="1" wp14:anchorId="6F7E3C28" wp14:editId="75E67A39">
+            <wp:simplePos x="0" y="0"/>
+            <wp:positionH relativeFrom="column">
+              <wp:posOffset>1030018</wp:posOffset>
+            </wp:positionH>
+            <wp:positionV relativeFrom="paragraph">
+              <wp:posOffset>161554</wp:posOffset>
+            </wp:positionV>
+            <wp:extent cx="4209690" cy="3053751"/>
+            <wp:effectExtent l="0" t="0" r="635" b="0"/>
+            <wp:wrapNone/>
+            <wp:docPr id="5" name="Graphique 5"/>
+            <wp:cNvGraphicFramePr/>
+            <a:graphic xmlns:a="http://schemas.openxmlformats.org/drawingml/2006/main">
+              <a:graphicData uri="http://schemas.openxmlformats.org/drawingml/2006/chart">
+                <c:chart xmlns:c="http://schemas.openxmlformats.org/drawingml/2006/chart" xmlns:r="http://schemas.openxmlformats.org/officeDocument/2006/relationships" r:id="rId8"/>
+              </a:graphicData>
+            </a:graphic>
+            <wp14:sizeRelH relativeFrom="margin">
+              <wp14:pctWidth>0</wp14:pctWidth>
+            </wp14:sizeRelH>
+            <wp14:sizeRelV relativeFrom="margin">
+              <wp14:pctHeight>0</wp14:pctHeight>
+            </wp14:sizeRelV>
+          </wp:anchor>
+        </w:drawing>
+      </w:r>
+      <w:r>
+        <w:rPr>
+          <w:i/>
+          <w:noProof/>
+        </w:rPr>
+        <w:br w:type="page"/>
+      </w:r>
+    </w:p>
+    <w:p>
+      <w:pPr>
+        <w:pStyle w:val="Titre1"/>
+      </w:pPr>
+      <w:bookmarkStart w:id="10" w:name="_Toc67469409"/>
+      <w:r>
+        <w:lastRenderedPageBreak/>
+        <w:t>Analyse / conception</w:t>
+      </w:r>
+      <w:bookmarkEnd w:id="10"/>
+    </w:p>
+    <w:p>
+      <w:pPr>
+        <w:pStyle w:val="Titre2"/>
+      </w:pPr>
+      <w:bookmarkStart w:id="11" w:name="_Toc67469410"/>
+      <w:r>
+        <w:t>Concept</w:t>
+      </w:r>
+      <w:bookmarkEnd w:id="11"/>
+    </w:p>
+    <w:p>
+      <w:pPr>
+        <w:pStyle w:val="Titre3"/>
+      </w:pPr>
+      <w:r>
+        <w:t xml:space="preserve">Maquettes </w:t>
+      </w:r>
+      <w:proofErr w:type="spellStart"/>
+      <w:r>
+        <w:t>grahique</w:t>
+      </w:r>
+      <w:proofErr w:type="spellEnd"/>
+      <w:r>
+        <w:t xml:space="preserve"> : </w:t>
+      </w:r>
+    </w:p>
+    <w:p>
+      <w:pPr>
+        <w:rPr>
+          <w:noProof/>
+        </w:rPr>
+      </w:pPr>
+    </w:p>
+    <w:p>
+      <w:pPr>
+        <w:ind w:left="708"/>
+        <w:rPr>
+          <w:noProof/>
+          <w:szCs w:val="16"/>
+        </w:rPr>
+      </w:pPr>
+      <w:r>
+        <w:rPr>
+          <w:noProof/>
+        </w:rPr>
+        <mc:AlternateContent>
+          <mc:Choice Requires="wps">
+            <w:drawing>
+              <wp:anchor distT="0" distB="0" distL="114300" distR="114300" simplePos="0" relativeHeight="251711488" behindDoc="0" locked="0" layoutInCell="1" allowOverlap="1" wp14:anchorId="2DC68296" wp14:editId="1BCD9F5A">
+                <wp:simplePos x="0" y="0"/>
+                <wp:positionH relativeFrom="column">
+                  <wp:posOffset>3529066</wp:posOffset>
+                </wp:positionH>
+                <wp:positionV relativeFrom="paragraph">
+                  <wp:posOffset>3032537</wp:posOffset>
+                </wp:positionV>
+                <wp:extent cx="676894" cy="235519"/>
+                <wp:effectExtent l="0" t="0" r="28575" b="31750"/>
+                <wp:wrapNone/>
+                <wp:docPr id="12" name="Connecteur droit 12"/>
+                <wp:cNvGraphicFramePr/>
+                <a:graphic xmlns:a="http://schemas.openxmlformats.org/drawingml/2006/main">
+                  <a:graphicData uri="http://schemas.microsoft.com/office/word/2010/wordprocessingShape">
+                    <wps:wsp>
+                      <wps:cNvCnPr/>
+                      <wps:spPr>
+                        <a:xfrm flipH="1">
+                          <a:off x="0" y="0"/>
+                          <a:ext cx="676894" cy="235519"/>
+                        </a:xfrm>
+                        <a:prstGeom prst="line">
+                          <a:avLst/>
+                        </a:prstGeom>
+                        <a:ln w="17780"/>
+                      </wps:spPr>
+                      <wps:style>
+                        <a:lnRef idx="2">
+                          <a:schemeClr val="accent6"/>
+                        </a:lnRef>
+                        <a:fillRef idx="0">
+                          <a:schemeClr val="accent6"/>
+                        </a:fillRef>
+                        <a:effectRef idx="1">
+                          <a:schemeClr val="accent6"/>
+                        </a:effectRef>
+                        <a:fontRef idx="minor">
+                          <a:schemeClr val="tx1"/>
+                        </a:fontRef>
+                      </wps:style>
+                      <wps:bodyPr/>
+                    </wps:wsp>
+                  </a:graphicData>
+                </a:graphic>
+                <wp14:sizeRelH relativeFrom="margin">
+                  <wp14:pctWidth>0</wp14:pctWidth>
+                </wp14:sizeRelH>
+                <wp14:sizeRelV relativeFrom="margin">
+                  <wp14:pctHeight>0</wp14:pctHeight>
+                </wp14:sizeRelV>
+              </wp:anchor>
+            </w:drawing>
+          </mc:Choice>
+          <mc:Fallback>
+            <w:pict>
+              <v:line w14:anchorId="79BB65F3" id="Connecteur droit 12" o:spid="_x0000_s1026" style="position:absolute;flip:x;z-index:251711488;visibility:visible;mso-wrap-style:square;mso-width-percent:0;mso-height-percent:0;mso-wrap-distance-left:9pt;mso-wrap-distance-top:0;mso-wrap-distance-right:9pt;mso-wrap-distance-bottom:0;mso-position-horizontal:absolute;mso-position-horizontal-relative:text;mso-position-vertical:absolute;mso-position-vertical-relative:text;mso-width-percent:0;mso-height-percent:0;mso-width-relative:margin;mso-height-relative:margin" from="277.9pt,238.8pt" to="331.2pt,257.35pt" o:gfxdata="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" strokecolor="#f79646 [3209]" strokeweight="1.4pt"/>
+            </w:pict>
+          </mc:Fallback>
+        </mc:AlternateContent>
+      </w:r>
+      <w:r>
+        <w:rPr>
+          <w:noProof/>
+        </w:rPr>
+        <mc:AlternateContent>
+          <mc:Choice Requires="wps">
+            <w:drawing>
+              <wp:anchor distT="0" distB="0" distL="114300" distR="114300" simplePos="0" relativeHeight="251712512" behindDoc="0" locked="0" layoutInCell="1" allowOverlap="1" wp14:anchorId="3D8E81CB" wp14:editId="74FD826B">
+                <wp:simplePos x="0" y="0"/>
+                <wp:positionH relativeFrom="column">
+                  <wp:posOffset>4203123</wp:posOffset>
+                </wp:positionH>
+                <wp:positionV relativeFrom="paragraph">
+                  <wp:posOffset>2782133</wp:posOffset>
+                </wp:positionV>
+                <wp:extent cx="725214" cy="583324"/>
+                <wp:effectExtent l="0" t="0" r="17780" b="26670"/>
+                <wp:wrapNone/>
+                <wp:docPr id="13" name="Rectangle 13"/>
+                <wp:cNvGraphicFramePr/>
+                <a:graphic xmlns:a="http://schemas.openxmlformats.org/drawingml/2006/main">
+                  <a:graphicData uri="http://schemas.microsoft.com/office/word/2010/wordprocessingShape">
+                    <wps:wsp>
+                      <wps:cNvSpPr/>
+                      <wps:spPr>
+                        <a:xfrm>
+                          <a:off x="0" y="0"/>
+                          <a:ext cx="725214" cy="583324"/>
+                        </a:xfrm>
+                        <a:prstGeom prst="rect">
+                          <a:avLst/>
+                        </a:prstGeom>
+                        <a:noFill/>
+                        <a:ln>
+                          <a:solidFill>
+                            <a:schemeClr val="accent6"/>
+                          </a:solidFill>
+                        </a:ln>
+                      </wps:spPr>
+                      <wps:style>
+                        <a:lnRef idx="2">
+                          <a:schemeClr val="accent1">
+                            <a:shade val="50000"/>
+                          </a:schemeClr>
+                        </a:lnRef>
+                        <a:fillRef idx="1">
+                          <a:schemeClr val="accent1"/>
+                        </a:fillRef>
+                        <a:effectRef idx="0">
+                          <a:schemeClr val="accent1"/>
+                        </a:effectRef>
+                        <a:fontRef idx="minor">
+                          <a:schemeClr val="lt1"/>
+                        </a:fontRef>
+                      </wps:style>
+                      <wps:bodyPr rot="0" spcFirstLastPara="0" vertOverflow="overflow" horzOverflow="overflow" vert="horz" wrap="square" lIns="91440" tIns="45720" rIns="91440" bIns="45720" numCol="1" spcCol="0" rtlCol="0" fromWordArt="0" anchor="ctr" anchorCtr="0" forceAA="0" compatLnSpc="1">
+                        <a:prstTxWarp prst="textNoShape">
+                          <a:avLst/>
+                        </a:prstTxWarp>
+                        <a:noAutofit/>
+                      </wps:bodyPr>
+                    </wps:wsp>
+                  </a:graphicData>
+                </a:graphic>
+              </wp:anchor>
+            </w:drawing>
+          </mc:Choice>
+          <mc:Fallback>
+            <w:pict>
+              <v:rect w14:anchorId="54380642" id="Rectangle 13" o:spid="_x0000_s1026" style="position:absolute;margin-left:330.95pt;margin-top:219.05pt;width:57.1pt;height:45.95pt;z-index:251712512;visibility:visible;mso-wrap-style:square;mso-wrap-distance-left:9pt;mso-wrap-distance-top:0;mso-wrap-distance-right:9pt;mso-wrap-distance-bottom:0;mso-position-horizontal:absolute;mso-position-horizontal-relative:text;mso-position-vertical:absolute;mso-position-vertical-relative:text;v-text-anchor:middle" o:gfxdata="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" filled="f" strokecolor="#f79646 [3209]" strokeweight="1.25pt"/>
+            </w:pict>
+          </mc:Fallback>
+        </mc:AlternateContent>
+      </w:r>
+      <w:r>
+        <w:rPr>
+          <w:noProof/>
+        </w:rPr>
+        <w:drawing>
+          <wp:anchor distT="0" distB="0" distL="114300" distR="114300" simplePos="0" relativeHeight="251707392" behindDoc="0" locked="0" layoutInCell="1" allowOverlap="1" wp14:anchorId="6F281844" wp14:editId="0C86A808">
+            <wp:simplePos x="0" y="0"/>
+            <wp:positionH relativeFrom="column">
+              <wp:posOffset>3932828</wp:posOffset>
+            </wp:positionH>
+            <wp:positionV relativeFrom="paragraph">
+              <wp:posOffset>360589</wp:posOffset>
+            </wp:positionV>
+            <wp:extent cx="2253368" cy="4511377"/>
+            <wp:effectExtent l="0" t="0" r="0" b="3810"/>
+            <wp:wrapNone/>
+            <wp:docPr id="8" name="Image 8"/>
+            <wp:cNvGraphicFramePr>
+              <a:graphicFrameLocks xmlns:a="http://schemas.openxmlformats.org/drawingml/2006/main" noChangeAspect="1"/>
+            </wp:cNvGraphicFramePr>
+            <a:graphic xmlns:a="http://schemas.openxmlformats.org/drawingml/2006/main">
+              <a:graphicData uri="http://schemas.openxmlformats.org/drawingml/2006/picture">
+                <pic:pic xmlns:pic="http://schemas.openxmlformats.org/drawingml/2006/picture">
+                  <pic:nvPicPr>
+                    <pic:cNvPr id="8" name="Main-Page.png"/>
+                    <pic:cNvPicPr/>
+                  </pic:nvPicPr>
+                  <pic:blipFill rotWithShape="1">
+                    <a:blip r:embed="rId9">
+                      <a:extLst>
+                        <a:ext uri="{28A0092B-C50C-407E-A947-70E740481C1C}">
+                          <a14:useLocalDpi xmlns:a14="http://schemas.microsoft.com/office/drawing/2010/main" val="0"/>
+                        </a:ext>
+                      </a:extLst>
+                    </a:blip>
+                    <a:srcRect t="4385" b="670"/>
+                    <a:stretch/>
+                  </pic:blipFill>
+                  <pic:spPr bwMode="auto">
+                    <a:xfrm>
+                      <a:off x="0" y="0"/>
+                      <a:ext cx="2255052" cy="4514749"/>
+                    </a:xfrm>
+                    <a:prstGeom prst="rect">
+                      <a:avLst/>
+                    </a:prstGeom>
+                    <a:ln>
+                      <a:noFill/>
+                    </a:ln>
+                    <a:extLst>
+                      <a:ext uri="{53640926-AAD7-44D8-BBD7-CCE9431645EC}">
+                        <a14:shadowObscured xmlns:a14="http://schemas.microsoft.com/office/drawing/2010/main"/>
+                      </a:ext>
+                    </a:extLst>
+                  </pic:spPr>
+                </pic:pic>
+              </a:graphicData>
+            </a:graphic>
+            <wp14:sizeRelH relativeFrom="margin">
+              <wp14:pctWidth>0</wp14:pctWidth>
+            </wp14:sizeRelH>
+            <wp14:sizeRelV relativeFrom="margin">
+              <wp14:pctHeight>0</wp14:pctHeight>
+            </wp14:sizeRelV>
+          </wp:anchor>
+        </w:drawing>
+      </w:r>
+      <w:r>
+        <w:rPr>
+          <w:noProof/>
+        </w:rPr>
+        <mc:AlternateContent>
+          <mc:Choice Requires="wps">
+            <w:drawing>
+              <wp:anchor distT="0" distB="0" distL="114300" distR="114300" simplePos="0" relativeHeight="251713536" behindDoc="0" locked="0" layoutInCell="1" allowOverlap="1" wp14:anchorId="14614E43" wp14:editId="44802F9C">
+                <wp:simplePos x="0" y="0"/>
+                <wp:positionH relativeFrom="column">
+                  <wp:posOffset>2734478</wp:posOffset>
+                </wp:positionH>
+                <wp:positionV relativeFrom="paragraph">
+                  <wp:posOffset>3077845</wp:posOffset>
+                </wp:positionV>
+                <wp:extent cx="1097280" cy="548640"/>
+                <wp:effectExtent l="0" t="0" r="0" b="3810"/>
+                <wp:wrapNone/>
+                <wp:docPr id="14" name="Zone de texte 14"/>
+                <wp:cNvGraphicFramePr/>
+                <a:graphic xmlns:a="http://schemas.openxmlformats.org/drawingml/2006/main">
+                  <a:graphicData uri="http://schemas.microsoft.com/office/word/2010/wordprocessingShape">
+                    <wps:wsp>
+                      <wps:cNvSpPr txBox="1"/>
+                      <wps:spPr>
+                        <a:xfrm>
+                          <a:off x="0" y="0"/>
+                          <a:ext cx="1097280" cy="548640"/>
                         </a:xfrm>
                         <a:prstGeom prst="rect">
                           <a:avLst/>
@@ -3871,25 +5078,33 @@
                           <w:p>
                             <w:pPr>
                               <w:rPr>
-                                <w:b/>
+                                <w:rFonts w:ascii="Arial" w:hAnsi="Arial" w:cs="Arial"/>
                                 <w:sz w:val="16"/>
                               </w:rPr>
                             </w:pPr>
                             <w:r>
                               <w:rPr>
-                                <w:b/>
+                                <w:rFonts w:ascii="Arial" w:hAnsi="Arial" w:cs="Arial"/>
                                 <w:sz w:val="16"/>
                               </w:rPr>
-                              <w:t>Total Heures planifiées :  89h50 min</w:t>
+                              <w:t>Affichage d’un article dans le « </w:t>
                             </w:r>
-                          </w:p>
-                          <w:p>
-                            <w:pPr>
+                            <w:proofErr w:type="spellStart"/>
+                            <w:r>
                               <w:rPr>
-                                <w:b/>
+                                <w:rFonts w:ascii="Arial" w:hAnsi="Arial" w:cs="Arial"/>
                                 <w:sz w:val="16"/>
                               </w:rPr>
-                            </w:pPr>
+                              <w:t>Feed</w:t>
+                            </w:r>
+                            <w:proofErr w:type="spellEnd"/>
+                            <w:r>
+                              <w:rPr>
+                                <w:rFonts w:ascii="Arial" w:hAnsi="Arial" w:cs="Arial"/>
+                                <w:sz w:val="16"/>
+                              </w:rPr>
+                              <w:t> »</w:t>
+                            </w:r>
                           </w:p>
                         </w:txbxContent>
                       </wps:txbx>
@@ -3902,46 +5117,44 @@
                     </wps:wsp>
                   </a:graphicData>
                 </a:graphic>
-                <wp14:sizeRelH relativeFrom="margin">
-                  <wp14:pctWidth>0</wp14:pctWidth>
-                </wp14:sizeRelH>
-                <wp14:sizeRelV relativeFrom="margin">
-                  <wp14:pctHeight>0</wp14:pctHeight>
-                </wp14:sizeRelV>
               </wp:anchor>
             </w:drawing>
           </mc:Choice>
           <mc:Fallback>
             <w:pict>
-              <v:shapetype w14:anchorId="143321A1" id="_x0000_t202" coordsize="21600,21600" o:spt="202" path="m,l,21600r21600,l21600,xe">
-                <v:stroke joinstyle="miter"/>
-                <v:path gradientshapeok="t" o:connecttype="rect"/>
-              </v:shapetype>
-              <v:shape id="Zone de texte 3" o:spid="_x0000_s1026" type="#_x0000_t202" style="position:absolute;left:0;text-align:left;margin-left:319pt;margin-top:.8pt;width:200.45pt;height:37.4pt;z-index:251698176;visibility:visible;mso-wrap-style:square;mso-width-percent:0;mso-height-percent:0;mso-wrap-distance-left:9pt;mso-wrap-distance-top:0;mso-wrap-distance-right:9pt;mso-wrap-distance-bottom:0;mso-position-horizontal:absolute;mso-position-horizontal-relative:text;mso-position-vertical:absolute;mso-position-vertical-relative:text;mso-width-percent:0;mso-height-percent:0;mso-width-relative:margin;mso-height-relative:margin;v-text-anchor:top" o:gfxdata="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" filled="f" stroked="f" strokeweight=".5pt">
+              <v:shape w14:anchorId="14614E43" id="Zone de texte 14" o:spid="_x0000_s1027" type="#_x0000_t202" style="position:absolute;left:0;text-align:left;margin-left:215.3pt;margin-top:242.35pt;width:86.4pt;height:43.2pt;z-index:251713536;visibility:visible;mso-wrap-style:square;mso-wrap-distance-left:9pt;mso-wrap-distance-top:0;mso-wrap-distance-right:9pt;mso-wrap-distance-bottom:0;mso-position-horizontal:absolute;mso-position-horizontal-relative:text;mso-position-vertical:absolute;mso-position-vertical-relative:text;v-text-anchor:top" o:gfxdata="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" filled="f" stroked="f" strokeweight=".5pt">
                 <v:textbox>
                   <w:txbxContent>
                     <w:p>
                       <w:pPr>
                         <w:rPr>
-                          <w:b/>
+                          <w:rFonts w:ascii="Arial" w:hAnsi="Arial" w:cs="Arial"/>
                           <w:sz w:val="16"/>
                         </w:rPr>
                       </w:pPr>
                       <w:r>
                         <w:rPr>
-                          <w:b/>
+                          <w:rFonts w:ascii="Arial" w:hAnsi="Arial" w:cs="Arial"/>
                           <w:sz w:val="16"/>
                         </w:rPr>
-                        <w:t>Total Heures planifiées :  89h50 min</w:t>
+                        <w:t>Affichage d’un article dans le « </w:t>
                       </w:r>
-                    </w:p>
-                    <w:p>
-                      <w:pPr>
+                      <w:proofErr w:type="spellStart"/>
+                      <w:r>
                         <w:rPr>
-                          <w:b/>
+                          <w:rFonts w:ascii="Arial" w:hAnsi="Arial" w:cs="Arial"/>
                           <w:sz w:val="16"/>
                         </w:rPr>
-                      </w:pPr>
+                        <w:t>Feed</w:t>
+                      </w:r>
+                      <w:proofErr w:type="spellEnd"/>
+                      <w:r>
+                        <w:rPr>
+                          <w:rFonts w:ascii="Arial" w:hAnsi="Arial" w:cs="Arial"/>
+                          <w:sz w:val="16"/>
+                        </w:rPr>
+                        <w:t> »</w:t>
+                      </w:r>
                     </w:p>
                   </w:txbxContent>
                 </v:textbox>
@@ -3952,21 +5165,1092 @@
       </w:r>
       <w:r>
         <w:rPr>
+          <w:noProof/>
+        </w:rPr>
+        <w:drawing>
+          <wp:anchor distT="0" distB="0" distL="114300" distR="114300" simplePos="0" relativeHeight="251710464" behindDoc="0" locked="0" layoutInCell="1" allowOverlap="1" wp14:anchorId="685F5B2C" wp14:editId="1083EE9B">
+            <wp:simplePos x="0" y="0"/>
+            <wp:positionH relativeFrom="column">
+              <wp:posOffset>528059</wp:posOffset>
+            </wp:positionH>
+            <wp:positionV relativeFrom="paragraph">
+              <wp:posOffset>4445</wp:posOffset>
+            </wp:positionV>
+            <wp:extent cx="838456" cy="254924"/>
+            <wp:effectExtent l="0" t="0" r="0" b="0"/>
+            <wp:wrapNone/>
+            <wp:docPr id="11" name="Image 11"/>
+            <wp:cNvGraphicFramePr>
+              <a:graphicFrameLocks xmlns:a="http://schemas.openxmlformats.org/drawingml/2006/main" noChangeAspect="1"/>
+            </wp:cNvGraphicFramePr>
+            <a:graphic xmlns:a="http://schemas.openxmlformats.org/drawingml/2006/main">
+              <a:graphicData uri="http://schemas.openxmlformats.org/drawingml/2006/picture">
+                <pic:pic xmlns:pic="http://schemas.openxmlformats.org/drawingml/2006/picture">
+                  <pic:nvPicPr>
+                    <pic:cNvPr id="10" name="name maquette.PNG"/>
+                    <pic:cNvPicPr/>
+                  </pic:nvPicPr>
+                  <pic:blipFill rotWithShape="1">
+                    <a:blip r:embed="rId10">
+                      <a:extLst>
+                        <a:ext uri="{28A0092B-C50C-407E-A947-70E740481C1C}">
+                          <a14:useLocalDpi xmlns:a14="http://schemas.microsoft.com/office/drawing/2010/main" val="0"/>
+                        </a:ext>
+                      </a:extLst>
+                    </a:blip>
+                    <a:srcRect l="1144" t="6565" r="-1" b="12945"/>
+                    <a:stretch/>
+                  </pic:blipFill>
+                  <pic:spPr bwMode="auto">
+                    <a:xfrm>
+                      <a:off x="0" y="0"/>
+                      <a:ext cx="838456" cy="254924"/>
+                    </a:xfrm>
+                    <a:prstGeom prst="rect">
+                      <a:avLst/>
+                    </a:prstGeom>
+                    <a:ln>
+                      <a:noFill/>
+                    </a:ln>
+                    <a:extLst>
+                      <a:ext uri="{53640926-AAD7-44D8-BBD7-CCE9431645EC}">
+                        <a14:shadowObscured xmlns:a14="http://schemas.microsoft.com/office/drawing/2010/main"/>
+                      </a:ext>
+                    </a:extLst>
+                  </pic:spPr>
+                </pic:pic>
+              </a:graphicData>
+            </a:graphic>
+            <wp14:sizeRelH relativeFrom="margin">
+              <wp14:pctWidth>0</wp14:pctWidth>
+            </wp14:sizeRelH>
+            <wp14:sizeRelV relativeFrom="margin">
+              <wp14:pctHeight>0</wp14:pctHeight>
+            </wp14:sizeRelV>
+          </wp:anchor>
+        </w:drawing>
+      </w:r>
+      <w:r>
+        <w:rPr>
+          <w:noProof/>
+        </w:rPr>
+        <w:drawing>
+          <wp:anchor distT="0" distB="0" distL="114300" distR="114300" simplePos="0" relativeHeight="251708416" behindDoc="0" locked="0" layoutInCell="1" allowOverlap="1" wp14:anchorId="7B07AC93" wp14:editId="647899F1">
+            <wp:simplePos x="0" y="0"/>
+            <wp:positionH relativeFrom="column">
+              <wp:posOffset>4694382</wp:posOffset>
+            </wp:positionH>
+            <wp:positionV relativeFrom="paragraph">
+              <wp:posOffset>103505</wp:posOffset>
+            </wp:positionV>
+            <wp:extent cx="838456" cy="254924"/>
+            <wp:effectExtent l="0" t="0" r="0" b="0"/>
+            <wp:wrapNone/>
+            <wp:docPr id="10" name="Image 10"/>
+            <wp:cNvGraphicFramePr>
+              <a:graphicFrameLocks xmlns:a="http://schemas.openxmlformats.org/drawingml/2006/main" noChangeAspect="1"/>
+            </wp:cNvGraphicFramePr>
+            <a:graphic xmlns:a="http://schemas.openxmlformats.org/drawingml/2006/main">
+              <a:graphicData uri="http://schemas.openxmlformats.org/drawingml/2006/picture">
+                <pic:pic xmlns:pic="http://schemas.openxmlformats.org/drawingml/2006/picture">
+                  <pic:nvPicPr>
+                    <pic:cNvPr id="10" name="name maquette.PNG"/>
+                    <pic:cNvPicPr/>
+                  </pic:nvPicPr>
+                  <pic:blipFill rotWithShape="1">
+                    <a:blip r:embed="rId10">
+                      <a:extLst>
+                        <a:ext uri="{28A0092B-C50C-407E-A947-70E740481C1C}">
+                          <a14:useLocalDpi xmlns:a14="http://schemas.microsoft.com/office/drawing/2010/main" val="0"/>
+                        </a:ext>
+                      </a:extLst>
+                    </a:blip>
+                    <a:srcRect l="1144" t="6565" r="-1" b="12945"/>
+                    <a:stretch/>
+                  </pic:blipFill>
+                  <pic:spPr bwMode="auto">
+                    <a:xfrm>
+                      <a:off x="0" y="0"/>
+                      <a:ext cx="838456" cy="254924"/>
+                    </a:xfrm>
+                    <a:prstGeom prst="rect">
+                      <a:avLst/>
+                    </a:prstGeom>
+                    <a:ln>
+                      <a:noFill/>
+                    </a:ln>
+                    <a:extLst>
+                      <a:ext uri="{53640926-AAD7-44D8-BBD7-CCE9431645EC}">
+                        <a14:shadowObscured xmlns:a14="http://schemas.microsoft.com/office/drawing/2010/main"/>
+                      </a:ext>
+                    </a:extLst>
+                  </pic:spPr>
+                </pic:pic>
+              </a:graphicData>
+            </a:graphic>
+            <wp14:sizeRelH relativeFrom="margin">
+              <wp14:pctWidth>0</wp14:pctWidth>
+            </wp14:sizeRelH>
+            <wp14:sizeRelV relativeFrom="margin">
+              <wp14:pctHeight>0</wp14:pctHeight>
+            </wp14:sizeRelV>
+          </wp:anchor>
+        </w:drawing>
+      </w:r>
+      <w:r>
+        <w:rPr>
+          <w:noProof/>
+        </w:rPr>
+        <w:drawing>
+          <wp:anchor distT="0" distB="0" distL="114300" distR="114300" simplePos="0" relativeHeight="251706368" behindDoc="0" locked="0" layoutInCell="1" allowOverlap="1" wp14:anchorId="3F882B3E" wp14:editId="643BCA1D">
+            <wp:simplePos x="0" y="0"/>
+            <wp:positionH relativeFrom="column">
+              <wp:posOffset>-143510</wp:posOffset>
+            </wp:positionH>
+            <wp:positionV relativeFrom="paragraph">
+              <wp:posOffset>276052</wp:posOffset>
+            </wp:positionV>
+            <wp:extent cx="4210050" cy="4534535"/>
+            <wp:effectExtent l="0" t="0" r="0" b="0"/>
+            <wp:wrapNone/>
+            <wp:docPr id="9" name="Image 9"/>
+            <wp:cNvGraphicFramePr>
+              <a:graphicFrameLocks xmlns:a="http://schemas.openxmlformats.org/drawingml/2006/main" noChangeAspect="1"/>
+            </wp:cNvGraphicFramePr>
+            <a:graphic xmlns:a="http://schemas.openxmlformats.org/drawingml/2006/main">
+              <a:graphicData uri="http://schemas.openxmlformats.org/drawingml/2006/picture">
+                <pic:pic xmlns:pic="http://schemas.openxmlformats.org/drawingml/2006/picture">
+                  <pic:nvPicPr>
+                    <pic:cNvPr id="8" name="Main-Page.png"/>
+                    <pic:cNvPicPr/>
+                  </pic:nvPicPr>
+                  <pic:blipFill>
+                    <a:blip r:embed="rId11">
+                      <a:extLst>
+                        <a:ext uri="{28A0092B-C50C-407E-A947-70E740481C1C}">
+                          <a14:useLocalDpi xmlns:a14="http://schemas.microsoft.com/office/drawing/2010/main" val="0"/>
+                        </a:ext>
+                      </a:extLst>
+                    </a:blip>
+                    <a:stretch>
+                      <a:fillRect/>
+                    </a:stretch>
+                  </pic:blipFill>
+                  <pic:spPr bwMode="auto">
+                    <a:xfrm>
+                      <a:off x="0" y="0"/>
+                      <a:ext cx="4210050" cy="4534535"/>
+                    </a:xfrm>
+                    <a:prstGeom prst="rect">
+                      <a:avLst/>
+                    </a:prstGeom>
+                    <a:ln>
+                      <a:noFill/>
+                    </a:ln>
+                    <a:extLst>
+                      <a:ext uri="{53640926-AAD7-44D8-BBD7-CCE9431645EC}">
+                        <a14:shadowObscured xmlns:a14="http://schemas.microsoft.com/office/drawing/2010/main"/>
+                      </a:ext>
+                    </a:extLst>
+                  </pic:spPr>
+                </pic:pic>
+              </a:graphicData>
+            </a:graphic>
+            <wp14:sizeRelH relativeFrom="margin">
+              <wp14:pctWidth>0</wp14:pctWidth>
+            </wp14:sizeRelH>
+            <wp14:sizeRelV relativeFrom="margin">
+              <wp14:pctHeight>0</wp14:pctHeight>
+            </wp14:sizeRelV>
+          </wp:anchor>
+        </w:drawing>
+      </w:r>
+      <w:r>
+        <w:rPr>
+          <w:noProof/>
+        </w:rPr>
+        <w:br w:type="page"/>
+      </w:r>
+    </w:p>
+    <w:p>
+      <w:pPr>
+        <w:pStyle w:val="Retraitcorpsdetexte3"/>
+        <w:rPr>
+          <w:noProof/>
+        </w:rPr>
+      </w:pPr>
+      <w:r>
+        <w:rPr>
+          <w:noProof/>
+        </w:rPr>
+        <w:lastRenderedPageBreak/>
+        <w:drawing>
+          <wp:anchor distT="0" distB="0" distL="114300" distR="114300" simplePos="0" relativeHeight="251714560" behindDoc="0" locked="0" layoutInCell="1" allowOverlap="1" wp14:anchorId="093F2A3D" wp14:editId="681D1166">
+            <wp:simplePos x="0" y="0"/>
+            <wp:positionH relativeFrom="margin">
+              <wp:posOffset>117475</wp:posOffset>
+            </wp:positionH>
+            <wp:positionV relativeFrom="paragraph">
+              <wp:posOffset>-73726</wp:posOffset>
+            </wp:positionV>
+            <wp:extent cx="2392869" cy="4667003"/>
+            <wp:effectExtent l="0" t="0" r="7620" b="635"/>
+            <wp:wrapNone/>
+            <wp:docPr id="16" name="Image 16"/>
+            <wp:cNvGraphicFramePr>
+              <a:graphicFrameLocks xmlns:a="http://schemas.openxmlformats.org/drawingml/2006/main" noChangeAspect="1"/>
+            </wp:cNvGraphicFramePr>
+            <a:graphic xmlns:a="http://schemas.openxmlformats.org/drawingml/2006/main">
+              <a:graphicData uri="http://schemas.openxmlformats.org/drawingml/2006/picture">
+                <pic:pic xmlns:pic="http://schemas.openxmlformats.org/drawingml/2006/picture">
+                  <pic:nvPicPr>
+                    <pic:cNvPr id="16" name="Add-Page.png"/>
+                    <pic:cNvPicPr/>
+                  </pic:nvPicPr>
+                  <pic:blipFill>
+                    <a:blip r:embed="rId12">
+                      <a:extLst>
+                        <a:ext uri="{28A0092B-C50C-407E-A947-70E740481C1C}">
+                          <a14:useLocalDpi xmlns:a14="http://schemas.microsoft.com/office/drawing/2010/main" val="0"/>
+                        </a:ext>
+                      </a:extLst>
+                    </a:blip>
+                    <a:stretch>
+                      <a:fillRect/>
+                    </a:stretch>
+                  </pic:blipFill>
+                  <pic:spPr>
+                    <a:xfrm>
+                      <a:off x="0" y="0"/>
+                      <a:ext cx="2393367" cy="4667975"/>
+                    </a:xfrm>
+                    <a:prstGeom prst="rect">
+                      <a:avLst/>
+                    </a:prstGeom>
+                  </pic:spPr>
+                </pic:pic>
+              </a:graphicData>
+            </a:graphic>
+            <wp14:sizeRelH relativeFrom="margin">
+              <wp14:pctWidth>0</wp14:pctWidth>
+            </wp14:sizeRelH>
+            <wp14:sizeRelV relativeFrom="margin">
+              <wp14:pctHeight>0</wp14:pctHeight>
+            </wp14:sizeRelV>
+          </wp:anchor>
+        </w:drawing>
+      </w:r>
+    </w:p>
+    <w:p>
+      <w:pPr>
+        <w:pStyle w:val="Retraitcorpsdetexte3"/>
+      </w:pPr>
+    </w:p>
+    <w:p>
+      <w:pPr>
+        <w:rPr>
+          <w:szCs w:val="16"/>
+        </w:rPr>
+      </w:pPr>
+      <w:bookmarkStart w:id="12" w:name="_GoBack"/>
+      <w:r>
+        <w:rPr>
+          <w:noProof/>
+          <w:szCs w:val="16"/>
+        </w:rPr>
+        <w:drawing>
+          <wp:anchor distT="0" distB="0" distL="114300" distR="114300" simplePos="0" relativeHeight="251718656" behindDoc="0" locked="0" layoutInCell="1" allowOverlap="1" wp14:anchorId="01ADCE84" wp14:editId="5392D5C9">
+            <wp:simplePos x="0" y="0"/>
+            <wp:positionH relativeFrom="margin">
+              <wp:align>right</wp:align>
+            </wp:positionH>
+            <wp:positionV relativeFrom="paragraph">
+              <wp:posOffset>3693686</wp:posOffset>
+            </wp:positionV>
+            <wp:extent cx="2515623" cy="4749646"/>
+            <wp:effectExtent l="0" t="0" r="0" b="0"/>
+            <wp:wrapNone/>
+            <wp:docPr id="18" name="Image 18"/>
+            <wp:cNvGraphicFramePr>
+              <a:graphicFrameLocks xmlns:a="http://schemas.openxmlformats.org/drawingml/2006/main" noChangeAspect="1"/>
+            </wp:cNvGraphicFramePr>
+            <a:graphic xmlns:a="http://schemas.openxmlformats.org/drawingml/2006/main">
+              <a:graphicData uri="http://schemas.openxmlformats.org/drawingml/2006/picture">
+                <pic:pic xmlns:pic="http://schemas.openxmlformats.org/drawingml/2006/picture">
+                  <pic:nvPicPr>
+                    <pic:cNvPr id="16" name="Add-Page.png"/>
+                    <pic:cNvPicPr/>
+                  </pic:nvPicPr>
+                  <pic:blipFill>
+                    <a:blip r:embed="rId13">
+                      <a:extLst>
+                        <a:ext uri="{28A0092B-C50C-407E-A947-70E740481C1C}">
+                          <a14:useLocalDpi xmlns:a14="http://schemas.microsoft.com/office/drawing/2010/main" val="0"/>
+                        </a:ext>
+                      </a:extLst>
+                    </a:blip>
+                    <a:stretch>
+                      <a:fillRect/>
+                    </a:stretch>
+                  </pic:blipFill>
+                  <pic:spPr>
+                    <a:xfrm>
+                      <a:off x="0" y="0"/>
+                      <a:ext cx="2515623" cy="4749646"/>
+                    </a:xfrm>
+                    <a:prstGeom prst="rect">
+                      <a:avLst/>
+                    </a:prstGeom>
+                  </pic:spPr>
+                </pic:pic>
+              </a:graphicData>
+            </a:graphic>
+            <wp14:sizeRelH relativeFrom="margin">
+              <wp14:pctWidth>0</wp14:pctWidth>
+            </wp14:sizeRelH>
+            <wp14:sizeRelV relativeFrom="margin">
+              <wp14:pctHeight>0</wp14:pctHeight>
+            </wp14:sizeRelV>
+          </wp:anchor>
+        </w:drawing>
+      </w:r>
+      <w:bookmarkEnd w:id="12"/>
+      <w:r>
+        <w:br w:type="page"/>
+      </w:r>
+    </w:p>
+    <w:p>
+      <w:pPr>
+        <w:pStyle w:val="Titre3"/>
+      </w:pPr>
+      <w:r>
+        <w:rPr>
+          <w:color w:val="E36C0A" w:themeColor="accent6" w:themeShade="BF"/>
+        </w:rPr>
+        <w:lastRenderedPageBreak/>
+        <w:t>M</w:t>
+      </w:r>
+      <w:r>
+        <w:t xml:space="preserve">odèle </w:t>
+      </w:r>
+      <w:r>
+        <w:rPr>
+          <w:color w:val="E36C0A" w:themeColor="accent6" w:themeShade="BF"/>
+        </w:rPr>
+        <w:t>C</w:t>
+      </w:r>
+      <w:r>
+        <w:t xml:space="preserve">onceptuel des </w:t>
+      </w:r>
+      <w:r>
+        <w:rPr>
+          <w:color w:val="E36C0A" w:themeColor="accent6" w:themeShade="BF"/>
+        </w:rPr>
+        <w:t>D</w:t>
+      </w:r>
+      <w:r>
+        <w:t>onnées (DB)</w:t>
+      </w:r>
+    </w:p>
+    <w:p>
+      <w:pPr>
+        <w:pStyle w:val="Retraitcorpsdetexte3"/>
+      </w:pPr>
+    </w:p>
+    <w:p>
+      <w:pPr>
+        <w:pStyle w:val="Retraitcorpsdetexte3"/>
+        <w:rPr>
+          <w:b/>
+          <w:color w:val="E36C0A" w:themeColor="accent6" w:themeShade="BF"/>
+        </w:rPr>
+      </w:pPr>
+      <w:r>
+        <w:rPr>
+          <w:b/>
+          <w:color w:val="E36C0A" w:themeColor="accent6" w:themeShade="BF"/>
+        </w:rPr>
+        <w:t xml:space="preserve">Maquette à implémenter </w:t>
+      </w:r>
+    </w:p>
+    <w:p>
+      <w:pPr>
+        <w:pStyle w:val="Retraitcorpsdetexte3"/>
+      </w:pPr>
+    </w:p>
+    <w:p>
+      <w:pPr>
+        <w:pStyle w:val="Retraitcorpsdetexte3"/>
+      </w:pPr>
+    </w:p>
+    <w:p>
+      <w:pPr>
+        <w:pStyle w:val="Retraitcorpsdetexte"/>
+        <w:rPr>
+          <w:i/>
+          <w:sz w:val="22"/>
+          <w:szCs w:val="22"/>
+        </w:rPr>
+      </w:pPr>
+      <w:r>
+        <w:rPr>
+          <w:i/>
+          <w:sz w:val="22"/>
+          <w:szCs w:val="22"/>
+        </w:rPr>
+        <w:t xml:space="preserve">Le concept complet avec toutes ses </w:t>
+      </w:r>
+      <w:proofErr w:type="gramStart"/>
+      <w:r>
+        <w:rPr>
+          <w:i/>
+          <w:sz w:val="22"/>
+          <w:szCs w:val="22"/>
+        </w:rPr>
+        <w:t>annexes:</w:t>
+      </w:r>
+      <w:proofErr w:type="gramEnd"/>
+    </w:p>
+    <w:p>
+      <w:pPr>
+        <w:pStyle w:val="Retraitcorpsdetexte"/>
+        <w:rPr>
+          <w:i/>
+          <w:sz w:val="22"/>
+          <w:szCs w:val="22"/>
+        </w:rPr>
+      </w:pPr>
+    </w:p>
+    <w:p>
+      <w:pPr>
+        <w:pStyle w:val="Retraitcorpsdetexte"/>
+        <w:rPr>
+          <w:i/>
+          <w:sz w:val="22"/>
+          <w:szCs w:val="22"/>
+        </w:rPr>
+      </w:pPr>
+      <w:r>
+        <w:rPr>
+          <w:i/>
+          <w:sz w:val="22"/>
+          <w:szCs w:val="22"/>
+        </w:rPr>
+        <w:t>Par exemple :</w:t>
+      </w:r>
+    </w:p>
+    <w:p>
+      <w:pPr>
+        <w:pStyle w:val="Retraitcorpsdetexte"/>
+        <w:numPr>
+          <w:ilvl w:val="0"/>
+          <w:numId w:val="14"/>
+        </w:numPr>
+        <w:rPr>
+          <w:i/>
+          <w:sz w:val="22"/>
+          <w:szCs w:val="22"/>
+        </w:rPr>
+      </w:pPr>
+      <w:proofErr w:type="gramStart"/>
+      <w:r>
+        <w:rPr>
+          <w:i/>
+          <w:sz w:val="22"/>
+          <w:szCs w:val="22"/>
+        </w:rPr>
+        <w:t>Multimédia:</w:t>
+      </w:r>
+      <w:proofErr w:type="gramEnd"/>
+      <w:r>
+        <w:rPr>
+          <w:i/>
+          <w:sz w:val="22"/>
+          <w:szCs w:val="22"/>
+        </w:rPr>
+        <w:t xml:space="preserve"> carte de site, maquettes papier, story </w:t>
+      </w:r>
+      <w:proofErr w:type="spellStart"/>
+      <w:r>
+        <w:rPr>
+          <w:i/>
+          <w:sz w:val="22"/>
+          <w:szCs w:val="22"/>
+        </w:rPr>
+        <w:t>board</w:t>
+      </w:r>
+      <w:proofErr w:type="spellEnd"/>
+      <w:r>
+        <w:rPr>
+          <w:i/>
+          <w:sz w:val="22"/>
+          <w:szCs w:val="22"/>
+        </w:rPr>
+        <w:t xml:space="preserve"> préliminaire,</w:t>
+      </w:r>
+      <w:r>
+        <w:rPr>
+          <w:i/>
+          <w:spacing w:val="-14"/>
+          <w:sz w:val="22"/>
+          <w:szCs w:val="22"/>
+        </w:rPr>
+        <w:t xml:space="preserve"> </w:t>
+      </w:r>
+      <w:r>
+        <w:rPr>
+          <w:i/>
+          <w:sz w:val="22"/>
+          <w:szCs w:val="22"/>
+        </w:rPr>
+        <w:t>…</w:t>
+      </w:r>
+    </w:p>
+    <w:p>
+      <w:pPr>
+        <w:pStyle w:val="Retraitcorpsdetexte"/>
+        <w:numPr>
+          <w:ilvl w:val="0"/>
+          <w:numId w:val="14"/>
+        </w:numPr>
+        <w:rPr>
+          <w:i/>
+          <w:sz w:val="22"/>
+          <w:szCs w:val="22"/>
+        </w:rPr>
+      </w:pPr>
+      <w:r>
+        <w:rPr>
+          <w:i/>
+          <w:sz w:val="22"/>
+          <w:szCs w:val="22"/>
+        </w:rPr>
+        <w:t xml:space="preserve">Bases de </w:t>
+      </w:r>
+      <w:proofErr w:type="gramStart"/>
+      <w:r>
+        <w:rPr>
+          <w:i/>
+          <w:sz w:val="22"/>
+          <w:szCs w:val="22"/>
+        </w:rPr>
+        <w:t>données:</w:t>
+      </w:r>
+      <w:proofErr w:type="gramEnd"/>
+      <w:r>
+        <w:rPr>
+          <w:i/>
+          <w:sz w:val="22"/>
+          <w:szCs w:val="22"/>
+        </w:rPr>
+        <w:t xml:space="preserve"> interfaces graphiques, modèle</w:t>
+      </w:r>
+      <w:r>
+        <w:rPr>
+          <w:i/>
+          <w:spacing w:val="-11"/>
+          <w:sz w:val="22"/>
+          <w:szCs w:val="22"/>
+        </w:rPr>
+        <w:t xml:space="preserve"> </w:t>
+      </w:r>
+      <w:r>
+        <w:rPr>
+          <w:i/>
+          <w:sz w:val="22"/>
+          <w:szCs w:val="22"/>
+        </w:rPr>
+        <w:t>conceptuel.</w:t>
+      </w:r>
+    </w:p>
+    <w:p>
+      <w:pPr>
+        <w:pStyle w:val="Retraitcorpsdetexte"/>
+        <w:numPr>
+          <w:ilvl w:val="0"/>
+          <w:numId w:val="14"/>
+        </w:numPr>
+        <w:rPr>
+          <w:i/>
+          <w:sz w:val="22"/>
+          <w:szCs w:val="22"/>
+        </w:rPr>
+      </w:pPr>
+      <w:proofErr w:type="gramStart"/>
+      <w:r>
+        <w:rPr>
+          <w:i/>
+          <w:sz w:val="22"/>
+          <w:szCs w:val="22"/>
+        </w:rPr>
+        <w:t>Programmation:</w:t>
+      </w:r>
+      <w:proofErr w:type="gramEnd"/>
+      <w:r>
+        <w:rPr>
+          <w:i/>
+          <w:sz w:val="22"/>
+          <w:szCs w:val="22"/>
+        </w:rPr>
+        <w:t xml:space="preserve"> interfaces graphiques, maquettes, analyse</w:t>
+      </w:r>
+      <w:r>
+        <w:rPr>
+          <w:i/>
+          <w:spacing w:val="-13"/>
+          <w:sz w:val="22"/>
+          <w:szCs w:val="22"/>
+        </w:rPr>
+        <w:t xml:space="preserve"> </w:t>
+      </w:r>
+      <w:r>
+        <w:rPr>
+          <w:i/>
+          <w:sz w:val="22"/>
+          <w:szCs w:val="22"/>
+        </w:rPr>
+        <w:t>fonctionnelle…</w:t>
+      </w:r>
+    </w:p>
+    <w:p>
+      <w:pPr>
+        <w:pStyle w:val="Retraitcorpsdetexte"/>
+        <w:rPr>
+          <w:i/>
+          <w:sz w:val="24"/>
+        </w:rPr>
+      </w:pPr>
+      <w:r>
+        <w:rPr>
+          <w:i/>
+          <w:sz w:val="24"/>
+        </w:rPr>
+        <w:t>…</w:t>
+      </w:r>
+    </w:p>
+    <w:p>
+      <w:pPr>
+        <w:pStyle w:val="Titre3"/>
+        <w:numPr>
+          <w:ilvl w:val="0"/>
+          <w:numId w:val="0"/>
+        </w:numPr>
+      </w:pPr>
+      <w:r>
+        <w:br w:type="page"/>
+      </w:r>
+    </w:p>
+    <w:p>
+      <w:pPr>
+        <w:pStyle w:val="Retraitcorpsdetexte3"/>
+      </w:pPr>
+    </w:p>
+    <w:p>
+      <w:pPr>
+        <w:pStyle w:val="Titre2"/>
+      </w:pPr>
+      <w:bookmarkStart w:id="13" w:name="_Toc67469411"/>
+      <w:r>
+        <w:t>Stratégie de test</w:t>
+      </w:r>
+      <w:bookmarkEnd w:id="13"/>
+      <w:r>
+        <w:t xml:space="preserve"> </w:t>
+      </w:r>
+    </w:p>
+    <w:p>
+      <w:pPr>
+        <w:pStyle w:val="Corpsdetexte"/>
+        <w:spacing w:before="93"/>
+        <w:ind w:left="538"/>
+      </w:pPr>
+      <w:r>
+        <w:rPr>
+          <w:i/>
+        </w:rPr>
+        <w:t xml:space="preserve">Décrire la stratégie globale de </w:t>
+      </w:r>
+      <w:proofErr w:type="gramStart"/>
+      <w:r>
+        <w:rPr>
+          <w:i/>
+        </w:rPr>
+        <w:t>test:</w:t>
+      </w:r>
+      <w:proofErr w:type="gramEnd"/>
+    </w:p>
+    <w:p>
+      <w:pPr>
+        <w:pStyle w:val="Paragraphedeliste"/>
+        <w:widowControl w:val="0"/>
+        <w:numPr>
+          <w:ilvl w:val="0"/>
+          <w:numId w:val="13"/>
+        </w:numPr>
+        <w:tabs>
+          <w:tab w:val="left" w:pos="1256"/>
+          <w:tab w:val="left" w:pos="1257"/>
+        </w:tabs>
+        <w:autoSpaceDE w:val="0"/>
+        <w:autoSpaceDN w:val="0"/>
+        <w:spacing w:line="293" w:lineRule="exact"/>
+        <w:contextualSpacing w:val="0"/>
+        <w:rPr>
+          <w:i/>
+          <w:sz w:val="24"/>
+        </w:rPr>
+      </w:pPr>
+      <w:proofErr w:type="gramStart"/>
+      <w:r>
+        <w:rPr>
+          <w:i/>
+          <w:sz w:val="24"/>
+        </w:rPr>
+        <w:t>types</w:t>
+      </w:r>
+      <w:proofErr w:type="gramEnd"/>
+      <w:r>
+        <w:rPr>
+          <w:i/>
+          <w:sz w:val="24"/>
+        </w:rPr>
+        <w:t xml:space="preserve"> de des tests et ordre dans lequel ils seront</w:t>
+      </w:r>
+      <w:r>
+        <w:rPr>
+          <w:i/>
+          <w:spacing w:val="-12"/>
+          <w:sz w:val="24"/>
+        </w:rPr>
+        <w:t xml:space="preserve"> </w:t>
+      </w:r>
+      <w:r>
+        <w:rPr>
+          <w:i/>
+          <w:sz w:val="24"/>
+        </w:rPr>
+        <w:t>effectués.</w:t>
+      </w:r>
+    </w:p>
+    <w:p>
+      <w:pPr>
+        <w:pStyle w:val="Paragraphedeliste"/>
+        <w:widowControl w:val="0"/>
+        <w:numPr>
+          <w:ilvl w:val="0"/>
+          <w:numId w:val="13"/>
+        </w:numPr>
+        <w:tabs>
+          <w:tab w:val="left" w:pos="1256"/>
+          <w:tab w:val="left" w:pos="1257"/>
+        </w:tabs>
+        <w:autoSpaceDE w:val="0"/>
+        <w:autoSpaceDN w:val="0"/>
+        <w:spacing w:line="293" w:lineRule="exact"/>
+        <w:contextualSpacing w:val="0"/>
+        <w:rPr>
+          <w:i/>
+          <w:sz w:val="24"/>
+        </w:rPr>
+      </w:pPr>
+      <w:proofErr w:type="gramStart"/>
+      <w:r>
+        <w:rPr>
+          <w:i/>
+          <w:sz w:val="24"/>
+        </w:rPr>
+        <w:t>les</w:t>
+      </w:r>
+      <w:proofErr w:type="gramEnd"/>
+      <w:r>
+        <w:rPr>
+          <w:i/>
+          <w:sz w:val="24"/>
+        </w:rPr>
+        <w:t xml:space="preserve"> moyens à mettre en œuvre.</w:t>
+      </w:r>
+    </w:p>
+    <w:p>
+      <w:pPr>
+        <w:pStyle w:val="Paragraphedeliste"/>
+        <w:widowControl w:val="0"/>
+        <w:numPr>
+          <w:ilvl w:val="0"/>
+          <w:numId w:val="13"/>
+        </w:numPr>
+        <w:tabs>
+          <w:tab w:val="left" w:pos="1256"/>
+          <w:tab w:val="left" w:pos="1257"/>
+        </w:tabs>
+        <w:autoSpaceDE w:val="0"/>
+        <w:autoSpaceDN w:val="0"/>
+        <w:spacing w:line="293" w:lineRule="exact"/>
+        <w:contextualSpacing w:val="0"/>
+        <w:rPr>
+          <w:i/>
+          <w:sz w:val="24"/>
+        </w:rPr>
+      </w:pPr>
+      <w:proofErr w:type="gramStart"/>
+      <w:r>
+        <w:rPr>
+          <w:i/>
+          <w:sz w:val="24"/>
+        </w:rPr>
+        <w:t>couverture</w:t>
+      </w:r>
+      <w:proofErr w:type="gramEnd"/>
+      <w:r>
+        <w:rPr>
+          <w:i/>
+          <w:sz w:val="24"/>
+        </w:rPr>
+        <w:t xml:space="preserve"> des tests (tests exhaustifs ou non, si non, pourquoi</w:t>
+      </w:r>
+      <w:r>
+        <w:rPr>
+          <w:i/>
+          <w:spacing w:val="-9"/>
+          <w:sz w:val="24"/>
+        </w:rPr>
+        <w:t xml:space="preserve"> </w:t>
+      </w:r>
+      <w:r>
+        <w:rPr>
+          <w:i/>
+          <w:sz w:val="24"/>
+        </w:rPr>
+        <w:t>?).</w:t>
+      </w:r>
+    </w:p>
+    <w:p>
+      <w:pPr>
+        <w:pStyle w:val="Paragraphedeliste"/>
+        <w:widowControl w:val="0"/>
+        <w:numPr>
+          <w:ilvl w:val="0"/>
+          <w:numId w:val="13"/>
+        </w:numPr>
+        <w:tabs>
+          <w:tab w:val="left" w:pos="1256"/>
+          <w:tab w:val="left" w:pos="1257"/>
+        </w:tabs>
+        <w:autoSpaceDE w:val="0"/>
+        <w:autoSpaceDN w:val="0"/>
+        <w:spacing w:line="292" w:lineRule="exact"/>
+        <w:contextualSpacing w:val="0"/>
+        <w:rPr>
+          <w:i/>
+          <w:sz w:val="24"/>
+        </w:rPr>
+      </w:pPr>
+      <w:proofErr w:type="gramStart"/>
+      <w:r>
+        <w:rPr>
+          <w:i/>
+          <w:sz w:val="24"/>
+        </w:rPr>
+        <w:t>données</w:t>
+      </w:r>
+      <w:proofErr w:type="gramEnd"/>
+      <w:r>
+        <w:rPr>
+          <w:i/>
+          <w:sz w:val="24"/>
+        </w:rPr>
+        <w:t xml:space="preserve"> de test à prévoir (données réelles</w:t>
+      </w:r>
+      <w:r>
+        <w:rPr>
+          <w:i/>
+          <w:spacing w:val="-5"/>
+          <w:sz w:val="24"/>
+        </w:rPr>
+        <w:t xml:space="preserve"> </w:t>
+      </w:r>
+      <w:r>
+        <w:rPr>
+          <w:i/>
+          <w:sz w:val="24"/>
+        </w:rPr>
+        <w:t>?).</w:t>
+      </w:r>
+    </w:p>
+    <w:p>
+      <w:pPr>
+        <w:pStyle w:val="Paragraphedeliste"/>
+        <w:widowControl w:val="0"/>
+        <w:numPr>
+          <w:ilvl w:val="0"/>
+          <w:numId w:val="13"/>
+        </w:numPr>
+        <w:tabs>
+          <w:tab w:val="left" w:pos="1256"/>
+          <w:tab w:val="left" w:pos="1257"/>
+        </w:tabs>
+        <w:autoSpaceDE w:val="0"/>
+        <w:autoSpaceDN w:val="0"/>
+        <w:spacing w:line="292" w:lineRule="exact"/>
+        <w:contextualSpacing w:val="0"/>
+        <w:rPr>
+          <w:i/>
+          <w:sz w:val="24"/>
+        </w:rPr>
+      </w:pPr>
+      <w:proofErr w:type="gramStart"/>
+      <w:r>
+        <w:rPr>
+          <w:i/>
+          <w:sz w:val="24"/>
+        </w:rPr>
+        <w:t>les</w:t>
+      </w:r>
+      <w:proofErr w:type="gramEnd"/>
+      <w:r>
+        <w:rPr>
+          <w:i/>
+          <w:sz w:val="24"/>
+        </w:rPr>
+        <w:t xml:space="preserve"> testeurs extérieurs</w:t>
+      </w:r>
+      <w:r>
+        <w:rPr>
+          <w:i/>
+          <w:spacing w:val="-4"/>
+          <w:sz w:val="24"/>
+        </w:rPr>
+        <w:t xml:space="preserve"> </w:t>
+      </w:r>
+      <w:r>
+        <w:rPr>
+          <w:i/>
+          <w:sz w:val="24"/>
+        </w:rPr>
+        <w:t>éventuels.</w:t>
+      </w:r>
+    </w:p>
+    <w:p>
+      <w:pPr>
+        <w:pStyle w:val="Titre2"/>
+      </w:pPr>
+      <w:bookmarkStart w:id="14" w:name="_Toc67469412"/>
+      <w:r>
+        <w:t>Risques techniques</w:t>
+      </w:r>
+      <w:bookmarkEnd w:id="14"/>
+      <w:r>
+        <w:t xml:space="preserve"> </w:t>
+      </w:r>
+    </w:p>
+    <w:p>
+      <w:pPr>
+        <w:pStyle w:val="Paragraphedeliste"/>
+        <w:widowControl w:val="0"/>
+        <w:numPr>
+          <w:ilvl w:val="0"/>
+          <w:numId w:val="12"/>
+        </w:numPr>
+        <w:tabs>
+          <w:tab w:val="left" w:pos="1258"/>
+          <w:tab w:val="left" w:pos="1259"/>
+        </w:tabs>
+        <w:autoSpaceDE w:val="0"/>
+        <w:autoSpaceDN w:val="0"/>
+        <w:spacing w:before="100"/>
+        <w:contextualSpacing w:val="0"/>
+        <w:rPr>
+          <w:i/>
+          <w:sz w:val="24"/>
+        </w:rPr>
+      </w:pPr>
+      <w:proofErr w:type="gramStart"/>
+      <w:r>
+        <w:rPr>
+          <w:i/>
+          <w:sz w:val="24"/>
+        </w:rPr>
+        <w:t>risques</w:t>
+      </w:r>
+      <w:proofErr w:type="gramEnd"/>
+      <w:r>
+        <w:rPr>
+          <w:i/>
+          <w:sz w:val="24"/>
+        </w:rPr>
+        <w:t xml:space="preserve"> techniques (complexité, manque de compétences,</w:t>
+      </w:r>
+      <w:r>
+        <w:rPr>
+          <w:i/>
+          <w:spacing w:val="-6"/>
+          <w:sz w:val="24"/>
+        </w:rPr>
+        <w:t xml:space="preserve"> </w:t>
+      </w:r>
+      <w:r>
+        <w:rPr>
+          <w:i/>
+          <w:sz w:val="24"/>
+        </w:rPr>
+        <w:t>…).</w:t>
+      </w:r>
+    </w:p>
+    <w:p>
+      <w:pPr>
+        <w:pStyle w:val="Corpsdetexte"/>
+        <w:spacing w:before="1"/>
+        <w:ind w:left="538" w:right="1407"/>
+      </w:pPr>
+      <w:r>
+        <w:rPr>
+          <w:i/>
+        </w:rPr>
+        <w:t xml:space="preserve">Décrire aussi quelles solutions ont été appliquées pour réduire les risques </w:t>
+      </w:r>
+      <w:r>
+        <w:t>(priorités, formation, actions, …).</w:t>
+      </w:r>
+    </w:p>
+    <w:p>
+      <w:r>
+        <w:br w:type="page"/>
+      </w:r>
+    </w:p>
+    <w:p>
+      <w:pPr>
+        <w:pStyle w:val="Titre2"/>
+      </w:pPr>
+      <w:bookmarkStart w:id="15" w:name="_Toc67469413"/>
+      <w:r>
+        <w:lastRenderedPageBreak/>
+        <w:t>Planification</w:t>
+      </w:r>
+      <w:bookmarkEnd w:id="15"/>
+    </w:p>
+    <w:p>
+      <w:pPr>
+        <w:rPr>
+          <w:i/>
+          <w:noProof/>
+        </w:rPr>
+      </w:pPr>
+      <w:r>
+        <w:rPr>
           <w:i/>
           <w:noProof/>
         </w:rPr>
         <mc:AlternateContent>
           <mc:Choice Requires="wps">
             <w:drawing>
-              <wp:anchor distT="0" distB="0" distL="114300" distR="114300" simplePos="0" relativeHeight="251697152" behindDoc="0" locked="0" layoutInCell="1" allowOverlap="1" wp14:anchorId="4751A55B" wp14:editId="349FF29C">
+              <wp:anchor distT="0" distB="0" distL="114300" distR="114300" simplePos="0" relativeHeight="251697152" behindDoc="0" locked="0" layoutInCell="1" allowOverlap="1" wp14:anchorId="4751A55B" wp14:editId="2F707603">
                 <wp:simplePos x="0" y="0"/>
                 <wp:positionH relativeFrom="column">
-                  <wp:posOffset>3956711</wp:posOffset>
+                  <wp:posOffset>3291840</wp:posOffset>
                 </wp:positionH>
                 <wp:positionV relativeFrom="paragraph">
-                  <wp:posOffset>39446</wp:posOffset>
+                  <wp:posOffset>58116</wp:posOffset>
                 </wp:positionV>
-                <wp:extent cx="160935" cy="168250"/>
+                <wp:extent cx="160655" cy="167640"/>
                 <wp:effectExtent l="0" t="0" r="10795" b="22860"/>
                 <wp:wrapNone/>
                 <wp:docPr id="2" name="Rectangle 2"/>
@@ -3978,7 +6262,7 @@
                       <wps:spPr>
                         <a:xfrm>
                           <a:off x="0" y="0"/>
-                          <a:ext cx="160935" cy="168250"/>
+                          <a:ext cx="160655" cy="167640"/>
                         </a:xfrm>
                         <a:prstGeom prst="rect">
                           <a:avLst/>
@@ -4012,12 +6296,15 @@
                     </wps:wsp>
                   </a:graphicData>
                 </a:graphic>
+                <wp14:sizeRelH relativeFrom="margin">
+                  <wp14:pctWidth>0</wp14:pctWidth>
+                </wp14:sizeRelH>
               </wp:anchor>
             </w:drawing>
           </mc:Choice>
           <mc:Fallback>
             <w:pict>
-              <v:rect w14:anchorId="1A58849D" id="Rectangle 2" o:spid="_x0000_s1026" style="position:absolute;margin-left:311.55pt;margin-top:3.1pt;width:12.65pt;height:13.25pt;z-index:251697152;visibility:visible;mso-wrap-style:square;mso-wrap-distance-left:9pt;mso-wrap-distance-top:0;mso-wrap-distance-right:9pt;mso-wrap-distance-bottom:0;mso-position-horizontal:absolute;mso-position-horizontal-relative:text;mso-position-vertical:absolute;mso-position-vertical-relative:text;v-text-anchor:middle" o:gfxdata="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" fillcolor="#6f3" strokecolor="#4e6128 [1606]" strokeweight="1.25pt"/>
+              <v:rect w14:anchorId="3120EE12" id="Rectangle 2" o:spid="_x0000_s1026" style="position:absolute;margin-left:259.2pt;margin-top:4.6pt;width:12.65pt;height:13.2pt;z-index:251697152;visibility:visible;mso-wrap-style:square;mso-width-percent:0;mso-wrap-distance-left:9pt;mso-wrap-distance-top:0;mso-wrap-distance-right:9pt;mso-wrap-distance-bottom:0;mso-position-horizontal:absolute;mso-position-horizontal-relative:text;mso-position-vertical:absolute;mso-position-vertical-relative:text;mso-width-percent:0;mso-width-relative:margin;v-text-anchor:middle" o:gfxdata="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" fillcolor="#6f3" strokecolor="#4e6128 [1606]" strokeweight="1.25pt"/>
             </w:pict>
           </mc:Fallback>
         </mc:AlternateContent>
@@ -4027,10 +6314,453 @@
           <w:i/>
           <w:noProof/>
         </w:rPr>
+        <mc:AlternateContent>
+          <mc:Choice Requires="wps">
+            <w:drawing>
+              <wp:anchor distT="0" distB="0" distL="114300" distR="114300" simplePos="0" relativeHeight="251698176" behindDoc="0" locked="0" layoutInCell="1" allowOverlap="1" wp14:anchorId="143321A1" wp14:editId="2D37E211">
+                <wp:simplePos x="0" y="0"/>
+                <wp:positionH relativeFrom="page">
+                  <wp:posOffset>4325510</wp:posOffset>
+                </wp:positionH>
+                <wp:positionV relativeFrom="paragraph">
+                  <wp:posOffset>7509</wp:posOffset>
+                </wp:positionV>
+                <wp:extent cx="2545080" cy="2289975"/>
+                <wp:effectExtent l="0" t="0" r="0" b="0"/>
+                <wp:wrapNone/>
+                <wp:docPr id="3" name="Zone de texte 3"/>
+                <wp:cNvGraphicFramePr/>
+                <a:graphic xmlns:a="http://schemas.openxmlformats.org/drawingml/2006/main">
+                  <a:graphicData uri="http://schemas.microsoft.com/office/word/2010/wordprocessingShape">
+                    <wps:wsp>
+                      <wps:cNvSpPr txBox="1"/>
+                      <wps:spPr>
+                        <a:xfrm>
+                          <a:off x="0" y="0"/>
+                          <a:ext cx="2545080" cy="2289975"/>
+                        </a:xfrm>
+                        <a:prstGeom prst="rect">
+                          <a:avLst/>
+                        </a:prstGeom>
+                        <a:noFill/>
+                        <a:ln w="6350">
+                          <a:noFill/>
+                        </a:ln>
+                      </wps:spPr>
+                      <wps:txbx>
+                        <w:txbxContent>
+                          <w:p>
+                            <w:pPr>
+                              <w:rPr>
+                                <w:b/>
+                                <w:sz w:val="18"/>
+                                <w:szCs w:val="18"/>
+                              </w:rPr>
+                            </w:pPr>
+                            <w:r>
+                              <w:rPr>
+                                <w:b/>
+                                <w:sz w:val="18"/>
+                                <w:szCs w:val="18"/>
+                              </w:rPr>
+                              <w:t>Total Heures planifiées :  89h50 min</w:t>
+                            </w:r>
+                          </w:p>
+                          <w:p>
+                            <w:pPr>
+                              <w:rPr>
+                                <w:b/>
+                                <w:sz w:val="18"/>
+                                <w:szCs w:val="18"/>
+                              </w:rPr>
+                            </w:pPr>
+                          </w:p>
+                          <w:p>
+                            <w:pPr>
+                              <w:rPr>
+                                <w:b/>
+                                <w:sz w:val="18"/>
+                                <w:szCs w:val="18"/>
+                              </w:rPr>
+                            </w:pPr>
+                            <w:r>
+                              <w:rPr>
+                                <w:b/>
+                                <w:sz w:val="18"/>
+                                <w:szCs w:val="18"/>
+                              </w:rPr>
+                              <w:t>Projet du 05.05.2021 jusqu’au 04.06.2021</w:t>
+                            </w:r>
+                          </w:p>
+                          <w:p>
+                            <w:pPr>
+                              <w:rPr>
+                                <w:b/>
+                                <w:sz w:val="16"/>
+                              </w:rPr>
+                            </w:pPr>
+                          </w:p>
+                          <w:p>
+                            <w:pPr>
+                              <w:rPr>
+                                <w:sz w:val="18"/>
+                              </w:rPr>
+                            </w:pPr>
+                            <w:r>
+                              <w:rPr>
+                                <w:sz w:val="18"/>
+                              </w:rPr>
+                              <w:t xml:space="preserve">Il y’aura lors de ce projet </w:t>
+                            </w:r>
+                            <w:r>
+                              <w:rPr>
+                                <w:b/>
+                                <w:sz w:val="18"/>
+                              </w:rPr>
+                              <w:t>50%</w:t>
+                            </w:r>
+                            <w:r>
+                              <w:rPr>
+                                <w:sz w:val="18"/>
+                              </w:rPr>
+                              <w:t xml:space="preserve"> de temps consacrer à l’implémentation/réalisation de l’application</w:t>
+                            </w:r>
+                          </w:p>
+                          <w:p>
+                            <w:pPr>
+                              <w:rPr>
+                                <w:sz w:val="18"/>
+                              </w:rPr>
+                            </w:pPr>
+                          </w:p>
+                          <w:p>
+                            <w:pPr>
+                              <w:rPr>
+                                <w:sz w:val="18"/>
+                              </w:rPr>
+                            </w:pPr>
+                            <w:r>
+                              <w:rPr>
+                                <w:b/>
+                                <w:sz w:val="18"/>
+                              </w:rPr>
+                              <w:t>23%</w:t>
+                            </w:r>
+                            <w:r>
+                              <w:rPr>
+                                <w:sz w:val="18"/>
+                              </w:rPr>
+                              <w:t xml:space="preserve"> de documentation, </w:t>
+                            </w:r>
+                            <w:r>
+                              <w:rPr>
+                                <w:b/>
+                                <w:sz w:val="18"/>
+                              </w:rPr>
+                              <w:t>20%</w:t>
+                            </w:r>
+                            <w:r>
+                              <w:rPr>
+                                <w:sz w:val="18"/>
+                              </w:rPr>
+                              <w:t xml:space="preserve"> d’analyse des technologies liée au projet et sa conception.</w:t>
+                            </w:r>
+                          </w:p>
+                          <w:p>
+                            <w:pPr>
+                              <w:rPr>
+                                <w:sz w:val="18"/>
+                              </w:rPr>
+                            </w:pPr>
+                          </w:p>
+                          <w:p>
+                            <w:pPr>
+                              <w:rPr>
+                                <w:b/>
+                                <w:sz w:val="16"/>
+                              </w:rPr>
+                            </w:pPr>
+                            <w:r>
+                              <w:rPr>
+                                <w:sz w:val="18"/>
+                              </w:rPr>
+                              <w:t xml:space="preserve">Enfin pour finir, je consacrerai </w:t>
+                            </w:r>
+                            <w:r>
+                              <w:rPr>
+                                <w:b/>
+                                <w:sz w:val="18"/>
+                              </w:rPr>
+                              <w:t>7%</w:t>
+                            </w:r>
+                            <w:r>
+                              <w:rPr>
+                                <w:sz w:val="18"/>
+                              </w:rPr>
+                              <w:t xml:space="preserve"> de mon temps lors de c</w:t>
+                            </w:r>
+                            <w:r>
+                              <w:rPr>
+                                <w:sz w:val="18"/>
+                              </w:rPr>
+                              <w:t>e projet à effectuer des tests sur mon application.</w:t>
+                            </w:r>
+                            <w:r>
+                              <w:rPr>
+                                <w:b/>
+                                <w:sz w:val="16"/>
+                              </w:rPr>
+                              <w:t xml:space="preserve"> </w:t>
+                            </w:r>
+                          </w:p>
+                          <w:p>
+                            <w:pPr>
+                              <w:rPr>
+                                <w:b/>
+                                <w:sz w:val="16"/>
+                              </w:rPr>
+                            </w:pPr>
+                          </w:p>
+                        </w:txbxContent>
+                      </wps:txbx>
+                      <wps:bodyPr rot="0" spcFirstLastPara="0" vertOverflow="overflow" horzOverflow="overflow" vert="horz" wrap="square" lIns="91440" tIns="45720" rIns="91440" bIns="45720" numCol="1" spcCol="0" rtlCol="0" fromWordArt="0" anchor="t" anchorCtr="0" forceAA="0" compatLnSpc="1">
+                        <a:prstTxWarp prst="textNoShape">
+                          <a:avLst/>
+                        </a:prstTxWarp>
+                        <a:noAutofit/>
+                      </wps:bodyPr>
+                    </wps:wsp>
+                  </a:graphicData>
+                </a:graphic>
+                <wp14:sizeRelH relativeFrom="margin">
+                  <wp14:pctWidth>0</wp14:pctWidth>
+                </wp14:sizeRelH>
+                <wp14:sizeRelV relativeFrom="margin">
+                  <wp14:pctHeight>0</wp14:pctHeight>
+                </wp14:sizeRelV>
+              </wp:anchor>
+            </w:drawing>
+          </mc:Choice>
+          <mc:Fallback>
+            <w:pict>
+              <v:shape w14:anchorId="143321A1" id="Zone de texte 3" o:spid="_x0000_s1028" type="#_x0000_t202" style="position:absolute;margin-left:340.6pt;margin-top:.6pt;width:200.4pt;height:180.3pt;z-index:251698176;visibility:visible;mso-wrap-style:square;mso-width-percent:0;mso-height-percent:0;mso-wrap-distance-left:9pt;mso-wrap-distance-top:0;mso-wrap-distance-right:9pt;mso-wrap-distance-bottom:0;mso-position-horizontal:absolute;mso-position-horizontal-relative:page;mso-position-vertical:absolute;mso-position-vertical-relative:text;mso-width-percent:0;mso-height-percent:0;mso-width-relative:margin;mso-height-relative:margin;v-text-anchor:top" o:gfxdata="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" filled="f" stroked="f" strokeweight=".5pt">
+                <v:textbox>
+                  <w:txbxContent>
+                    <w:p>
+                      <w:pPr>
+                        <w:rPr>
+                          <w:b/>
+                          <w:sz w:val="18"/>
+                          <w:szCs w:val="18"/>
+                        </w:rPr>
+                      </w:pPr>
+                      <w:r>
+                        <w:rPr>
+                          <w:b/>
+                          <w:sz w:val="18"/>
+                          <w:szCs w:val="18"/>
+                        </w:rPr>
+                        <w:t>Total Heures planifiées :  89h50 min</w:t>
+                      </w:r>
+                    </w:p>
+                    <w:p>
+                      <w:pPr>
+                        <w:rPr>
+                          <w:b/>
+                          <w:sz w:val="18"/>
+                          <w:szCs w:val="18"/>
+                        </w:rPr>
+                      </w:pPr>
+                    </w:p>
+                    <w:p>
+                      <w:pPr>
+                        <w:rPr>
+                          <w:b/>
+                          <w:sz w:val="18"/>
+                          <w:szCs w:val="18"/>
+                        </w:rPr>
+                      </w:pPr>
+                      <w:r>
+                        <w:rPr>
+                          <w:b/>
+                          <w:sz w:val="18"/>
+                          <w:szCs w:val="18"/>
+                        </w:rPr>
+                        <w:t>Projet du 05.05.2021 jusqu’au 04.06.2021</w:t>
+                      </w:r>
+                    </w:p>
+                    <w:p>
+                      <w:pPr>
+                        <w:rPr>
+                          <w:b/>
+                          <w:sz w:val="16"/>
+                        </w:rPr>
+                      </w:pPr>
+                    </w:p>
+                    <w:p>
+                      <w:pPr>
+                        <w:rPr>
+                          <w:sz w:val="18"/>
+                        </w:rPr>
+                      </w:pPr>
+                      <w:r>
+                        <w:rPr>
+                          <w:sz w:val="18"/>
+                        </w:rPr>
+                        <w:t xml:space="preserve">Il y’aura lors de ce projet </w:t>
+                      </w:r>
+                      <w:r>
+                        <w:rPr>
+                          <w:b/>
+                          <w:sz w:val="18"/>
+                        </w:rPr>
+                        <w:t>50%</w:t>
+                      </w:r>
+                      <w:r>
+                        <w:rPr>
+                          <w:sz w:val="18"/>
+                        </w:rPr>
+                        <w:t xml:space="preserve"> de temps consacrer à l’implémentation/réalisation de l’application</w:t>
+                      </w:r>
+                    </w:p>
+                    <w:p>
+                      <w:pPr>
+                        <w:rPr>
+                          <w:sz w:val="18"/>
+                        </w:rPr>
+                      </w:pPr>
+                    </w:p>
+                    <w:p>
+                      <w:pPr>
+                        <w:rPr>
+                          <w:sz w:val="18"/>
+                        </w:rPr>
+                      </w:pPr>
+                      <w:r>
+                        <w:rPr>
+                          <w:b/>
+                          <w:sz w:val="18"/>
+                        </w:rPr>
+                        <w:t>23%</w:t>
+                      </w:r>
+                      <w:r>
+                        <w:rPr>
+                          <w:sz w:val="18"/>
+                        </w:rPr>
+                        <w:t xml:space="preserve"> de documentation, </w:t>
+                      </w:r>
+                      <w:r>
+                        <w:rPr>
+                          <w:b/>
+                          <w:sz w:val="18"/>
+                        </w:rPr>
+                        <w:t>20%</w:t>
+                      </w:r>
+                      <w:r>
+                        <w:rPr>
+                          <w:sz w:val="18"/>
+                        </w:rPr>
+                        <w:t xml:space="preserve"> d’analyse des technologies liée au projet et sa conception.</w:t>
+                      </w:r>
+                    </w:p>
+                    <w:p>
+                      <w:pPr>
+                        <w:rPr>
+                          <w:sz w:val="18"/>
+                        </w:rPr>
+                      </w:pPr>
+                    </w:p>
+                    <w:p>
+                      <w:pPr>
+                        <w:rPr>
+                          <w:b/>
+                          <w:sz w:val="16"/>
+                        </w:rPr>
+                      </w:pPr>
+                      <w:r>
+                        <w:rPr>
+                          <w:sz w:val="18"/>
+                        </w:rPr>
+                        <w:t xml:space="preserve">Enfin pour finir, je consacrerai </w:t>
+                      </w:r>
+                      <w:r>
+                        <w:rPr>
+                          <w:b/>
+                          <w:sz w:val="18"/>
+                        </w:rPr>
+                        <w:t>7%</w:t>
+                      </w:r>
+                      <w:r>
+                        <w:rPr>
+                          <w:sz w:val="18"/>
+                        </w:rPr>
+                        <w:t xml:space="preserve"> de mon temps lors de c</w:t>
+                      </w:r>
+                      <w:r>
+                        <w:rPr>
+                          <w:sz w:val="18"/>
+                        </w:rPr>
+                        <w:t>e projet à effectuer des tests sur mon application.</w:t>
+                      </w:r>
+                      <w:r>
+                        <w:rPr>
+                          <w:b/>
+                          <w:sz w:val="16"/>
+                        </w:rPr>
+                        <w:t xml:space="preserve"> </w:t>
+                      </w:r>
+                    </w:p>
+                    <w:p>
+                      <w:pPr>
+                        <w:rPr>
+                          <w:b/>
+                          <w:sz w:val="16"/>
+                        </w:rPr>
+                      </w:pPr>
+                    </w:p>
+                  </w:txbxContent>
+                </v:textbox>
+                <w10:wrap anchorx="page"/>
+              </v:shape>
+            </w:pict>
+          </mc:Fallback>
+        </mc:AlternateContent>
+      </w:r>
+    </w:p>
+    <w:p>
+      <w:pPr>
+        <w:rPr>
+          <w:i/>
+          <w:noProof/>
+        </w:rPr>
+      </w:pPr>
+    </w:p>
+    <w:p>
+      <w:pPr>
+        <w:rPr>
+          <w:i/>
+          <w:noProof/>
+        </w:rPr>
+      </w:pPr>
+    </w:p>
+    <w:p>
+      <w:r>
+        <w:rPr>
+          <w:i/>
+          <w:noProof/>
+        </w:rPr>
         <w:drawing>
-          <wp:inline distT="0" distB="0" distL="0" distR="0" wp14:anchorId="16B07F2D" wp14:editId="7A330E10">
-            <wp:extent cx="8383905" cy="2993024"/>
-            <wp:effectExtent l="9525" t="0" r="7620" b="7620"/>
+          <wp:anchor distT="0" distB="0" distL="114300" distR="114300" simplePos="0" relativeHeight="251703296" behindDoc="0" locked="0" layoutInCell="1" allowOverlap="1" wp14:anchorId="64D6D3A3" wp14:editId="0C83AA6E">
+            <wp:simplePos x="0" y="0"/>
+            <wp:positionH relativeFrom="margin">
+              <wp:posOffset>-2809159</wp:posOffset>
+            </wp:positionH>
+            <wp:positionV relativeFrom="paragraph">
+              <wp:posOffset>2183332</wp:posOffset>
+            </wp:positionV>
+            <wp:extent cx="8566708" cy="3366770"/>
+            <wp:effectExtent l="8890" t="0" r="0" b="0"/>
+            <wp:wrapNone/>
             <wp:docPr id="1" name="Image 1"/>
             <wp:cNvGraphicFramePr>
               <a:graphicFrameLocks xmlns:a="http://schemas.openxmlformats.org/drawingml/2006/main" noChangeAspect="1"/>
@@ -4043,20 +6773,20 @@
                     <pic:cNvPicPr/>
                   </pic:nvPicPr>
                   <pic:blipFill rotWithShape="1">
-                    <a:blip r:embed="rId8">
+                    <a:blip r:embed="rId14">
                       <a:extLst>
                         <a:ext uri="{28A0092B-C50C-407E-A947-70E740481C1C}">
                           <a14:useLocalDpi xmlns:a14="http://schemas.microsoft.com/office/drawing/2010/main" val="0"/>
                         </a:ext>
                       </a:extLst>
                     </a:blip>
-                    <a:srcRect t="6790" r="11490" b="11918"/>
+                    <a:srcRect l="-1" t="6790" r="14105" b="13390"/>
                     <a:stretch/>
                   </pic:blipFill>
                   <pic:spPr bwMode="auto">
                     <a:xfrm rot="5400000">
                       <a:off x="0" y="0"/>
-                      <a:ext cx="8396461" cy="2997506"/>
+                      <a:ext cx="8579771" cy="3371904"/>
                     </a:xfrm>
                     <a:prstGeom prst="rect">
                       <a:avLst/>
@@ -4073,325 +6803,68 @@
                 </pic:pic>
               </a:graphicData>
             </a:graphic>
-          </wp:inline>
+            <wp14:sizeRelH relativeFrom="margin">
+              <wp14:pctWidth>0</wp14:pctWidth>
+            </wp14:sizeRelH>
+            <wp14:sizeRelV relativeFrom="margin">
+              <wp14:pctHeight>0</wp14:pctHeight>
+            </wp14:sizeRelV>
+          </wp:anchor>
         </w:drawing>
       </w:r>
-    </w:p>
-    <w:p>
-      <w:pPr>
-        <w:pStyle w:val="Titre1"/>
-      </w:pPr>
-      <w:bookmarkStart w:id="11" w:name="_Toc67469409"/>
-      <w:r>
-        <w:lastRenderedPageBreak/>
-        <w:t>Analyse / conception</w:t>
-      </w:r>
-      <w:bookmarkEnd w:id="11"/>
+      <w:r>
+        <w:br w:type="page"/>
+      </w:r>
+    </w:p>
+    <w:p>
+      <w:pPr>
+        <w:pStyle w:val="Corpsdetexte"/>
+        <w:ind w:left="538" w:right="713"/>
+      </w:pPr>
     </w:p>
     <w:p>
       <w:pPr>
         <w:pStyle w:val="Titre2"/>
       </w:pPr>
-      <w:bookmarkStart w:id="12" w:name="_Toc67469410"/>
-      <w:r>
-        <w:t>Concept</w:t>
-      </w:r>
-      <w:bookmarkEnd w:id="12"/>
-    </w:p>
-    <w:p>
-      <w:pPr>
-        <w:pStyle w:val="Retraitcorpsdetexte"/>
-        <w:rPr>
-          <w:i/>
-          <w:sz w:val="22"/>
-          <w:szCs w:val="22"/>
-        </w:rPr>
-      </w:pPr>
-      <w:r>
-        <w:rPr>
-          <w:i/>
-          <w:sz w:val="22"/>
-          <w:szCs w:val="22"/>
-        </w:rPr>
-        <w:t xml:space="preserve">Le concept complet avec toutes ses </w:t>
+      <w:bookmarkStart w:id="16" w:name="_Toc67469414"/>
+      <w:r>
+        <w:t>Dossier de conception</w:t>
+      </w:r>
+      <w:bookmarkEnd w:id="16"/>
+    </w:p>
+    <w:p>
+      <w:pPr>
+        <w:pStyle w:val="Corpsdetexte"/>
+        <w:spacing w:before="92"/>
+        <w:ind w:left="538"/>
+      </w:pPr>
+      <w:r>
+        <w:rPr>
+          <w:i/>
+        </w:rPr>
+        <w:t>Fournir tous les documents de</w:t>
+      </w:r>
+      <w:r>
+        <w:rPr>
+          <w:i/>
+          <w:spacing w:val="-14"/>
+        </w:rPr>
+        <w:t xml:space="preserve"> </w:t>
       </w:r>
       <w:proofErr w:type="gramStart"/>
       <w:r>
         <w:rPr>
           <w:i/>
-          <w:sz w:val="22"/>
-          <w:szCs w:val="22"/>
-        </w:rPr>
-        <w:t>annexes:</w:t>
+        </w:rPr>
+        <w:t>conception:</w:t>
       </w:r>
       <w:proofErr w:type="gramEnd"/>
     </w:p>
     <w:p>
       <w:pPr>
-        <w:pStyle w:val="Retraitcorpsdetexte"/>
-        <w:rPr>
-          <w:i/>
-          <w:sz w:val="22"/>
-          <w:szCs w:val="22"/>
-        </w:rPr>
-      </w:pPr>
-    </w:p>
-    <w:p>
-      <w:pPr>
-        <w:pStyle w:val="Retraitcorpsdetexte"/>
-        <w:rPr>
-          <w:i/>
-          <w:sz w:val="22"/>
-          <w:szCs w:val="22"/>
-        </w:rPr>
-      </w:pPr>
-      <w:r>
-        <w:rPr>
-          <w:i/>
-          <w:sz w:val="22"/>
-          <w:szCs w:val="22"/>
-        </w:rPr>
-        <w:t>Par exemple :</w:t>
-      </w:r>
-    </w:p>
-    <w:p>
-      <w:pPr>
-        <w:pStyle w:val="Retraitcorpsdetexte"/>
-        <w:numPr>
-          <w:ilvl w:val="0"/>
-          <w:numId w:val="43"/>
-        </w:numPr>
-        <w:rPr>
-          <w:i/>
-          <w:sz w:val="22"/>
-          <w:szCs w:val="22"/>
-        </w:rPr>
-      </w:pPr>
-      <w:proofErr w:type="gramStart"/>
-      <w:r>
-        <w:rPr>
-          <w:i/>
-          <w:sz w:val="22"/>
-          <w:szCs w:val="22"/>
-        </w:rPr>
-        <w:t>Multimédia:</w:t>
-      </w:r>
-      <w:proofErr w:type="gramEnd"/>
-      <w:r>
-        <w:rPr>
-          <w:i/>
-          <w:sz w:val="22"/>
-          <w:szCs w:val="22"/>
-        </w:rPr>
-        <w:t xml:space="preserve"> carte de site, maquettes papier, story </w:t>
-      </w:r>
-      <w:proofErr w:type="spellStart"/>
-      <w:r>
-        <w:rPr>
-          <w:i/>
-          <w:sz w:val="22"/>
-          <w:szCs w:val="22"/>
-        </w:rPr>
-        <w:t>board</w:t>
-      </w:r>
-      <w:proofErr w:type="spellEnd"/>
-      <w:r>
-        <w:rPr>
-          <w:i/>
-          <w:sz w:val="22"/>
-          <w:szCs w:val="22"/>
-        </w:rPr>
-        <w:t xml:space="preserve"> préliminaire,</w:t>
-      </w:r>
-      <w:r>
-        <w:rPr>
-          <w:i/>
-          <w:spacing w:val="-14"/>
-          <w:sz w:val="22"/>
-          <w:szCs w:val="22"/>
-        </w:rPr>
-        <w:t xml:space="preserve"> </w:t>
-      </w:r>
-      <w:r>
-        <w:rPr>
-          <w:i/>
-          <w:sz w:val="22"/>
-          <w:szCs w:val="22"/>
-        </w:rPr>
-        <w:t>…</w:t>
-      </w:r>
-    </w:p>
-    <w:p>
-      <w:pPr>
-        <w:pStyle w:val="Retraitcorpsdetexte"/>
-        <w:numPr>
-          <w:ilvl w:val="0"/>
-          <w:numId w:val="43"/>
-        </w:numPr>
-        <w:rPr>
-          <w:i/>
-          <w:sz w:val="22"/>
-          <w:szCs w:val="22"/>
-        </w:rPr>
-      </w:pPr>
-      <w:r>
-        <w:rPr>
-          <w:i/>
-          <w:sz w:val="22"/>
-          <w:szCs w:val="22"/>
-        </w:rPr>
-        <w:t xml:space="preserve">Bases de </w:t>
-      </w:r>
-      <w:proofErr w:type="gramStart"/>
-      <w:r>
-        <w:rPr>
-          <w:i/>
-          <w:sz w:val="22"/>
-          <w:szCs w:val="22"/>
-        </w:rPr>
-        <w:t>données:</w:t>
-      </w:r>
-      <w:proofErr w:type="gramEnd"/>
-      <w:r>
-        <w:rPr>
-          <w:i/>
-          <w:sz w:val="22"/>
-          <w:szCs w:val="22"/>
-        </w:rPr>
-        <w:t xml:space="preserve"> interfaces graphiques, modèle</w:t>
-      </w:r>
-      <w:r>
-        <w:rPr>
-          <w:i/>
-          <w:spacing w:val="-11"/>
-          <w:sz w:val="22"/>
-          <w:szCs w:val="22"/>
-        </w:rPr>
-        <w:t xml:space="preserve"> </w:t>
-      </w:r>
-      <w:r>
-        <w:rPr>
-          <w:i/>
-          <w:sz w:val="22"/>
-          <w:szCs w:val="22"/>
-        </w:rPr>
-        <w:t>conceptuel.</w:t>
-      </w:r>
-    </w:p>
-    <w:p>
-      <w:pPr>
-        <w:pStyle w:val="Retraitcorpsdetexte"/>
-        <w:numPr>
-          <w:ilvl w:val="0"/>
-          <w:numId w:val="43"/>
-        </w:numPr>
-        <w:rPr>
-          <w:i/>
-          <w:sz w:val="22"/>
-          <w:szCs w:val="22"/>
-        </w:rPr>
-      </w:pPr>
-      <w:proofErr w:type="gramStart"/>
-      <w:r>
-        <w:rPr>
-          <w:i/>
-          <w:sz w:val="22"/>
-          <w:szCs w:val="22"/>
-        </w:rPr>
-        <w:t>Programmation:</w:t>
-      </w:r>
-      <w:proofErr w:type="gramEnd"/>
-      <w:r>
-        <w:rPr>
-          <w:i/>
-          <w:sz w:val="22"/>
-          <w:szCs w:val="22"/>
-        </w:rPr>
-        <w:t xml:space="preserve"> interfaces graphiques, maquettes, analyse</w:t>
-      </w:r>
-      <w:r>
-        <w:rPr>
-          <w:i/>
-          <w:spacing w:val="-13"/>
-          <w:sz w:val="22"/>
-          <w:szCs w:val="22"/>
-        </w:rPr>
-        <w:t xml:space="preserve"> </w:t>
-      </w:r>
-      <w:r>
-        <w:rPr>
-          <w:i/>
-          <w:sz w:val="22"/>
-          <w:szCs w:val="22"/>
-        </w:rPr>
-        <w:t>fonctionnelle…</w:t>
-      </w:r>
-    </w:p>
-    <w:p>
-      <w:pPr>
-        <w:pStyle w:val="Retraitcorpsdetexte"/>
-        <w:rPr>
-          <w:i/>
-          <w:sz w:val="24"/>
-        </w:rPr>
-      </w:pPr>
-      <w:r>
-        <w:rPr>
-          <w:i/>
-          <w:sz w:val="24"/>
-        </w:rPr>
-        <w:t>…</w:t>
-      </w:r>
-    </w:p>
-    <w:p>
-      <w:pPr>
-        <w:rPr>
-          <w:i/>
-          <w:sz w:val="24"/>
-        </w:rPr>
-      </w:pPr>
-      <w:r>
-        <w:rPr>
-          <w:i/>
-          <w:sz w:val="24"/>
-        </w:rPr>
-        <w:br w:type="page"/>
-      </w:r>
-    </w:p>
-    <w:p>
-      <w:pPr>
-        <w:pStyle w:val="Titre2"/>
-      </w:pPr>
-      <w:bookmarkStart w:id="13" w:name="_Toc67469411"/>
-      <w:r>
-        <w:lastRenderedPageBreak/>
-        <w:t>Stratégie de test</w:t>
-      </w:r>
-      <w:bookmarkEnd w:id="13"/>
-      <w:r>
-        <w:t xml:space="preserve"> </w:t>
-      </w:r>
-    </w:p>
-    <w:p>
-      <w:pPr>
         <w:pStyle w:val="Corpsdetexte"/>
-        <w:spacing w:before="93"/>
-        <w:ind w:left="538"/>
-      </w:pPr>
-      <w:r>
-        <w:rPr>
-          <w:i/>
-        </w:rPr>
-        <w:t xml:space="preserve">Décrire la stratégie globale de </w:t>
-      </w:r>
-      <w:proofErr w:type="gramStart"/>
-      <w:r>
-        <w:rPr>
-          <w:i/>
-        </w:rPr>
-        <w:t>test:</w:t>
-      </w:r>
-      <w:proofErr w:type="gramEnd"/>
+        <w:spacing w:before="1"/>
+      </w:pPr>
     </w:p>
     <w:p>
       <w:pPr>
@@ -4399,557 +6872,7 @@
         <w:widowControl w:val="0"/>
         <w:numPr>
           <w:ilvl w:val="0"/>
-          <w:numId w:val="42"/>
-        </w:numPr>
-        <w:tabs>
-          <w:tab w:val="left" w:pos="1256"/>
-          <w:tab w:val="left" w:pos="1257"/>
-        </w:tabs>
-        <w:autoSpaceDE w:val="0"/>
-        <w:autoSpaceDN w:val="0"/>
-        <w:spacing w:line="293" w:lineRule="exact"/>
-        <w:contextualSpacing w:val="0"/>
-        <w:rPr>
-          <w:i/>
-          <w:sz w:val="24"/>
-        </w:rPr>
-      </w:pPr>
-      <w:proofErr w:type="gramStart"/>
-      <w:r>
-        <w:rPr>
-          <w:i/>
-          <w:sz w:val="24"/>
-        </w:rPr>
-        <w:t>types</w:t>
-      </w:r>
-      <w:proofErr w:type="gramEnd"/>
-      <w:r>
-        <w:rPr>
-          <w:i/>
-          <w:sz w:val="24"/>
-        </w:rPr>
-        <w:t xml:space="preserve"> de des tests et ordre dans lequel ils seront</w:t>
-      </w:r>
-      <w:r>
-        <w:rPr>
-          <w:i/>
-          <w:spacing w:val="-12"/>
-          <w:sz w:val="24"/>
-        </w:rPr>
-        <w:t xml:space="preserve"> </w:t>
-      </w:r>
-      <w:r>
-        <w:rPr>
-          <w:i/>
-          <w:sz w:val="24"/>
-        </w:rPr>
-        <w:t>effectués.</w:t>
-      </w:r>
-    </w:p>
-    <w:p>
-      <w:pPr>
-        <w:pStyle w:val="Paragraphedeliste"/>
-        <w:widowControl w:val="0"/>
-        <w:numPr>
-          <w:ilvl w:val="0"/>
-          <w:numId w:val="42"/>
-        </w:numPr>
-        <w:tabs>
-          <w:tab w:val="left" w:pos="1256"/>
-          <w:tab w:val="left" w:pos="1257"/>
-        </w:tabs>
-        <w:autoSpaceDE w:val="0"/>
-        <w:autoSpaceDN w:val="0"/>
-        <w:spacing w:line="293" w:lineRule="exact"/>
-        <w:contextualSpacing w:val="0"/>
-        <w:rPr>
-          <w:i/>
-          <w:sz w:val="24"/>
-        </w:rPr>
-      </w:pPr>
-      <w:proofErr w:type="gramStart"/>
-      <w:r>
-        <w:rPr>
-          <w:i/>
-          <w:sz w:val="24"/>
-        </w:rPr>
-        <w:t>les</w:t>
-      </w:r>
-      <w:proofErr w:type="gramEnd"/>
-      <w:r>
-        <w:rPr>
-          <w:i/>
-          <w:sz w:val="24"/>
-        </w:rPr>
-        <w:t xml:space="preserve"> moyens à mettre en œuvre.</w:t>
-      </w:r>
-    </w:p>
-    <w:p>
-      <w:pPr>
-        <w:pStyle w:val="Paragraphedeliste"/>
-        <w:widowControl w:val="0"/>
-        <w:numPr>
-          <w:ilvl w:val="0"/>
-          <w:numId w:val="42"/>
-        </w:numPr>
-        <w:tabs>
-          <w:tab w:val="left" w:pos="1256"/>
-          <w:tab w:val="left" w:pos="1257"/>
-        </w:tabs>
-        <w:autoSpaceDE w:val="0"/>
-        <w:autoSpaceDN w:val="0"/>
-        <w:spacing w:line="293" w:lineRule="exact"/>
-        <w:contextualSpacing w:val="0"/>
-        <w:rPr>
-          <w:i/>
-          <w:sz w:val="24"/>
-        </w:rPr>
-      </w:pPr>
-      <w:proofErr w:type="gramStart"/>
-      <w:r>
-        <w:rPr>
-          <w:i/>
-          <w:sz w:val="24"/>
-        </w:rPr>
-        <w:t>couverture</w:t>
-      </w:r>
-      <w:proofErr w:type="gramEnd"/>
-      <w:r>
-        <w:rPr>
-          <w:i/>
-          <w:sz w:val="24"/>
-        </w:rPr>
-        <w:t xml:space="preserve"> des tests (tests exhaustifs ou non, si non, pourquoi</w:t>
-      </w:r>
-      <w:r>
-        <w:rPr>
-          <w:i/>
-          <w:spacing w:val="-9"/>
-          <w:sz w:val="24"/>
-        </w:rPr>
-        <w:t xml:space="preserve"> </w:t>
-      </w:r>
-      <w:r>
-        <w:rPr>
-          <w:i/>
-          <w:sz w:val="24"/>
-        </w:rPr>
-        <w:t>?).</w:t>
-      </w:r>
-    </w:p>
-    <w:p>
-      <w:pPr>
-        <w:pStyle w:val="Paragraphedeliste"/>
-        <w:widowControl w:val="0"/>
-        <w:numPr>
-          <w:ilvl w:val="0"/>
-          <w:numId w:val="42"/>
-        </w:numPr>
-        <w:tabs>
-          <w:tab w:val="left" w:pos="1256"/>
-          <w:tab w:val="left" w:pos="1257"/>
-        </w:tabs>
-        <w:autoSpaceDE w:val="0"/>
-        <w:autoSpaceDN w:val="0"/>
-        <w:spacing w:line="292" w:lineRule="exact"/>
-        <w:contextualSpacing w:val="0"/>
-        <w:rPr>
-          <w:i/>
-          <w:sz w:val="24"/>
-        </w:rPr>
-      </w:pPr>
-      <w:proofErr w:type="gramStart"/>
-      <w:r>
-        <w:rPr>
-          <w:i/>
-          <w:sz w:val="24"/>
-        </w:rPr>
-        <w:t>données</w:t>
-      </w:r>
-      <w:proofErr w:type="gramEnd"/>
-      <w:r>
-        <w:rPr>
-          <w:i/>
-          <w:sz w:val="24"/>
-        </w:rPr>
-        <w:t xml:space="preserve"> de test à prévoir (données réelles</w:t>
-      </w:r>
-      <w:r>
-        <w:rPr>
-          <w:i/>
-          <w:spacing w:val="-5"/>
-          <w:sz w:val="24"/>
-        </w:rPr>
-        <w:t xml:space="preserve"> </w:t>
-      </w:r>
-      <w:r>
-        <w:rPr>
-          <w:i/>
-          <w:sz w:val="24"/>
-        </w:rPr>
-        <w:t>?).</w:t>
-      </w:r>
-    </w:p>
-    <w:p>
-      <w:pPr>
-        <w:pStyle w:val="Paragraphedeliste"/>
-        <w:widowControl w:val="0"/>
-        <w:numPr>
-          <w:ilvl w:val="0"/>
-          <w:numId w:val="42"/>
-        </w:numPr>
-        <w:tabs>
-          <w:tab w:val="left" w:pos="1256"/>
-          <w:tab w:val="left" w:pos="1257"/>
-        </w:tabs>
-        <w:autoSpaceDE w:val="0"/>
-        <w:autoSpaceDN w:val="0"/>
-        <w:spacing w:line="292" w:lineRule="exact"/>
-        <w:contextualSpacing w:val="0"/>
-        <w:rPr>
-          <w:i/>
-          <w:sz w:val="24"/>
-        </w:rPr>
-      </w:pPr>
-      <w:proofErr w:type="gramStart"/>
-      <w:r>
-        <w:rPr>
-          <w:i/>
-          <w:sz w:val="24"/>
-        </w:rPr>
-        <w:t>les</w:t>
-      </w:r>
-      <w:proofErr w:type="gramEnd"/>
-      <w:r>
-        <w:rPr>
-          <w:i/>
-          <w:sz w:val="24"/>
-        </w:rPr>
-        <w:t xml:space="preserve"> testeurs extérieurs</w:t>
-      </w:r>
-      <w:r>
-        <w:rPr>
-          <w:i/>
-          <w:spacing w:val="-4"/>
-          <w:sz w:val="24"/>
-        </w:rPr>
-        <w:t xml:space="preserve"> </w:t>
-      </w:r>
-      <w:r>
-        <w:rPr>
-          <w:i/>
-          <w:sz w:val="24"/>
-        </w:rPr>
-        <w:t>éventuels.</w:t>
-      </w:r>
-    </w:p>
-    <w:p>
-      <w:pPr>
-        <w:pStyle w:val="Titre2"/>
-      </w:pPr>
-      <w:bookmarkStart w:id="14" w:name="_Toc67469412"/>
-      <w:r>
-        <w:t>Risques techniques</w:t>
-      </w:r>
-      <w:bookmarkEnd w:id="14"/>
-      <w:r>
-        <w:t xml:space="preserve"> </w:t>
-      </w:r>
-    </w:p>
-    <w:p>
-      <w:pPr>
-        <w:pStyle w:val="Paragraphedeliste"/>
-        <w:widowControl w:val="0"/>
-        <w:numPr>
-          <w:ilvl w:val="0"/>
-          <w:numId w:val="41"/>
-        </w:numPr>
-        <w:tabs>
-          <w:tab w:val="left" w:pos="1258"/>
-          <w:tab w:val="left" w:pos="1259"/>
-        </w:tabs>
-        <w:autoSpaceDE w:val="0"/>
-        <w:autoSpaceDN w:val="0"/>
-        <w:spacing w:before="100"/>
-        <w:contextualSpacing w:val="0"/>
-        <w:rPr>
-          <w:i/>
-          <w:sz w:val="24"/>
-        </w:rPr>
-      </w:pPr>
-      <w:proofErr w:type="gramStart"/>
-      <w:r>
-        <w:rPr>
-          <w:i/>
-          <w:sz w:val="24"/>
-        </w:rPr>
-        <w:t>risques</w:t>
-      </w:r>
-      <w:proofErr w:type="gramEnd"/>
-      <w:r>
-        <w:rPr>
-          <w:i/>
-          <w:sz w:val="24"/>
-        </w:rPr>
-        <w:t xml:space="preserve"> techniques (complexité, manque de compétences,</w:t>
-      </w:r>
-      <w:r>
-        <w:rPr>
-          <w:i/>
-          <w:spacing w:val="-6"/>
-          <w:sz w:val="24"/>
-        </w:rPr>
-        <w:t xml:space="preserve"> </w:t>
-      </w:r>
-      <w:r>
-        <w:rPr>
-          <w:i/>
-          <w:sz w:val="24"/>
-        </w:rPr>
-        <w:t>…).</w:t>
-      </w:r>
-    </w:p>
-    <w:p>
-      <w:pPr>
-        <w:pStyle w:val="Corpsdetexte"/>
-        <w:spacing w:before="1"/>
-        <w:ind w:left="538" w:right="1407"/>
-      </w:pPr>
-      <w:r>
-        <w:rPr>
-          <w:i/>
-        </w:rPr>
-        <w:t xml:space="preserve">Décrire aussi quelles solutions ont été appliquées pour réduire les risques </w:t>
-      </w:r>
-      <w:r>
-        <w:t>(priorités, formation, actions, …).</w:t>
-      </w:r>
-    </w:p>
-    <w:p>
-      <w:pPr>
-        <w:pStyle w:val="Titre2"/>
-      </w:pPr>
-      <w:bookmarkStart w:id="15" w:name="_Toc67469413"/>
-      <w:r>
-        <w:t>Planification</w:t>
-      </w:r>
-      <w:bookmarkEnd w:id="15"/>
-    </w:p>
-    <w:p>
-      <w:pPr>
-        <w:pStyle w:val="Corpsdetexte"/>
-        <w:spacing w:before="92"/>
-        <w:ind w:left="526"/>
-      </w:pPr>
-      <w:r>
-        <w:rPr>
-          <w:i/>
-        </w:rPr>
-        <w:t>Révision de la planification initiale du projet :</w:t>
-      </w:r>
-    </w:p>
-    <w:p>
-      <w:pPr>
-        <w:pStyle w:val="Paragraphedeliste"/>
-        <w:widowControl w:val="0"/>
-        <w:numPr>
-          <w:ilvl w:val="0"/>
-          <w:numId w:val="40"/>
-        </w:numPr>
-        <w:tabs>
-          <w:tab w:val="left" w:pos="1258"/>
-          <w:tab w:val="left" w:pos="1259"/>
-        </w:tabs>
-        <w:autoSpaceDE w:val="0"/>
-        <w:autoSpaceDN w:val="0"/>
-        <w:spacing w:before="100"/>
-        <w:ind w:right="1371"/>
-        <w:rPr>
-          <w:i/>
-          <w:sz w:val="24"/>
-        </w:rPr>
-      </w:pPr>
-      <w:proofErr w:type="gramStart"/>
-      <w:r>
-        <w:rPr>
-          <w:i/>
-          <w:sz w:val="24"/>
-        </w:rPr>
-        <w:t>planning</w:t>
-      </w:r>
-      <w:proofErr w:type="gramEnd"/>
-      <w:r>
-        <w:rPr>
-          <w:i/>
-          <w:sz w:val="24"/>
-        </w:rPr>
-        <w:t xml:space="preserve"> indiquant les dates de début et de fin du projet ainsi que le découpage connu des diverses</w:t>
-      </w:r>
-      <w:r>
-        <w:rPr>
-          <w:i/>
-          <w:spacing w:val="-4"/>
-          <w:sz w:val="24"/>
-        </w:rPr>
-        <w:t xml:space="preserve"> </w:t>
-      </w:r>
-      <w:r>
-        <w:rPr>
-          <w:i/>
-          <w:sz w:val="24"/>
-        </w:rPr>
-        <w:t>phases.</w:t>
-      </w:r>
-    </w:p>
-    <w:p>
-      <w:pPr>
-        <w:pStyle w:val="Paragraphedeliste"/>
-        <w:widowControl w:val="0"/>
-        <w:numPr>
-          <w:ilvl w:val="0"/>
-          <w:numId w:val="40"/>
-        </w:numPr>
-        <w:tabs>
-          <w:tab w:val="left" w:pos="1258"/>
-          <w:tab w:val="left" w:pos="1259"/>
-        </w:tabs>
-        <w:autoSpaceDE w:val="0"/>
-        <w:autoSpaceDN w:val="0"/>
-        <w:spacing w:before="100"/>
-        <w:ind w:right="1371"/>
-        <w:rPr>
-          <w:i/>
-          <w:sz w:val="24"/>
-        </w:rPr>
-      </w:pPr>
-      <w:proofErr w:type="gramStart"/>
-      <w:r>
-        <w:rPr>
-          <w:i/>
-          <w:sz w:val="24"/>
-        </w:rPr>
-        <w:t>partage</w:t>
-      </w:r>
-      <w:proofErr w:type="gramEnd"/>
-      <w:r>
-        <w:rPr>
-          <w:i/>
-          <w:sz w:val="24"/>
-        </w:rPr>
-        <w:t xml:space="preserve"> des tâches en cas de travail à</w:t>
-      </w:r>
-      <w:r>
-        <w:rPr>
-          <w:i/>
-          <w:spacing w:val="-12"/>
-          <w:sz w:val="24"/>
-        </w:rPr>
-        <w:t xml:space="preserve"> </w:t>
-      </w:r>
-      <w:r>
-        <w:rPr>
-          <w:i/>
-          <w:sz w:val="24"/>
-        </w:rPr>
-        <w:t>plusieurs.</w:t>
-      </w:r>
-    </w:p>
-    <w:p>
-      <w:pPr>
-        <w:widowControl w:val="0"/>
-        <w:tabs>
-          <w:tab w:val="left" w:pos="1258"/>
-          <w:tab w:val="left" w:pos="1259"/>
-        </w:tabs>
-        <w:autoSpaceDE w:val="0"/>
-        <w:autoSpaceDN w:val="0"/>
-        <w:spacing w:before="100"/>
-        <w:ind w:left="720" w:right="1371"/>
-        <w:rPr>
-          <w:i/>
-          <w:sz w:val="24"/>
-        </w:rPr>
-      </w:pPr>
-    </w:p>
-    <w:p>
-      <w:pPr>
-        <w:pStyle w:val="Corpsdetexte"/>
-        <w:ind w:left="538" w:right="713"/>
-      </w:pPr>
-      <w:r>
-        <w:rPr>
-          <w:i/>
-        </w:rPr>
-        <w:t xml:space="preserve">Il s’agit en principe de la planification </w:t>
-      </w:r>
-      <w:r>
-        <w:rPr>
-          <w:b/>
-          <w:i/>
-        </w:rPr>
-        <w:t>définitive du projet</w:t>
-      </w:r>
-      <w:r>
-        <w:rPr>
-          <w:i/>
-        </w:rPr>
-        <w:t xml:space="preserve">. Elle peut être ensuite </w:t>
-      </w:r>
-      <w:r>
-        <w:t>affinée (découpage des tâches). Si les délais doivent être ensuite modifiés, le responsable de projet doit être avisé, et les raisons doivent être expliquées dans l’historique.</w:t>
-      </w:r>
-    </w:p>
-    <w:p>
-      <w:pPr>
-        <w:pStyle w:val="Titre2"/>
-      </w:pPr>
-      <w:bookmarkStart w:id="16" w:name="_Toc67469414"/>
-      <w:r>
-        <w:t>Dossier de conception</w:t>
-      </w:r>
-      <w:bookmarkEnd w:id="16"/>
-    </w:p>
-    <w:p>
-      <w:pPr>
-        <w:pStyle w:val="Corpsdetexte"/>
-        <w:spacing w:before="92"/>
-        <w:ind w:left="538"/>
-      </w:pPr>
-      <w:r>
-        <w:rPr>
-          <w:i/>
-        </w:rPr>
-        <w:t>Fournir tous les documents de</w:t>
-      </w:r>
-      <w:r>
-        <w:rPr>
-          <w:i/>
-          <w:spacing w:val="-14"/>
-        </w:rPr>
-        <w:t xml:space="preserve"> </w:t>
-      </w:r>
-      <w:proofErr w:type="gramStart"/>
-      <w:r>
-        <w:rPr>
-          <w:i/>
-        </w:rPr>
-        <w:t>conception:</w:t>
-      </w:r>
-      <w:proofErr w:type="gramEnd"/>
-    </w:p>
-    <w:p>
-      <w:pPr>
-        <w:pStyle w:val="Corpsdetexte"/>
-        <w:spacing w:before="1"/>
-      </w:pPr>
-    </w:p>
-    <w:p>
-      <w:pPr>
-        <w:pStyle w:val="Paragraphedeliste"/>
-        <w:widowControl w:val="0"/>
-        <w:numPr>
-          <w:ilvl w:val="0"/>
-          <w:numId w:val="39"/>
+          <w:numId w:val="11"/>
         </w:numPr>
         <w:tabs>
           <w:tab w:val="left" w:pos="1258"/>
@@ -5002,7 +6925,7 @@
         <w:widowControl w:val="0"/>
         <w:numPr>
           <w:ilvl w:val="0"/>
-          <w:numId w:val="39"/>
+          <w:numId w:val="11"/>
         </w:numPr>
         <w:tabs>
           <w:tab w:val="left" w:pos="1258"/>
@@ -5063,7 +6986,7 @@
         <w:widowControl w:val="0"/>
         <w:numPr>
           <w:ilvl w:val="0"/>
-          <w:numId w:val="39"/>
+          <w:numId w:val="11"/>
         </w:numPr>
         <w:tabs>
           <w:tab w:val="left" w:pos="1258"/>
@@ -5124,7 +7047,7 @@
         <w:widowControl w:val="0"/>
         <w:numPr>
           <w:ilvl w:val="0"/>
-          <w:numId w:val="39"/>
+          <w:numId w:val="11"/>
         </w:numPr>
         <w:tabs>
           <w:tab w:val="left" w:pos="1258"/>
@@ -5198,7 +7121,7 @@
         <w:widowControl w:val="0"/>
         <w:numPr>
           <w:ilvl w:val="0"/>
-          <w:numId w:val="38"/>
+          <w:numId w:val="10"/>
         </w:numPr>
         <w:tabs>
           <w:tab w:val="left" w:pos="1258"/>
@@ -5252,7 +7175,7 @@
         <w:widowControl w:val="0"/>
         <w:numPr>
           <w:ilvl w:val="0"/>
-          <w:numId w:val="38"/>
+          <w:numId w:val="10"/>
         </w:numPr>
         <w:tabs>
           <w:tab w:val="left" w:pos="1258"/>
@@ -5338,7 +7261,6 @@
           <w:i/>
           <w:sz w:val="24"/>
         </w:rPr>
-        <w:lastRenderedPageBreak/>
         <w:t>Le dossier de conception devrait permettre de sous-traiter la réalisation du projet !</w:t>
       </w:r>
     </w:p>
@@ -5391,7 +7313,7 @@
         <w:widowControl w:val="0"/>
         <w:numPr>
           <w:ilvl w:val="0"/>
-          <w:numId w:val="37"/>
+          <w:numId w:val="9"/>
         </w:numPr>
         <w:tabs>
           <w:tab w:val="left" w:pos="1105"/>
@@ -5443,7 +7365,7 @@
         <w:widowControl w:val="0"/>
         <w:numPr>
           <w:ilvl w:val="0"/>
-          <w:numId w:val="37"/>
+          <w:numId w:val="9"/>
         </w:numPr>
         <w:tabs>
           <w:tab w:val="left" w:pos="1105"/>
@@ -5496,7 +7418,7 @@
         <w:widowControl w:val="0"/>
         <w:numPr>
           <w:ilvl w:val="0"/>
-          <w:numId w:val="37"/>
+          <w:numId w:val="9"/>
         </w:numPr>
         <w:tabs>
           <w:tab w:val="left" w:pos="1105"/>
@@ -5549,7 +7471,7 @@
         <w:widowControl w:val="0"/>
         <w:numPr>
           <w:ilvl w:val="0"/>
-          <w:numId w:val="37"/>
+          <w:numId w:val="9"/>
         </w:numPr>
         <w:tabs>
           <w:tab w:val="left" w:pos="1105"/>
@@ -5602,7 +7524,7 @@
         <w:widowControl w:val="0"/>
         <w:numPr>
           <w:ilvl w:val="0"/>
-          <w:numId w:val="37"/>
+          <w:numId w:val="9"/>
         </w:numPr>
         <w:tabs>
           <w:tab w:val="left" w:pos="1105"/>
@@ -5655,7 +7577,7 @@
         <w:widowControl w:val="0"/>
         <w:numPr>
           <w:ilvl w:val="0"/>
-          <w:numId w:val="37"/>
+          <w:numId w:val="9"/>
         </w:numPr>
         <w:tabs>
           <w:tab w:val="left" w:pos="1105"/>
@@ -5745,7 +7667,7 @@
         <w:widowControl w:val="0"/>
         <w:numPr>
           <w:ilvl w:val="0"/>
-          <w:numId w:val="36"/>
+          <w:numId w:val="8"/>
         </w:numPr>
         <w:tabs>
           <w:tab w:val="left" w:pos="1256"/>
@@ -5798,7 +7720,7 @@
         <w:widowControl w:val="0"/>
         <w:numPr>
           <w:ilvl w:val="0"/>
-          <w:numId w:val="36"/>
+          <w:numId w:val="8"/>
         </w:numPr>
         <w:tabs>
           <w:tab w:val="left" w:pos="1256"/>
@@ -5851,7 +7773,7 @@
         <w:widowControl w:val="0"/>
         <w:numPr>
           <w:ilvl w:val="0"/>
-          <w:numId w:val="36"/>
+          <w:numId w:val="8"/>
         </w:numPr>
         <w:tabs>
           <w:tab w:val="left" w:pos="1256"/>
@@ -5984,7 +7906,7 @@
                     <pic:cNvPicPr preferRelativeResize="0"/>
                   </pic:nvPicPr>
                   <pic:blipFill>
-                    <a:blip r:embed="rId9">
+                    <a:blip r:embed="rId15">
                       <a:extLst>
                         <a:ext uri="{28A0092B-C50C-407E-A947-70E740481C1C}">
                           <a14:useLocalDpi xmlns:a14="http://schemas.microsoft.com/office/drawing/2010/main" val="0"/>
@@ -6032,7 +7954,7 @@
         <w:widowControl w:val="0"/>
         <w:numPr>
           <w:ilvl w:val="0"/>
-          <w:numId w:val="19"/>
+          <w:numId w:val="5"/>
         </w:numPr>
         <w:pBdr>
           <w:top w:val="nil"/>
@@ -6102,7 +8024,7 @@
                     <pic:cNvPicPr preferRelativeResize="0"/>
                   </pic:nvPicPr>
                   <pic:blipFill>
-                    <a:blip r:embed="rId10">
+                    <a:blip r:embed="rId16">
                       <a:extLst>
                         <a:ext uri="{28A0092B-C50C-407E-A947-70E740481C1C}">
                           <a14:useLocalDpi xmlns:a14="http://schemas.microsoft.com/office/drawing/2010/main" val="0"/>
@@ -6150,7 +8072,7 @@
         <w:widowControl w:val="0"/>
         <w:numPr>
           <w:ilvl w:val="0"/>
-          <w:numId w:val="19"/>
+          <w:numId w:val="5"/>
         </w:numPr>
         <w:pBdr>
           <w:top w:val="nil"/>
@@ -6924,7 +8846,7 @@
         <w:widowControl w:val="0"/>
         <w:numPr>
           <w:ilvl w:val="0"/>
-          <w:numId w:val="35"/>
+          <w:numId w:val="7"/>
         </w:numPr>
         <w:tabs>
           <w:tab w:val="left" w:pos="1325"/>
@@ -6952,7 +8874,7 @@
         <w:widowControl w:val="0"/>
         <w:numPr>
           <w:ilvl w:val="0"/>
-          <w:numId w:val="35"/>
+          <w:numId w:val="7"/>
         </w:numPr>
         <w:tabs>
           <w:tab w:val="left" w:pos="1325"/>
@@ -6996,7 +8918,7 @@
         <w:widowControl w:val="0"/>
         <w:numPr>
           <w:ilvl w:val="0"/>
-          <w:numId w:val="35"/>
+          <w:numId w:val="7"/>
         </w:numPr>
         <w:tabs>
           <w:tab w:val="left" w:pos="1325"/>
@@ -7074,7 +8996,7 @@
         <w:widowControl w:val="0"/>
         <w:numPr>
           <w:ilvl w:val="0"/>
-          <w:numId w:val="34"/>
+          <w:numId w:val="6"/>
         </w:numPr>
         <w:tabs>
           <w:tab w:val="left" w:pos="1325"/>
@@ -7126,7 +9048,7 @@
         <w:widowControl w:val="0"/>
         <w:numPr>
           <w:ilvl w:val="0"/>
-          <w:numId w:val="34"/>
+          <w:numId w:val="6"/>
         </w:numPr>
         <w:tabs>
           <w:tab w:val="left" w:pos="1325"/>
@@ -7178,7 +9100,7 @@
         <w:widowControl w:val="0"/>
         <w:numPr>
           <w:ilvl w:val="0"/>
-          <w:numId w:val="34"/>
+          <w:numId w:val="6"/>
         </w:numPr>
         <w:tabs>
           <w:tab w:val="left" w:pos="1325"/>
@@ -7230,7 +9152,7 @@
         <w:widowControl w:val="0"/>
         <w:numPr>
           <w:ilvl w:val="0"/>
-          <w:numId w:val="34"/>
+          <w:numId w:val="6"/>
         </w:numPr>
         <w:tabs>
           <w:tab w:val="left" w:pos="1325"/>
@@ -7308,7 +9230,7 @@
         <w:widowControl w:val="0"/>
         <w:numPr>
           <w:ilvl w:val="0"/>
-          <w:numId w:val="44"/>
+          <w:numId w:val="15"/>
         </w:numPr>
         <w:tabs>
           <w:tab w:val="left" w:pos="1325"/>
@@ -7352,7 +9274,7 @@
         <w:widowControl w:val="0"/>
         <w:numPr>
           <w:ilvl w:val="0"/>
-          <w:numId w:val="44"/>
+          <w:numId w:val="15"/>
         </w:numPr>
         <w:tabs>
           <w:tab w:val="left" w:pos="1325"/>
@@ -7396,7 +9318,7 @@
         <w:widowControl w:val="0"/>
         <w:numPr>
           <w:ilvl w:val="0"/>
-          <w:numId w:val="44"/>
+          <w:numId w:val="15"/>
         </w:numPr>
         <w:tabs>
           <w:tab w:val="left" w:pos="1325"/>
@@ -7440,7 +9362,7 @@
         <w:widowControl w:val="0"/>
         <w:numPr>
           <w:ilvl w:val="0"/>
-          <w:numId w:val="44"/>
+          <w:numId w:val="15"/>
         </w:numPr>
         <w:tabs>
           <w:tab w:val="left" w:pos="1325"/>
@@ -7559,7 +9481,7 @@
             <wp:cNvGraphicFramePr/>
             <a:graphic xmlns:a="http://schemas.openxmlformats.org/drawingml/2006/main">
               <a:graphicData uri="http://schemas.openxmlformats.org/drawingml/2006/chart">
-                <c:chart xmlns:c="http://schemas.openxmlformats.org/drawingml/2006/chart" xmlns:r="http://schemas.openxmlformats.org/officeDocument/2006/relationships" r:id="rId11"/>
+                <c:chart xmlns:c="http://schemas.openxmlformats.org/drawingml/2006/chart" xmlns:r="http://schemas.openxmlformats.org/officeDocument/2006/relationships" r:id="rId17"/>
               </a:graphicData>
             </a:graphic>
             <wp14:sizeRelH relativeFrom="margin">
@@ -7975,8 +9897,8 @@
       </w:r>
     </w:p>
     <w:sectPr>
-      <w:headerReference w:type="default" r:id="rId12"/>
-      <w:footerReference w:type="default" r:id="rId13"/>
+      <w:headerReference w:type="default" r:id="rId18"/>
+      <w:footerReference w:type="default" r:id="rId19"/>
       <w:pgSz w:w="11906" w:h="16838" w:code="9"/>
       <w:pgMar w:top="1418" w:right="1418" w:bottom="1418" w:left="1418" w:header="709" w:footer="709" w:gutter="0"/>
       <w:cols w:space="708"/>
@@ -8248,7 +10170,7 @@
               <w:noProof/>
               <w:szCs w:val="16"/>
             </w:rPr>
-            <w:t>11</w:t>
+            <w:t>10</w:t>
           </w:r>
           <w:r>
             <w:rPr>
@@ -8297,7 +10219,7 @@
               <w:noProof/>
               <w:szCs w:val="16"/>
             </w:rPr>
-            <w:t>11</w:t>
+            <w:t>15</w:t>
           </w:r>
           <w:r>
             <w:rPr>
@@ -8431,7 +10353,7 @@
               <w:noProof/>
               <w:szCs w:val="16"/>
             </w:rPr>
-            <w:t>05.05.2021 08:39</w:t>
+            <w:t>06.05.2021 15:54</w:t>
           </w:r>
           <w:r>
             <w:rPr>
@@ -8671,132 +10593,12 @@
         <v:path o:extrusionok="f" gradientshapeok="t" o:connecttype="rect"/>
         <o:lock v:ext="edit" aspectratio="t"/>
       </v:shapetype>
-      <v:shape id="_x0000_i1083" type="#_x0000_t75" style="width:11.25pt;height:11.25pt" o:bullet="t">
+      <v:shape id="_x0000_i1287" type="#_x0000_t75" style="width:11.15pt;height:11.15pt" o:bullet="t">
         <v:imagedata r:id="rId1" o:title="BD10263_"/>
       </v:shape>
     </w:pict>
   </w:numPicBullet>
-  <w:numPicBullet w:numPicBulletId="1">
-    <w:pict>
-      <v:shape id="_x0000_i1084" type="#_x0000_t75" style="width:168pt;height:27pt;visibility:visible;mso-wrap-style:square" o:bullet="t">
-        <v:imagedata r:id="rId2" o:title=""/>
-      </v:shape>
-    </w:pict>
-  </w:numPicBullet>
   <w:abstractNum w:abstractNumId="0" w15:restartNumberingAfterBreak="0">
-    <w:nsid w:val="00045A22"/>
-    <w:multiLevelType w:val="multilevel"/>
-    <w:tmpl w:val="100C0021"/>
-    <w:lvl w:ilvl="0">
-      <w:start w:val="1"/>
-      <w:numFmt w:val="bullet"/>
-      <w:lvlText w:val=""/>
-      <w:lvlJc w:val="left"/>
-      <w:pPr>
-        <w:ind w:left="360" w:hanging="360"/>
-      </w:pPr>
-      <w:rPr>
-        <w:rFonts w:ascii="Wingdings" w:hAnsi="Wingdings" w:hint="default"/>
-      </w:rPr>
-    </w:lvl>
-    <w:lvl w:ilvl="1">
-      <w:start w:val="1"/>
-      <w:numFmt w:val="bullet"/>
-      <w:lvlText w:val=""/>
-      <w:lvlJc w:val="left"/>
-      <w:pPr>
-        <w:ind w:left="720" w:hanging="360"/>
-      </w:pPr>
-      <w:rPr>
-        <w:rFonts w:ascii="Wingdings" w:hAnsi="Wingdings" w:hint="default"/>
-      </w:rPr>
-    </w:lvl>
-    <w:lvl w:ilvl="2">
-      <w:start w:val="1"/>
-      <w:numFmt w:val="bullet"/>
-      <w:lvlText w:val=""/>
-      <w:lvlJc w:val="left"/>
-      <w:pPr>
-        <w:ind w:left="1080" w:hanging="360"/>
-      </w:pPr>
-      <w:rPr>
-        <w:rFonts w:ascii="Wingdings" w:hAnsi="Wingdings" w:hint="default"/>
-      </w:rPr>
-    </w:lvl>
-    <w:lvl w:ilvl="3">
-      <w:start w:val="1"/>
-      <w:numFmt w:val="bullet"/>
-      <w:lvlText w:val=""/>
-      <w:lvlJc w:val="left"/>
-      <w:pPr>
-        <w:ind w:left="1440" w:hanging="360"/>
-      </w:pPr>
-      <w:rPr>
-        <w:rFonts w:ascii="Symbol" w:hAnsi="Symbol" w:hint="default"/>
-      </w:rPr>
-    </w:lvl>
-    <w:lvl w:ilvl="4">
-      <w:start w:val="1"/>
-      <w:numFmt w:val="bullet"/>
-      <w:lvlText w:val=""/>
-      <w:lvlJc w:val="left"/>
-      <w:pPr>
-        <w:ind w:left="1800" w:hanging="360"/>
-      </w:pPr>
-      <w:rPr>
-        <w:rFonts w:ascii="Symbol" w:hAnsi="Symbol" w:hint="default"/>
-      </w:rPr>
-    </w:lvl>
-    <w:lvl w:ilvl="5">
-      <w:start w:val="1"/>
-      <w:numFmt w:val="bullet"/>
-      <w:lvlText w:val=""/>
-      <w:lvlJc w:val="left"/>
-      <w:pPr>
-        <w:ind w:left="2160" w:hanging="360"/>
-      </w:pPr>
-      <w:rPr>
-        <w:rFonts w:ascii="Wingdings" w:hAnsi="Wingdings" w:hint="default"/>
-      </w:rPr>
-    </w:lvl>
-    <w:lvl w:ilvl="6">
-      <w:start w:val="1"/>
-      <w:numFmt w:val="bullet"/>
-      <w:lvlText w:val=""/>
-      <w:lvlJc w:val="left"/>
-      <w:pPr>
-        <w:ind w:left="2520" w:hanging="360"/>
-      </w:pPr>
-      <w:rPr>
-        <w:rFonts w:ascii="Wingdings" w:hAnsi="Wingdings" w:hint="default"/>
-      </w:rPr>
-    </w:lvl>
-    <w:lvl w:ilvl="7">
-      <w:start w:val="1"/>
-      <w:numFmt w:val="bullet"/>
-      <w:lvlText w:val=""/>
-      <w:lvlJc w:val="left"/>
-      <w:pPr>
-        <w:ind w:left="2880" w:hanging="360"/>
-      </w:pPr>
-      <w:rPr>
-        <w:rFonts w:ascii="Symbol" w:hAnsi="Symbol" w:hint="default"/>
-      </w:rPr>
-    </w:lvl>
-    <w:lvl w:ilvl="8">
-      <w:start w:val="1"/>
-      <w:numFmt w:val="bullet"/>
-      <w:lvlText w:val=""/>
-      <w:lvlJc w:val="left"/>
-      <w:pPr>
-        <w:ind w:left="3240" w:hanging="360"/>
-      </w:pPr>
-      <w:rPr>
-        <w:rFonts w:ascii="Symbol" w:hAnsi="Symbol" w:hint="default"/>
-      </w:rPr>
-    </w:lvl>
-  </w:abstractNum>
-  <w:abstractNum w:abstractNumId="1" w15:restartNumberingAfterBreak="0">
     <w:nsid w:val="02202AAE"/>
     <w:multiLevelType w:val="multilevel"/>
     <w:tmpl w:val="C2ACEA3A"/>
@@ -8941,7 +10743,7 @@
       </w:rPr>
     </w:lvl>
   </w:abstractNum>
-  <w:abstractNum w:abstractNumId="2" w15:restartNumberingAfterBreak="0">
+  <w:abstractNum w:abstractNumId="1" w15:restartNumberingAfterBreak="0">
     <w:nsid w:val="03724BB6"/>
     <w:multiLevelType w:val="hybridMultilevel"/>
     <w:tmpl w:val="B1EAFF92"/>
@@ -9054,120 +10856,7 @@
       </w:rPr>
     </w:lvl>
   </w:abstractNum>
-  <w:abstractNum w:abstractNumId="3" w15:restartNumberingAfterBreak="0">
-    <w:nsid w:val="06482CAE"/>
-    <w:multiLevelType w:val="multilevel"/>
-    <w:tmpl w:val="100C0021"/>
-    <w:lvl w:ilvl="0">
-      <w:start w:val="1"/>
-      <w:numFmt w:val="bullet"/>
-      <w:lvlText w:val=""/>
-      <w:lvlJc w:val="left"/>
-      <w:pPr>
-        <w:ind w:left="360" w:hanging="360"/>
-      </w:pPr>
-      <w:rPr>
-        <w:rFonts w:ascii="Wingdings" w:hAnsi="Wingdings" w:hint="default"/>
-      </w:rPr>
-    </w:lvl>
-    <w:lvl w:ilvl="1">
-      <w:start w:val="1"/>
-      <w:numFmt w:val="bullet"/>
-      <w:lvlText w:val=""/>
-      <w:lvlJc w:val="left"/>
-      <w:pPr>
-        <w:ind w:left="720" w:hanging="360"/>
-      </w:pPr>
-      <w:rPr>
-        <w:rFonts w:ascii="Wingdings" w:hAnsi="Wingdings" w:hint="default"/>
-      </w:rPr>
-    </w:lvl>
-    <w:lvl w:ilvl="2">
-      <w:start w:val="1"/>
-      <w:numFmt w:val="bullet"/>
-      <w:lvlText w:val=""/>
-      <w:lvlJc w:val="left"/>
-      <w:pPr>
-        <w:ind w:left="1080" w:hanging="360"/>
-      </w:pPr>
-      <w:rPr>
-        <w:rFonts w:ascii="Wingdings" w:hAnsi="Wingdings" w:hint="default"/>
-      </w:rPr>
-    </w:lvl>
-    <w:lvl w:ilvl="3">
-      <w:start w:val="1"/>
-      <w:numFmt w:val="bullet"/>
-      <w:lvlText w:val=""/>
-      <w:lvlJc w:val="left"/>
-      <w:pPr>
-        <w:ind w:left="1440" w:hanging="360"/>
-      </w:pPr>
-      <w:rPr>
-        <w:rFonts w:ascii="Symbol" w:hAnsi="Symbol" w:hint="default"/>
-      </w:rPr>
-    </w:lvl>
-    <w:lvl w:ilvl="4">
-      <w:start w:val="1"/>
-      <w:numFmt w:val="bullet"/>
-      <w:lvlText w:val=""/>
-      <w:lvlJc w:val="left"/>
-      <w:pPr>
-        <w:ind w:left="1800" w:hanging="360"/>
-      </w:pPr>
-      <w:rPr>
-        <w:rFonts w:ascii="Symbol" w:hAnsi="Symbol" w:hint="default"/>
-      </w:rPr>
-    </w:lvl>
-    <w:lvl w:ilvl="5">
-      <w:start w:val="1"/>
-      <w:numFmt w:val="bullet"/>
-      <w:lvlText w:val=""/>
-      <w:lvlJc w:val="left"/>
-      <w:pPr>
-        <w:ind w:left="2160" w:hanging="360"/>
-      </w:pPr>
-      <w:rPr>
-        <w:rFonts w:ascii="Wingdings" w:hAnsi="Wingdings" w:hint="default"/>
-      </w:rPr>
-    </w:lvl>
-    <w:lvl w:ilvl="6">
-      <w:start w:val="1"/>
-      <w:numFmt w:val="bullet"/>
-      <w:lvlText w:val=""/>
-      <w:lvlJc w:val="left"/>
-      <w:pPr>
-        <w:ind w:left="2520" w:hanging="360"/>
-      </w:pPr>
-      <w:rPr>
-        <w:rFonts w:ascii="Wingdings" w:hAnsi="Wingdings" w:hint="default"/>
-      </w:rPr>
-    </w:lvl>
-    <w:lvl w:ilvl="7">
-      <w:start w:val="1"/>
-      <w:numFmt w:val="bullet"/>
-      <w:lvlText w:val=""/>
-      <w:lvlJc w:val="left"/>
-      <w:pPr>
-        <w:ind w:left="2880" w:hanging="360"/>
-      </w:pPr>
-      <w:rPr>
-        <w:rFonts w:ascii="Symbol" w:hAnsi="Symbol" w:hint="default"/>
-      </w:rPr>
-    </w:lvl>
-    <w:lvl w:ilvl="8">
-      <w:start w:val="1"/>
-      <w:numFmt w:val="bullet"/>
-      <w:lvlText w:val=""/>
-      <w:lvlJc w:val="left"/>
-      <w:pPr>
-        <w:ind w:left="3240" w:hanging="360"/>
-      </w:pPr>
-      <w:rPr>
-        <w:rFonts w:ascii="Symbol" w:hAnsi="Symbol" w:hint="default"/>
-      </w:rPr>
-    </w:lvl>
-  </w:abstractNum>
-  <w:abstractNum w:abstractNumId="4" w15:restartNumberingAfterBreak="0">
+  <w:abstractNum w:abstractNumId="2" w15:restartNumberingAfterBreak="0">
     <w:nsid w:val="0A7C7405"/>
     <w:multiLevelType w:val="singleLevel"/>
     <w:tmpl w:val="92869324"/>
@@ -9188,7 +10877,7 @@
       </w:rPr>
     </w:lvl>
   </w:abstractNum>
-  <w:abstractNum w:abstractNumId="5" w15:restartNumberingAfterBreak="0">
+  <w:abstractNum w:abstractNumId="3" w15:restartNumberingAfterBreak="0">
     <w:nsid w:val="0A965302"/>
     <w:multiLevelType w:val="hybridMultilevel"/>
     <w:tmpl w:val="E7DECE2C"/>
@@ -9301,23 +10990,23 @@
       </w:rPr>
     </w:lvl>
   </w:abstractNum>
-  <w:abstractNum w:abstractNumId="6" w15:restartNumberingAfterBreak="0">
-    <w:nsid w:val="10A13329"/>
+  <w:abstractNum w:abstractNumId="4" w15:restartNumberingAfterBreak="0">
+    <w:nsid w:val="10F83833"/>
     <w:multiLevelType w:val="hybridMultilevel"/>
-    <w:tmpl w:val="BA26F464"/>
-    <w:lvl w:ilvl="0" w:tplc="100C0001">
+    <w:tmpl w:val="17CE8A76"/>
+    <w:lvl w:ilvl="0" w:tplc="AC605408">
       <w:start w:val="1"/>
       <w:numFmt w:val="bullet"/>
       <w:lvlText w:val=""/>
       <w:lvlJc w:val="left"/>
       <w:pPr>
-        <w:ind w:left="720" w:hanging="360"/>
+        <w:ind w:left="2229" w:hanging="360"/>
       </w:pPr>
       <w:rPr>
         <w:rFonts w:ascii="Symbol" w:hAnsi="Symbol" w:hint="default"/>
       </w:rPr>
     </w:lvl>
-    <w:lvl w:ilvl="1" w:tplc="100C0003" w:tentative="1">
+    <w:lvl w:ilvl="1" w:tplc="100C0003">
       <w:start w:val="1"/>
       <w:numFmt w:val="bullet"/>
       <w:lvlText w:val="o"/>
@@ -9329,7 +11018,7 @@
         <w:rFonts w:ascii="Courier New" w:hAnsi="Courier New" w:cs="Courier New" w:hint="default"/>
       </w:rPr>
     </w:lvl>
-    <w:lvl w:ilvl="2" w:tplc="100C0005" w:tentative="1">
+    <w:lvl w:ilvl="2" w:tplc="100C0005">
       <w:start w:val="1"/>
       <w:numFmt w:val="bullet"/>
       <w:lvlText w:val=""/>
@@ -9341,7 +11030,7 @@
         <w:rFonts w:ascii="Wingdings" w:hAnsi="Wingdings" w:hint="default"/>
       </w:rPr>
     </w:lvl>
-    <w:lvl w:ilvl="3" w:tplc="100C0001" w:tentative="1">
+    <w:lvl w:ilvl="3" w:tplc="100C0001">
       <w:start w:val="1"/>
       <w:numFmt w:val="bullet"/>
       <w:lvlText w:val=""/>
@@ -9414,120 +11103,7 @@
       </w:rPr>
     </w:lvl>
   </w:abstractNum>
-  <w:abstractNum w:abstractNumId="7" w15:restartNumberingAfterBreak="0">
-    <w:nsid w:val="13386E8A"/>
-    <w:multiLevelType w:val="multilevel"/>
-    <w:tmpl w:val="100C0021"/>
-    <w:lvl w:ilvl="0">
-      <w:start w:val="1"/>
-      <w:numFmt w:val="bullet"/>
-      <w:lvlText w:val=""/>
-      <w:lvlJc w:val="left"/>
-      <w:pPr>
-        <w:ind w:left="360" w:hanging="360"/>
-      </w:pPr>
-      <w:rPr>
-        <w:rFonts w:ascii="Wingdings" w:hAnsi="Wingdings" w:hint="default"/>
-      </w:rPr>
-    </w:lvl>
-    <w:lvl w:ilvl="1">
-      <w:start w:val="1"/>
-      <w:numFmt w:val="bullet"/>
-      <w:lvlText w:val=""/>
-      <w:lvlJc w:val="left"/>
-      <w:pPr>
-        <w:ind w:left="720" w:hanging="360"/>
-      </w:pPr>
-      <w:rPr>
-        <w:rFonts w:ascii="Wingdings" w:hAnsi="Wingdings" w:hint="default"/>
-      </w:rPr>
-    </w:lvl>
-    <w:lvl w:ilvl="2">
-      <w:start w:val="1"/>
-      <w:numFmt w:val="bullet"/>
-      <w:lvlText w:val=""/>
-      <w:lvlJc w:val="left"/>
-      <w:pPr>
-        <w:ind w:left="1080" w:hanging="360"/>
-      </w:pPr>
-      <w:rPr>
-        <w:rFonts w:ascii="Wingdings" w:hAnsi="Wingdings" w:hint="default"/>
-      </w:rPr>
-    </w:lvl>
-    <w:lvl w:ilvl="3">
-      <w:start w:val="1"/>
-      <w:numFmt w:val="bullet"/>
-      <w:lvlText w:val=""/>
-      <w:lvlJc w:val="left"/>
-      <w:pPr>
-        <w:ind w:left="1440" w:hanging="360"/>
-      </w:pPr>
-      <w:rPr>
-        <w:rFonts w:ascii="Symbol" w:hAnsi="Symbol" w:hint="default"/>
-      </w:rPr>
-    </w:lvl>
-    <w:lvl w:ilvl="4">
-      <w:start w:val="1"/>
-      <w:numFmt w:val="bullet"/>
-      <w:lvlText w:val=""/>
-      <w:lvlJc w:val="left"/>
-      <w:pPr>
-        <w:ind w:left="1800" w:hanging="360"/>
-      </w:pPr>
-      <w:rPr>
-        <w:rFonts w:ascii="Symbol" w:hAnsi="Symbol" w:hint="default"/>
-      </w:rPr>
-    </w:lvl>
-    <w:lvl w:ilvl="5">
-      <w:start w:val="1"/>
-      <w:numFmt w:val="bullet"/>
-      <w:lvlText w:val=""/>
-      <w:lvlJc w:val="left"/>
-      <w:pPr>
-        <w:ind w:left="2160" w:hanging="360"/>
-      </w:pPr>
-      <w:rPr>
-        <w:rFonts w:ascii="Wingdings" w:hAnsi="Wingdings" w:hint="default"/>
-      </w:rPr>
-    </w:lvl>
-    <w:lvl w:ilvl="6">
-      <w:start w:val="1"/>
-      <w:numFmt w:val="bullet"/>
-      <w:lvlText w:val=""/>
-      <w:lvlJc w:val="left"/>
-      <w:pPr>
-        <w:ind w:left="2520" w:hanging="360"/>
-      </w:pPr>
-      <w:rPr>
-        <w:rFonts w:ascii="Wingdings" w:hAnsi="Wingdings" w:hint="default"/>
-      </w:rPr>
-    </w:lvl>
-    <w:lvl w:ilvl="7">
-      <w:start w:val="1"/>
-      <w:numFmt w:val="bullet"/>
-      <w:lvlText w:val=""/>
-      <w:lvlJc w:val="left"/>
-      <w:pPr>
-        <w:ind w:left="2880" w:hanging="360"/>
-      </w:pPr>
-      <w:rPr>
-        <w:rFonts w:ascii="Symbol" w:hAnsi="Symbol" w:hint="default"/>
-      </w:rPr>
-    </w:lvl>
-    <w:lvl w:ilvl="8">
-      <w:start w:val="1"/>
-      <w:numFmt w:val="bullet"/>
-      <w:lvlText w:val=""/>
-      <w:lvlJc w:val="left"/>
-      <w:pPr>
-        <w:ind w:left="3240" w:hanging="360"/>
-      </w:pPr>
-      <w:rPr>
-        <w:rFonts w:ascii="Symbol" w:hAnsi="Symbol" w:hint="default"/>
-      </w:rPr>
-    </w:lvl>
-  </w:abstractNum>
-  <w:abstractNum w:abstractNumId="8" w15:restartNumberingAfterBreak="0">
+  <w:abstractNum w:abstractNumId="5" w15:restartNumberingAfterBreak="0">
     <w:nsid w:val="13AB381A"/>
     <w:multiLevelType w:val="hybridMultilevel"/>
     <w:tmpl w:val="B43857E8"/>
@@ -9670,7 +11246,7 @@
       </w:rPr>
     </w:lvl>
   </w:abstractNum>
-  <w:abstractNum w:abstractNumId="9" w15:restartNumberingAfterBreak="0">
+  <w:abstractNum w:abstractNumId="6" w15:restartNumberingAfterBreak="0">
     <w:nsid w:val="1E26418B"/>
     <w:multiLevelType w:val="hybridMultilevel"/>
     <w:tmpl w:val="71DC632C"/>
@@ -9783,7 +11359,7 @@
       </w:rPr>
     </w:lvl>
   </w:abstractNum>
-  <w:abstractNum w:abstractNumId="10" w15:restartNumberingAfterBreak="0">
+  <w:abstractNum w:abstractNumId="7" w15:restartNumberingAfterBreak="0">
     <w:nsid w:val="1FAE1677"/>
     <w:multiLevelType w:val="hybridMultilevel"/>
     <w:tmpl w:val="D5FE28C8"/>
@@ -9817,7 +11393,7 @@
         <w:ind w:left="2934" w:hanging="180"/>
       </w:pPr>
     </w:lvl>
-    <w:lvl w:ilvl="3" w:tplc="100C000F" w:tentative="1">
+    <w:lvl w:ilvl="3" w:tplc="100C000F">
       <w:start w:val="1"/>
       <w:numFmt w:val="decimal"/>
       <w:lvlText w:val="%4."/>
@@ -9872,233 +11448,7 @@
       </w:pPr>
     </w:lvl>
   </w:abstractNum>
-  <w:abstractNum w:abstractNumId="11" w15:restartNumberingAfterBreak="0">
-    <w:nsid w:val="20CB35C8"/>
-    <w:multiLevelType w:val="hybridMultilevel"/>
-    <w:tmpl w:val="2AA2EA56"/>
-    <w:lvl w:ilvl="0" w:tplc="A058E9AC">
-      <w:start w:val="1"/>
-      <w:numFmt w:val="bullet"/>
-      <w:lvlText w:val=""/>
-      <w:lvlJc w:val="left"/>
-      <w:pPr>
-        <w:ind w:left="1814" w:hanging="680"/>
-      </w:pPr>
-      <w:rPr>
-        <w:rFonts w:ascii="Symbol" w:hAnsi="Symbol" w:hint="default"/>
-      </w:rPr>
-    </w:lvl>
-    <w:lvl w:ilvl="1" w:tplc="100C000B">
-      <w:start w:val="1"/>
-      <w:numFmt w:val="bullet"/>
-      <w:lvlText w:val=""/>
-      <w:lvlJc w:val="left"/>
-      <w:pPr>
-        <w:ind w:left="1361" w:hanging="454"/>
-      </w:pPr>
-      <w:rPr>
-        <w:rFonts w:ascii="Wingdings" w:hAnsi="Wingdings" w:hint="default"/>
-      </w:rPr>
-    </w:lvl>
-    <w:lvl w:ilvl="2" w:tplc="100C0005" w:tentative="1">
-      <w:start w:val="1"/>
-      <w:numFmt w:val="bullet"/>
-      <w:lvlText w:val=""/>
-      <w:lvlJc w:val="left"/>
-      <w:pPr>
-        <w:ind w:left="2614" w:hanging="360"/>
-      </w:pPr>
-      <w:rPr>
-        <w:rFonts w:ascii="Wingdings" w:hAnsi="Wingdings" w:hint="default"/>
-      </w:rPr>
-    </w:lvl>
-    <w:lvl w:ilvl="3" w:tplc="100C0001" w:tentative="1">
-      <w:start w:val="1"/>
-      <w:numFmt w:val="bullet"/>
-      <w:lvlText w:val=""/>
-      <w:lvlJc w:val="left"/>
-      <w:pPr>
-        <w:ind w:left="3334" w:hanging="360"/>
-      </w:pPr>
-      <w:rPr>
-        <w:rFonts w:ascii="Symbol" w:hAnsi="Symbol" w:hint="default"/>
-      </w:rPr>
-    </w:lvl>
-    <w:lvl w:ilvl="4" w:tplc="100C0003" w:tentative="1">
-      <w:start w:val="1"/>
-      <w:numFmt w:val="bullet"/>
-      <w:lvlText w:val="o"/>
-      <w:lvlJc w:val="left"/>
-      <w:pPr>
-        <w:ind w:left="4054" w:hanging="360"/>
-      </w:pPr>
-      <w:rPr>
-        <w:rFonts w:ascii="Courier New" w:hAnsi="Courier New" w:cs="Courier New" w:hint="default"/>
-      </w:rPr>
-    </w:lvl>
-    <w:lvl w:ilvl="5" w:tplc="100C0005" w:tentative="1">
-      <w:start w:val="1"/>
-      <w:numFmt w:val="bullet"/>
-      <w:lvlText w:val=""/>
-      <w:lvlJc w:val="left"/>
-      <w:pPr>
-        <w:ind w:left="4774" w:hanging="360"/>
-      </w:pPr>
-      <w:rPr>
-        <w:rFonts w:ascii="Wingdings" w:hAnsi="Wingdings" w:hint="default"/>
-      </w:rPr>
-    </w:lvl>
-    <w:lvl w:ilvl="6" w:tplc="100C0001" w:tentative="1">
-      <w:start w:val="1"/>
-      <w:numFmt w:val="bullet"/>
-      <w:lvlText w:val=""/>
-      <w:lvlJc w:val="left"/>
-      <w:pPr>
-        <w:ind w:left="5494" w:hanging="360"/>
-      </w:pPr>
-      <w:rPr>
-        <w:rFonts w:ascii="Symbol" w:hAnsi="Symbol" w:hint="default"/>
-      </w:rPr>
-    </w:lvl>
-    <w:lvl w:ilvl="7" w:tplc="100C0003" w:tentative="1">
-      <w:start w:val="1"/>
-      <w:numFmt w:val="bullet"/>
-      <w:lvlText w:val="o"/>
-      <w:lvlJc w:val="left"/>
-      <w:pPr>
-        <w:ind w:left="6214" w:hanging="360"/>
-      </w:pPr>
-      <w:rPr>
-        <w:rFonts w:ascii="Courier New" w:hAnsi="Courier New" w:cs="Courier New" w:hint="default"/>
-      </w:rPr>
-    </w:lvl>
-    <w:lvl w:ilvl="8" w:tplc="100C0005" w:tentative="1">
-      <w:start w:val="1"/>
-      <w:numFmt w:val="bullet"/>
-      <w:lvlText w:val=""/>
-      <w:lvlJc w:val="left"/>
-      <w:pPr>
-        <w:ind w:left="6934" w:hanging="360"/>
-      </w:pPr>
-      <w:rPr>
-        <w:rFonts w:ascii="Wingdings" w:hAnsi="Wingdings" w:hint="default"/>
-      </w:rPr>
-    </w:lvl>
-  </w:abstractNum>
-  <w:abstractNum w:abstractNumId="12" w15:restartNumberingAfterBreak="0">
-    <w:nsid w:val="22F95620"/>
-    <w:multiLevelType w:val="hybridMultilevel"/>
-    <w:tmpl w:val="B3566AB8"/>
-    <w:lvl w:ilvl="0" w:tplc="04090001">
-      <w:start w:val="1"/>
-      <w:numFmt w:val="bullet"/>
-      <w:lvlText w:val=""/>
-      <w:lvlJc w:val="left"/>
-      <w:pPr>
-        <w:ind w:left="2534" w:hanging="360"/>
-      </w:pPr>
-      <w:rPr>
-        <w:rFonts w:ascii="Symbol" w:hAnsi="Symbol" w:hint="default"/>
-      </w:rPr>
-    </w:lvl>
-    <w:lvl w:ilvl="1" w:tplc="04090003" w:tentative="1">
-      <w:start w:val="1"/>
-      <w:numFmt w:val="bullet"/>
-      <w:lvlText w:val="o"/>
-      <w:lvlJc w:val="left"/>
-      <w:pPr>
-        <w:ind w:left="3254" w:hanging="360"/>
-      </w:pPr>
-      <w:rPr>
-        <w:rFonts w:ascii="Courier New" w:hAnsi="Courier New" w:cs="Courier New" w:hint="default"/>
-      </w:rPr>
-    </w:lvl>
-    <w:lvl w:ilvl="2" w:tplc="04090005" w:tentative="1">
-      <w:start w:val="1"/>
-      <w:numFmt w:val="bullet"/>
-      <w:lvlText w:val=""/>
-      <w:lvlJc w:val="left"/>
-      <w:pPr>
-        <w:ind w:left="3974" w:hanging="360"/>
-      </w:pPr>
-      <w:rPr>
-        <w:rFonts w:ascii="Wingdings" w:hAnsi="Wingdings" w:hint="default"/>
-      </w:rPr>
-    </w:lvl>
-    <w:lvl w:ilvl="3" w:tplc="04090001" w:tentative="1">
-      <w:start w:val="1"/>
-      <w:numFmt w:val="bullet"/>
-      <w:lvlText w:val=""/>
-      <w:lvlJc w:val="left"/>
-      <w:pPr>
-        <w:ind w:left="4694" w:hanging="360"/>
-      </w:pPr>
-      <w:rPr>
-        <w:rFonts w:ascii="Symbol" w:hAnsi="Symbol" w:hint="default"/>
-      </w:rPr>
-    </w:lvl>
-    <w:lvl w:ilvl="4" w:tplc="04090003" w:tentative="1">
-      <w:start w:val="1"/>
-      <w:numFmt w:val="bullet"/>
-      <w:lvlText w:val="o"/>
-      <w:lvlJc w:val="left"/>
-      <w:pPr>
-        <w:ind w:left="5414" w:hanging="360"/>
-      </w:pPr>
-      <w:rPr>
-        <w:rFonts w:ascii="Courier New" w:hAnsi="Courier New" w:cs="Courier New" w:hint="default"/>
-      </w:rPr>
-    </w:lvl>
-    <w:lvl w:ilvl="5" w:tplc="04090005" w:tentative="1">
-      <w:start w:val="1"/>
-      <w:numFmt w:val="bullet"/>
-      <w:lvlText w:val=""/>
-      <w:lvlJc w:val="left"/>
-      <w:pPr>
-        <w:ind w:left="6134" w:hanging="360"/>
-      </w:pPr>
-      <w:rPr>
-        <w:rFonts w:ascii="Wingdings" w:hAnsi="Wingdings" w:hint="default"/>
-      </w:rPr>
-    </w:lvl>
-    <w:lvl w:ilvl="6" w:tplc="04090001" w:tentative="1">
-      <w:start w:val="1"/>
-      <w:numFmt w:val="bullet"/>
-      <w:lvlText w:val=""/>
-      <w:lvlJc w:val="left"/>
-      <w:pPr>
-        <w:ind w:left="6854" w:hanging="360"/>
-      </w:pPr>
-      <w:rPr>
-        <w:rFonts w:ascii="Symbol" w:hAnsi="Symbol" w:hint="default"/>
-      </w:rPr>
-    </w:lvl>
-    <w:lvl w:ilvl="7" w:tplc="04090003" w:tentative="1">
-      <w:start w:val="1"/>
-      <w:numFmt w:val="bullet"/>
-      <w:lvlText w:val="o"/>
-      <w:lvlJc w:val="left"/>
-      <w:pPr>
-        <w:ind w:left="7574" w:hanging="360"/>
-      </w:pPr>
-      <w:rPr>
-        <w:rFonts w:ascii="Courier New" w:hAnsi="Courier New" w:cs="Courier New" w:hint="default"/>
-      </w:rPr>
-    </w:lvl>
-    <w:lvl w:ilvl="8" w:tplc="04090005" w:tentative="1">
-      <w:start w:val="1"/>
-      <w:numFmt w:val="bullet"/>
-      <w:lvlText w:val=""/>
-      <w:lvlJc w:val="left"/>
-      <w:pPr>
-        <w:ind w:left="8294" w:hanging="360"/>
-      </w:pPr>
-      <w:rPr>
-        <w:rFonts w:ascii="Wingdings" w:hAnsi="Wingdings" w:hint="default"/>
-      </w:rPr>
-    </w:lvl>
-  </w:abstractNum>
-  <w:abstractNum w:abstractNumId="13" w15:restartNumberingAfterBreak="0">
+  <w:abstractNum w:abstractNumId="8" w15:restartNumberingAfterBreak="0">
     <w:nsid w:val="26833B33"/>
     <w:multiLevelType w:val="hybridMultilevel"/>
     <w:tmpl w:val="613A79DC"/>
@@ -10211,7 +11561,7 @@
       </w:rPr>
     </w:lvl>
   </w:abstractNum>
-  <w:abstractNum w:abstractNumId="14" w15:restartNumberingAfterBreak="0">
+  <w:abstractNum w:abstractNumId="9" w15:restartNumberingAfterBreak="0">
     <w:nsid w:val="2A8F67FD"/>
     <w:multiLevelType w:val="multilevel"/>
     <w:tmpl w:val="9EAE0F90"/>
@@ -10396,93 +11746,7 @@
       </w:rPr>
     </w:lvl>
   </w:abstractNum>
-  <w:abstractNum w:abstractNumId="15" w15:restartNumberingAfterBreak="0">
-    <w:nsid w:val="2C724010"/>
-    <w:multiLevelType w:val="hybridMultilevel"/>
-    <w:tmpl w:val="B0DA09A0"/>
-    <w:lvl w:ilvl="0" w:tplc="100C000F">
-      <w:start w:val="1"/>
-      <w:numFmt w:val="decimal"/>
-      <w:lvlText w:val="%1."/>
-      <w:lvlJc w:val="left"/>
-      <w:pPr>
-        <w:ind w:left="1854" w:hanging="360"/>
-      </w:pPr>
-    </w:lvl>
-    <w:lvl w:ilvl="1" w:tplc="100C0019" w:tentative="1">
-      <w:start w:val="1"/>
-      <w:numFmt w:val="lowerLetter"/>
-      <w:lvlText w:val="%2."/>
-      <w:lvlJc w:val="left"/>
-      <w:pPr>
-        <w:ind w:left="2574" w:hanging="360"/>
-      </w:pPr>
-    </w:lvl>
-    <w:lvl w:ilvl="2" w:tplc="100C001B" w:tentative="1">
-      <w:start w:val="1"/>
-      <w:numFmt w:val="lowerRoman"/>
-      <w:lvlText w:val="%3."/>
-      <w:lvlJc w:val="right"/>
-      <w:pPr>
-        <w:ind w:left="3294" w:hanging="180"/>
-      </w:pPr>
-    </w:lvl>
-    <w:lvl w:ilvl="3" w:tplc="100C000F" w:tentative="1">
-      <w:start w:val="1"/>
-      <w:numFmt w:val="decimal"/>
-      <w:lvlText w:val="%4."/>
-      <w:lvlJc w:val="left"/>
-      <w:pPr>
-        <w:ind w:left="4014" w:hanging="360"/>
-      </w:pPr>
-    </w:lvl>
-    <w:lvl w:ilvl="4" w:tplc="100C0019" w:tentative="1">
-      <w:start w:val="1"/>
-      <w:numFmt w:val="lowerLetter"/>
-      <w:lvlText w:val="%5."/>
-      <w:lvlJc w:val="left"/>
-      <w:pPr>
-        <w:ind w:left="4734" w:hanging="360"/>
-      </w:pPr>
-    </w:lvl>
-    <w:lvl w:ilvl="5" w:tplc="100C001B" w:tentative="1">
-      <w:start w:val="1"/>
-      <w:numFmt w:val="lowerRoman"/>
-      <w:lvlText w:val="%6."/>
-      <w:lvlJc w:val="right"/>
-      <w:pPr>
-        <w:ind w:left="5454" w:hanging="180"/>
-      </w:pPr>
-    </w:lvl>
-    <w:lvl w:ilvl="6" w:tplc="100C000F" w:tentative="1">
-      <w:start w:val="1"/>
-      <w:numFmt w:val="decimal"/>
-      <w:lvlText w:val="%7."/>
-      <w:lvlJc w:val="left"/>
-      <w:pPr>
-        <w:ind w:left="6174" w:hanging="360"/>
-      </w:pPr>
-    </w:lvl>
-    <w:lvl w:ilvl="7" w:tplc="100C0019" w:tentative="1">
-      <w:start w:val="1"/>
-      <w:numFmt w:val="lowerLetter"/>
-      <w:lvlText w:val="%8."/>
-      <w:lvlJc w:val="left"/>
-      <w:pPr>
-        <w:ind w:left="6894" w:hanging="360"/>
-      </w:pPr>
-    </w:lvl>
-    <w:lvl w:ilvl="8" w:tplc="100C001B" w:tentative="1">
-      <w:start w:val="1"/>
-      <w:numFmt w:val="lowerRoman"/>
-      <w:lvlText w:val="%9."/>
-      <w:lvlJc w:val="right"/>
-      <w:pPr>
-        <w:ind w:left="7614" w:hanging="180"/>
-      </w:pPr>
-    </w:lvl>
-  </w:abstractNum>
-  <w:abstractNum w:abstractNumId="16" w15:restartNumberingAfterBreak="0">
+  <w:abstractNum w:abstractNumId="10" w15:restartNumberingAfterBreak="0">
     <w:nsid w:val="2E287A19"/>
     <w:multiLevelType w:val="hybridMultilevel"/>
     <w:tmpl w:val="B05E8AB8"/>
@@ -10598,120 +11862,7 @@
       </w:rPr>
     </w:lvl>
   </w:abstractNum>
-  <w:abstractNum w:abstractNumId="17" w15:restartNumberingAfterBreak="0">
-    <w:nsid w:val="31792CAF"/>
-    <w:multiLevelType w:val="hybridMultilevel"/>
-    <w:tmpl w:val="FB9E62A2"/>
-    <w:lvl w:ilvl="0" w:tplc="100C0001">
-      <w:start w:val="1"/>
-      <w:numFmt w:val="bullet"/>
-      <w:lvlText w:val=""/>
-      <w:lvlJc w:val="left"/>
-      <w:pPr>
-        <w:ind w:left="1440" w:hanging="360"/>
-      </w:pPr>
-      <w:rPr>
-        <w:rFonts w:ascii="Symbol" w:hAnsi="Symbol" w:hint="default"/>
-      </w:rPr>
-    </w:lvl>
-    <w:lvl w:ilvl="1" w:tplc="100C0003" w:tentative="1">
-      <w:start w:val="1"/>
-      <w:numFmt w:val="bullet"/>
-      <w:lvlText w:val="o"/>
-      <w:lvlJc w:val="left"/>
-      <w:pPr>
-        <w:ind w:left="2160" w:hanging="360"/>
-      </w:pPr>
-      <w:rPr>
-        <w:rFonts w:ascii="Courier New" w:hAnsi="Courier New" w:cs="Courier New" w:hint="default"/>
-      </w:rPr>
-    </w:lvl>
-    <w:lvl w:ilvl="2" w:tplc="100C0005" w:tentative="1">
-      <w:start w:val="1"/>
-      <w:numFmt w:val="bullet"/>
-      <w:lvlText w:val=""/>
-      <w:lvlJc w:val="left"/>
-      <w:pPr>
-        <w:ind w:left="2880" w:hanging="360"/>
-      </w:pPr>
-      <w:rPr>
-        <w:rFonts w:ascii="Wingdings" w:hAnsi="Wingdings" w:hint="default"/>
-      </w:rPr>
-    </w:lvl>
-    <w:lvl w:ilvl="3" w:tplc="100C0001" w:tentative="1">
-      <w:start w:val="1"/>
-      <w:numFmt w:val="bullet"/>
-      <w:lvlText w:val=""/>
-      <w:lvlJc w:val="left"/>
-      <w:pPr>
-        <w:ind w:left="3600" w:hanging="360"/>
-      </w:pPr>
-      <w:rPr>
-        <w:rFonts w:ascii="Symbol" w:hAnsi="Symbol" w:hint="default"/>
-      </w:rPr>
-    </w:lvl>
-    <w:lvl w:ilvl="4" w:tplc="100C0003" w:tentative="1">
-      <w:start w:val="1"/>
-      <w:numFmt w:val="bullet"/>
-      <w:lvlText w:val="o"/>
-      <w:lvlJc w:val="left"/>
-      <w:pPr>
-        <w:ind w:left="4320" w:hanging="360"/>
-      </w:pPr>
-      <w:rPr>
-        <w:rFonts w:ascii="Courier New" w:hAnsi="Courier New" w:cs="Courier New" w:hint="default"/>
-      </w:rPr>
-    </w:lvl>
-    <w:lvl w:ilvl="5" w:tplc="100C0005" w:tentative="1">
-      <w:start w:val="1"/>
-      <w:numFmt w:val="bullet"/>
-      <w:lvlText w:val=""/>
-      <w:lvlJc w:val="left"/>
-      <w:pPr>
-        <w:ind w:left="5040" w:hanging="360"/>
-      </w:pPr>
-      <w:rPr>
-        <w:rFonts w:ascii="Wingdings" w:hAnsi="Wingdings" w:hint="default"/>
-      </w:rPr>
-    </w:lvl>
-    <w:lvl w:ilvl="6" w:tplc="100C0001" w:tentative="1">
-      <w:start w:val="1"/>
-      <w:numFmt w:val="bullet"/>
-      <w:lvlText w:val=""/>
-      <w:lvlJc w:val="left"/>
-      <w:pPr>
-        <w:ind w:left="5760" w:hanging="360"/>
-      </w:pPr>
-      <w:rPr>
-        <w:rFonts w:ascii="Symbol" w:hAnsi="Symbol" w:hint="default"/>
-      </w:rPr>
-    </w:lvl>
-    <w:lvl w:ilvl="7" w:tplc="100C0003" w:tentative="1">
-      <w:start w:val="1"/>
-      <w:numFmt w:val="bullet"/>
-      <w:lvlText w:val="o"/>
-      <w:lvlJc w:val="left"/>
-      <w:pPr>
-        <w:ind w:left="6480" w:hanging="360"/>
-      </w:pPr>
-      <w:rPr>
-        <w:rFonts w:ascii="Courier New" w:hAnsi="Courier New" w:cs="Courier New" w:hint="default"/>
-      </w:rPr>
-    </w:lvl>
-    <w:lvl w:ilvl="8" w:tplc="100C0005" w:tentative="1">
-      <w:start w:val="1"/>
-      <w:numFmt w:val="bullet"/>
-      <w:lvlText w:val=""/>
-      <w:lvlJc w:val="left"/>
-      <w:pPr>
-        <w:ind w:left="7200" w:hanging="360"/>
-      </w:pPr>
-      <w:rPr>
-        <w:rFonts w:ascii="Wingdings" w:hAnsi="Wingdings" w:hint="default"/>
-      </w:rPr>
-    </w:lvl>
-  </w:abstractNum>
-  <w:abstractNum w:abstractNumId="18" w15:restartNumberingAfterBreak="0">
+  <w:abstractNum w:abstractNumId="11" w15:restartNumberingAfterBreak="0">
     <w:nsid w:val="31CF1CE2"/>
     <w:multiLevelType w:val="hybridMultilevel"/>
     <w:tmpl w:val="6858864E"/>
@@ -10824,120 +11975,7 @@
       </w:rPr>
     </w:lvl>
   </w:abstractNum>
-  <w:abstractNum w:abstractNumId="19" w15:restartNumberingAfterBreak="0">
-    <w:nsid w:val="328C6A77"/>
-    <w:multiLevelType w:val="hybridMultilevel"/>
-    <w:tmpl w:val="5A0AA91A"/>
-    <w:lvl w:ilvl="0" w:tplc="040C0001">
-      <w:start w:val="1"/>
-      <w:numFmt w:val="bullet"/>
-      <w:lvlText w:val=""/>
-      <w:lvlJc w:val="left"/>
-      <w:pPr>
-        <w:ind w:left="720" w:hanging="360"/>
-      </w:pPr>
-      <w:rPr>
-        <w:rFonts w:ascii="Symbol" w:hAnsi="Symbol" w:hint="default"/>
-      </w:rPr>
-    </w:lvl>
-    <w:lvl w:ilvl="1" w:tplc="040C0003" w:tentative="1">
-      <w:start w:val="1"/>
-      <w:numFmt w:val="bullet"/>
-      <w:lvlText w:val="o"/>
-      <w:lvlJc w:val="left"/>
-      <w:pPr>
-        <w:ind w:left="1440" w:hanging="360"/>
-      </w:pPr>
-      <w:rPr>
-        <w:rFonts w:ascii="Courier New" w:hAnsi="Courier New" w:cs="Courier New" w:hint="default"/>
-      </w:rPr>
-    </w:lvl>
-    <w:lvl w:ilvl="2" w:tplc="040C0005" w:tentative="1">
-      <w:start w:val="1"/>
-      <w:numFmt w:val="bullet"/>
-      <w:lvlText w:val=""/>
-      <w:lvlJc w:val="left"/>
-      <w:pPr>
-        <w:ind w:left="2160" w:hanging="360"/>
-      </w:pPr>
-      <w:rPr>
-        <w:rFonts w:ascii="Wingdings" w:hAnsi="Wingdings" w:hint="default"/>
-      </w:rPr>
-    </w:lvl>
-    <w:lvl w:ilvl="3" w:tplc="040C0001" w:tentative="1">
-      <w:start w:val="1"/>
-      <w:numFmt w:val="bullet"/>
-      <w:lvlText w:val=""/>
-      <w:lvlJc w:val="left"/>
-      <w:pPr>
-        <w:ind w:left="2880" w:hanging="360"/>
-      </w:pPr>
-      <w:rPr>
-        <w:rFonts w:ascii="Symbol" w:hAnsi="Symbol" w:hint="default"/>
-      </w:rPr>
-    </w:lvl>
-    <w:lvl w:ilvl="4" w:tplc="040C0003" w:tentative="1">
-      <w:start w:val="1"/>
-      <w:numFmt w:val="bullet"/>
-      <w:lvlText w:val="o"/>
-      <w:lvlJc w:val="left"/>
-      <w:pPr>
-        <w:ind w:left="3600" w:hanging="360"/>
-      </w:pPr>
-      <w:rPr>
-        <w:rFonts w:ascii="Courier New" w:hAnsi="Courier New" w:cs="Courier New" w:hint="default"/>
-      </w:rPr>
-    </w:lvl>
-    <w:lvl w:ilvl="5" w:tplc="040C0005" w:tentative="1">
-      <w:start w:val="1"/>
-      <w:numFmt w:val="bullet"/>
-      <w:lvlText w:val=""/>
-      <w:lvlJc w:val="left"/>
-      <w:pPr>
-        <w:ind w:left="4320" w:hanging="360"/>
-      </w:pPr>
-      <w:rPr>
-        <w:rFonts w:ascii="Wingdings" w:hAnsi="Wingdings" w:hint="default"/>
-      </w:rPr>
-    </w:lvl>
-    <w:lvl w:ilvl="6" w:tplc="040C0001" w:tentative="1">
-      <w:start w:val="1"/>
-      <w:numFmt w:val="bullet"/>
-      <w:lvlText w:val=""/>
-      <w:lvlJc w:val="left"/>
-      <w:pPr>
-        <w:ind w:left="5040" w:hanging="360"/>
-      </w:pPr>
-      <w:rPr>
-        <w:rFonts w:ascii="Symbol" w:hAnsi="Symbol" w:hint="default"/>
-      </w:rPr>
-    </w:lvl>
-    <w:lvl w:ilvl="7" w:tplc="040C0003" w:tentative="1">
-      <w:start w:val="1"/>
-      <w:numFmt w:val="bullet"/>
-      <w:lvlText w:val="o"/>
-      <w:lvlJc w:val="left"/>
-      <w:pPr>
-        <w:ind w:left="5760" w:hanging="360"/>
-      </w:pPr>
-      <w:rPr>
-        <w:rFonts w:ascii="Courier New" w:hAnsi="Courier New" w:cs="Courier New" w:hint="default"/>
-      </w:rPr>
-    </w:lvl>
-    <w:lvl w:ilvl="8" w:tplc="040C0005" w:tentative="1">
-      <w:start w:val="1"/>
-      <w:numFmt w:val="bullet"/>
-      <w:lvlText w:val=""/>
-      <w:lvlJc w:val="left"/>
-      <w:pPr>
-        <w:ind w:left="6480" w:hanging="360"/>
-      </w:pPr>
-      <w:rPr>
-        <w:rFonts w:ascii="Wingdings" w:hAnsi="Wingdings" w:hint="default"/>
-      </w:rPr>
-    </w:lvl>
-  </w:abstractNum>
-  <w:abstractNum w:abstractNumId="20" w15:restartNumberingAfterBreak="0">
+  <w:abstractNum w:abstractNumId="12" w15:restartNumberingAfterBreak="0">
     <w:nsid w:val="38A95BF7"/>
     <w:multiLevelType w:val="hybridMultilevel"/>
     <w:tmpl w:val="6748A3DC"/>
@@ -11050,459 +12088,7 @@
       </w:rPr>
     </w:lvl>
   </w:abstractNum>
-  <w:abstractNum w:abstractNumId="21" w15:restartNumberingAfterBreak="0">
-    <w:nsid w:val="39343DD9"/>
-    <w:multiLevelType w:val="hybridMultilevel"/>
-    <w:tmpl w:val="D0526CD4"/>
-    <w:lvl w:ilvl="0" w:tplc="04090001">
-      <w:start w:val="1"/>
-      <w:numFmt w:val="bullet"/>
-      <w:lvlText w:val=""/>
-      <w:lvlJc w:val="left"/>
-      <w:pPr>
-        <w:ind w:left="720" w:hanging="360"/>
-      </w:pPr>
-      <w:rPr>
-        <w:rFonts w:ascii="Symbol" w:hAnsi="Symbol" w:hint="default"/>
-      </w:rPr>
-    </w:lvl>
-    <w:lvl w:ilvl="1" w:tplc="04090003" w:tentative="1">
-      <w:start w:val="1"/>
-      <w:numFmt w:val="bullet"/>
-      <w:lvlText w:val="o"/>
-      <w:lvlJc w:val="left"/>
-      <w:pPr>
-        <w:ind w:left="1440" w:hanging="360"/>
-      </w:pPr>
-      <w:rPr>
-        <w:rFonts w:ascii="Courier New" w:hAnsi="Courier New" w:cs="Courier New" w:hint="default"/>
-      </w:rPr>
-    </w:lvl>
-    <w:lvl w:ilvl="2" w:tplc="04090005" w:tentative="1">
-      <w:start w:val="1"/>
-      <w:numFmt w:val="bullet"/>
-      <w:lvlText w:val=""/>
-      <w:lvlJc w:val="left"/>
-      <w:pPr>
-        <w:ind w:left="2160" w:hanging="360"/>
-      </w:pPr>
-      <w:rPr>
-        <w:rFonts w:ascii="Wingdings" w:hAnsi="Wingdings" w:hint="default"/>
-      </w:rPr>
-    </w:lvl>
-    <w:lvl w:ilvl="3" w:tplc="04090001" w:tentative="1">
-      <w:start w:val="1"/>
-      <w:numFmt w:val="bullet"/>
-      <w:lvlText w:val=""/>
-      <w:lvlJc w:val="left"/>
-      <w:pPr>
-        <w:ind w:left="2880" w:hanging="360"/>
-      </w:pPr>
-      <w:rPr>
-        <w:rFonts w:ascii="Symbol" w:hAnsi="Symbol" w:hint="default"/>
-      </w:rPr>
-    </w:lvl>
-    <w:lvl w:ilvl="4" w:tplc="04090003" w:tentative="1">
-      <w:start w:val="1"/>
-      <w:numFmt w:val="bullet"/>
-      <w:lvlText w:val="o"/>
-      <w:lvlJc w:val="left"/>
-      <w:pPr>
-        <w:ind w:left="3600" w:hanging="360"/>
-      </w:pPr>
-      <w:rPr>
-        <w:rFonts w:ascii="Courier New" w:hAnsi="Courier New" w:cs="Courier New" w:hint="default"/>
-      </w:rPr>
-    </w:lvl>
-    <w:lvl w:ilvl="5" w:tplc="04090005" w:tentative="1">
-      <w:start w:val="1"/>
-      <w:numFmt w:val="bullet"/>
-      <w:lvlText w:val=""/>
-      <w:lvlJc w:val="left"/>
-      <w:pPr>
-        <w:ind w:left="4320" w:hanging="360"/>
-      </w:pPr>
-      <w:rPr>
-        <w:rFonts w:ascii="Wingdings" w:hAnsi="Wingdings" w:hint="default"/>
-      </w:rPr>
-    </w:lvl>
-    <w:lvl w:ilvl="6" w:tplc="04090001" w:tentative="1">
-      <w:start w:val="1"/>
-      <w:numFmt w:val="bullet"/>
-      <w:lvlText w:val=""/>
-      <w:lvlJc w:val="left"/>
-      <w:pPr>
-        <w:ind w:left="5040" w:hanging="360"/>
-      </w:pPr>
-      <w:rPr>
-        <w:rFonts w:ascii="Symbol" w:hAnsi="Symbol" w:hint="default"/>
-      </w:rPr>
-    </w:lvl>
-    <w:lvl w:ilvl="7" w:tplc="04090003" w:tentative="1">
-      <w:start w:val="1"/>
-      <w:numFmt w:val="bullet"/>
-      <w:lvlText w:val="o"/>
-      <w:lvlJc w:val="left"/>
-      <w:pPr>
-        <w:ind w:left="5760" w:hanging="360"/>
-      </w:pPr>
-      <w:rPr>
-        <w:rFonts w:ascii="Courier New" w:hAnsi="Courier New" w:cs="Courier New" w:hint="default"/>
-      </w:rPr>
-    </w:lvl>
-    <w:lvl w:ilvl="8" w:tplc="04090005" w:tentative="1">
-      <w:start w:val="1"/>
-      <w:numFmt w:val="bullet"/>
-      <w:lvlText w:val=""/>
-      <w:lvlJc w:val="left"/>
-      <w:pPr>
-        <w:ind w:left="6480" w:hanging="360"/>
-      </w:pPr>
-      <w:rPr>
-        <w:rFonts w:ascii="Wingdings" w:hAnsi="Wingdings" w:hint="default"/>
-      </w:rPr>
-    </w:lvl>
-  </w:abstractNum>
-  <w:abstractNum w:abstractNumId="22" w15:restartNumberingAfterBreak="0">
-    <w:nsid w:val="3BD16F36"/>
-    <w:multiLevelType w:val="multilevel"/>
-    <w:tmpl w:val="100C0021"/>
-    <w:lvl w:ilvl="0">
-      <w:start w:val="1"/>
-      <w:numFmt w:val="bullet"/>
-      <w:lvlText w:val=""/>
-      <w:lvlJc w:val="left"/>
-      <w:pPr>
-        <w:ind w:left="360" w:hanging="360"/>
-      </w:pPr>
-      <w:rPr>
-        <w:rFonts w:ascii="Wingdings" w:hAnsi="Wingdings" w:hint="default"/>
-      </w:rPr>
-    </w:lvl>
-    <w:lvl w:ilvl="1">
-      <w:start w:val="1"/>
-      <w:numFmt w:val="bullet"/>
-      <w:lvlText w:val=""/>
-      <w:lvlJc w:val="left"/>
-      <w:pPr>
-        <w:ind w:left="720" w:hanging="360"/>
-      </w:pPr>
-      <w:rPr>
-        <w:rFonts w:ascii="Wingdings" w:hAnsi="Wingdings" w:hint="default"/>
-      </w:rPr>
-    </w:lvl>
-    <w:lvl w:ilvl="2">
-      <w:start w:val="1"/>
-      <w:numFmt w:val="bullet"/>
-      <w:lvlText w:val=""/>
-      <w:lvlJc w:val="left"/>
-      <w:pPr>
-        <w:ind w:left="1080" w:hanging="360"/>
-      </w:pPr>
-      <w:rPr>
-        <w:rFonts w:ascii="Wingdings" w:hAnsi="Wingdings" w:hint="default"/>
-      </w:rPr>
-    </w:lvl>
-    <w:lvl w:ilvl="3">
-      <w:start w:val="1"/>
-      <w:numFmt w:val="bullet"/>
-      <w:lvlText w:val=""/>
-      <w:lvlJc w:val="left"/>
-      <w:pPr>
-        <w:ind w:left="1440" w:hanging="360"/>
-      </w:pPr>
-      <w:rPr>
-        <w:rFonts w:ascii="Symbol" w:hAnsi="Symbol" w:hint="default"/>
-      </w:rPr>
-    </w:lvl>
-    <w:lvl w:ilvl="4">
-      <w:start w:val="1"/>
-      <w:numFmt w:val="bullet"/>
-      <w:lvlText w:val=""/>
-      <w:lvlJc w:val="left"/>
-      <w:pPr>
-        <w:ind w:left="1800" w:hanging="360"/>
-      </w:pPr>
-      <w:rPr>
-        <w:rFonts w:ascii="Symbol" w:hAnsi="Symbol" w:hint="default"/>
-      </w:rPr>
-    </w:lvl>
-    <w:lvl w:ilvl="5">
-      <w:start w:val="1"/>
-      <w:numFmt w:val="bullet"/>
-      <w:lvlText w:val=""/>
-      <w:lvlJc w:val="left"/>
-      <w:pPr>
-        <w:ind w:left="2160" w:hanging="360"/>
-      </w:pPr>
-      <w:rPr>
-        <w:rFonts w:ascii="Wingdings" w:hAnsi="Wingdings" w:hint="default"/>
-      </w:rPr>
-    </w:lvl>
-    <w:lvl w:ilvl="6">
-      <w:start w:val="1"/>
-      <w:numFmt w:val="bullet"/>
-      <w:lvlText w:val=""/>
-      <w:lvlJc w:val="left"/>
-      <w:pPr>
-        <w:ind w:left="2520" w:hanging="360"/>
-      </w:pPr>
-      <w:rPr>
-        <w:rFonts w:ascii="Wingdings" w:hAnsi="Wingdings" w:hint="default"/>
-      </w:rPr>
-    </w:lvl>
-    <w:lvl w:ilvl="7">
-      <w:start w:val="1"/>
-      <w:numFmt w:val="bullet"/>
-      <w:lvlText w:val=""/>
-      <w:lvlJc w:val="left"/>
-      <w:pPr>
-        <w:ind w:left="2880" w:hanging="360"/>
-      </w:pPr>
-      <w:rPr>
-        <w:rFonts w:ascii="Symbol" w:hAnsi="Symbol" w:hint="default"/>
-      </w:rPr>
-    </w:lvl>
-    <w:lvl w:ilvl="8">
-      <w:start w:val="1"/>
-      <w:numFmt w:val="bullet"/>
-      <w:lvlText w:val=""/>
-      <w:lvlJc w:val="left"/>
-      <w:pPr>
-        <w:ind w:left="3240" w:hanging="360"/>
-      </w:pPr>
-      <w:rPr>
-        <w:rFonts w:ascii="Symbol" w:hAnsi="Symbol" w:hint="default"/>
-      </w:rPr>
-    </w:lvl>
-  </w:abstractNum>
-  <w:abstractNum w:abstractNumId="23" w15:restartNumberingAfterBreak="0">
-    <w:nsid w:val="3EF922F0"/>
-    <w:multiLevelType w:val="multilevel"/>
-    <w:tmpl w:val="100C0021"/>
-    <w:lvl w:ilvl="0">
-      <w:start w:val="1"/>
-      <w:numFmt w:val="bullet"/>
-      <w:lvlText w:val=""/>
-      <w:lvlJc w:val="left"/>
-      <w:pPr>
-        <w:ind w:left="360" w:hanging="360"/>
-      </w:pPr>
-      <w:rPr>
-        <w:rFonts w:ascii="Wingdings" w:hAnsi="Wingdings" w:hint="default"/>
-      </w:rPr>
-    </w:lvl>
-    <w:lvl w:ilvl="1">
-      <w:start w:val="1"/>
-      <w:numFmt w:val="bullet"/>
-      <w:lvlText w:val=""/>
-      <w:lvlJc w:val="left"/>
-      <w:pPr>
-        <w:ind w:left="720" w:hanging="360"/>
-      </w:pPr>
-      <w:rPr>
-        <w:rFonts w:ascii="Wingdings" w:hAnsi="Wingdings" w:hint="default"/>
-      </w:rPr>
-    </w:lvl>
-    <w:lvl w:ilvl="2">
-      <w:start w:val="1"/>
-      <w:numFmt w:val="bullet"/>
-      <w:lvlText w:val=""/>
-      <w:lvlJc w:val="left"/>
-      <w:pPr>
-        <w:ind w:left="1080" w:hanging="360"/>
-      </w:pPr>
-      <w:rPr>
-        <w:rFonts w:ascii="Wingdings" w:hAnsi="Wingdings" w:hint="default"/>
-      </w:rPr>
-    </w:lvl>
-    <w:lvl w:ilvl="3">
-      <w:start w:val="1"/>
-      <w:numFmt w:val="bullet"/>
-      <w:lvlText w:val=""/>
-      <w:lvlJc w:val="left"/>
-      <w:pPr>
-        <w:ind w:left="1440" w:hanging="360"/>
-      </w:pPr>
-      <w:rPr>
-        <w:rFonts w:ascii="Symbol" w:hAnsi="Symbol" w:hint="default"/>
-      </w:rPr>
-    </w:lvl>
-    <w:lvl w:ilvl="4">
-      <w:start w:val="1"/>
-      <w:numFmt w:val="bullet"/>
-      <w:lvlText w:val=""/>
-      <w:lvlJc w:val="left"/>
-      <w:pPr>
-        <w:ind w:left="1800" w:hanging="360"/>
-      </w:pPr>
-      <w:rPr>
-        <w:rFonts w:ascii="Symbol" w:hAnsi="Symbol" w:hint="default"/>
-      </w:rPr>
-    </w:lvl>
-    <w:lvl w:ilvl="5">
-      <w:start w:val="1"/>
-      <w:numFmt w:val="bullet"/>
-      <w:lvlText w:val=""/>
-      <w:lvlJc w:val="left"/>
-      <w:pPr>
-        <w:ind w:left="2160" w:hanging="360"/>
-      </w:pPr>
-      <w:rPr>
-        <w:rFonts w:ascii="Wingdings" w:hAnsi="Wingdings" w:hint="default"/>
-      </w:rPr>
-    </w:lvl>
-    <w:lvl w:ilvl="6">
-      <w:start w:val="1"/>
-      <w:numFmt w:val="bullet"/>
-      <w:lvlText w:val=""/>
-      <w:lvlJc w:val="left"/>
-      <w:pPr>
-        <w:ind w:left="2520" w:hanging="360"/>
-      </w:pPr>
-      <w:rPr>
-        <w:rFonts w:ascii="Wingdings" w:hAnsi="Wingdings" w:hint="default"/>
-      </w:rPr>
-    </w:lvl>
-    <w:lvl w:ilvl="7">
-      <w:start w:val="1"/>
-      <w:numFmt w:val="bullet"/>
-      <w:lvlText w:val=""/>
-      <w:lvlJc w:val="left"/>
-      <w:pPr>
-        <w:ind w:left="2880" w:hanging="360"/>
-      </w:pPr>
-      <w:rPr>
-        <w:rFonts w:ascii="Symbol" w:hAnsi="Symbol" w:hint="default"/>
-      </w:rPr>
-    </w:lvl>
-    <w:lvl w:ilvl="8">
-      <w:start w:val="1"/>
-      <w:numFmt w:val="bullet"/>
-      <w:lvlText w:val=""/>
-      <w:lvlJc w:val="left"/>
-      <w:pPr>
-        <w:ind w:left="3240" w:hanging="360"/>
-      </w:pPr>
-      <w:rPr>
-        <w:rFonts w:ascii="Symbol" w:hAnsi="Symbol" w:hint="default"/>
-      </w:rPr>
-    </w:lvl>
-  </w:abstractNum>
-  <w:abstractNum w:abstractNumId="24" w15:restartNumberingAfterBreak="0">
-    <w:nsid w:val="408A1D03"/>
-    <w:multiLevelType w:val="hybridMultilevel"/>
-    <w:tmpl w:val="811A4326"/>
-    <w:lvl w:ilvl="0" w:tplc="040C0001">
-      <w:start w:val="1"/>
-      <w:numFmt w:val="bullet"/>
-      <w:lvlText w:val=""/>
-      <w:lvlJc w:val="left"/>
-      <w:pPr>
-        <w:ind w:left="2534" w:hanging="360"/>
-      </w:pPr>
-      <w:rPr>
-        <w:rFonts w:ascii="Symbol" w:hAnsi="Symbol" w:hint="default"/>
-      </w:rPr>
-    </w:lvl>
-    <w:lvl w:ilvl="1" w:tplc="040C0003" w:tentative="1">
-      <w:start w:val="1"/>
-      <w:numFmt w:val="bullet"/>
-      <w:lvlText w:val="o"/>
-      <w:lvlJc w:val="left"/>
-      <w:pPr>
-        <w:ind w:left="3254" w:hanging="360"/>
-      </w:pPr>
-      <w:rPr>
-        <w:rFonts w:ascii="Courier New" w:hAnsi="Courier New" w:cs="Courier New" w:hint="default"/>
-      </w:rPr>
-    </w:lvl>
-    <w:lvl w:ilvl="2" w:tplc="040C0005" w:tentative="1">
-      <w:start w:val="1"/>
-      <w:numFmt w:val="bullet"/>
-      <w:lvlText w:val=""/>
-      <w:lvlJc w:val="left"/>
-      <w:pPr>
-        <w:ind w:left="3974" w:hanging="360"/>
-      </w:pPr>
-      <w:rPr>
-        <w:rFonts w:ascii="Wingdings" w:hAnsi="Wingdings" w:hint="default"/>
-      </w:rPr>
-    </w:lvl>
-    <w:lvl w:ilvl="3" w:tplc="040C0001" w:tentative="1">
-      <w:start w:val="1"/>
-      <w:numFmt w:val="bullet"/>
-      <w:lvlText w:val=""/>
-      <w:lvlJc w:val="left"/>
-      <w:pPr>
-        <w:ind w:left="4694" w:hanging="360"/>
-      </w:pPr>
-      <w:rPr>
-        <w:rFonts w:ascii="Symbol" w:hAnsi="Symbol" w:hint="default"/>
-      </w:rPr>
-    </w:lvl>
-    <w:lvl w:ilvl="4" w:tplc="040C0003" w:tentative="1">
-      <w:start w:val="1"/>
-      <w:numFmt w:val="bullet"/>
-      <w:lvlText w:val="o"/>
-      <w:lvlJc w:val="left"/>
-      <w:pPr>
-        <w:ind w:left="5414" w:hanging="360"/>
-      </w:pPr>
-      <w:rPr>
-        <w:rFonts w:ascii="Courier New" w:hAnsi="Courier New" w:cs="Courier New" w:hint="default"/>
-      </w:rPr>
-    </w:lvl>
-    <w:lvl w:ilvl="5" w:tplc="040C0005" w:tentative="1">
-      <w:start w:val="1"/>
-      <w:numFmt w:val="bullet"/>
-      <w:lvlText w:val=""/>
-      <w:lvlJc w:val="left"/>
-      <w:pPr>
-        <w:ind w:left="6134" w:hanging="360"/>
-      </w:pPr>
-      <w:rPr>
-        <w:rFonts w:ascii="Wingdings" w:hAnsi="Wingdings" w:hint="default"/>
-      </w:rPr>
-    </w:lvl>
-    <w:lvl w:ilvl="6" w:tplc="040C0001" w:tentative="1">
-      <w:start w:val="1"/>
-      <w:numFmt w:val="bullet"/>
-      <w:lvlText w:val=""/>
-      <w:lvlJc w:val="left"/>
-      <w:pPr>
-        <w:ind w:left="6854" w:hanging="360"/>
-      </w:pPr>
-      <w:rPr>
-        <w:rFonts w:ascii="Symbol" w:hAnsi="Symbol" w:hint="default"/>
-      </w:rPr>
-    </w:lvl>
-    <w:lvl w:ilvl="7" w:tplc="040C0003" w:tentative="1">
-      <w:start w:val="1"/>
-      <w:numFmt w:val="bullet"/>
-      <w:lvlText w:val="o"/>
-      <w:lvlJc w:val="left"/>
-      <w:pPr>
-        <w:ind w:left="7574" w:hanging="360"/>
-      </w:pPr>
-      <w:rPr>
-        <w:rFonts w:ascii="Courier New" w:hAnsi="Courier New" w:cs="Courier New" w:hint="default"/>
-      </w:rPr>
-    </w:lvl>
-    <w:lvl w:ilvl="8" w:tplc="040C0005" w:tentative="1">
-      <w:start w:val="1"/>
-      <w:numFmt w:val="bullet"/>
-      <w:lvlText w:val=""/>
-      <w:lvlJc w:val="left"/>
-      <w:pPr>
-        <w:ind w:left="8294" w:hanging="360"/>
-      </w:pPr>
-      <w:rPr>
-        <w:rFonts w:ascii="Wingdings" w:hAnsi="Wingdings" w:hint="default"/>
-      </w:rPr>
-    </w:lvl>
-  </w:abstractNum>
-  <w:abstractNum w:abstractNumId="25" w15:restartNumberingAfterBreak="0">
+  <w:abstractNum w:abstractNumId="13" w15:restartNumberingAfterBreak="0">
     <w:nsid w:val="40942CFF"/>
     <w:multiLevelType w:val="hybridMultilevel"/>
     <w:tmpl w:val="65947A6E"/>
@@ -11615,255 +12201,7 @@
       </w:rPr>
     </w:lvl>
   </w:abstractNum>
-  <w:abstractNum w:abstractNumId="26" w15:restartNumberingAfterBreak="0">
-    <w:nsid w:val="458531F7"/>
-    <w:multiLevelType w:val="multilevel"/>
-    <w:tmpl w:val="100C001F"/>
-    <w:lvl w:ilvl="0">
-      <w:start w:val="1"/>
-      <w:numFmt w:val="decimal"/>
-      <w:lvlText w:val="%1."/>
-      <w:lvlJc w:val="left"/>
-      <w:pPr>
-        <w:ind w:left="360" w:hanging="360"/>
-      </w:pPr>
-      <w:rPr>
-        <w:rFonts w:hint="default"/>
-        <w:b/>
-        <w:bCs/>
-        <w:w w:val="100"/>
-        <w:sz w:val="28"/>
-        <w:szCs w:val="28"/>
-        <w:lang w:val="fr-FR" w:eastAsia="en-US" w:bidi="ar-SA"/>
-      </w:rPr>
-    </w:lvl>
-    <w:lvl w:ilvl="1">
-      <w:start w:val="1"/>
-      <w:numFmt w:val="decimal"/>
-      <w:lvlText w:val="%1.%2."/>
-      <w:lvlJc w:val="left"/>
-      <w:pPr>
-        <w:ind w:left="792" w:hanging="432"/>
-      </w:pPr>
-      <w:rPr>
-        <w:rFonts w:hint="default"/>
-        <w:b/>
-        <w:bCs/>
-        <w:w w:val="99"/>
-        <w:sz w:val="24"/>
-        <w:szCs w:val="24"/>
-        <w:lang w:val="fr-FR" w:eastAsia="en-US" w:bidi="ar-SA"/>
-      </w:rPr>
-    </w:lvl>
-    <w:lvl w:ilvl="2">
-      <w:start w:val="1"/>
-      <w:numFmt w:val="decimal"/>
-      <w:lvlText w:val="%1.%2.%3."/>
-      <w:lvlJc w:val="left"/>
-      <w:pPr>
-        <w:ind w:left="1224" w:hanging="504"/>
-      </w:pPr>
-      <w:rPr>
-        <w:rFonts w:hint="default"/>
-        <w:w w:val="100"/>
-        <w:sz w:val="24"/>
-        <w:szCs w:val="24"/>
-        <w:lang w:val="fr-FR" w:eastAsia="en-US" w:bidi="ar-SA"/>
-      </w:rPr>
-    </w:lvl>
-    <w:lvl w:ilvl="3">
-      <w:start w:val="1"/>
-      <w:numFmt w:val="decimal"/>
-      <w:lvlText w:val="%1.%2.%3.%4."/>
-      <w:lvlJc w:val="left"/>
-      <w:pPr>
-        <w:ind w:left="1728" w:hanging="648"/>
-      </w:pPr>
-      <w:rPr>
-        <w:rFonts w:hint="default"/>
-        <w:lang w:val="fr-FR" w:eastAsia="en-US" w:bidi="ar-SA"/>
-      </w:rPr>
-    </w:lvl>
-    <w:lvl w:ilvl="4">
-      <w:start w:val="1"/>
-      <w:numFmt w:val="decimal"/>
-      <w:lvlText w:val="%1.%2.%3.%4.%5."/>
-      <w:lvlJc w:val="left"/>
-      <w:pPr>
-        <w:ind w:left="2232" w:hanging="792"/>
-      </w:pPr>
-      <w:rPr>
-        <w:rFonts w:hint="default"/>
-        <w:lang w:val="fr-FR" w:eastAsia="en-US" w:bidi="ar-SA"/>
-      </w:rPr>
-    </w:lvl>
-    <w:lvl w:ilvl="5">
-      <w:start w:val="1"/>
-      <w:numFmt w:val="decimal"/>
-      <w:lvlText w:val="%1.%2.%3.%4.%5.%6."/>
-      <w:lvlJc w:val="left"/>
-      <w:pPr>
-        <w:ind w:left="2736" w:hanging="936"/>
-      </w:pPr>
-      <w:rPr>
-        <w:rFonts w:hint="default"/>
-        <w:lang w:val="fr-FR" w:eastAsia="en-US" w:bidi="ar-SA"/>
-      </w:rPr>
-    </w:lvl>
-    <w:lvl w:ilvl="6">
-      <w:start w:val="1"/>
-      <w:numFmt w:val="decimal"/>
-      <w:lvlText w:val="%1.%2.%3.%4.%5.%6.%7."/>
-      <w:lvlJc w:val="left"/>
-      <w:pPr>
-        <w:ind w:left="3240" w:hanging="1080"/>
-      </w:pPr>
-      <w:rPr>
-        <w:rFonts w:hint="default"/>
-        <w:lang w:val="fr-FR" w:eastAsia="en-US" w:bidi="ar-SA"/>
-      </w:rPr>
-    </w:lvl>
-    <w:lvl w:ilvl="7">
-      <w:start w:val="1"/>
-      <w:numFmt w:val="decimal"/>
-      <w:lvlText w:val="%1.%2.%3.%4.%5.%6.%7.%8."/>
-      <w:lvlJc w:val="left"/>
-      <w:pPr>
-        <w:ind w:left="3744" w:hanging="1224"/>
-      </w:pPr>
-      <w:rPr>
-        <w:rFonts w:hint="default"/>
-        <w:lang w:val="fr-FR" w:eastAsia="en-US" w:bidi="ar-SA"/>
-      </w:rPr>
-    </w:lvl>
-    <w:lvl w:ilvl="8">
-      <w:start w:val="1"/>
-      <w:numFmt w:val="decimal"/>
-      <w:lvlText w:val="%1.%2.%3.%4.%5.%6.%7.%8.%9."/>
-      <w:lvlJc w:val="left"/>
-      <w:pPr>
-        <w:ind w:left="4320" w:hanging="1440"/>
-      </w:pPr>
-      <w:rPr>
-        <w:rFonts w:hint="default"/>
-        <w:lang w:val="fr-FR" w:eastAsia="en-US" w:bidi="ar-SA"/>
-      </w:rPr>
-    </w:lvl>
-  </w:abstractNum>
-  <w:abstractNum w:abstractNumId="27" w15:restartNumberingAfterBreak="0">
-    <w:nsid w:val="486164F4"/>
-    <w:multiLevelType w:val="multilevel"/>
-    <w:tmpl w:val="100C0021"/>
-    <w:lvl w:ilvl="0">
-      <w:start w:val="1"/>
-      <w:numFmt w:val="bullet"/>
-      <w:lvlText w:val=""/>
-      <w:lvlJc w:val="left"/>
-      <w:pPr>
-        <w:ind w:left="360" w:hanging="360"/>
-      </w:pPr>
-      <w:rPr>
-        <w:rFonts w:ascii="Wingdings" w:hAnsi="Wingdings" w:hint="default"/>
-      </w:rPr>
-    </w:lvl>
-    <w:lvl w:ilvl="1">
-      <w:start w:val="1"/>
-      <w:numFmt w:val="bullet"/>
-      <w:lvlText w:val=""/>
-      <w:lvlJc w:val="left"/>
-      <w:pPr>
-        <w:ind w:left="720" w:hanging="360"/>
-      </w:pPr>
-      <w:rPr>
-        <w:rFonts w:ascii="Wingdings" w:hAnsi="Wingdings" w:hint="default"/>
-      </w:rPr>
-    </w:lvl>
-    <w:lvl w:ilvl="2">
-      <w:start w:val="1"/>
-      <w:numFmt w:val="bullet"/>
-      <w:lvlText w:val=""/>
-      <w:lvlJc w:val="left"/>
-      <w:pPr>
-        <w:ind w:left="1080" w:hanging="360"/>
-      </w:pPr>
-      <w:rPr>
-        <w:rFonts w:ascii="Wingdings" w:hAnsi="Wingdings" w:hint="default"/>
-      </w:rPr>
-    </w:lvl>
-    <w:lvl w:ilvl="3">
-      <w:start w:val="1"/>
-      <w:numFmt w:val="bullet"/>
-      <w:lvlText w:val=""/>
-      <w:lvlJc w:val="left"/>
-      <w:pPr>
-        <w:ind w:left="1440" w:hanging="360"/>
-      </w:pPr>
-      <w:rPr>
-        <w:rFonts w:ascii="Symbol" w:hAnsi="Symbol" w:hint="default"/>
-      </w:rPr>
-    </w:lvl>
-    <w:lvl w:ilvl="4">
-      <w:start w:val="1"/>
-      <w:numFmt w:val="bullet"/>
-      <w:lvlText w:val=""/>
-      <w:lvlJc w:val="left"/>
-      <w:pPr>
-        <w:ind w:left="1800" w:hanging="360"/>
-      </w:pPr>
-      <w:rPr>
-        <w:rFonts w:ascii="Symbol" w:hAnsi="Symbol" w:hint="default"/>
-      </w:rPr>
-    </w:lvl>
-    <w:lvl w:ilvl="5">
-      <w:start w:val="1"/>
-      <w:numFmt w:val="bullet"/>
-      <w:lvlText w:val=""/>
-      <w:lvlJc w:val="left"/>
-      <w:pPr>
-        <w:ind w:left="2160" w:hanging="360"/>
-      </w:pPr>
-      <w:rPr>
-        <w:rFonts w:ascii="Wingdings" w:hAnsi="Wingdings" w:hint="default"/>
-      </w:rPr>
-    </w:lvl>
-    <w:lvl w:ilvl="6">
-      <w:start w:val="1"/>
-      <w:numFmt w:val="bullet"/>
-      <w:lvlText w:val=""/>
-      <w:lvlJc w:val="left"/>
-      <w:pPr>
-        <w:ind w:left="2520" w:hanging="360"/>
-      </w:pPr>
-      <w:rPr>
-        <w:rFonts w:ascii="Wingdings" w:hAnsi="Wingdings" w:hint="default"/>
-      </w:rPr>
-    </w:lvl>
-    <w:lvl w:ilvl="7">
-      <w:start w:val="1"/>
-      <w:numFmt w:val="bullet"/>
-      <w:lvlText w:val=""/>
-      <w:lvlJc w:val="left"/>
-      <w:pPr>
-        <w:ind w:left="2880" w:hanging="360"/>
-      </w:pPr>
-      <w:rPr>
-        <w:rFonts w:ascii="Symbol" w:hAnsi="Symbol" w:hint="default"/>
-      </w:rPr>
-    </w:lvl>
-    <w:lvl w:ilvl="8">
-      <w:start w:val="1"/>
-      <w:numFmt w:val="bullet"/>
-      <w:lvlText w:val=""/>
-      <w:lvlJc w:val="left"/>
-      <w:pPr>
-        <w:ind w:left="3240" w:hanging="360"/>
-      </w:pPr>
-      <w:rPr>
-        <w:rFonts w:ascii="Symbol" w:hAnsi="Symbol" w:hint="default"/>
-      </w:rPr>
-    </w:lvl>
-  </w:abstractNum>
-  <w:abstractNum w:abstractNumId="28" w15:restartNumberingAfterBreak="0">
+  <w:abstractNum w:abstractNumId="14" w15:restartNumberingAfterBreak="0">
     <w:nsid w:val="4A4754ED"/>
     <w:multiLevelType w:val="multilevel"/>
     <w:tmpl w:val="A5C86DF4"/>
@@ -11976,7 +12314,7 @@
       </w:rPr>
     </w:lvl>
   </w:abstractNum>
-  <w:abstractNum w:abstractNumId="29" w15:restartNumberingAfterBreak="0">
+  <w:abstractNum w:abstractNumId="15" w15:restartNumberingAfterBreak="0">
     <w:nsid w:val="4B194976"/>
     <w:multiLevelType w:val="hybridMultilevel"/>
     <w:tmpl w:val="18189E48"/>
@@ -12089,93 +12427,7 @@
       </w:rPr>
     </w:lvl>
   </w:abstractNum>
-  <w:abstractNum w:abstractNumId="30" w15:restartNumberingAfterBreak="0">
-    <w:nsid w:val="4B5B27E7"/>
-    <w:multiLevelType w:val="hybridMultilevel"/>
-    <w:tmpl w:val="05943A6E"/>
-    <w:lvl w:ilvl="0" w:tplc="0409000F">
-      <w:start w:val="1"/>
-      <w:numFmt w:val="decimal"/>
-      <w:lvlText w:val="%1."/>
-      <w:lvlJc w:val="left"/>
-      <w:pPr>
-        <w:ind w:left="2534" w:hanging="360"/>
-      </w:pPr>
-    </w:lvl>
-    <w:lvl w:ilvl="1" w:tplc="04090019" w:tentative="1">
-      <w:start w:val="1"/>
-      <w:numFmt w:val="lowerLetter"/>
-      <w:lvlText w:val="%2."/>
-      <w:lvlJc w:val="left"/>
-      <w:pPr>
-        <w:ind w:left="3254" w:hanging="360"/>
-      </w:pPr>
-    </w:lvl>
-    <w:lvl w:ilvl="2" w:tplc="0409001B" w:tentative="1">
-      <w:start w:val="1"/>
-      <w:numFmt w:val="lowerRoman"/>
-      <w:lvlText w:val="%3."/>
-      <w:lvlJc w:val="right"/>
-      <w:pPr>
-        <w:ind w:left="3974" w:hanging="180"/>
-      </w:pPr>
-    </w:lvl>
-    <w:lvl w:ilvl="3" w:tplc="0409000F" w:tentative="1">
-      <w:start w:val="1"/>
-      <w:numFmt w:val="decimal"/>
-      <w:lvlText w:val="%4."/>
-      <w:lvlJc w:val="left"/>
-      <w:pPr>
-        <w:ind w:left="4694" w:hanging="360"/>
-      </w:pPr>
-    </w:lvl>
-    <w:lvl w:ilvl="4" w:tplc="04090019" w:tentative="1">
-      <w:start w:val="1"/>
-      <w:numFmt w:val="lowerLetter"/>
-      <w:lvlText w:val="%5."/>
-      <w:lvlJc w:val="left"/>
-      <w:pPr>
-        <w:ind w:left="5414" w:hanging="360"/>
-      </w:pPr>
-    </w:lvl>
-    <w:lvl w:ilvl="5" w:tplc="0409001B" w:tentative="1">
-      <w:start w:val="1"/>
-      <w:numFmt w:val="lowerRoman"/>
-      <w:lvlText w:val="%6."/>
-      <w:lvlJc w:val="right"/>
-      <w:pPr>
-        <w:ind w:left="6134" w:hanging="180"/>
-      </w:pPr>
-    </w:lvl>
-    <w:lvl w:ilvl="6" w:tplc="0409000F" w:tentative="1">
-      <w:start w:val="1"/>
-      <w:numFmt w:val="decimal"/>
-      <w:lvlText w:val="%7."/>
-      <w:lvlJc w:val="left"/>
-      <w:pPr>
-        <w:ind w:left="6854" w:hanging="360"/>
-      </w:pPr>
-    </w:lvl>
-    <w:lvl w:ilvl="7" w:tplc="04090019" w:tentative="1">
-      <w:start w:val="1"/>
-      <w:numFmt w:val="lowerLetter"/>
-      <w:lvlText w:val="%8."/>
-      <w:lvlJc w:val="left"/>
-      <w:pPr>
-        <w:ind w:left="7574" w:hanging="360"/>
-      </w:pPr>
-    </w:lvl>
-    <w:lvl w:ilvl="8" w:tplc="0409001B" w:tentative="1">
-      <w:start w:val="1"/>
-      <w:numFmt w:val="lowerRoman"/>
-      <w:lvlText w:val="%9."/>
-      <w:lvlJc w:val="right"/>
-      <w:pPr>
-        <w:ind w:left="8294" w:hanging="180"/>
-      </w:pPr>
-    </w:lvl>
-  </w:abstractNum>
-  <w:abstractNum w:abstractNumId="31" w15:restartNumberingAfterBreak="0">
+  <w:abstractNum w:abstractNumId="16" w15:restartNumberingAfterBreak="0">
     <w:nsid w:val="4CFF1435"/>
     <w:multiLevelType w:val="hybridMultilevel"/>
     <w:tmpl w:val="1B109118"/>
@@ -12288,277 +12540,7 @@
       </w:rPr>
     </w:lvl>
   </w:abstractNum>
-  <w:abstractNum w:abstractNumId="32" w15:restartNumberingAfterBreak="0">
-    <w:nsid w:val="54D83198"/>
-    <w:multiLevelType w:val="multilevel"/>
-    <w:tmpl w:val="100C001F"/>
-    <w:lvl w:ilvl="0">
-      <w:start w:val="1"/>
-      <w:numFmt w:val="decimal"/>
-      <w:lvlText w:val="%1."/>
-      <w:lvlJc w:val="left"/>
-      <w:pPr>
-        <w:ind w:left="360" w:hanging="360"/>
-      </w:pPr>
-      <w:rPr>
-        <w:rFonts w:hint="default"/>
-        <w:b/>
-        <w:bCs/>
-        <w:w w:val="100"/>
-        <w:sz w:val="28"/>
-        <w:szCs w:val="28"/>
-        <w:lang w:val="fr-FR" w:eastAsia="en-US" w:bidi="ar-SA"/>
-      </w:rPr>
-    </w:lvl>
-    <w:lvl w:ilvl="1">
-      <w:start w:val="1"/>
-      <w:numFmt w:val="decimal"/>
-      <w:lvlText w:val="%1.%2."/>
-      <w:lvlJc w:val="left"/>
-      <w:pPr>
-        <w:ind w:left="792" w:hanging="432"/>
-      </w:pPr>
-      <w:rPr>
-        <w:rFonts w:hint="default"/>
-        <w:b/>
-        <w:bCs/>
-        <w:w w:val="99"/>
-        <w:sz w:val="24"/>
-        <w:szCs w:val="24"/>
-        <w:lang w:val="fr-FR" w:eastAsia="en-US" w:bidi="ar-SA"/>
-      </w:rPr>
-    </w:lvl>
-    <w:lvl w:ilvl="2">
-      <w:start w:val="1"/>
-      <w:numFmt w:val="decimal"/>
-      <w:lvlText w:val="%1.%2.%3."/>
-      <w:lvlJc w:val="left"/>
-      <w:pPr>
-        <w:ind w:left="1224" w:hanging="504"/>
-      </w:pPr>
-      <w:rPr>
-        <w:rFonts w:hint="default"/>
-        <w:w w:val="100"/>
-        <w:sz w:val="24"/>
-        <w:szCs w:val="24"/>
-        <w:lang w:val="fr-FR" w:eastAsia="en-US" w:bidi="ar-SA"/>
-      </w:rPr>
-    </w:lvl>
-    <w:lvl w:ilvl="3">
-      <w:start w:val="1"/>
-      <w:numFmt w:val="decimal"/>
-      <w:lvlText w:val="%1.%2.%3.%4."/>
-      <w:lvlJc w:val="left"/>
-      <w:pPr>
-        <w:ind w:left="1728" w:hanging="648"/>
-      </w:pPr>
-      <w:rPr>
-        <w:rFonts w:hint="default"/>
-        <w:lang w:val="fr-FR" w:eastAsia="en-US" w:bidi="ar-SA"/>
-      </w:rPr>
-    </w:lvl>
-    <w:lvl w:ilvl="4">
-      <w:start w:val="1"/>
-      <w:numFmt w:val="decimal"/>
-      <w:lvlText w:val="%1.%2.%3.%4.%5."/>
-      <w:lvlJc w:val="left"/>
-      <w:pPr>
-        <w:ind w:left="2232" w:hanging="792"/>
-      </w:pPr>
-      <w:rPr>
-        <w:rFonts w:hint="default"/>
-        <w:lang w:val="fr-FR" w:eastAsia="en-US" w:bidi="ar-SA"/>
-      </w:rPr>
-    </w:lvl>
-    <w:lvl w:ilvl="5">
-      <w:start w:val="1"/>
-      <w:numFmt w:val="decimal"/>
-      <w:lvlText w:val="%1.%2.%3.%4.%5.%6."/>
-      <w:lvlJc w:val="left"/>
-      <w:pPr>
-        <w:ind w:left="2736" w:hanging="936"/>
-      </w:pPr>
-      <w:rPr>
-        <w:rFonts w:hint="default"/>
-        <w:lang w:val="fr-FR" w:eastAsia="en-US" w:bidi="ar-SA"/>
-      </w:rPr>
-    </w:lvl>
-    <w:lvl w:ilvl="6">
-      <w:start w:val="1"/>
-      <w:numFmt w:val="decimal"/>
-      <w:lvlText w:val="%1.%2.%3.%4.%5.%6.%7."/>
-      <w:lvlJc w:val="left"/>
-      <w:pPr>
-        <w:ind w:left="3240" w:hanging="1080"/>
-      </w:pPr>
-      <w:rPr>
-        <w:rFonts w:hint="default"/>
-        <w:lang w:val="fr-FR" w:eastAsia="en-US" w:bidi="ar-SA"/>
-      </w:rPr>
-    </w:lvl>
-    <w:lvl w:ilvl="7">
-      <w:start w:val="1"/>
-      <w:numFmt w:val="decimal"/>
-      <w:lvlText w:val="%1.%2.%3.%4.%5.%6.%7.%8."/>
-      <w:lvlJc w:val="left"/>
-      <w:pPr>
-        <w:ind w:left="3744" w:hanging="1224"/>
-      </w:pPr>
-      <w:rPr>
-        <w:rFonts w:hint="default"/>
-        <w:lang w:val="fr-FR" w:eastAsia="en-US" w:bidi="ar-SA"/>
-      </w:rPr>
-    </w:lvl>
-    <w:lvl w:ilvl="8">
-      <w:start w:val="1"/>
-      <w:numFmt w:val="decimal"/>
-      <w:lvlText w:val="%1.%2.%3.%4.%5.%6.%7.%8.%9."/>
-      <w:lvlJc w:val="left"/>
-      <w:pPr>
-        <w:ind w:left="4320" w:hanging="1440"/>
-      </w:pPr>
-      <w:rPr>
-        <w:rFonts w:hint="default"/>
-        <w:lang w:val="fr-FR" w:eastAsia="en-US" w:bidi="ar-SA"/>
-      </w:rPr>
-    </w:lvl>
-  </w:abstractNum>
-  <w:abstractNum w:abstractNumId="33" w15:restartNumberingAfterBreak="0">
-    <w:nsid w:val="5A0239F0"/>
-    <w:multiLevelType w:val="multilevel"/>
-    <w:tmpl w:val="100C001F"/>
-    <w:lvl w:ilvl="0">
-      <w:start w:val="1"/>
-      <w:numFmt w:val="decimal"/>
-      <w:lvlText w:val="%1."/>
-      <w:lvlJc w:val="left"/>
-      <w:pPr>
-        <w:ind w:left="360" w:hanging="360"/>
-      </w:pPr>
-      <w:rPr>
-        <w:rFonts w:hint="default"/>
-        <w:b/>
-        <w:bCs/>
-        <w:w w:val="100"/>
-        <w:sz w:val="28"/>
-        <w:szCs w:val="28"/>
-        <w:lang w:val="fr-FR" w:eastAsia="en-US" w:bidi="ar-SA"/>
-      </w:rPr>
-    </w:lvl>
-    <w:lvl w:ilvl="1">
-      <w:start w:val="1"/>
-      <w:numFmt w:val="decimal"/>
-      <w:lvlText w:val="%1.%2."/>
-      <w:lvlJc w:val="left"/>
-      <w:pPr>
-        <w:ind w:left="792" w:hanging="432"/>
-      </w:pPr>
-      <w:rPr>
-        <w:rFonts w:hint="default"/>
-        <w:b/>
-        <w:bCs/>
-        <w:w w:val="99"/>
-        <w:sz w:val="24"/>
-        <w:szCs w:val="24"/>
-        <w:lang w:val="fr-FR" w:eastAsia="en-US" w:bidi="ar-SA"/>
-      </w:rPr>
-    </w:lvl>
-    <w:lvl w:ilvl="2">
-      <w:start w:val="1"/>
-      <w:numFmt w:val="decimal"/>
-      <w:lvlText w:val="%1.%2.%3."/>
-      <w:lvlJc w:val="left"/>
-      <w:pPr>
-        <w:ind w:left="1224" w:hanging="504"/>
-      </w:pPr>
-      <w:rPr>
-        <w:rFonts w:hint="default"/>
-        <w:w w:val="100"/>
-        <w:sz w:val="24"/>
-        <w:szCs w:val="24"/>
-        <w:lang w:val="fr-FR" w:eastAsia="en-US" w:bidi="ar-SA"/>
-      </w:rPr>
-    </w:lvl>
-    <w:lvl w:ilvl="3">
-      <w:start w:val="1"/>
-      <w:numFmt w:val="decimal"/>
-      <w:lvlText w:val="%1.%2.%3.%4."/>
-      <w:lvlJc w:val="left"/>
-      <w:pPr>
-        <w:ind w:left="1728" w:hanging="648"/>
-      </w:pPr>
-      <w:rPr>
-        <w:rFonts w:hint="default"/>
-        <w:lang w:val="fr-FR" w:eastAsia="en-US" w:bidi="ar-SA"/>
-      </w:rPr>
-    </w:lvl>
-    <w:lvl w:ilvl="4">
-      <w:start w:val="1"/>
-      <w:numFmt w:val="decimal"/>
-      <w:lvlText w:val="%1.%2.%3.%4.%5."/>
-      <w:lvlJc w:val="left"/>
-      <w:pPr>
-        <w:ind w:left="2232" w:hanging="792"/>
-      </w:pPr>
-      <w:rPr>
-        <w:rFonts w:hint="default"/>
-        <w:lang w:val="fr-FR" w:eastAsia="en-US" w:bidi="ar-SA"/>
-      </w:rPr>
-    </w:lvl>
-    <w:lvl w:ilvl="5">
-      <w:start w:val="1"/>
-      <w:numFmt w:val="decimal"/>
-      <w:lvlText w:val="%1.%2.%3.%4.%5.%6."/>
-      <w:lvlJc w:val="left"/>
-      <w:pPr>
-        <w:ind w:left="2736" w:hanging="936"/>
-      </w:pPr>
-      <w:rPr>
-        <w:rFonts w:hint="default"/>
-        <w:lang w:val="fr-FR" w:eastAsia="en-US" w:bidi="ar-SA"/>
-      </w:rPr>
-    </w:lvl>
-    <w:lvl w:ilvl="6">
-      <w:start w:val="1"/>
-      <w:numFmt w:val="decimal"/>
-      <w:lvlText w:val="%1.%2.%3.%4.%5.%6.%7."/>
-      <w:lvlJc w:val="left"/>
-      <w:pPr>
-        <w:ind w:left="3240" w:hanging="1080"/>
-      </w:pPr>
-      <w:rPr>
-        <w:rFonts w:hint="default"/>
-        <w:lang w:val="fr-FR" w:eastAsia="en-US" w:bidi="ar-SA"/>
-      </w:rPr>
-    </w:lvl>
-    <w:lvl w:ilvl="7">
-      <w:start w:val="1"/>
-      <w:numFmt w:val="decimal"/>
-      <w:lvlText w:val="%1.%2.%3.%4.%5.%6.%7.%8."/>
-      <w:lvlJc w:val="left"/>
-      <w:pPr>
-        <w:ind w:left="3744" w:hanging="1224"/>
-      </w:pPr>
-      <w:rPr>
-        <w:rFonts w:hint="default"/>
-        <w:lang w:val="fr-FR" w:eastAsia="en-US" w:bidi="ar-SA"/>
-      </w:rPr>
-    </w:lvl>
-    <w:lvl w:ilvl="8">
-      <w:start w:val="1"/>
-      <w:numFmt w:val="decimal"/>
-      <w:lvlText w:val="%1.%2.%3.%4.%5.%6.%7.%8.%9."/>
-      <w:lvlJc w:val="left"/>
-      <w:pPr>
-        <w:ind w:left="4320" w:hanging="1440"/>
-      </w:pPr>
-      <w:rPr>
-        <w:rFonts w:hint="default"/>
-        <w:lang w:val="fr-FR" w:eastAsia="en-US" w:bidi="ar-SA"/>
-      </w:rPr>
-    </w:lvl>
-  </w:abstractNum>
-  <w:abstractNum w:abstractNumId="34" w15:restartNumberingAfterBreak="0">
+  <w:abstractNum w:abstractNumId="17" w15:restartNumberingAfterBreak="0">
     <w:nsid w:val="60B54717"/>
     <w:multiLevelType w:val="hybridMultilevel"/>
     <w:tmpl w:val="1EB434B4"/>
@@ -12671,120 +12653,120 @@
       </w:rPr>
     </w:lvl>
   </w:abstractNum>
-  <w:abstractNum w:abstractNumId="35" w15:restartNumberingAfterBreak="0">
-    <w:nsid w:val="643F0961"/>
-    <w:multiLevelType w:val="multilevel"/>
-    <w:tmpl w:val="100C0021"/>
-    <w:lvl w:ilvl="0">
+  <w:abstractNum w:abstractNumId="18" w15:restartNumberingAfterBreak="0">
+    <w:nsid w:val="647470E4"/>
+    <w:multiLevelType w:val="hybridMultilevel"/>
+    <w:tmpl w:val="65FCCE82"/>
+    <w:lvl w:ilvl="0" w:tplc="100C0001">
       <w:start w:val="1"/>
       <w:numFmt w:val="bullet"/>
-      <w:lvlText w:val=""/>
-      <w:lvlJc w:val="left"/>
-      <w:pPr>
-        <w:ind w:left="360" w:hanging="360"/>
+      <w:lvlText w:val=""/>
+      <w:lvlJc w:val="left"/>
+      <w:pPr>
+        <w:ind w:left="2229" w:hanging="360"/>
+      </w:pPr>
+      <w:rPr>
+        <w:rFonts w:ascii="Symbol" w:hAnsi="Symbol" w:hint="default"/>
+      </w:rPr>
+    </w:lvl>
+    <w:lvl w:ilvl="1" w:tplc="100C0003" w:tentative="1">
+      <w:start w:val="1"/>
+      <w:numFmt w:val="bullet"/>
+      <w:lvlText w:val="o"/>
+      <w:lvlJc w:val="left"/>
+      <w:pPr>
+        <w:ind w:left="2949" w:hanging="360"/>
+      </w:pPr>
+      <w:rPr>
+        <w:rFonts w:ascii="Courier New" w:hAnsi="Courier New" w:cs="Courier New" w:hint="default"/>
+      </w:rPr>
+    </w:lvl>
+    <w:lvl w:ilvl="2" w:tplc="100C0005" w:tentative="1">
+      <w:start w:val="1"/>
+      <w:numFmt w:val="bullet"/>
+      <w:lvlText w:val=""/>
+      <w:lvlJc w:val="left"/>
+      <w:pPr>
+        <w:ind w:left="3669" w:hanging="360"/>
       </w:pPr>
       <w:rPr>
         <w:rFonts w:ascii="Wingdings" w:hAnsi="Wingdings" w:hint="default"/>
       </w:rPr>
     </w:lvl>
-    <w:lvl w:ilvl="1">
+    <w:lvl w:ilvl="3" w:tplc="100C0001">
       <w:start w:val="1"/>
       <w:numFmt w:val="bullet"/>
-      <w:lvlText w:val=""/>
-      <w:lvlJc w:val="left"/>
-      <w:pPr>
-        <w:ind w:left="720" w:hanging="360"/>
+      <w:lvlText w:val=""/>
+      <w:lvlJc w:val="left"/>
+      <w:pPr>
+        <w:ind w:left="4389" w:hanging="360"/>
+      </w:pPr>
+      <w:rPr>
+        <w:rFonts w:ascii="Symbol" w:hAnsi="Symbol" w:hint="default"/>
+      </w:rPr>
+    </w:lvl>
+    <w:lvl w:ilvl="4" w:tplc="100C0003" w:tentative="1">
+      <w:start w:val="1"/>
+      <w:numFmt w:val="bullet"/>
+      <w:lvlText w:val="o"/>
+      <w:lvlJc w:val="left"/>
+      <w:pPr>
+        <w:ind w:left="5109" w:hanging="360"/>
+      </w:pPr>
+      <w:rPr>
+        <w:rFonts w:ascii="Courier New" w:hAnsi="Courier New" w:cs="Courier New" w:hint="default"/>
+      </w:rPr>
+    </w:lvl>
+    <w:lvl w:ilvl="5" w:tplc="100C0005" w:tentative="1">
+      <w:start w:val="1"/>
+      <w:numFmt w:val="bullet"/>
+      <w:lvlText w:val=""/>
+      <w:lvlJc w:val="left"/>
+      <w:pPr>
+        <w:ind w:left="5829" w:hanging="360"/>
       </w:pPr>
       <w:rPr>
         <w:rFonts w:ascii="Wingdings" w:hAnsi="Wingdings" w:hint="default"/>
       </w:rPr>
     </w:lvl>
-    <w:lvl w:ilvl="2">
+    <w:lvl w:ilvl="6" w:tplc="100C0001" w:tentative="1">
+      <w:start w:val="1"/>
+      <w:numFmt w:val="bullet"/>
+      <w:lvlText w:val=""/>
+      <w:lvlJc w:val="left"/>
+      <w:pPr>
+        <w:ind w:left="6549" w:hanging="360"/>
+      </w:pPr>
+      <w:rPr>
+        <w:rFonts w:ascii="Symbol" w:hAnsi="Symbol" w:hint="default"/>
+      </w:rPr>
+    </w:lvl>
+    <w:lvl w:ilvl="7" w:tplc="100C0003" w:tentative="1">
+      <w:start w:val="1"/>
+      <w:numFmt w:val="bullet"/>
+      <w:lvlText w:val="o"/>
+      <w:lvlJc w:val="left"/>
+      <w:pPr>
+        <w:ind w:left="7269" w:hanging="360"/>
+      </w:pPr>
+      <w:rPr>
+        <w:rFonts w:ascii="Courier New" w:hAnsi="Courier New" w:cs="Courier New" w:hint="default"/>
+      </w:rPr>
+    </w:lvl>
+    <w:lvl w:ilvl="8" w:tplc="100C0005" w:tentative="1">
       <w:start w:val="1"/>
       <w:numFmt w:val="bullet"/>
       <w:lvlText w:val=""/>
       <w:lvlJc w:val="left"/>
       <w:pPr>
-        <w:ind w:left="1080" w:hanging="360"/>
+        <w:ind w:left="7989" w:hanging="360"/>
       </w:pPr>
       <w:rPr>
         <w:rFonts w:ascii="Wingdings" w:hAnsi="Wingdings" w:hint="default"/>
       </w:rPr>
     </w:lvl>
-    <w:lvl w:ilvl="3">
-      <w:start w:val="1"/>
-      <w:numFmt w:val="bullet"/>
-      <w:lvlText w:val=""/>
-      <w:lvlJc w:val="left"/>
-      <w:pPr>
-        <w:ind w:left="1440" w:hanging="360"/>
-      </w:pPr>
-      <w:rPr>
-        <w:rFonts w:ascii="Symbol" w:hAnsi="Symbol" w:hint="default"/>
-      </w:rPr>
-    </w:lvl>
-    <w:lvl w:ilvl="4">
-      <w:start w:val="1"/>
-      <w:numFmt w:val="bullet"/>
-      <w:lvlText w:val=""/>
-      <w:lvlJc w:val="left"/>
-      <w:pPr>
-        <w:ind w:left="1800" w:hanging="360"/>
-      </w:pPr>
-      <w:rPr>
-        <w:rFonts w:ascii="Symbol" w:hAnsi="Symbol" w:hint="default"/>
-      </w:rPr>
-    </w:lvl>
-    <w:lvl w:ilvl="5">
-      <w:start w:val="1"/>
-      <w:numFmt w:val="bullet"/>
-      <w:lvlText w:val=""/>
-      <w:lvlJc w:val="left"/>
-      <w:pPr>
-        <w:ind w:left="2160" w:hanging="360"/>
-      </w:pPr>
-      <w:rPr>
-        <w:rFonts w:ascii="Wingdings" w:hAnsi="Wingdings" w:hint="default"/>
-      </w:rPr>
-    </w:lvl>
-    <w:lvl w:ilvl="6">
-      <w:start w:val="1"/>
-      <w:numFmt w:val="bullet"/>
-      <w:lvlText w:val=""/>
-      <w:lvlJc w:val="left"/>
-      <w:pPr>
-        <w:ind w:left="2520" w:hanging="360"/>
-      </w:pPr>
-      <w:rPr>
-        <w:rFonts w:ascii="Wingdings" w:hAnsi="Wingdings" w:hint="default"/>
-      </w:rPr>
-    </w:lvl>
-    <w:lvl w:ilvl="7">
-      <w:start w:val="1"/>
-      <w:numFmt w:val="bullet"/>
-      <w:lvlText w:val=""/>
-      <w:lvlJc w:val="left"/>
-      <w:pPr>
-        <w:ind w:left="2880" w:hanging="360"/>
-      </w:pPr>
-      <w:rPr>
-        <w:rFonts w:ascii="Symbol" w:hAnsi="Symbol" w:hint="default"/>
-      </w:rPr>
-    </w:lvl>
-    <w:lvl w:ilvl="8">
-      <w:start w:val="1"/>
-      <w:numFmt w:val="bullet"/>
-      <w:lvlText w:val=""/>
-      <w:lvlJc w:val="left"/>
-      <w:pPr>
-        <w:ind w:left="3240" w:hanging="360"/>
-      </w:pPr>
-      <w:rPr>
-        <w:rFonts w:ascii="Symbol" w:hAnsi="Symbol" w:hint="default"/>
-      </w:rPr>
-    </w:lvl>
   </w:abstractNum>
-  <w:abstractNum w:abstractNumId="36" w15:restartNumberingAfterBreak="0">
+  <w:abstractNum w:abstractNumId="19" w15:restartNumberingAfterBreak="0">
     <w:nsid w:val="649E4CD4"/>
     <w:multiLevelType w:val="hybridMultilevel"/>
     <w:tmpl w:val="EE445A28"/>
@@ -12897,981 +12879,67 @@
       </w:rPr>
     </w:lvl>
   </w:abstractNum>
-  <w:abstractNum w:abstractNumId="37" w15:restartNumberingAfterBreak="0">
-    <w:nsid w:val="6C56729F"/>
-    <w:multiLevelType w:val="hybridMultilevel"/>
-    <w:tmpl w:val="29668F98"/>
-    <w:lvl w:ilvl="0" w:tplc="1302AA0A">
-      <w:start w:val="1"/>
-      <w:numFmt w:val="bullet"/>
-      <w:lvlText w:val=""/>
-      <w:lvlJc w:val="left"/>
-      <w:pPr>
-        <w:ind w:left="1854" w:hanging="360"/>
-      </w:pPr>
-      <w:rPr>
-        <w:rFonts w:ascii="Symbol" w:hAnsi="Symbol" w:hint="default"/>
-      </w:rPr>
-    </w:lvl>
-    <w:lvl w:ilvl="1" w:tplc="100C0003" w:tentative="1">
-      <w:start w:val="1"/>
-      <w:numFmt w:val="bullet"/>
-      <w:lvlText w:val="o"/>
-      <w:lvlJc w:val="left"/>
-      <w:pPr>
-        <w:ind w:left="1440" w:hanging="360"/>
-      </w:pPr>
-      <w:rPr>
-        <w:rFonts w:ascii="Courier New" w:hAnsi="Courier New" w:cs="Courier New" w:hint="default"/>
-      </w:rPr>
-    </w:lvl>
-    <w:lvl w:ilvl="2" w:tplc="100C0005" w:tentative="1">
-      <w:start w:val="1"/>
-      <w:numFmt w:val="bullet"/>
-      <w:lvlText w:val=""/>
-      <w:lvlJc w:val="left"/>
-      <w:pPr>
-        <w:ind w:left="2160" w:hanging="360"/>
-      </w:pPr>
-      <w:rPr>
-        <w:rFonts w:ascii="Wingdings" w:hAnsi="Wingdings" w:hint="default"/>
-      </w:rPr>
-    </w:lvl>
-    <w:lvl w:ilvl="3" w:tplc="100C0001" w:tentative="1">
-      <w:start w:val="1"/>
-      <w:numFmt w:val="bullet"/>
-      <w:lvlText w:val=""/>
-      <w:lvlJc w:val="left"/>
-      <w:pPr>
-        <w:ind w:left="2880" w:hanging="360"/>
-      </w:pPr>
-      <w:rPr>
-        <w:rFonts w:ascii="Symbol" w:hAnsi="Symbol" w:hint="default"/>
-      </w:rPr>
-    </w:lvl>
-    <w:lvl w:ilvl="4" w:tplc="100C0003" w:tentative="1">
-      <w:start w:val="1"/>
-      <w:numFmt w:val="bullet"/>
-      <w:lvlText w:val="o"/>
-      <w:lvlJc w:val="left"/>
-      <w:pPr>
-        <w:ind w:left="3600" w:hanging="360"/>
-      </w:pPr>
-      <w:rPr>
-        <w:rFonts w:ascii="Courier New" w:hAnsi="Courier New" w:cs="Courier New" w:hint="default"/>
-      </w:rPr>
-    </w:lvl>
-    <w:lvl w:ilvl="5" w:tplc="100C0005" w:tentative="1">
-      <w:start w:val="1"/>
-      <w:numFmt w:val="bullet"/>
-      <w:lvlText w:val=""/>
-      <w:lvlJc w:val="left"/>
-      <w:pPr>
-        <w:ind w:left="4320" w:hanging="360"/>
-      </w:pPr>
-      <w:rPr>
-        <w:rFonts w:ascii="Wingdings" w:hAnsi="Wingdings" w:hint="default"/>
-      </w:rPr>
-    </w:lvl>
-    <w:lvl w:ilvl="6" w:tplc="100C0001" w:tentative="1">
-      <w:start w:val="1"/>
-      <w:numFmt w:val="bullet"/>
-      <w:lvlText w:val=""/>
-      <w:lvlJc w:val="left"/>
-      <w:pPr>
-        <w:ind w:left="5040" w:hanging="360"/>
-      </w:pPr>
-      <w:rPr>
-        <w:rFonts w:ascii="Symbol" w:hAnsi="Symbol" w:hint="default"/>
-      </w:rPr>
-    </w:lvl>
-    <w:lvl w:ilvl="7" w:tplc="100C0003" w:tentative="1">
-      <w:start w:val="1"/>
-      <w:numFmt w:val="bullet"/>
-      <w:lvlText w:val="o"/>
-      <w:lvlJc w:val="left"/>
-      <w:pPr>
-        <w:ind w:left="5760" w:hanging="360"/>
-      </w:pPr>
-      <w:rPr>
-        <w:rFonts w:ascii="Courier New" w:hAnsi="Courier New" w:cs="Courier New" w:hint="default"/>
-      </w:rPr>
-    </w:lvl>
-    <w:lvl w:ilvl="8" w:tplc="100C0005" w:tentative="1">
-      <w:start w:val="1"/>
-      <w:numFmt w:val="bullet"/>
-      <w:lvlText w:val=""/>
-      <w:lvlJc w:val="left"/>
-      <w:pPr>
-        <w:ind w:left="6480" w:hanging="360"/>
-      </w:pPr>
-      <w:rPr>
-        <w:rFonts w:ascii="Wingdings" w:hAnsi="Wingdings" w:hint="default"/>
-      </w:rPr>
-    </w:lvl>
-  </w:abstractNum>
-  <w:abstractNum w:abstractNumId="38" w15:restartNumberingAfterBreak="0">
-    <w:nsid w:val="7029325F"/>
-    <w:multiLevelType w:val="multilevel"/>
-    <w:tmpl w:val="100C001F"/>
-    <w:lvl w:ilvl="0">
-      <w:start w:val="1"/>
-      <w:numFmt w:val="decimal"/>
-      <w:lvlText w:val="%1."/>
-      <w:lvlJc w:val="left"/>
-      <w:pPr>
-        <w:ind w:left="360" w:hanging="360"/>
-      </w:pPr>
-      <w:rPr>
-        <w:rFonts w:hint="default"/>
-        <w:b/>
-        <w:bCs/>
-        <w:w w:val="100"/>
-        <w:sz w:val="28"/>
-        <w:szCs w:val="28"/>
-        <w:lang w:val="fr-FR" w:eastAsia="en-US" w:bidi="ar-SA"/>
-      </w:rPr>
-    </w:lvl>
-    <w:lvl w:ilvl="1">
-      <w:start w:val="1"/>
-      <w:numFmt w:val="decimal"/>
-      <w:lvlText w:val="%1.%2."/>
-      <w:lvlJc w:val="left"/>
-      <w:pPr>
-        <w:ind w:left="792" w:hanging="432"/>
-      </w:pPr>
-      <w:rPr>
-        <w:rFonts w:hint="default"/>
-        <w:b/>
-        <w:bCs/>
-        <w:w w:val="99"/>
-        <w:sz w:val="24"/>
-        <w:szCs w:val="24"/>
-        <w:lang w:val="fr-FR" w:eastAsia="en-US" w:bidi="ar-SA"/>
-      </w:rPr>
-    </w:lvl>
-    <w:lvl w:ilvl="2">
-      <w:start w:val="1"/>
-      <w:numFmt w:val="decimal"/>
-      <w:lvlText w:val="%1.%2.%3."/>
-      <w:lvlJc w:val="left"/>
-      <w:pPr>
-        <w:ind w:left="1224" w:hanging="504"/>
-      </w:pPr>
-      <w:rPr>
-        <w:rFonts w:hint="default"/>
-        <w:w w:val="100"/>
-        <w:sz w:val="24"/>
-        <w:szCs w:val="24"/>
-        <w:lang w:val="fr-FR" w:eastAsia="en-US" w:bidi="ar-SA"/>
-      </w:rPr>
-    </w:lvl>
-    <w:lvl w:ilvl="3">
-      <w:start w:val="1"/>
-      <w:numFmt w:val="decimal"/>
-      <w:lvlText w:val="%1.%2.%3.%4."/>
-      <w:lvlJc w:val="left"/>
-      <w:pPr>
-        <w:ind w:left="1728" w:hanging="648"/>
-      </w:pPr>
-      <w:rPr>
-        <w:rFonts w:hint="default"/>
-        <w:lang w:val="fr-FR" w:eastAsia="en-US" w:bidi="ar-SA"/>
-      </w:rPr>
-    </w:lvl>
-    <w:lvl w:ilvl="4">
-      <w:start w:val="1"/>
-      <w:numFmt w:val="decimal"/>
-      <w:lvlText w:val="%1.%2.%3.%4.%5."/>
-      <w:lvlJc w:val="left"/>
-      <w:pPr>
-        <w:ind w:left="2232" w:hanging="792"/>
-      </w:pPr>
-      <w:rPr>
-        <w:rFonts w:hint="default"/>
-        <w:lang w:val="fr-FR" w:eastAsia="en-US" w:bidi="ar-SA"/>
-      </w:rPr>
-    </w:lvl>
-    <w:lvl w:ilvl="5">
-      <w:start w:val="1"/>
-      <w:numFmt w:val="decimal"/>
-      <w:lvlText w:val="%1.%2.%3.%4.%5.%6."/>
-      <w:lvlJc w:val="left"/>
-      <w:pPr>
-        <w:ind w:left="2736" w:hanging="936"/>
-      </w:pPr>
-      <w:rPr>
-        <w:rFonts w:hint="default"/>
-        <w:lang w:val="fr-FR" w:eastAsia="en-US" w:bidi="ar-SA"/>
-      </w:rPr>
-    </w:lvl>
-    <w:lvl w:ilvl="6">
-      <w:start w:val="1"/>
-      <w:numFmt w:val="decimal"/>
-      <w:lvlText w:val="%1.%2.%3.%4.%5.%6.%7."/>
-      <w:lvlJc w:val="left"/>
-      <w:pPr>
-        <w:ind w:left="3240" w:hanging="1080"/>
-      </w:pPr>
-      <w:rPr>
-        <w:rFonts w:hint="default"/>
-        <w:lang w:val="fr-FR" w:eastAsia="en-US" w:bidi="ar-SA"/>
-      </w:rPr>
-    </w:lvl>
-    <w:lvl w:ilvl="7">
-      <w:start w:val="1"/>
-      <w:numFmt w:val="decimal"/>
-      <w:lvlText w:val="%1.%2.%3.%4.%5.%6.%7.%8."/>
-      <w:lvlJc w:val="left"/>
-      <w:pPr>
-        <w:ind w:left="3744" w:hanging="1224"/>
-      </w:pPr>
-      <w:rPr>
-        <w:rFonts w:hint="default"/>
-        <w:lang w:val="fr-FR" w:eastAsia="en-US" w:bidi="ar-SA"/>
-      </w:rPr>
-    </w:lvl>
-    <w:lvl w:ilvl="8">
-      <w:start w:val="1"/>
-      <w:numFmt w:val="decimal"/>
-      <w:lvlText w:val="%1.%2.%3.%4.%5.%6.%7.%8.%9."/>
-      <w:lvlJc w:val="left"/>
-      <w:pPr>
-        <w:ind w:left="4320" w:hanging="1440"/>
-      </w:pPr>
-      <w:rPr>
-        <w:rFonts w:hint="default"/>
-        <w:lang w:val="fr-FR" w:eastAsia="en-US" w:bidi="ar-SA"/>
-      </w:rPr>
-    </w:lvl>
-  </w:abstractNum>
-  <w:abstractNum w:abstractNumId="39" w15:restartNumberingAfterBreak="0">
-    <w:nsid w:val="70C03573"/>
-    <w:multiLevelType w:val="multilevel"/>
-    <w:tmpl w:val="100C0021"/>
-    <w:lvl w:ilvl="0">
-      <w:start w:val="1"/>
-      <w:numFmt w:val="bullet"/>
-      <w:lvlText w:val=""/>
-      <w:lvlJc w:val="left"/>
-      <w:pPr>
-        <w:ind w:left="360" w:hanging="360"/>
-      </w:pPr>
-      <w:rPr>
-        <w:rFonts w:ascii="Wingdings" w:hAnsi="Wingdings" w:hint="default"/>
-      </w:rPr>
-    </w:lvl>
-    <w:lvl w:ilvl="1">
-      <w:start w:val="1"/>
-      <w:numFmt w:val="bullet"/>
-      <w:lvlText w:val=""/>
-      <w:lvlJc w:val="left"/>
-      <w:pPr>
-        <w:ind w:left="720" w:hanging="360"/>
-      </w:pPr>
-      <w:rPr>
-        <w:rFonts w:ascii="Wingdings" w:hAnsi="Wingdings" w:hint="default"/>
-      </w:rPr>
-    </w:lvl>
-    <w:lvl w:ilvl="2">
-      <w:start w:val="1"/>
-      <w:numFmt w:val="bullet"/>
-      <w:lvlText w:val=""/>
-      <w:lvlJc w:val="left"/>
-      <w:pPr>
-        <w:ind w:left="1080" w:hanging="360"/>
-      </w:pPr>
-      <w:rPr>
-        <w:rFonts w:ascii="Wingdings" w:hAnsi="Wingdings" w:hint="default"/>
-      </w:rPr>
-    </w:lvl>
-    <w:lvl w:ilvl="3">
-      <w:start w:val="1"/>
-      <w:numFmt w:val="bullet"/>
-      <w:lvlText w:val=""/>
-      <w:lvlJc w:val="left"/>
-      <w:pPr>
-        <w:ind w:left="1440" w:hanging="360"/>
-      </w:pPr>
-      <w:rPr>
-        <w:rFonts w:ascii="Symbol" w:hAnsi="Symbol" w:hint="default"/>
-      </w:rPr>
-    </w:lvl>
-    <w:lvl w:ilvl="4">
-      <w:start w:val="1"/>
-      <w:numFmt w:val="bullet"/>
-      <w:lvlText w:val=""/>
-      <w:lvlJc w:val="left"/>
-      <w:pPr>
-        <w:ind w:left="1800" w:hanging="360"/>
-      </w:pPr>
-      <w:rPr>
-        <w:rFonts w:ascii="Symbol" w:hAnsi="Symbol" w:hint="default"/>
-      </w:rPr>
-    </w:lvl>
-    <w:lvl w:ilvl="5">
-      <w:start w:val="1"/>
-      <w:numFmt w:val="bullet"/>
-      <w:lvlText w:val=""/>
-      <w:lvlJc w:val="left"/>
-      <w:pPr>
-        <w:ind w:left="2160" w:hanging="360"/>
-      </w:pPr>
-      <w:rPr>
-        <w:rFonts w:ascii="Wingdings" w:hAnsi="Wingdings" w:hint="default"/>
-      </w:rPr>
-    </w:lvl>
-    <w:lvl w:ilvl="6">
-      <w:start w:val="1"/>
-      <w:numFmt w:val="bullet"/>
-      <w:lvlText w:val=""/>
-      <w:lvlJc w:val="left"/>
-      <w:pPr>
-        <w:ind w:left="2520" w:hanging="360"/>
-      </w:pPr>
-      <w:rPr>
-        <w:rFonts w:ascii="Wingdings" w:hAnsi="Wingdings" w:hint="default"/>
-      </w:rPr>
-    </w:lvl>
-    <w:lvl w:ilvl="7">
-      <w:start w:val="1"/>
-      <w:numFmt w:val="bullet"/>
-      <w:lvlText w:val=""/>
-      <w:lvlJc w:val="left"/>
-      <w:pPr>
-        <w:ind w:left="2880" w:hanging="360"/>
-      </w:pPr>
-      <w:rPr>
-        <w:rFonts w:ascii="Symbol" w:hAnsi="Symbol" w:hint="default"/>
-      </w:rPr>
-    </w:lvl>
-    <w:lvl w:ilvl="8">
-      <w:start w:val="1"/>
-      <w:numFmt w:val="bullet"/>
-      <w:lvlText w:val=""/>
-      <w:lvlJc w:val="left"/>
-      <w:pPr>
-        <w:ind w:left="3240" w:hanging="360"/>
-      </w:pPr>
-      <w:rPr>
-        <w:rFonts w:ascii="Symbol" w:hAnsi="Symbol" w:hint="default"/>
-      </w:rPr>
-    </w:lvl>
-  </w:abstractNum>
-  <w:abstractNum w:abstractNumId="40" w15:restartNumberingAfterBreak="0">
-    <w:nsid w:val="735B44A9"/>
-    <w:multiLevelType w:val="hybridMultilevel"/>
-    <w:tmpl w:val="A3A461A2"/>
-    <w:lvl w:ilvl="0" w:tplc="04090001">
-      <w:start w:val="1"/>
-      <w:numFmt w:val="bullet"/>
-      <w:lvlText w:val=""/>
-      <w:lvlJc w:val="left"/>
-      <w:pPr>
-        <w:ind w:left="2534" w:hanging="360"/>
-      </w:pPr>
-      <w:rPr>
-        <w:rFonts w:ascii="Symbol" w:hAnsi="Symbol" w:hint="default"/>
-      </w:rPr>
-    </w:lvl>
-    <w:lvl w:ilvl="1" w:tplc="04090003" w:tentative="1">
-      <w:start w:val="1"/>
-      <w:numFmt w:val="bullet"/>
-      <w:lvlText w:val="o"/>
-      <w:lvlJc w:val="left"/>
-      <w:pPr>
-        <w:ind w:left="3254" w:hanging="360"/>
-      </w:pPr>
-      <w:rPr>
-        <w:rFonts w:ascii="Courier New" w:hAnsi="Courier New" w:cs="Courier New" w:hint="default"/>
-      </w:rPr>
-    </w:lvl>
-    <w:lvl w:ilvl="2" w:tplc="04090005" w:tentative="1">
-      <w:start w:val="1"/>
-      <w:numFmt w:val="bullet"/>
-      <w:lvlText w:val=""/>
-      <w:lvlJc w:val="left"/>
-      <w:pPr>
-        <w:ind w:left="3974" w:hanging="360"/>
-      </w:pPr>
-      <w:rPr>
-        <w:rFonts w:ascii="Wingdings" w:hAnsi="Wingdings" w:hint="default"/>
-      </w:rPr>
-    </w:lvl>
-    <w:lvl w:ilvl="3" w:tplc="04090001" w:tentative="1">
-      <w:start w:val="1"/>
-      <w:numFmt w:val="bullet"/>
-      <w:lvlText w:val=""/>
-      <w:lvlJc w:val="left"/>
-      <w:pPr>
-        <w:ind w:left="4694" w:hanging="360"/>
-      </w:pPr>
-      <w:rPr>
-        <w:rFonts w:ascii="Symbol" w:hAnsi="Symbol" w:hint="default"/>
-      </w:rPr>
-    </w:lvl>
-    <w:lvl w:ilvl="4" w:tplc="04090003" w:tentative="1">
-      <w:start w:val="1"/>
-      <w:numFmt w:val="bullet"/>
-      <w:lvlText w:val="o"/>
-      <w:lvlJc w:val="left"/>
-      <w:pPr>
-        <w:ind w:left="5414" w:hanging="360"/>
-      </w:pPr>
-      <w:rPr>
-        <w:rFonts w:ascii="Courier New" w:hAnsi="Courier New" w:cs="Courier New" w:hint="default"/>
-      </w:rPr>
-    </w:lvl>
-    <w:lvl w:ilvl="5" w:tplc="04090005" w:tentative="1">
-      <w:start w:val="1"/>
-      <w:numFmt w:val="bullet"/>
-      <w:lvlText w:val=""/>
-      <w:lvlJc w:val="left"/>
-      <w:pPr>
-        <w:ind w:left="6134" w:hanging="360"/>
-      </w:pPr>
-      <w:rPr>
-        <w:rFonts w:ascii="Wingdings" w:hAnsi="Wingdings" w:hint="default"/>
-      </w:rPr>
-    </w:lvl>
-    <w:lvl w:ilvl="6" w:tplc="04090001" w:tentative="1">
-      <w:start w:val="1"/>
-      <w:numFmt w:val="bullet"/>
-      <w:lvlText w:val=""/>
-      <w:lvlJc w:val="left"/>
-      <w:pPr>
-        <w:ind w:left="6854" w:hanging="360"/>
-      </w:pPr>
-      <w:rPr>
-        <w:rFonts w:ascii="Symbol" w:hAnsi="Symbol" w:hint="default"/>
-      </w:rPr>
-    </w:lvl>
-    <w:lvl w:ilvl="7" w:tplc="04090003" w:tentative="1">
-      <w:start w:val="1"/>
-      <w:numFmt w:val="bullet"/>
-      <w:lvlText w:val="o"/>
-      <w:lvlJc w:val="left"/>
-      <w:pPr>
-        <w:ind w:left="7574" w:hanging="360"/>
-      </w:pPr>
-      <w:rPr>
-        <w:rFonts w:ascii="Courier New" w:hAnsi="Courier New" w:cs="Courier New" w:hint="default"/>
-      </w:rPr>
-    </w:lvl>
-    <w:lvl w:ilvl="8" w:tplc="04090005" w:tentative="1">
-      <w:start w:val="1"/>
-      <w:numFmt w:val="bullet"/>
-      <w:lvlText w:val=""/>
-      <w:lvlJc w:val="left"/>
-      <w:pPr>
-        <w:ind w:left="8294" w:hanging="360"/>
-      </w:pPr>
-      <w:rPr>
-        <w:rFonts w:ascii="Wingdings" w:hAnsi="Wingdings" w:hint="default"/>
-      </w:rPr>
-    </w:lvl>
-  </w:abstractNum>
-  <w:abstractNum w:abstractNumId="41" w15:restartNumberingAfterBreak="0">
-    <w:nsid w:val="7C8F4495"/>
-    <w:multiLevelType w:val="multilevel"/>
-    <w:tmpl w:val="100C001F"/>
-    <w:lvl w:ilvl="0">
-      <w:start w:val="1"/>
-      <w:numFmt w:val="decimal"/>
-      <w:lvlText w:val="%1."/>
-      <w:lvlJc w:val="left"/>
-      <w:pPr>
-        <w:ind w:left="360" w:hanging="360"/>
-      </w:pPr>
-      <w:rPr>
-        <w:rFonts w:hint="default"/>
-        <w:b/>
-        <w:bCs/>
-        <w:w w:val="100"/>
-        <w:sz w:val="28"/>
-        <w:szCs w:val="28"/>
-        <w:lang w:val="fr-FR" w:eastAsia="en-US" w:bidi="ar-SA"/>
-      </w:rPr>
-    </w:lvl>
-    <w:lvl w:ilvl="1">
-      <w:start w:val="1"/>
-      <w:numFmt w:val="decimal"/>
-      <w:lvlText w:val="%1.%2."/>
-      <w:lvlJc w:val="left"/>
-      <w:pPr>
-        <w:ind w:left="792" w:hanging="432"/>
-      </w:pPr>
-      <w:rPr>
-        <w:rFonts w:hint="default"/>
-        <w:b/>
-        <w:bCs/>
-        <w:w w:val="99"/>
-        <w:sz w:val="24"/>
-        <w:szCs w:val="24"/>
-        <w:lang w:val="fr-FR" w:eastAsia="en-US" w:bidi="ar-SA"/>
-      </w:rPr>
-    </w:lvl>
-    <w:lvl w:ilvl="2">
-      <w:start w:val="1"/>
-      <w:numFmt w:val="decimal"/>
-      <w:lvlText w:val="%1.%2.%3."/>
-      <w:lvlJc w:val="left"/>
-      <w:pPr>
-        <w:ind w:left="1224" w:hanging="504"/>
-      </w:pPr>
-      <w:rPr>
-        <w:rFonts w:hint="default"/>
-        <w:w w:val="100"/>
-        <w:sz w:val="24"/>
-        <w:szCs w:val="24"/>
-        <w:lang w:val="fr-FR" w:eastAsia="en-US" w:bidi="ar-SA"/>
-      </w:rPr>
-    </w:lvl>
-    <w:lvl w:ilvl="3">
-      <w:start w:val="1"/>
-      <w:numFmt w:val="decimal"/>
-      <w:lvlText w:val="%1.%2.%3.%4."/>
-      <w:lvlJc w:val="left"/>
-      <w:pPr>
-        <w:ind w:left="1728" w:hanging="648"/>
-      </w:pPr>
-      <w:rPr>
-        <w:rFonts w:hint="default"/>
-        <w:lang w:val="fr-FR" w:eastAsia="en-US" w:bidi="ar-SA"/>
-      </w:rPr>
-    </w:lvl>
-    <w:lvl w:ilvl="4">
-      <w:start w:val="1"/>
-      <w:numFmt w:val="decimal"/>
-      <w:lvlText w:val="%1.%2.%3.%4.%5."/>
-      <w:lvlJc w:val="left"/>
-      <w:pPr>
-        <w:ind w:left="2232" w:hanging="792"/>
-      </w:pPr>
-      <w:rPr>
-        <w:rFonts w:hint="default"/>
-        <w:lang w:val="fr-FR" w:eastAsia="en-US" w:bidi="ar-SA"/>
-      </w:rPr>
-    </w:lvl>
-    <w:lvl w:ilvl="5">
-      <w:start w:val="1"/>
-      <w:numFmt w:val="decimal"/>
-      <w:lvlText w:val="%1.%2.%3.%4.%5.%6."/>
-      <w:lvlJc w:val="left"/>
-      <w:pPr>
-        <w:ind w:left="2736" w:hanging="936"/>
-      </w:pPr>
-      <w:rPr>
-        <w:rFonts w:hint="default"/>
-        <w:lang w:val="fr-FR" w:eastAsia="en-US" w:bidi="ar-SA"/>
-      </w:rPr>
-    </w:lvl>
-    <w:lvl w:ilvl="6">
-      <w:start w:val="1"/>
-      <w:numFmt w:val="decimal"/>
-      <w:lvlText w:val="%1.%2.%3.%4.%5.%6.%7."/>
-      <w:lvlJc w:val="left"/>
-      <w:pPr>
-        <w:ind w:left="3240" w:hanging="1080"/>
-      </w:pPr>
-      <w:rPr>
-        <w:rFonts w:hint="default"/>
-        <w:lang w:val="fr-FR" w:eastAsia="en-US" w:bidi="ar-SA"/>
-      </w:rPr>
-    </w:lvl>
-    <w:lvl w:ilvl="7">
-      <w:start w:val="1"/>
-      <w:numFmt w:val="decimal"/>
-      <w:lvlText w:val="%1.%2.%3.%4.%5.%6.%7.%8."/>
-      <w:lvlJc w:val="left"/>
-      <w:pPr>
-        <w:ind w:left="3744" w:hanging="1224"/>
-      </w:pPr>
-      <w:rPr>
-        <w:rFonts w:hint="default"/>
-        <w:lang w:val="fr-FR" w:eastAsia="en-US" w:bidi="ar-SA"/>
-      </w:rPr>
-    </w:lvl>
-    <w:lvl w:ilvl="8">
-      <w:start w:val="1"/>
-      <w:numFmt w:val="decimal"/>
-      <w:lvlText w:val="%1.%2.%3.%4.%5.%6.%7.%8.%9."/>
-      <w:lvlJc w:val="left"/>
-      <w:pPr>
-        <w:ind w:left="4320" w:hanging="1440"/>
-      </w:pPr>
-      <w:rPr>
-        <w:rFonts w:hint="default"/>
-        <w:lang w:val="fr-FR" w:eastAsia="en-US" w:bidi="ar-SA"/>
-      </w:rPr>
-    </w:lvl>
-  </w:abstractNum>
-  <w:abstractNum w:abstractNumId="42" w15:restartNumberingAfterBreak="0">
-    <w:nsid w:val="7FCD298F"/>
-    <w:multiLevelType w:val="hybridMultilevel"/>
-    <w:tmpl w:val="FECC9A5A"/>
-    <w:lvl w:ilvl="0" w:tplc="0409000F">
-      <w:start w:val="1"/>
-      <w:numFmt w:val="decimal"/>
-      <w:lvlText w:val="%1."/>
-      <w:lvlJc w:val="left"/>
-      <w:pPr>
-        <w:ind w:left="2534" w:hanging="360"/>
-      </w:pPr>
-    </w:lvl>
-    <w:lvl w:ilvl="1" w:tplc="04090019" w:tentative="1">
-      <w:start w:val="1"/>
-      <w:numFmt w:val="lowerLetter"/>
-      <w:lvlText w:val="%2."/>
-      <w:lvlJc w:val="left"/>
-      <w:pPr>
-        <w:ind w:left="3254" w:hanging="360"/>
-      </w:pPr>
-    </w:lvl>
-    <w:lvl w:ilvl="2" w:tplc="0409001B" w:tentative="1">
-      <w:start w:val="1"/>
-      <w:numFmt w:val="lowerRoman"/>
-      <w:lvlText w:val="%3."/>
-      <w:lvlJc w:val="right"/>
-      <w:pPr>
-        <w:ind w:left="3974" w:hanging="180"/>
-      </w:pPr>
-    </w:lvl>
-    <w:lvl w:ilvl="3" w:tplc="0409000F" w:tentative="1">
-      <w:start w:val="1"/>
-      <w:numFmt w:val="decimal"/>
-      <w:lvlText w:val="%4."/>
-      <w:lvlJc w:val="left"/>
-      <w:pPr>
-        <w:ind w:left="4694" w:hanging="360"/>
-      </w:pPr>
-    </w:lvl>
-    <w:lvl w:ilvl="4" w:tplc="04090019" w:tentative="1">
-      <w:start w:val="1"/>
-      <w:numFmt w:val="lowerLetter"/>
-      <w:lvlText w:val="%5."/>
-      <w:lvlJc w:val="left"/>
-      <w:pPr>
-        <w:ind w:left="5414" w:hanging="360"/>
-      </w:pPr>
-    </w:lvl>
-    <w:lvl w:ilvl="5" w:tplc="0409001B" w:tentative="1">
-      <w:start w:val="1"/>
-      <w:numFmt w:val="lowerRoman"/>
-      <w:lvlText w:val="%6."/>
-      <w:lvlJc w:val="right"/>
-      <w:pPr>
-        <w:ind w:left="6134" w:hanging="180"/>
-      </w:pPr>
-    </w:lvl>
-    <w:lvl w:ilvl="6" w:tplc="0409000F" w:tentative="1">
-      <w:start w:val="1"/>
-      <w:numFmt w:val="decimal"/>
-      <w:lvlText w:val="%7."/>
-      <w:lvlJc w:val="left"/>
-      <w:pPr>
-        <w:ind w:left="6854" w:hanging="360"/>
-      </w:pPr>
-    </w:lvl>
-    <w:lvl w:ilvl="7" w:tplc="04090019" w:tentative="1">
-      <w:start w:val="1"/>
-      <w:numFmt w:val="lowerLetter"/>
-      <w:lvlText w:val="%8."/>
-      <w:lvlJc w:val="left"/>
-      <w:pPr>
-        <w:ind w:left="7574" w:hanging="360"/>
-      </w:pPr>
-    </w:lvl>
-    <w:lvl w:ilvl="8" w:tplc="0409001B" w:tentative="1">
-      <w:start w:val="1"/>
-      <w:numFmt w:val="lowerRoman"/>
-      <w:lvlText w:val="%9."/>
-      <w:lvlJc w:val="right"/>
-      <w:pPr>
-        <w:ind w:left="8294" w:hanging="180"/>
-      </w:pPr>
-    </w:lvl>
-  </w:abstractNum>
   <w:num w:numId="1">
+    <w:abstractNumId w:val="0"/>
+  </w:num>
+  <w:num w:numId="2">
+    <w:abstractNumId w:val="5"/>
+  </w:num>
+  <w:num w:numId="3">
+    <w:abstractNumId w:val="2"/>
+  </w:num>
+  <w:num w:numId="4">
+    <w:abstractNumId w:val="9"/>
+  </w:num>
+  <w:num w:numId="5">
+    <w:abstractNumId w:val="14"/>
+  </w:num>
+  <w:num w:numId="6">
+    <w:abstractNumId w:val="19"/>
+  </w:num>
+  <w:num w:numId="7">
+    <w:abstractNumId w:val="15"/>
+  </w:num>
+  <w:num w:numId="8">
+    <w:abstractNumId w:val="16"/>
+  </w:num>
+  <w:num w:numId="9">
+    <w:abstractNumId w:val="8"/>
+  </w:num>
+  <w:num w:numId="10">
+    <w:abstractNumId w:val="6"/>
+  </w:num>
+  <w:num w:numId="11">
+    <w:abstractNumId w:val="3"/>
+  </w:num>
+  <w:num w:numId="12">
+    <w:abstractNumId w:val="11"/>
+  </w:num>
+  <w:num w:numId="13">
+    <w:abstractNumId w:val="13"/>
+  </w:num>
+  <w:num w:numId="14">
+    <w:abstractNumId w:val="12"/>
+  </w:num>
+  <w:num w:numId="15">
+    <w:abstractNumId w:val="10"/>
+  </w:num>
+  <w:num w:numId="16">
+    <w:abstractNumId w:val="17"/>
+  </w:num>
+  <w:num w:numId="17">
+    <w:abstractNumId w:val="7"/>
+  </w:num>
+  <w:num w:numId="18">
     <w:abstractNumId w:val="1"/>
   </w:num>
-  <w:num w:numId="2">
-    <w:abstractNumId w:val="8"/>
+  <w:num w:numId="19">
+    <w:abstractNumId w:val="18"/>
   </w:num>
-  <w:num w:numId="3">
+  <w:num w:numId="20">
     <w:abstractNumId w:val="4"/>
   </w:num>
-  <w:num w:numId="4">
-    <w:abstractNumId w:val="14"/>
-  </w:num>
-  <w:num w:numId="5">
-    <w:abstractNumId w:val="11"/>
-  </w:num>
-  <w:num w:numId="6">
-    <w:abstractNumId w:val="27"/>
-  </w:num>
-  <w:num w:numId="7">
-    <w:abstractNumId w:val="39"/>
-  </w:num>
-  <w:num w:numId="8">
-    <w:abstractNumId w:val="0"/>
-  </w:num>
-  <w:num w:numId="9">
-    <w:abstractNumId w:val="35"/>
-  </w:num>
-  <w:num w:numId="10">
-    <w:abstractNumId w:val="23"/>
-  </w:num>
-  <w:num w:numId="11">
-    <w:abstractNumId w:val="22"/>
-  </w:num>
-  <w:num w:numId="12">
-    <w:abstractNumId w:val="3"/>
-  </w:num>
-  <w:num w:numId="13">
-    <w:abstractNumId w:val="7"/>
-  </w:num>
-  <w:num w:numId="14">
-    <w:abstractNumId w:val="37"/>
-  </w:num>
-  <w:num w:numId="15">
-    <w:abstractNumId w:val="12"/>
-  </w:num>
-  <w:num w:numId="16">
-    <w:abstractNumId w:val="40"/>
-  </w:num>
-  <w:num w:numId="17">
-    <w:abstractNumId w:val="30"/>
-  </w:num>
-  <w:num w:numId="18">
-    <w:abstractNumId w:val="42"/>
-  </w:num>
-  <w:num w:numId="19">
-    <w:abstractNumId w:val="28"/>
-  </w:num>
-  <w:num w:numId="20">
-    <w:abstractNumId w:val="21"/>
-  </w:num>
-  <w:num w:numId="21">
-    <w:abstractNumId w:val="14"/>
-    <w:lvlOverride w:ilvl="0">
-      <w:startOverride w:val="1"/>
-    </w:lvlOverride>
-    <w:lvlOverride w:ilvl="1">
-      <w:startOverride w:val="1"/>
-    </w:lvlOverride>
-    <w:lvlOverride w:ilvl="2">
-      <w:startOverride w:val="1"/>
-    </w:lvlOverride>
-    <w:lvlOverride w:ilvl="3">
-      <w:startOverride w:val="1"/>
-    </w:lvlOverride>
-    <w:lvlOverride w:ilvl="4">
-      <w:startOverride w:val="1"/>
-    </w:lvlOverride>
-    <w:lvlOverride w:ilvl="5">
-      <w:startOverride w:val="1"/>
-    </w:lvlOverride>
-    <w:lvlOverride w:ilvl="6">
-      <w:startOverride w:val="1"/>
-    </w:lvlOverride>
-    <w:lvlOverride w:ilvl="7">
-      <w:startOverride w:val="1"/>
-    </w:lvlOverride>
-    <w:lvlOverride w:ilvl="8">
-      <w:startOverride w:val="1"/>
-    </w:lvlOverride>
-  </w:num>
-  <w:num w:numId="22">
-    <w:abstractNumId w:val="14"/>
-    <w:lvlOverride w:ilvl="0">
-      <w:startOverride w:val="1"/>
-    </w:lvlOverride>
-    <w:lvlOverride w:ilvl="1">
-      <w:startOverride w:val="1"/>
-    </w:lvlOverride>
-    <w:lvlOverride w:ilvl="2">
-      <w:startOverride w:val="1"/>
-    </w:lvlOverride>
-    <w:lvlOverride w:ilvl="3">
-      <w:startOverride w:val="1"/>
-    </w:lvlOverride>
-    <w:lvlOverride w:ilvl="4">
-      <w:startOverride w:val="1"/>
-    </w:lvlOverride>
-    <w:lvlOverride w:ilvl="5">
-      <w:startOverride w:val="1"/>
-    </w:lvlOverride>
-    <w:lvlOverride w:ilvl="6">
-      <w:startOverride w:val="1"/>
-    </w:lvlOverride>
-    <w:lvlOverride w:ilvl="7">
-      <w:startOverride w:val="1"/>
-    </w:lvlOverride>
-    <w:lvlOverride w:ilvl="8">
-      <w:startOverride w:val="1"/>
-    </w:lvlOverride>
-  </w:num>
-  <w:num w:numId="23">
-    <w:abstractNumId w:val="14"/>
-    <w:lvlOverride w:ilvl="0">
-      <w:startOverride w:val="1"/>
-    </w:lvlOverride>
-    <w:lvlOverride w:ilvl="1">
-      <w:startOverride w:val="1"/>
-    </w:lvlOverride>
-    <w:lvlOverride w:ilvl="2">
-      <w:startOverride w:val="1"/>
-    </w:lvlOverride>
-    <w:lvlOverride w:ilvl="3">
-      <w:startOverride w:val="1"/>
-    </w:lvlOverride>
-    <w:lvlOverride w:ilvl="4">
-      <w:startOverride w:val="1"/>
-    </w:lvlOverride>
-    <w:lvlOverride w:ilvl="5">
-      <w:startOverride w:val="1"/>
-    </w:lvlOverride>
-    <w:lvlOverride w:ilvl="6">
-      <w:startOverride w:val="1"/>
-    </w:lvlOverride>
-    <w:lvlOverride w:ilvl="7">
-      <w:startOverride w:val="1"/>
-    </w:lvlOverride>
-    <w:lvlOverride w:ilvl="8">
-      <w:startOverride w:val="1"/>
-    </w:lvlOverride>
-  </w:num>
-  <w:num w:numId="24">
-    <w:abstractNumId w:val="24"/>
-  </w:num>
-  <w:num w:numId="25">
-    <w:abstractNumId w:val="14"/>
-    <w:lvlOverride w:ilvl="0">
-      <w:startOverride w:val="1"/>
-    </w:lvlOverride>
-    <w:lvlOverride w:ilvl="1">
-      <w:startOverride w:val="1"/>
-    </w:lvlOverride>
-    <w:lvlOverride w:ilvl="2">
-      <w:startOverride w:val="1"/>
-    </w:lvlOverride>
-    <w:lvlOverride w:ilvl="3">
-      <w:startOverride w:val="1"/>
-    </w:lvlOverride>
-    <w:lvlOverride w:ilvl="4">
-      <w:startOverride w:val="1"/>
-    </w:lvlOverride>
-    <w:lvlOverride w:ilvl="5">
-      <w:startOverride w:val="1"/>
-    </w:lvlOverride>
-    <w:lvlOverride w:ilvl="6">
-      <w:startOverride w:val="1"/>
-    </w:lvlOverride>
-    <w:lvlOverride w:ilvl="7">
-      <w:startOverride w:val="1"/>
-    </w:lvlOverride>
-    <w:lvlOverride w:ilvl="8">
-      <w:startOverride w:val="1"/>
-    </w:lvlOverride>
-  </w:num>
-  <w:num w:numId="26">
-    <w:abstractNumId w:val="19"/>
-  </w:num>
-  <w:num w:numId="27">
-    <w:abstractNumId w:val="14"/>
-    <w:lvlOverride w:ilvl="0">
-      <w:startOverride w:val="1"/>
-    </w:lvlOverride>
-    <w:lvlOverride w:ilvl="1">
-      <w:startOverride w:val="1"/>
-    </w:lvlOverride>
-    <w:lvlOverride w:ilvl="2">
-      <w:startOverride w:val="1"/>
-    </w:lvlOverride>
-    <w:lvlOverride w:ilvl="3">
-      <w:startOverride w:val="1"/>
-    </w:lvlOverride>
-    <w:lvlOverride w:ilvl="4">
-      <w:startOverride w:val="1"/>
-    </w:lvlOverride>
-    <w:lvlOverride w:ilvl="5">
-      <w:startOverride w:val="1"/>
-    </w:lvlOverride>
-    <w:lvlOverride w:ilvl="6">
-      <w:startOverride w:val="1"/>
-    </w:lvlOverride>
-    <w:lvlOverride w:ilvl="7">
-      <w:startOverride w:val="1"/>
-    </w:lvlOverride>
-    <w:lvlOverride w:ilvl="8">
-      <w:startOverride w:val="1"/>
-    </w:lvlOverride>
-  </w:num>
-  <w:num w:numId="28">
-    <w:abstractNumId w:val="6"/>
-  </w:num>
-  <w:num w:numId="29">
-    <w:abstractNumId w:val="26"/>
-  </w:num>
-  <w:num w:numId="30">
-    <w:abstractNumId w:val="41"/>
-  </w:num>
-  <w:num w:numId="31">
-    <w:abstractNumId w:val="32"/>
-  </w:num>
-  <w:num w:numId="32">
-    <w:abstractNumId w:val="38"/>
-  </w:num>
-  <w:num w:numId="33">
-    <w:abstractNumId w:val="33"/>
-  </w:num>
-  <w:num w:numId="34">
-    <w:abstractNumId w:val="36"/>
-  </w:num>
-  <w:num w:numId="35">
-    <w:abstractNumId w:val="29"/>
-  </w:num>
-  <w:num w:numId="36">
-    <w:abstractNumId w:val="31"/>
-  </w:num>
-  <w:num w:numId="37">
-    <w:abstractNumId w:val="13"/>
-  </w:num>
-  <w:num w:numId="38">
-    <w:abstractNumId w:val="9"/>
-  </w:num>
-  <w:num w:numId="39">
-    <w:abstractNumId w:val="5"/>
-  </w:num>
-  <w:num w:numId="40">
-    <w:abstractNumId w:val="17"/>
-  </w:num>
-  <w:num w:numId="41">
-    <w:abstractNumId w:val="18"/>
-  </w:num>
-  <w:num w:numId="42">
-    <w:abstractNumId w:val="25"/>
-  </w:num>
-  <w:num w:numId="43">
-    <w:abstractNumId w:val="20"/>
-  </w:num>
-  <w:num w:numId="44">
-    <w:abstractNumId w:val="16"/>
-  </w:num>
-  <w:num w:numId="45">
-    <w:abstractNumId w:val="34"/>
-  </w:num>
-  <w:num w:numId="46">
-    <w:abstractNumId w:val="15"/>
-  </w:num>
-  <w:num w:numId="47">
-    <w:abstractNumId w:val="10"/>
-  </w:num>
-  <w:num w:numId="48">
-    <w:abstractNumId w:val="2"/>
-  </w:num>
-  <w:numIdMacAtCleanup w:val="15"/>
+  <w:numIdMacAtCleanup w:val="20"/>
 </w:numbering>
 </file>
 
@@ -15242,6 +14310,535 @@
               </a:defRPr>
             </a:pPr>
             <a:r>
+              <a:rPr lang="en-US" sz="1000" b="1"/>
+              <a:t>Planification initiale en</a:t>
+            </a:r>
+            <a:r>
+              <a:rPr lang="en-US" sz="1000" b="1" baseline="0"/>
+              <a:t> % par tâche </a:t>
+            </a:r>
+            <a:endParaRPr lang="en-US" sz="1000" b="1"/>
+          </a:p>
+        </c:rich>
+      </c:tx>
+      <c:layout>
+        <c:manualLayout>
+          <c:xMode val="edge"/>
+          <c:yMode val="edge"/>
+          <c:x val="0.20687173870953565"/>
+          <c:y val="1.3935812608576766E-2"/>
+        </c:manualLayout>
+      </c:layout>
+      <c:overlay val="0"/>
+      <c:spPr>
+        <a:noFill/>
+        <a:ln>
+          <a:noFill/>
+        </a:ln>
+        <a:effectLst/>
+      </c:spPr>
+      <c:txPr>
+        <a:bodyPr rot="0" spcFirstLastPara="1" vertOverflow="ellipsis" vert="horz" wrap="square" anchor="ctr" anchorCtr="1"/>
+        <a:lstStyle/>
+        <a:p>
+          <a:pPr>
+            <a:defRPr sz="1400" b="0" i="0" u="none" strike="noStrike" kern="1200" spc="0" baseline="0">
+              <a:solidFill>
+                <a:schemeClr val="tx1">
+                  <a:lumMod val="65000"/>
+                  <a:lumOff val="35000"/>
+                </a:schemeClr>
+              </a:solidFill>
+              <a:latin typeface="+mn-lt"/>
+              <a:ea typeface="+mn-ea"/>
+              <a:cs typeface="+mn-cs"/>
+            </a:defRPr>
+          </a:pPr>
+          <a:endParaRPr lang="fr-FR"/>
+        </a:p>
+      </c:txPr>
+    </c:title>
+    <c:autoTitleDeleted val="0"/>
+    <c:plotArea>
+      <c:layout/>
+      <c:doughnutChart>
+        <c:varyColors val="1"/>
+        <c:ser>
+          <c:idx val="0"/>
+          <c:order val="0"/>
+          <c:tx>
+            <c:strRef>
+              <c:f>Feuil1!$B$1</c:f>
+              <c:strCache>
+                <c:ptCount val="1"/>
+                <c:pt idx="0">
+                  <c:v>Ventes</c:v>
+                </c:pt>
+              </c:strCache>
+            </c:strRef>
+          </c:tx>
+          <c:dPt>
+            <c:idx val="0"/>
+            <c:bubble3D val="0"/>
+            <c:spPr>
+              <a:solidFill>
+                <a:schemeClr val="accent1"/>
+              </a:solidFill>
+              <a:ln w="19050">
+                <a:solidFill>
+                  <a:schemeClr val="lt1"/>
+                </a:solidFill>
+              </a:ln>
+              <a:effectLst/>
+            </c:spPr>
+            <c:extLst>
+              <c:ext xmlns:c16="http://schemas.microsoft.com/office/drawing/2014/chart" uri="{C3380CC4-5D6E-409C-BE32-E72D297353CC}">
+                <c16:uniqueId val="{00000001-D626-405F-B500-CB44A0ED5A88}"/>
+              </c:ext>
+            </c:extLst>
+          </c:dPt>
+          <c:dPt>
+            <c:idx val="1"/>
+            <c:bubble3D val="0"/>
+            <c:spPr>
+              <a:solidFill>
+                <a:schemeClr val="accent2"/>
+              </a:solidFill>
+              <a:ln w="19050">
+                <a:solidFill>
+                  <a:schemeClr val="lt1"/>
+                </a:solidFill>
+              </a:ln>
+              <a:effectLst/>
+            </c:spPr>
+            <c:extLst>
+              <c:ext xmlns:c16="http://schemas.microsoft.com/office/drawing/2014/chart" uri="{C3380CC4-5D6E-409C-BE32-E72D297353CC}">
+                <c16:uniqueId val="{00000002-D626-405F-B500-CB44A0ED5A88}"/>
+              </c:ext>
+            </c:extLst>
+          </c:dPt>
+          <c:dPt>
+            <c:idx val="2"/>
+            <c:bubble3D val="0"/>
+            <c:spPr>
+              <a:solidFill>
+                <a:schemeClr val="accent3"/>
+              </a:solidFill>
+              <a:ln w="19050">
+                <a:solidFill>
+                  <a:schemeClr val="lt1"/>
+                </a:solidFill>
+              </a:ln>
+              <a:effectLst/>
+            </c:spPr>
+            <c:extLst>
+              <c:ext xmlns:c16="http://schemas.microsoft.com/office/drawing/2014/chart" uri="{C3380CC4-5D6E-409C-BE32-E72D297353CC}">
+                <c16:uniqueId val="{00000003-D626-405F-B500-CB44A0ED5A88}"/>
+              </c:ext>
+            </c:extLst>
+          </c:dPt>
+          <c:dPt>
+            <c:idx val="3"/>
+            <c:bubble3D val="0"/>
+            <c:spPr>
+              <a:solidFill>
+                <a:schemeClr val="accent4"/>
+              </a:solidFill>
+              <a:ln w="19050">
+                <a:solidFill>
+                  <a:schemeClr val="lt1"/>
+                </a:solidFill>
+              </a:ln>
+              <a:effectLst/>
+            </c:spPr>
+            <c:extLst>
+              <c:ext xmlns:c16="http://schemas.microsoft.com/office/drawing/2014/chart" uri="{C3380CC4-5D6E-409C-BE32-E72D297353CC}">
+                <c16:uniqueId val="{00000004-D626-405F-B500-CB44A0ED5A88}"/>
+              </c:ext>
+            </c:extLst>
+          </c:dPt>
+          <c:dLbls>
+            <c:dLbl>
+              <c:idx val="0"/>
+              <c:layout>
+                <c:manualLayout>
+                  <c:x val="0.16444444444444445"/>
+                  <c:y val="-4.4444444444444474E-2"/>
+                </c:manualLayout>
+              </c:layout>
+              <c:tx>
+                <c:rich>
+                  <a:bodyPr/>
+                  <a:lstStyle/>
+                  <a:p>
+                    <a:fld id="{A7783C9E-5313-49EB-85CB-8F2562BD69C0}" type="VALUE">
+                      <a:rPr lang="en-US" b="1">
+                        <a:solidFill>
+                          <a:srgbClr val="0070C0"/>
+                        </a:solidFill>
+                      </a:rPr>
+                      <a:pPr/>
+                      <a:t>[VALEUR]</a:t>
+                    </a:fld>
+                    <a:endParaRPr lang="fr-CH"/>
+                  </a:p>
+                </c:rich>
+              </c:tx>
+              <c:showLegendKey val="0"/>
+              <c:showVal val="1"/>
+              <c:showCatName val="0"/>
+              <c:showSerName val="0"/>
+              <c:showPercent val="0"/>
+              <c:showBubbleSize val="0"/>
+              <c:extLst>
+                <c:ext xmlns:c15="http://schemas.microsoft.com/office/drawing/2012/chart" uri="{CE6537A1-D6FC-4f65-9D91-7224C49458BB}">
+                  <c15:dlblFieldTable/>
+                  <c15:showDataLabelsRange val="0"/>
+                </c:ext>
+                <c:ext xmlns:c16="http://schemas.microsoft.com/office/drawing/2014/chart" uri="{C3380CC4-5D6E-409C-BE32-E72D297353CC}">
+                  <c16:uniqueId val="{00000001-D626-405F-B500-CB44A0ED5A88}"/>
+                </c:ext>
+              </c:extLst>
+            </c:dLbl>
+            <c:dLbl>
+              <c:idx val="1"/>
+              <c:layout>
+                <c:manualLayout>
+                  <c:x val="0.1155555555555554"/>
+                  <c:y val="4.4444444444444502E-2"/>
+                </c:manualLayout>
+              </c:layout>
+              <c:tx>
+                <c:rich>
+                  <a:bodyPr/>
+                  <a:lstStyle/>
+                  <a:p>
+                    <a:fld id="{EC258EAC-C913-4627-B33C-17C0ED66BCCA}" type="VALUE">
+                      <a:rPr lang="en-US" b="1">
+                        <a:solidFill>
+                          <a:srgbClr val="C00000"/>
+                        </a:solidFill>
+                      </a:rPr>
+                      <a:pPr/>
+                      <a:t>[VALEUR]</a:t>
+                    </a:fld>
+                    <a:endParaRPr lang="fr-CH"/>
+                  </a:p>
+                </c:rich>
+              </c:tx>
+              <c:showLegendKey val="0"/>
+              <c:showVal val="1"/>
+              <c:showCatName val="0"/>
+              <c:showSerName val="0"/>
+              <c:showPercent val="0"/>
+              <c:showBubbleSize val="0"/>
+              <c:extLst>
+                <c:ext xmlns:c15="http://schemas.microsoft.com/office/drawing/2012/chart" uri="{CE6537A1-D6FC-4f65-9D91-7224C49458BB}">
+                  <c15:dlblFieldTable/>
+                  <c15:showDataLabelsRange val="0"/>
+                </c:ext>
+                <c:ext xmlns:c16="http://schemas.microsoft.com/office/drawing/2014/chart" uri="{C3380CC4-5D6E-409C-BE32-E72D297353CC}">
+                  <c16:uniqueId val="{00000002-D626-405F-B500-CB44A0ED5A88}"/>
+                </c:ext>
+              </c:extLst>
+            </c:dLbl>
+            <c:dLbl>
+              <c:idx val="2"/>
+              <c:layout>
+                <c:manualLayout>
+                  <c:x val="-0.16888888888888889"/>
+                  <c:y val="-6.3492063492063613E-2"/>
+                </c:manualLayout>
+              </c:layout>
+              <c:tx>
+                <c:rich>
+                  <a:bodyPr/>
+                  <a:lstStyle/>
+                  <a:p>
+                    <a:fld id="{A4ECEF22-C17C-44D9-8784-F78818CEA07B}" type="VALUE">
+                      <a:rPr lang="en-US" b="1">
+                        <a:solidFill>
+                          <a:srgbClr val="92D050"/>
+                        </a:solidFill>
+                      </a:rPr>
+                      <a:pPr/>
+                      <a:t>[VALEUR]</a:t>
+                    </a:fld>
+                    <a:endParaRPr lang="fr-CH"/>
+                  </a:p>
+                </c:rich>
+              </c:tx>
+              <c:showLegendKey val="0"/>
+              <c:showVal val="1"/>
+              <c:showCatName val="0"/>
+              <c:showSerName val="0"/>
+              <c:showPercent val="0"/>
+              <c:showBubbleSize val="0"/>
+              <c:extLst>
+                <c:ext xmlns:c15="http://schemas.microsoft.com/office/drawing/2012/chart" uri="{CE6537A1-D6FC-4f65-9D91-7224C49458BB}">
+                  <c15:dlblFieldTable/>
+                  <c15:showDataLabelsRange val="0"/>
+                </c:ext>
+                <c:ext xmlns:c16="http://schemas.microsoft.com/office/drawing/2014/chart" uri="{C3380CC4-5D6E-409C-BE32-E72D297353CC}">
+                  <c16:uniqueId val="{00000003-D626-405F-B500-CB44A0ED5A88}"/>
+                </c:ext>
+              </c:extLst>
+            </c:dLbl>
+            <c:dLbl>
+              <c:idx val="3"/>
+              <c:layout>
+                <c:manualLayout>
+                  <c:x val="-4.444444444444526E-3"/>
+                  <c:y val="-0.10158730158730159"/>
+                </c:manualLayout>
+              </c:layout>
+              <c:tx>
+                <c:rich>
+                  <a:bodyPr/>
+                  <a:lstStyle/>
+                  <a:p>
+                    <a:fld id="{34305BEC-B74A-4B47-9149-504B4D9A5BD6}" type="VALUE">
+                      <a:rPr lang="en-US" b="1">
+                        <a:solidFill>
+                          <a:srgbClr val="7030A0"/>
+                        </a:solidFill>
+                      </a:rPr>
+                      <a:pPr/>
+                      <a:t>[VALEUR]</a:t>
+                    </a:fld>
+                    <a:endParaRPr lang="fr-CH"/>
+                  </a:p>
+                </c:rich>
+              </c:tx>
+              <c:showLegendKey val="0"/>
+              <c:showVal val="1"/>
+              <c:showCatName val="0"/>
+              <c:showSerName val="0"/>
+              <c:showPercent val="0"/>
+              <c:showBubbleSize val="0"/>
+              <c:extLst>
+                <c:ext xmlns:c15="http://schemas.microsoft.com/office/drawing/2012/chart" uri="{CE6537A1-D6FC-4f65-9D91-7224C49458BB}">
+                  <c15:dlblFieldTable/>
+                  <c15:showDataLabelsRange val="0"/>
+                </c:ext>
+                <c:ext xmlns:c16="http://schemas.microsoft.com/office/drawing/2014/chart" uri="{C3380CC4-5D6E-409C-BE32-E72D297353CC}">
+                  <c16:uniqueId val="{00000004-D626-405F-B500-CB44A0ED5A88}"/>
+                </c:ext>
+              </c:extLst>
+            </c:dLbl>
+            <c:spPr>
+              <a:noFill/>
+              <a:ln>
+                <a:noFill/>
+              </a:ln>
+              <a:effectLst/>
+            </c:spPr>
+            <c:txPr>
+              <a:bodyPr rot="0" spcFirstLastPara="1" vertOverflow="ellipsis" vert="horz" wrap="square" lIns="38100" tIns="19050" rIns="38100" bIns="19050" anchor="ctr" anchorCtr="1">
+                <a:spAutoFit/>
+              </a:bodyPr>
+              <a:lstStyle/>
+              <a:p>
+                <a:pPr>
+                  <a:defRPr sz="900" b="0" i="0" u="none" strike="noStrike" kern="1200" baseline="0">
+                    <a:solidFill>
+                      <a:srgbClr val="7030A0"/>
+                    </a:solidFill>
+                    <a:latin typeface="+mn-lt"/>
+                    <a:ea typeface="+mn-ea"/>
+                    <a:cs typeface="+mn-cs"/>
+                  </a:defRPr>
+                </a:pPr>
+                <a:endParaRPr lang="fr-FR"/>
+              </a:p>
+            </c:txPr>
+            <c:showLegendKey val="0"/>
+            <c:showVal val="1"/>
+            <c:showCatName val="0"/>
+            <c:showSerName val="0"/>
+            <c:showPercent val="0"/>
+            <c:showBubbleSize val="0"/>
+            <c:showLeaderLines val="1"/>
+            <c:leaderLines>
+              <c:spPr>
+                <a:ln w="9525" cap="flat" cmpd="sng" algn="ctr">
+                  <a:solidFill>
+                    <a:schemeClr val="tx1">
+                      <a:lumMod val="35000"/>
+                      <a:lumOff val="65000"/>
+                    </a:schemeClr>
+                  </a:solidFill>
+                  <a:round/>
+                </a:ln>
+                <a:effectLst/>
+              </c:spPr>
+            </c:leaderLines>
+            <c:extLst>
+              <c:ext xmlns:c15="http://schemas.microsoft.com/office/drawing/2012/chart" uri="{CE6537A1-D6FC-4f65-9D91-7224C49458BB}"/>
+            </c:extLst>
+          </c:dLbls>
+          <c:cat>
+            <c:strRef>
+              <c:f>Feuil1!$A$2:$A$5</c:f>
+              <c:strCache>
+                <c:ptCount val="4"/>
+                <c:pt idx="0">
+                  <c:v>Analyse</c:v>
+                </c:pt>
+                <c:pt idx="1">
+                  <c:v>Documentation</c:v>
+                </c:pt>
+                <c:pt idx="2">
+                  <c:v>Réalisation</c:v>
+                </c:pt>
+                <c:pt idx="3">
+                  <c:v>Tests</c:v>
+                </c:pt>
+              </c:strCache>
+            </c:strRef>
+          </c:cat>
+          <c:val>
+            <c:numRef>
+              <c:f>Feuil1!$B$2:$B$5</c:f>
+              <c:numCache>
+                <c:formatCode>0.00%</c:formatCode>
+                <c:ptCount val="4"/>
+                <c:pt idx="0">
+                  <c:v>0.19539999999999999</c:v>
+                </c:pt>
+                <c:pt idx="1">
+                  <c:v>0.23050000000000001</c:v>
+                </c:pt>
+                <c:pt idx="2">
+                  <c:v>0.51870000000000005</c:v>
+                </c:pt>
+                <c:pt idx="3">
+                  <c:v>5.0900000000000001E-2</c:v>
+                </c:pt>
+              </c:numCache>
+            </c:numRef>
+          </c:val>
+          <c:extLst>
+            <c:ext xmlns:c16="http://schemas.microsoft.com/office/drawing/2014/chart" uri="{C3380CC4-5D6E-409C-BE32-E72D297353CC}">
+              <c16:uniqueId val="{00000000-D626-405F-B500-CB44A0ED5A88}"/>
+            </c:ext>
+          </c:extLst>
+        </c:ser>
+        <c:dLbls>
+          <c:showLegendKey val="0"/>
+          <c:showVal val="0"/>
+          <c:showCatName val="0"/>
+          <c:showSerName val="0"/>
+          <c:showPercent val="0"/>
+          <c:showBubbleSize val="0"/>
+          <c:showLeaderLines val="1"/>
+        </c:dLbls>
+        <c:firstSliceAng val="0"/>
+        <c:holeSize val="75"/>
+      </c:doughnutChart>
+      <c:spPr>
+        <a:noFill/>
+        <a:ln>
+          <a:noFill/>
+        </a:ln>
+        <a:effectLst/>
+      </c:spPr>
+    </c:plotArea>
+    <c:legend>
+      <c:legendPos val="b"/>
+      <c:overlay val="0"/>
+      <c:spPr>
+        <a:noFill/>
+        <a:ln>
+          <a:noFill/>
+        </a:ln>
+        <a:effectLst/>
+      </c:spPr>
+      <c:txPr>
+        <a:bodyPr rot="0" spcFirstLastPara="1" vertOverflow="ellipsis" vert="horz" wrap="square" anchor="ctr" anchorCtr="1"/>
+        <a:lstStyle/>
+        <a:p>
+          <a:pPr>
+            <a:defRPr sz="900" b="0" i="0" u="none" strike="noStrike" kern="1200" baseline="0">
+              <a:solidFill>
+                <a:schemeClr val="tx1">
+                  <a:lumMod val="65000"/>
+                  <a:lumOff val="35000"/>
+                </a:schemeClr>
+              </a:solidFill>
+              <a:latin typeface="+mn-lt"/>
+              <a:ea typeface="+mn-ea"/>
+              <a:cs typeface="+mn-cs"/>
+            </a:defRPr>
+          </a:pPr>
+          <a:endParaRPr lang="fr-FR"/>
+        </a:p>
+      </c:txPr>
+    </c:legend>
+    <c:plotVisOnly val="1"/>
+    <c:dispBlanksAs val="gap"/>
+    <c:showDLblsOverMax val="0"/>
+  </c:chart>
+  <c:spPr>
+    <a:solidFill>
+      <a:schemeClr val="bg1"/>
+    </a:solidFill>
+    <a:ln w="9525" cap="flat" cmpd="sng" algn="ctr">
+      <a:noFill/>
+      <a:round/>
+    </a:ln>
+    <a:effectLst/>
+  </c:spPr>
+  <c:txPr>
+    <a:bodyPr/>
+    <a:lstStyle/>
+    <a:p>
+      <a:pPr>
+        <a:defRPr/>
+      </a:pPr>
+      <a:endParaRPr lang="fr-FR"/>
+    </a:p>
+  </c:txPr>
+  <c:externalData r:id="rId3">
+    <c:autoUpdate val="0"/>
+  </c:externalData>
+</c:chartSpace>
+</file>
+
+<file path=word/charts/chart2.xml><?xml version="1.0" encoding="utf-8"?>
+<c:chartSpace xmlns:c="http://schemas.openxmlformats.org/drawingml/2006/chart" xmlns:a="http://schemas.openxmlformats.org/drawingml/2006/main" xmlns:r="http://schemas.openxmlformats.org/officeDocument/2006/relationships" xmlns:c16r2="http://schemas.microsoft.com/office/drawing/2015/06/chart">
+  <c:date1904 val="0"/>
+  <c:lang val="fr-FR"/>
+  <c:roundedCorners val="0"/>
+  <mc:AlternateContent xmlns:mc="http://schemas.openxmlformats.org/markup-compatibility/2006">
+    <mc:Choice xmlns:c14="http://schemas.microsoft.com/office/drawing/2007/8/2/chart" Requires="c14">
+      <c14:style val="102"/>
+    </mc:Choice>
+    <mc:Fallback>
+      <c:style val="2"/>
+    </mc:Fallback>
+  </mc:AlternateContent>
+  <c:chart>
+    <c:title>
+      <c:tx>
+        <c:rich>
+          <a:bodyPr rot="0" spcFirstLastPara="1" vertOverflow="ellipsis" vert="horz" wrap="square" anchor="ctr" anchorCtr="1"/>
+          <a:lstStyle/>
+          <a:p>
+            <a:pPr>
+              <a:defRPr sz="1400" b="0" i="0" u="none" strike="noStrike" kern="1200" spc="0" baseline="0">
+                <a:solidFill>
+                  <a:schemeClr val="tx1">
+                    <a:lumMod val="65000"/>
+                    <a:lumOff val="35000"/>
+                  </a:schemeClr>
+                </a:solidFill>
+                <a:latin typeface="+mn-lt"/>
+                <a:ea typeface="+mn-ea"/>
+                <a:cs typeface="+mn-cs"/>
+              </a:defRPr>
+            </a:pPr>
+            <a:r>
               <a:rPr lang="en-US"/>
               <a:t>Fonctionnalités</a:t>
             </a:r>
@@ -15787,7 +15384,566 @@
 </cs:colorStyle>
 </file>
 
+<file path=word/charts/colors2.xml><?xml version="1.0" encoding="utf-8"?>
+<cs:colorStyle xmlns:cs="http://schemas.microsoft.com/office/drawing/2012/chartStyle" xmlns:a="http://schemas.openxmlformats.org/drawingml/2006/main" meth="cycle" id="10">
+  <a:schemeClr val="accent1"/>
+  <a:schemeClr val="accent2"/>
+  <a:schemeClr val="accent3"/>
+  <a:schemeClr val="accent4"/>
+  <a:schemeClr val="accent5"/>
+  <a:schemeClr val="accent6"/>
+  <cs:variation/>
+  <cs:variation>
+    <a:lumMod val="60000"/>
+  </cs:variation>
+  <cs:variation>
+    <a:lumMod val="80000"/>
+    <a:lumOff val="20000"/>
+  </cs:variation>
+  <cs:variation>
+    <a:lumMod val="80000"/>
+  </cs:variation>
+  <cs:variation>
+    <a:lumMod val="60000"/>
+    <a:lumOff val="40000"/>
+  </cs:variation>
+  <cs:variation>
+    <a:lumMod val="50000"/>
+  </cs:variation>
+  <cs:variation>
+    <a:lumMod val="70000"/>
+    <a:lumOff val="30000"/>
+  </cs:variation>
+  <cs:variation>
+    <a:lumMod val="70000"/>
+  </cs:variation>
+  <cs:variation>
+    <a:lumMod val="50000"/>
+    <a:lumOff val="50000"/>
+  </cs:variation>
+</cs:colorStyle>
+</file>
+
 <file path=word/charts/style1.xml><?xml version="1.0" encoding="utf-8"?>
+<cs:chartStyle xmlns:cs="http://schemas.microsoft.com/office/drawing/2012/chartStyle" xmlns:a="http://schemas.openxmlformats.org/drawingml/2006/main" id="251">
+  <cs:axisTitle>
+    <cs:lnRef idx="0"/>
+    <cs:fillRef idx="0"/>
+    <cs:effectRef idx="0"/>
+    <cs:fontRef idx="minor">
+      <a:schemeClr val="tx1">
+        <a:lumMod val="65000"/>
+        <a:lumOff val="35000"/>
+      </a:schemeClr>
+    </cs:fontRef>
+    <cs:defRPr sz="1000" kern="1200"/>
+  </cs:axisTitle>
+  <cs:categoryAxis>
+    <cs:lnRef idx="0"/>
+    <cs:fillRef idx="0"/>
+    <cs:effectRef idx="0"/>
+    <cs:fontRef idx="minor">
+      <a:schemeClr val="tx1">
+        <a:lumMod val="65000"/>
+        <a:lumOff val="35000"/>
+      </a:schemeClr>
+    </cs:fontRef>
+    <cs:spPr>
+      <a:ln w="9525" cap="flat" cmpd="sng" algn="ctr">
+        <a:solidFill>
+          <a:schemeClr val="tx1">
+            <a:lumMod val="15000"/>
+            <a:lumOff val="85000"/>
+          </a:schemeClr>
+        </a:solidFill>
+        <a:round/>
+      </a:ln>
+    </cs:spPr>
+    <cs:defRPr sz="900" kern="1200"/>
+  </cs:categoryAxis>
+  <cs:chartArea mods="allowNoFillOverride allowNoLineOverride">
+    <cs:lnRef idx="0"/>
+    <cs:fillRef idx="0"/>
+    <cs:effectRef idx="0"/>
+    <cs:fontRef idx="minor">
+      <a:schemeClr val="tx1"/>
+    </cs:fontRef>
+    <cs:spPr>
+      <a:solidFill>
+        <a:schemeClr val="bg1"/>
+      </a:solidFill>
+      <a:ln w="9525" cap="flat" cmpd="sng" algn="ctr">
+        <a:solidFill>
+          <a:schemeClr val="tx1">
+            <a:lumMod val="15000"/>
+            <a:lumOff val="85000"/>
+          </a:schemeClr>
+        </a:solidFill>
+        <a:round/>
+      </a:ln>
+    </cs:spPr>
+    <cs:defRPr sz="900" kern="1200"/>
+  </cs:chartArea>
+  <cs:dataLabel>
+    <cs:lnRef idx="0"/>
+    <cs:fillRef idx="0"/>
+    <cs:effectRef idx="0"/>
+    <cs:fontRef idx="minor">
+      <a:schemeClr val="tx1">
+        <a:lumMod val="75000"/>
+        <a:lumOff val="25000"/>
+      </a:schemeClr>
+    </cs:fontRef>
+    <cs:defRPr sz="900" kern="1200"/>
+  </cs:dataLabel>
+  <cs:dataLabelCallout>
+    <cs:lnRef idx="0"/>
+    <cs:fillRef idx="0"/>
+    <cs:effectRef idx="0"/>
+    <cs:fontRef idx="minor">
+      <a:schemeClr val="dk1">
+        <a:lumMod val="65000"/>
+        <a:lumOff val="35000"/>
+      </a:schemeClr>
+    </cs:fontRef>
+    <cs:spPr>
+      <a:solidFill>
+        <a:schemeClr val="lt1"/>
+      </a:solidFill>
+      <a:ln>
+        <a:solidFill>
+          <a:schemeClr val="dk1">
+            <a:lumMod val="25000"/>
+            <a:lumOff val="75000"/>
+          </a:schemeClr>
+        </a:solidFill>
+      </a:ln>
+    </cs:spPr>
+    <cs:defRPr sz="900" kern="1200"/>
+    <cs:bodyPr rot="0" spcFirstLastPara="1" vertOverflow="clip" horzOverflow="clip" vert="horz" wrap="square" lIns="36576" tIns="18288" rIns="36576" bIns="18288" anchor="ctr" anchorCtr="1">
+      <a:spAutoFit/>
+    </cs:bodyPr>
+  </cs:dataLabelCallout>
+  <cs:dataPoint>
+    <cs:lnRef idx="0"/>
+    <cs:fillRef idx="1">
+      <cs:styleClr val="auto"/>
+    </cs:fillRef>
+    <cs:effectRef idx="0"/>
+    <cs:fontRef idx="minor">
+      <a:schemeClr val="tx1"/>
+    </cs:fontRef>
+    <cs:spPr>
+      <a:ln w="19050">
+        <a:solidFill>
+          <a:schemeClr val="lt1"/>
+        </a:solidFill>
+      </a:ln>
+    </cs:spPr>
+  </cs:dataPoint>
+  <cs:dataPoint3D>
+    <cs:lnRef idx="0"/>
+    <cs:fillRef idx="1">
+      <cs:styleClr val="auto"/>
+    </cs:fillRef>
+    <cs:effectRef idx="0"/>
+    <cs:fontRef idx="minor">
+      <a:schemeClr val="tx1"/>
+    </cs:fontRef>
+    <cs:spPr>
+      <a:ln w="25400">
+        <a:solidFill>
+          <a:schemeClr val="lt1"/>
+        </a:solidFill>
+      </a:ln>
+    </cs:spPr>
+  </cs:dataPoint3D>
+  <cs:dataPointLine>
+    <cs:lnRef idx="0">
+      <cs:styleClr val="auto"/>
+    </cs:lnRef>
+    <cs:fillRef idx="0"/>
+    <cs:effectRef idx="0"/>
+    <cs:fontRef idx="minor">
+      <a:schemeClr val="tx1"/>
+    </cs:fontRef>
+    <cs:spPr>
+      <a:ln w="28575" cap="rnd">
+        <a:solidFill>
+          <a:schemeClr val="phClr"/>
+        </a:solidFill>
+        <a:round/>
+      </a:ln>
+    </cs:spPr>
+  </cs:dataPointLine>
+  <cs:dataPointMarker>
+    <cs:lnRef idx="0">
+      <cs:styleClr val="auto"/>
+    </cs:lnRef>
+    <cs:fillRef idx="1">
+      <cs:styleClr val="auto"/>
+    </cs:fillRef>
+    <cs:effectRef idx="0"/>
+    <cs:fontRef idx="minor">
+      <a:schemeClr val="tx1"/>
+    </cs:fontRef>
+    <cs:spPr>
+      <a:ln w="9525">
+        <a:solidFill>
+          <a:schemeClr val="phClr"/>
+        </a:solidFill>
+      </a:ln>
+    </cs:spPr>
+  </cs:dataPointMarker>
+  <cs:dataPointMarkerLayout symbol="circle" size="5"/>
+  <cs:dataPointWireframe>
+    <cs:lnRef idx="0">
+      <cs:styleClr val="auto"/>
+    </cs:lnRef>
+    <cs:fillRef idx="0"/>
+    <cs:effectRef idx="0"/>
+    <cs:fontRef idx="minor">
+      <a:schemeClr val="tx1"/>
+    </cs:fontRef>
+    <cs:spPr>
+      <a:ln w="9525" cap="rnd">
+        <a:solidFill>
+          <a:schemeClr val="phClr"/>
+        </a:solidFill>
+        <a:round/>
+      </a:ln>
+    </cs:spPr>
+  </cs:dataPointWireframe>
+  <cs:dataTable>
+    <cs:lnRef idx="0"/>
+    <cs:fillRef idx="0"/>
+    <cs:effectRef idx="0"/>
+    <cs:fontRef idx="minor">
+      <a:schemeClr val="tx1">
+        <a:lumMod val="65000"/>
+        <a:lumOff val="35000"/>
+      </a:schemeClr>
+    </cs:fontRef>
+    <cs:spPr>
+      <a:noFill/>
+      <a:ln w="9525" cap="flat" cmpd="sng" algn="ctr">
+        <a:solidFill>
+          <a:schemeClr val="tx1">
+            <a:lumMod val="15000"/>
+            <a:lumOff val="85000"/>
+          </a:schemeClr>
+        </a:solidFill>
+        <a:round/>
+      </a:ln>
+    </cs:spPr>
+    <cs:defRPr sz="900" kern="1200"/>
+  </cs:dataTable>
+  <cs:downBar>
+    <cs:lnRef idx="0"/>
+    <cs:fillRef idx="0"/>
+    <cs:effectRef idx="0"/>
+    <cs:fontRef idx="minor">
+      <a:schemeClr val="tx1"/>
+    </cs:fontRef>
+    <cs:spPr>
+      <a:solidFill>
+        <a:schemeClr val="dk1">
+          <a:lumMod val="75000"/>
+          <a:lumOff val="25000"/>
+        </a:schemeClr>
+      </a:solidFill>
+      <a:ln w="9525" cap="flat" cmpd="sng" algn="ctr">
+        <a:solidFill>
+          <a:schemeClr val="tx1">
+            <a:lumMod val="65000"/>
+            <a:lumOff val="35000"/>
+          </a:schemeClr>
+        </a:solidFill>
+        <a:round/>
+      </a:ln>
+    </cs:spPr>
+  </cs:downBar>
+  <cs:dropLine>
+    <cs:lnRef idx="0"/>
+    <cs:fillRef idx="0"/>
+    <cs:effectRef idx="0"/>
+    <cs:fontRef idx="minor">
+      <a:schemeClr val="tx1"/>
+    </cs:fontRef>
+    <cs:spPr>
+      <a:ln w="9525" cap="flat" cmpd="sng" algn="ctr">
+        <a:solidFill>
+          <a:schemeClr val="tx1">
+            <a:lumMod val="35000"/>
+            <a:lumOff val="65000"/>
+          </a:schemeClr>
+        </a:solidFill>
+        <a:round/>
+      </a:ln>
+    </cs:spPr>
+  </cs:dropLine>
+  <cs:errorBar>
+    <cs:lnRef idx="0"/>
+    <cs:fillRef idx="0"/>
+    <cs:effectRef idx="0"/>
+    <cs:fontRef idx="minor">
+      <a:schemeClr val="tx1"/>
+    </cs:fontRef>
+    <cs:spPr>
+      <a:ln w="9525" cap="flat" cmpd="sng" algn="ctr">
+        <a:solidFill>
+          <a:schemeClr val="tx1">
+            <a:lumMod val="65000"/>
+            <a:lumOff val="35000"/>
+          </a:schemeClr>
+        </a:solidFill>
+        <a:round/>
+      </a:ln>
+    </cs:spPr>
+  </cs:errorBar>
+  <cs:floor>
+    <cs:lnRef idx="0"/>
+    <cs:fillRef idx="0"/>
+    <cs:effectRef idx="0"/>
+    <cs:fontRef idx="minor">
+      <a:schemeClr val="tx1"/>
+    </cs:fontRef>
+    <cs:spPr>
+      <a:noFill/>
+      <a:ln>
+        <a:noFill/>
+      </a:ln>
+    </cs:spPr>
+  </cs:floor>
+  <cs:gridlineMajor>
+    <cs:lnRef idx="0"/>
+    <cs:fillRef idx="0"/>
+    <cs:effectRef idx="0"/>
+    <cs:fontRef idx="minor">
+      <a:schemeClr val="tx1"/>
+    </cs:fontRef>
+    <cs:spPr>
+      <a:ln w="9525" cap="flat" cmpd="sng" algn="ctr">
+        <a:solidFill>
+          <a:schemeClr val="tx1">
+            <a:lumMod val="15000"/>
+            <a:lumOff val="85000"/>
+          </a:schemeClr>
+        </a:solidFill>
+        <a:round/>
+      </a:ln>
+    </cs:spPr>
+  </cs:gridlineMajor>
+  <cs:gridlineMinor>
+    <cs:lnRef idx="0"/>
+    <cs:fillRef idx="0"/>
+    <cs:effectRef idx="0"/>
+    <cs:fontRef idx="minor">
+      <a:schemeClr val="tx1"/>
+    </cs:fontRef>
+    <cs:spPr>
+      <a:ln w="9525" cap="flat" cmpd="sng" algn="ctr">
+        <a:solidFill>
+          <a:schemeClr val="tx1">
+            <a:lumMod val="5000"/>
+            <a:lumOff val="95000"/>
+          </a:schemeClr>
+        </a:solidFill>
+        <a:round/>
+      </a:ln>
+    </cs:spPr>
+  </cs:gridlineMinor>
+  <cs:hiLoLine>
+    <cs:lnRef idx="0"/>
+    <cs:fillRef idx="0"/>
+    <cs:effectRef idx="0"/>
+    <cs:fontRef idx="minor">
+      <a:schemeClr val="tx1"/>
+    </cs:fontRef>
+    <cs:spPr>
+      <a:ln w="9525" cap="flat" cmpd="sng" algn="ctr">
+        <a:solidFill>
+          <a:schemeClr val="tx1">
+            <a:lumMod val="50000"/>
+            <a:lumOff val="50000"/>
+          </a:schemeClr>
+        </a:solidFill>
+        <a:round/>
+      </a:ln>
+    </cs:spPr>
+  </cs:hiLoLine>
+  <cs:leaderLine>
+    <cs:lnRef idx="0"/>
+    <cs:fillRef idx="0"/>
+    <cs:effectRef idx="0"/>
+    <cs:fontRef idx="minor">
+      <a:schemeClr val="tx1"/>
+    </cs:fontRef>
+    <cs:spPr>
+      <a:ln w="9525" cap="flat" cmpd="sng" algn="ctr">
+        <a:solidFill>
+          <a:schemeClr val="tx1">
+            <a:lumMod val="35000"/>
+            <a:lumOff val="65000"/>
+          </a:schemeClr>
+        </a:solidFill>
+        <a:round/>
+      </a:ln>
+    </cs:spPr>
+  </cs:leaderLine>
+  <cs:legend>
+    <cs:lnRef idx="0"/>
+    <cs:fillRef idx="0"/>
+    <cs:effectRef idx="0"/>
+    <cs:fontRef idx="minor">
+      <a:schemeClr val="tx1">
+        <a:lumMod val="65000"/>
+        <a:lumOff val="35000"/>
+      </a:schemeClr>
+    </cs:fontRef>
+    <cs:defRPr sz="900" kern="1200"/>
+  </cs:legend>
+  <cs:plotArea mods="allowNoFillOverride allowNoLineOverride">
+    <cs:lnRef idx="0"/>
+    <cs:fillRef idx="0"/>
+    <cs:effectRef idx="0"/>
+    <cs:fontRef idx="minor">
+      <a:schemeClr val="tx1"/>
+    </cs:fontRef>
+  </cs:plotArea>
+  <cs:plotArea3D mods="allowNoFillOverride allowNoLineOverride">
+    <cs:lnRef idx="0"/>
+    <cs:fillRef idx="0"/>
+    <cs:effectRef idx="0"/>
+    <cs:fontRef idx="minor">
+      <a:schemeClr val="tx1"/>
+    </cs:fontRef>
+  </cs:plotArea3D>
+  <cs:seriesAxis>
+    <cs:lnRef idx="0"/>
+    <cs:fillRef idx="0"/>
+    <cs:effectRef idx="0"/>
+    <cs:fontRef idx="minor">
+      <a:schemeClr val="tx1">
+        <a:lumMod val="65000"/>
+        <a:lumOff val="35000"/>
+      </a:schemeClr>
+    </cs:fontRef>
+    <cs:defRPr sz="900" kern="1200"/>
+  </cs:seriesAxis>
+  <cs:seriesLine>
+    <cs:lnRef idx="0"/>
+    <cs:fillRef idx="0"/>
+    <cs:effectRef idx="0"/>
+    <cs:fontRef idx="minor">
+      <a:schemeClr val="tx1"/>
+    </cs:fontRef>
+    <cs:spPr>
+      <a:ln w="9525" cap="flat" cmpd="sng" algn="ctr">
+        <a:solidFill>
+          <a:schemeClr val="tx1">
+            <a:lumMod val="35000"/>
+            <a:lumOff val="65000"/>
+          </a:schemeClr>
+        </a:solidFill>
+        <a:round/>
+      </a:ln>
+    </cs:spPr>
+  </cs:seriesLine>
+  <cs:title>
+    <cs:lnRef idx="0"/>
+    <cs:fillRef idx="0"/>
+    <cs:effectRef idx="0"/>
+    <cs:fontRef idx="minor">
+      <a:schemeClr val="tx1">
+        <a:lumMod val="65000"/>
+        <a:lumOff val="35000"/>
+      </a:schemeClr>
+    </cs:fontRef>
+    <cs:defRPr sz="1400" b="0" kern="1200" spc="0" baseline="0"/>
+  </cs:title>
+  <cs:trendline>
+    <cs:lnRef idx="0">
+      <cs:styleClr val="auto"/>
+    </cs:lnRef>
+    <cs:fillRef idx="0"/>
+    <cs:effectRef idx="0"/>
+    <cs:fontRef idx="minor">
+      <a:schemeClr val="tx1"/>
+    </cs:fontRef>
+    <cs:spPr>
+      <a:ln w="19050" cap="rnd">
+        <a:solidFill>
+          <a:schemeClr val="phClr"/>
+        </a:solidFill>
+        <a:prstDash val="sysDot"/>
+      </a:ln>
+    </cs:spPr>
+  </cs:trendline>
+  <cs:trendlineLabel>
+    <cs:lnRef idx="0"/>
+    <cs:fillRef idx="0"/>
+    <cs:effectRef idx="0"/>
+    <cs:fontRef idx="minor">
+      <a:schemeClr val="tx1">
+        <a:lumMod val="65000"/>
+        <a:lumOff val="35000"/>
+      </a:schemeClr>
+    </cs:fontRef>
+    <cs:defRPr sz="900" kern="1200"/>
+  </cs:trendlineLabel>
+  <cs:upBar>
+    <cs:lnRef idx="0"/>
+    <cs:fillRef idx="0"/>
+    <cs:effectRef idx="0"/>
+    <cs:fontRef idx="minor">
+      <a:schemeClr val="tx1"/>
+    </cs:fontRef>
+    <cs:spPr>
+      <a:solidFill>
+        <a:schemeClr val="lt1"/>
+      </a:solidFill>
+      <a:ln w="9525" cap="flat" cmpd="sng" algn="ctr">
+        <a:solidFill>
+          <a:schemeClr val="tx1">
+            <a:lumMod val="65000"/>
+            <a:lumOff val="35000"/>
+          </a:schemeClr>
+        </a:solidFill>
+        <a:round/>
+      </a:ln>
+    </cs:spPr>
+  </cs:upBar>
+  <cs:valueAxis>
+    <cs:lnRef idx="0"/>
+    <cs:fillRef idx="0"/>
+    <cs:effectRef idx="0"/>
+    <cs:fontRef idx="minor">
+      <a:schemeClr val="tx1">
+        <a:lumMod val="65000"/>
+        <a:lumOff val="35000"/>
+      </a:schemeClr>
+    </cs:fontRef>
+    <cs:defRPr sz="900" kern="1200"/>
+  </cs:valueAxis>
+  <cs:wall>
+    <cs:lnRef idx="0"/>
+    <cs:fillRef idx="0"/>
+    <cs:effectRef idx="0"/>
+    <cs:fontRef idx="minor">
+      <a:schemeClr val="tx1"/>
+    </cs:fontRef>
+    <cs:spPr>
+      <a:noFill/>
+      <a:ln>
+        <a:noFill/>
+      </a:ln>
+    </cs:spPr>
+  </cs:wall>
+</cs:chartStyle>
+</file>
+
+<file path=word/charts/style2.xml><?xml version="1.0" encoding="utf-8"?>
 <cs:chartStyle xmlns:cs="http://schemas.microsoft.com/office/drawing/2012/chartStyle" xmlns:a="http://schemas.openxmlformats.org/drawingml/2006/main" id="262">
   <cs:axisTitle>
     <cs:lnRef idx="0"/>
@@ -16597,7 +16753,7 @@
 </file>
 
 <file path=customXml/itemProps1.xml><?xml version="1.0" encoding="utf-8"?>
-<ds:datastoreItem xmlns:ds="http://schemas.openxmlformats.org/officeDocument/2006/customXml" ds:itemID="{D9A7F4FF-AE3D-4D34-B057-60E7EB1ADAA8}">
+<ds:datastoreItem xmlns:ds="http://schemas.openxmlformats.org/officeDocument/2006/customXml" ds:itemID="{F20E760C-A246-4FB2-A85C-68840EC039F1}">
   <ds:schemaRefs>
     <ds:schemaRef ds:uri="http://schemas.openxmlformats.org/officeDocument/2006/bibliography"/>
   </ds:schemaRefs>

--- a/1.Documentation/2.Rapport/R-tpi-boukhlifa-Rapport-inventaireHabits.docx
+++ b/1.Documentation/2.Rapport/R-tpi-boukhlifa-Rapport-inventaireHabits.docx
@@ -25,13 +25,59 @@
     </w:p>
     <w:p>
       <w:pPr>
-        <w:spacing w:before="2400"/>
+        <w:spacing w:before="2000"/>
         <w:jc w:val="center"/>
         <w:rPr>
+          <w:sz w:val="22"/>
+        </w:rPr>
+      </w:pPr>
+      <w:r>
+        <w:rPr>
           <w:noProof/>
-          <w:color w:val="AD220B"/>
-        </w:rPr>
-      </w:pPr>
+          <w:sz w:val="22"/>
+        </w:rPr>
+        <w:drawing>
+          <wp:inline distT="0" distB="0" distL="0" distR="0" wp14:anchorId="044C6F5B" wp14:editId="21A9A708">
+            <wp:extent cx="1586715" cy="2243618"/>
+            <wp:effectExtent l="0" t="0" r="0" b="0"/>
+            <wp:docPr id="32" name="Image 32"/>
+            <wp:cNvGraphicFramePr>
+              <a:graphicFrameLocks xmlns:a="http://schemas.openxmlformats.org/drawingml/2006/main" noChangeAspect="1"/>
+            </wp:cNvGraphicFramePr>
+            <a:graphic xmlns:a="http://schemas.openxmlformats.org/drawingml/2006/main">
+              <a:graphicData uri="http://schemas.openxmlformats.org/drawingml/2006/picture">
+                <pic:pic xmlns:pic="http://schemas.openxmlformats.org/drawingml/2006/picture">
+                  <pic:nvPicPr>
+                    <pic:cNvPr id="32" name="logo_inventaireHabits.png"/>
+                    <pic:cNvPicPr/>
+                  </pic:nvPicPr>
+                  <pic:blipFill>
+                    <a:blip r:embed="rId8">
+                      <a:extLst>
+                        <a:ext uri="{28A0092B-C50C-407E-A947-70E740481C1C}">
+                          <a14:useLocalDpi xmlns:a14="http://schemas.microsoft.com/office/drawing/2010/main" val="0"/>
+                        </a:ext>
+                      </a:extLst>
+                    </a:blip>
+                    <a:stretch>
+                      <a:fillRect/>
+                    </a:stretch>
+                  </pic:blipFill>
+                  <pic:spPr>
+                    <a:xfrm>
+                      <a:off x="0" y="0"/>
+                      <a:ext cx="1588296" cy="2245854"/>
+                    </a:xfrm>
+                    <a:prstGeom prst="rect">
+                      <a:avLst/>
+                    </a:prstGeom>
+                  </pic:spPr>
+                </pic:pic>
+              </a:graphicData>
+            </a:graphic>
+          </wp:inline>
+        </w:drawing>
+      </w:r>
     </w:p>
     <w:p>
       <w:pPr>
@@ -3852,11 +3898,6 @@
         <w:t>Analyse préliminaire</w:t>
       </w:r>
       <w:bookmarkEnd w:id="1"/>
-    </w:p>
-    <w:p>
-      <w:pPr>
-        <w:pStyle w:val="Corpsdetexte"/>
-      </w:pPr>
     </w:p>
     <w:p>
       <w:pPr>
@@ -5528,7 +5569,7 @@
             <wp:cNvGraphicFramePr/>
             <a:graphic xmlns:a="http://schemas.openxmlformats.org/drawingml/2006/main">
               <a:graphicData uri="http://schemas.openxmlformats.org/drawingml/2006/chart">
-                <c:chart xmlns:c="http://schemas.openxmlformats.org/drawingml/2006/chart" xmlns:r="http://schemas.openxmlformats.org/officeDocument/2006/relationships" r:id="rId8"/>
+                <c:chart xmlns:c="http://schemas.openxmlformats.org/drawingml/2006/chart" xmlns:r="http://schemas.openxmlformats.org/officeDocument/2006/relationships" r:id="rId9"/>
               </a:graphicData>
             </a:graphic>
             <wp14:sizeRelH relativeFrom="margin">
@@ -5581,6 +5622,9 @@
         <w:t>thodologie de gestion de projet</w:t>
       </w:r>
       <w:bookmarkEnd w:id="12"/>
+      <w:r>
+        <w:t> : En cascade</w:t>
+      </w:r>
     </w:p>
     <w:p>
       <w:pPr>
@@ -5649,7 +5693,7 @@
                     <pic:cNvPicPr/>
                   </pic:nvPicPr>
                   <pic:blipFill>
-                    <a:blip r:embed="rId9">
+                    <a:blip r:embed="rId10">
                       <a:extLst>
                         <a:ext uri="{28A0092B-C50C-407E-A947-70E740481C1C}">
                           <a14:useLocalDpi xmlns:a14="http://schemas.microsoft.com/office/drawing/2010/main" val="0"/>
@@ -5727,7 +5771,7 @@
         </w:rPr>
         <w:t xml:space="preserve"> </w:t>
       </w:r>
-      <w:hyperlink r:id="rId10" w:history="1">
+      <w:hyperlink r:id="rId11" w:history="1">
         <w:r>
           <w:rPr>
             <w:rStyle w:val="Lienhypertexte"/>
@@ -6066,7 +6110,7 @@
         <mc:AlternateContent>
           <mc:Choice Requires="wps">
             <w:drawing>
-              <wp:anchor distT="0" distB="0" distL="114300" distR="114300" simplePos="0" relativeHeight="251891712" behindDoc="0" locked="0" layoutInCell="1" allowOverlap="1" wp14:anchorId="4A339BE8" wp14:editId="08254EF4">
+              <wp:anchor distT="0" distB="0" distL="114300" distR="114300" simplePos="0" relativeHeight="251891712" behindDoc="0" locked="0" layoutInCell="1" allowOverlap="1" wp14:anchorId="4A339BE8" wp14:editId="56C98834">
                 <wp:simplePos x="0" y="0"/>
                 <wp:positionH relativeFrom="margin">
                   <wp:posOffset>50184</wp:posOffset>
@@ -6170,7 +6214,7 @@
         <mc:AlternateContent>
           <mc:Choice Requires="wps">
             <w:drawing>
-              <wp:anchor distT="0" distB="0" distL="114300" distR="114300" simplePos="0" relativeHeight="251892736" behindDoc="0" locked="0" layoutInCell="1" allowOverlap="1" wp14:anchorId="0BCBA6B3" wp14:editId="193ABEFB">
+              <wp:anchor distT="0" distB="0" distL="114300" distR="114300" simplePos="0" relativeHeight="251892736" behindDoc="0" locked="0" layoutInCell="1" allowOverlap="1" wp14:anchorId="0BCBA6B3" wp14:editId="37F1ECA3">
                 <wp:simplePos x="0" y="0"/>
                 <wp:positionH relativeFrom="column">
                   <wp:posOffset>1106805</wp:posOffset>
@@ -6238,7 +6282,7 @@
         <mc:AlternateContent>
           <mc:Choice Requires="wps">
             <w:drawing>
-              <wp:anchor distT="0" distB="0" distL="114300" distR="114300" simplePos="0" relativeHeight="251888640" behindDoc="0" locked="0" layoutInCell="1" allowOverlap="1" wp14:anchorId="5835E4D0" wp14:editId="289D1359">
+              <wp:anchor distT="0" distB="0" distL="114300" distR="114300" simplePos="0" relativeHeight="251888640" behindDoc="0" locked="0" layoutInCell="1" allowOverlap="1" wp14:anchorId="5835E4D0" wp14:editId="27E92D52">
                 <wp:simplePos x="0" y="0"/>
                 <wp:positionH relativeFrom="column">
                   <wp:posOffset>3415041</wp:posOffset>
@@ -6306,7 +6350,7 @@
         <mc:AlternateContent>
           <mc:Choice Requires="wps">
             <w:drawing>
-              <wp:anchor distT="0" distB="0" distL="114300" distR="114300" simplePos="0" relativeHeight="251889664" behindDoc="0" locked="0" layoutInCell="1" allowOverlap="1" wp14:anchorId="2E78882E" wp14:editId="26EF7E0A">
+              <wp:anchor distT="0" distB="0" distL="114300" distR="114300" simplePos="0" relativeHeight="251889664" behindDoc="0" locked="0" layoutInCell="1" allowOverlap="1" wp14:anchorId="2E78882E" wp14:editId="377C6BC5">
                 <wp:simplePos x="0" y="0"/>
                 <wp:positionH relativeFrom="margin">
                   <wp:posOffset>4754245</wp:posOffset>
@@ -6410,7 +6454,7 @@
         <mc:AlternateContent>
           <mc:Choice Requires="wps">
             <w:drawing>
-              <wp:anchor distT="0" distB="0" distL="114300" distR="114300" simplePos="0" relativeHeight="251882496" behindDoc="0" locked="0" layoutInCell="1" allowOverlap="1" wp14:anchorId="297E228A" wp14:editId="349C76C3">
+              <wp:anchor distT="0" distB="0" distL="114300" distR="114300" simplePos="0" relativeHeight="251882496" behindDoc="0" locked="0" layoutInCell="1" allowOverlap="1" wp14:anchorId="297E228A" wp14:editId="0C7B222A">
                 <wp:simplePos x="0" y="0"/>
                 <wp:positionH relativeFrom="margin">
                   <wp:posOffset>4749165</wp:posOffset>
@@ -6514,7 +6558,7 @@
         <mc:AlternateContent>
           <mc:Choice Requires="wps">
             <w:drawing>
-              <wp:anchor distT="0" distB="0" distL="114300" distR="114300" simplePos="0" relativeHeight="251881472" behindDoc="0" locked="0" layoutInCell="1" allowOverlap="1" wp14:anchorId="3480D35C" wp14:editId="4C7160D4">
+              <wp:anchor distT="0" distB="0" distL="114300" distR="114300" simplePos="0" relativeHeight="251881472" behindDoc="0" locked="0" layoutInCell="1" allowOverlap="1" wp14:anchorId="3480D35C" wp14:editId="6ADA4E9E">
                 <wp:simplePos x="0" y="0"/>
                 <wp:positionH relativeFrom="column">
                   <wp:posOffset>4135755</wp:posOffset>
@@ -6582,7 +6626,7 @@
         <mc:AlternateContent>
           <mc:Choice Requires="wps">
             <w:drawing>
-              <wp:anchor distT="0" distB="0" distL="114300" distR="114300" simplePos="0" relativeHeight="251883520" behindDoc="0" locked="0" layoutInCell="1" allowOverlap="1" wp14:anchorId="001A0FD1" wp14:editId="5D1360BE">
+              <wp:anchor distT="0" distB="0" distL="114300" distR="114300" simplePos="0" relativeHeight="251883520" behindDoc="0" locked="0" layoutInCell="1" allowOverlap="1" wp14:anchorId="001A0FD1" wp14:editId="51935FE1">
                 <wp:simplePos x="0" y="0"/>
                 <wp:positionH relativeFrom="column">
                   <wp:posOffset>1129030</wp:posOffset>
@@ -6650,7 +6694,7 @@
         <mc:AlternateContent>
           <mc:Choice Requires="wps">
             <w:drawing>
-              <wp:anchor distT="0" distB="0" distL="114300" distR="114300" simplePos="0" relativeHeight="251884544" behindDoc="0" locked="0" layoutInCell="1" allowOverlap="1" wp14:anchorId="047DC350" wp14:editId="3D6EC1F3">
+              <wp:anchor distT="0" distB="0" distL="114300" distR="114300" simplePos="0" relativeHeight="251884544" behindDoc="0" locked="0" layoutInCell="1" allowOverlap="1" wp14:anchorId="047DC350" wp14:editId="1DD22284">
                 <wp:simplePos x="0" y="0"/>
                 <wp:positionH relativeFrom="margin">
                   <wp:posOffset>69215</wp:posOffset>
@@ -6754,7 +6798,7 @@
         <mc:AlternateContent>
           <mc:Choice Requires="wps">
             <w:drawing>
-              <wp:anchor distT="0" distB="0" distL="114300" distR="114300" simplePos="0" relativeHeight="251885568" behindDoc="0" locked="0" layoutInCell="1" allowOverlap="1" wp14:anchorId="7910C1C8" wp14:editId="46A8310E">
+              <wp:anchor distT="0" distB="0" distL="114300" distR="114300" simplePos="0" relativeHeight="251885568" behindDoc="0" locked="0" layoutInCell="1" allowOverlap="1" wp14:anchorId="7910C1C8" wp14:editId="2182EB63">
                 <wp:simplePos x="0" y="0"/>
                 <wp:positionH relativeFrom="margin">
                   <wp:posOffset>68580</wp:posOffset>
@@ -6858,7 +6902,7 @@
         <mc:AlternateContent>
           <mc:Choice Requires="wps">
             <w:drawing>
-              <wp:anchor distT="0" distB="0" distL="114300" distR="114300" simplePos="0" relativeHeight="251886592" behindDoc="0" locked="0" layoutInCell="1" allowOverlap="1" wp14:anchorId="466F4865" wp14:editId="0093F199">
+              <wp:anchor distT="0" distB="0" distL="114300" distR="114300" simplePos="0" relativeHeight="251886592" behindDoc="0" locked="0" layoutInCell="1" allowOverlap="1" wp14:anchorId="466F4865" wp14:editId="368CE8BE">
                 <wp:simplePos x="0" y="0"/>
                 <wp:positionH relativeFrom="column">
                   <wp:posOffset>1124530</wp:posOffset>
@@ -6924,7 +6968,7 @@
           <w:noProof/>
         </w:rPr>
         <w:drawing>
-          <wp:anchor distT="0" distB="0" distL="114300" distR="114300" simplePos="0" relativeHeight="251863040" behindDoc="0" locked="0" layoutInCell="1" allowOverlap="1" wp14:anchorId="2FEED488" wp14:editId="0666979B">
+          <wp:anchor distT="0" distB="0" distL="114300" distR="114300" simplePos="0" relativeHeight="251863040" behindDoc="0" locked="0" layoutInCell="1" allowOverlap="1" wp14:anchorId="2FEED488" wp14:editId="5406E76D">
             <wp:simplePos x="0" y="0"/>
             <wp:positionH relativeFrom="margin">
               <wp:posOffset>1198771</wp:posOffset>
@@ -6947,7 +6991,7 @@
                     <pic:cNvPicPr/>
                   </pic:nvPicPr>
                   <pic:blipFill>
-                    <a:blip r:embed="rId11">
+                    <a:blip r:embed="rId12">
                       <a:extLst>
                         <a:ext uri="{28A0092B-C50C-407E-A947-70E740481C1C}">
                           <a14:useLocalDpi xmlns:a14="http://schemas.microsoft.com/office/drawing/2010/main" val="0"/>
@@ -7699,7 +7743,7 @@
                     <pic:cNvPicPr/>
                   </pic:nvPicPr>
                   <pic:blipFill>
-                    <a:blip r:embed="rId12">
+                    <a:blip r:embed="rId13">
                       <a:extLst>
                         <a:ext uri="{28A0092B-C50C-407E-A947-70E740481C1C}">
                           <a14:useLocalDpi xmlns:a14="http://schemas.microsoft.com/office/drawing/2010/main" val="0"/>
@@ -9551,7 +9595,7 @@
                     <pic:cNvPicPr/>
                   </pic:nvPicPr>
                   <pic:blipFill>
-                    <a:blip r:embed="rId13">
+                    <a:blip r:embed="rId14">
                       <a:extLst>
                         <a:ext uri="{28A0092B-C50C-407E-A947-70E740481C1C}">
                           <a14:useLocalDpi xmlns:a14="http://schemas.microsoft.com/office/drawing/2010/main" val="0"/>
@@ -10258,7 +10302,7 @@
         <mc:AlternateContent>
           <mc:Choice Requires="wps">
             <w:drawing>
-              <wp:anchor distT="0" distB="0" distL="114300" distR="114300" simplePos="0" relativeHeight="251766784" behindDoc="0" locked="0" layoutInCell="1" allowOverlap="1" wp14:anchorId="5AF841B7" wp14:editId="19A96484">
+              <wp:anchor distT="0" distB="0" distL="114300" distR="114300" simplePos="0" relativeHeight="251766784" behindDoc="0" locked="0" layoutInCell="1" allowOverlap="1" wp14:anchorId="5AF841B7" wp14:editId="0A26F2A8">
                 <wp:simplePos x="0" y="0"/>
                 <wp:positionH relativeFrom="column">
                   <wp:posOffset>3902075</wp:posOffset>
@@ -10314,7 +10358,7 @@
           </mc:Choice>
           <mc:Fallback>
             <w:pict>
-              <v:line w14:anchorId="5A5E2D3D" id="Connecteur droit 43" o:spid="_x0000_s1026" style="position:absolute;flip:x;z-index:251766784;visibility:visible;mso-wrap-style:square;mso-width-percent:0;mso-height-percent:0;mso-wrap-distance-left:9pt;mso-wrap-distance-top:0;mso-wrap-distance-right:9pt;mso-wrap-distance-bottom:0;mso-position-horizontal:absolute;mso-position-horizontal-relative:text;mso-position-vertical:absolute;mso-position-vertical-relative:text;mso-width-percent:0;mso-height-percent:0;mso-width-relative:margin;mso-height-relative:margin" from="307.25pt,177.7pt" to="352.3pt,177.7pt" o:gfxdata="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" strokecolor="#f79646 [3209]" strokeweight="1.25pt"/>
+              <v:line w14:anchorId="178CB111" id="Connecteur droit 43" o:spid="_x0000_s1026" style="position:absolute;flip:x;z-index:251766784;visibility:visible;mso-wrap-style:square;mso-width-percent:0;mso-height-percent:0;mso-wrap-distance-left:9pt;mso-wrap-distance-top:0;mso-wrap-distance-right:9pt;mso-wrap-distance-bottom:0;mso-position-horizontal:absolute;mso-position-horizontal-relative:text;mso-position-vertical:absolute;mso-position-vertical-relative:text;mso-width-percent:0;mso-height-percent:0;mso-width-relative:margin;mso-height-relative:margin" from="307.25pt,177.7pt" to="352.3pt,177.7pt" o:gfxdata="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" strokecolor="#f79646 [3209]" strokeweight="1.25pt"/>
             </w:pict>
           </mc:Fallback>
         </mc:AlternateContent>
@@ -10324,7 +10368,7 @@
           <w:noProof/>
         </w:rPr>
         <w:drawing>
-          <wp:anchor distT="0" distB="0" distL="114300" distR="114300" simplePos="0" relativeHeight="251762688" behindDoc="0" locked="0" layoutInCell="1" allowOverlap="1" wp14:anchorId="7FA2583A" wp14:editId="1281E383">
+          <wp:anchor distT="0" distB="0" distL="114300" distR="114300" simplePos="0" relativeHeight="251762688" behindDoc="0" locked="0" layoutInCell="1" allowOverlap="1" wp14:anchorId="7FA2583A" wp14:editId="0B217AC5">
             <wp:simplePos x="0" y="0"/>
             <wp:positionH relativeFrom="margin">
               <wp:posOffset>679359</wp:posOffset>
@@ -10347,7 +10391,7 @@
                     <pic:cNvPicPr/>
                   </pic:nvPicPr>
                   <pic:blipFill>
-                    <a:blip r:embed="rId14">
+                    <a:blip r:embed="rId15">
                       <a:extLst>
                         <a:ext uri="{28A0092B-C50C-407E-A947-70E740481C1C}">
                           <a14:useLocalDpi xmlns:a14="http://schemas.microsoft.com/office/drawing/2010/main" val="0"/>
@@ -10442,7 +10486,7 @@
                     <pic:cNvPicPr/>
                   </pic:nvPicPr>
                   <pic:blipFill>
-                    <a:blip r:embed="rId15">
+                    <a:blip r:embed="rId16">
                       <a:extLst>
                         <a:ext uri="{28A0092B-C50C-407E-A947-70E740481C1C}">
                           <a14:useLocalDpi xmlns:a14="http://schemas.microsoft.com/office/drawing/2010/main" val="0"/>
@@ -13161,7 +13205,7 @@
                     <pic:cNvPicPr/>
                   </pic:nvPicPr>
                   <pic:blipFill>
-                    <a:blip r:embed="rId16">
+                    <a:blip r:embed="rId17">
                       <a:extLst>
                         <a:ext uri="{28A0092B-C50C-407E-A947-70E740481C1C}">
                           <a14:useLocalDpi xmlns:a14="http://schemas.microsoft.com/office/drawing/2010/main" val="0"/>
@@ -14164,7 +14208,7 @@
                     <pic:cNvPicPr/>
                   </pic:nvPicPr>
                   <pic:blipFill>
-                    <a:blip r:embed="rId17">
+                    <a:blip r:embed="rId18">
                       <a:extLst>
                         <a:ext uri="{28A0092B-C50C-407E-A947-70E740481C1C}">
                           <a14:useLocalDpi xmlns:a14="http://schemas.microsoft.com/office/drawing/2010/main" val="0"/>
@@ -14850,7 +14894,7 @@
                     <pic:cNvPicPr/>
                   </pic:nvPicPr>
                   <pic:blipFill>
-                    <a:blip r:embed="rId18">
+                    <a:blip r:embed="rId19">
                       <a:extLst>
                         <a:ext uri="{28A0092B-C50C-407E-A947-70E740481C1C}">
                           <a14:useLocalDpi xmlns:a14="http://schemas.microsoft.com/office/drawing/2010/main" val="0"/>
@@ -14890,8 +14934,8 @@
     <w:p>
       <w:pPr>
         <w:sectPr>
-          <w:headerReference w:type="default" r:id="rId19"/>
-          <w:footerReference w:type="default" r:id="rId20"/>
+          <w:headerReference w:type="default" r:id="rId20"/>
+          <w:footerReference w:type="default" r:id="rId21"/>
           <w:pgSz w:w="11906" w:h="16838" w:code="9"/>
           <w:pgMar w:top="1418" w:right="1418" w:bottom="1418" w:left="1418" w:header="709" w:footer="709" w:gutter="0"/>
           <w:cols w:space="708"/>
@@ -14948,7 +14992,7 @@
                     <pic:cNvPicPr/>
                   </pic:nvPicPr>
                   <pic:blipFill rotWithShape="1">
-                    <a:blip r:embed="rId21">
+                    <a:blip r:embed="rId22">
                       <a:extLst>
                         <a:ext uri="{28A0092B-C50C-407E-A947-70E740481C1C}">
                           <a14:useLocalDpi xmlns:a14="http://schemas.microsoft.com/office/drawing/2010/main" val="0"/>
@@ -15245,7 +15289,7 @@
                     <pic:cNvPicPr/>
                   </pic:nvPicPr>
                   <pic:blipFill>
-                    <a:blip r:embed="rId22">
+                    <a:blip r:embed="rId23">
                       <a:extLst>
                         <a:ext uri="{28A0092B-C50C-407E-A947-70E740481C1C}">
                           <a14:useLocalDpi xmlns:a14="http://schemas.microsoft.com/office/drawing/2010/main" val="0"/>
@@ -15948,77 +15992,15 @@
         </w:rPr>
         <w:t>fichier)</w:t>
       </w:r>
-    </w:p>
-    <w:p>
-      <w:pPr>
-        <w:pStyle w:val="Paragraphedeliste"/>
-        <w:widowControl w:val="0"/>
-        <w:numPr>
-          <w:ilvl w:val="0"/>
-          <w:numId w:val="8"/>
-        </w:numPr>
+      <w:bookmarkStart w:id="17" w:name="_GoBack"/>
+      <w:bookmarkEnd w:id="17"/>
+    </w:p>
+    <w:p>
+      <w:pPr>
         <w:tabs>
-          <w:tab w:val="left" w:pos="1256"/>
-          <w:tab w:val="left" w:pos="1257"/>
+          <w:tab w:val="left" w:pos="4395"/>
         </w:tabs>
-        <w:autoSpaceDE w:val="0"/>
-        <w:autoSpaceDN w:val="0"/>
-        <w:spacing w:line="293" w:lineRule="exact"/>
-        <w:contextualSpacing w:val="0"/>
-        <w:rPr>
-          <w:i/>
-          <w:sz w:val="24"/>
-        </w:rPr>
-      </w:pPr>
-      <w:proofErr w:type="gramStart"/>
-      <w:r>
-        <w:rPr>
-          <w:i/>
-          <w:sz w:val="24"/>
-        </w:rPr>
-        <w:t>tests</w:t>
-      </w:r>
-      <w:proofErr w:type="gramEnd"/>
-      <w:r>
-        <w:rPr>
-          <w:i/>
-          <w:sz w:val="24"/>
-        </w:rPr>
-        <w:t xml:space="preserve"> sans preuve: fournir au moins une</w:t>
-      </w:r>
-      <w:r>
-        <w:rPr>
-          <w:i/>
-          <w:spacing w:val="-5"/>
-          <w:sz w:val="24"/>
-        </w:rPr>
-        <w:t xml:space="preserve"> </w:t>
-      </w:r>
-      <w:r>
-        <w:rPr>
-          <w:i/>
-          <w:sz w:val="24"/>
-        </w:rPr>
-        <w:t>description</w:t>
-      </w:r>
-    </w:p>
-    <w:p>
-      <w:pPr>
-        <w:pStyle w:val="Paragraphedeliste"/>
-        <w:widowControl w:val="0"/>
-        <w:tabs>
-          <w:tab w:val="left" w:pos="1256"/>
-          <w:tab w:val="left" w:pos="1257"/>
-        </w:tabs>
-        <w:autoSpaceDE w:val="0"/>
-        <w:autoSpaceDN w:val="0"/>
-        <w:spacing w:line="293" w:lineRule="exact"/>
-        <w:ind w:left="1944"/>
-        <w:contextualSpacing w:val="0"/>
-        <w:rPr>
-          <w:i/>
-          <w:sz w:val="24"/>
-        </w:rPr>
+        <w:jc w:val="both"/>
       </w:pPr>
     </w:p>
     <w:p>
@@ -16030,7 +16012,7 @@
         <w:jc w:val="both"/>
       </w:pPr>
       <w:r>
-        <w:t>Ces tests seront effectués afin de vérifier que le projet fonctionne correctement.</w:t>
+        <w:t xml:space="preserve">Les tests me permettront de savoir si mon projet se déroule correctement et de détecter d'éventuels problèmes survenus lors de la réalisation du projet. </w:t>
       </w:r>
     </w:p>
     <w:p>
@@ -16051,7 +16033,7 @@
         <w:jc w:val="both"/>
       </w:pPr>
       <w:r>
-        <w:t>Les tests seront notés de la manière suivante :</w:t>
+        <w:t>J’effectuerais vers la fin de mon projet des tests afin de corriger de potentiels problèmes.</w:t>
       </w:r>
     </w:p>
     <w:p>
@@ -16062,12 +16044,33 @@
         <w:ind w:left="1134"/>
         <w:jc w:val="both"/>
       </w:pPr>
+    </w:p>
+    <w:p>
+      <w:pPr>
+        <w:tabs>
+          <w:tab w:val="left" w:pos="4395"/>
+        </w:tabs>
+        <w:ind w:left="1134"/>
+        <w:jc w:val="both"/>
+      </w:pPr>
+      <w:r>
+        <w:t>Les tests seront notés de la manière suivante :</w:t>
+      </w:r>
+    </w:p>
+    <w:p>
+      <w:pPr>
+        <w:tabs>
+          <w:tab w:val="left" w:pos="4395"/>
+        </w:tabs>
+        <w:ind w:left="1134"/>
+        <w:jc w:val="both"/>
+      </w:pPr>
       <w:r>
         <w:rPr>
           <w:noProof/>
         </w:rPr>
         <w:drawing>
-          <wp:anchor distT="0" distB="0" distL="114300" distR="114300" simplePos="0" relativeHeight="251971584" behindDoc="0" locked="0" layoutInCell="1" hidden="0" allowOverlap="1" wp14:anchorId="37EA62EA" wp14:editId="35E17AF5">
+          <wp:anchor distT="0" distB="0" distL="114300" distR="114300" simplePos="0" relativeHeight="251976704" behindDoc="0" locked="0" layoutInCell="1" hidden="0" allowOverlap="1" wp14:anchorId="37CA468A" wp14:editId="6600E3B0">
             <wp:simplePos x="0" y="0"/>
             <wp:positionH relativeFrom="margin">
               <wp:posOffset>2909570</wp:posOffset>
@@ -16078,131 +16081,13 @@
             <wp:extent cx="562610" cy="552450"/>
             <wp:effectExtent l="0" t="0" r="8890" b="0"/>
             <wp:wrapSquare wrapText="bothSides" distT="0" distB="0" distL="114300" distR="114300"/>
-            <wp:docPr id="7" name="image110.png"/>
+            <wp:docPr id="150" name="image110.png"/>
             <wp:cNvGraphicFramePr/>
             <a:graphic xmlns:a="http://schemas.openxmlformats.org/drawingml/2006/main">
               <a:graphicData uri="http://schemas.openxmlformats.org/drawingml/2006/picture">
                 <pic:pic xmlns:pic="http://schemas.openxmlformats.org/drawingml/2006/picture">
                   <pic:nvPicPr>
                     <pic:cNvPr id="0" name="image110.png"/>
-                    <pic:cNvPicPr preferRelativeResize="0"/>
-                  </pic:nvPicPr>
-                  <pic:blipFill>
-                    <a:blip r:embed="rId23">
-                      <a:extLst>
-                        <a:ext uri="{28A0092B-C50C-407E-A947-70E740481C1C}">
-                          <a14:useLocalDpi xmlns:a14="http://schemas.microsoft.com/office/drawing/2010/main" val="0"/>
-                        </a:ext>
-                      </a:extLst>
-                    </a:blip>
-                    <a:stretch>
-                      <a:fillRect/>
-                    </a:stretch>
-                  </pic:blipFill>
-                  <pic:spPr>
-                    <a:xfrm>
-                      <a:off x="0" y="0"/>
-                      <a:ext cx="562610" cy="552450"/>
-                    </a:xfrm>
-                    <a:prstGeom prst="rect">
-                      <a:avLst/>
-                    </a:prstGeom>
-                    <a:ln/>
-                  </pic:spPr>
-                </pic:pic>
-              </a:graphicData>
-            </a:graphic>
-            <wp14:sizeRelH relativeFrom="margin">
-              <wp14:pctWidth>0</wp14:pctWidth>
-            </wp14:sizeRelH>
-            <wp14:sizeRelV relativeFrom="margin">
-              <wp14:pctHeight>0</wp14:pctHeight>
-            </wp14:sizeRelV>
-          </wp:anchor>
-        </w:drawing>
-      </w:r>
-    </w:p>
-    <w:p>
-      <w:pPr>
-        <w:tabs>
-          <w:tab w:val="left" w:pos="4395"/>
-        </w:tabs>
-        <w:ind w:left="1134"/>
-        <w:jc w:val="both"/>
-      </w:pPr>
-    </w:p>
-    <w:p>
-      <w:pPr>
-        <w:widowControl w:val="0"/>
-        <w:numPr>
-          <w:ilvl w:val="0"/>
-          <w:numId w:val="5"/>
-        </w:numPr>
-        <w:pBdr>
-          <w:top w:val="nil"/>
-          <w:left w:val="nil"/>
-          <w:bottom w:val="nil"/>
-          <w:right w:val="nil"/>
-          <w:between w:val="nil"/>
-        </w:pBdr>
-        <w:tabs>
-          <w:tab w:val="left" w:pos="4395"/>
-        </w:tabs>
-        <w:contextualSpacing/>
-        <w:jc w:val="both"/>
-      </w:pPr>
-      <w:r>
-        <w:t xml:space="preserve">Test validé </w:t>
-      </w:r>
-    </w:p>
-    <w:p>
-      <w:pPr>
-        <w:tabs>
-          <w:tab w:val="left" w:pos="4395"/>
-        </w:tabs>
-        <w:jc w:val="both"/>
-      </w:pPr>
-    </w:p>
-    <w:p>
-      <w:pPr>
-        <w:tabs>
-          <w:tab w:val="left" w:pos="4395"/>
-        </w:tabs>
-        <w:ind w:left="1854"/>
-        <w:jc w:val="both"/>
-      </w:pPr>
-    </w:p>
-    <w:p>
-      <w:pPr>
-        <w:tabs>
-          <w:tab w:val="left" w:pos="4395"/>
-        </w:tabs>
-        <w:ind w:left="1854"/>
-        <w:jc w:val="both"/>
-      </w:pPr>
-      <w:r>
-        <w:rPr>
-          <w:noProof/>
-        </w:rPr>
-        <w:drawing>
-          <wp:anchor distT="0" distB="0" distL="114300" distR="114300" simplePos="0" relativeHeight="251972608" behindDoc="0" locked="0" layoutInCell="1" hidden="0" allowOverlap="1" wp14:anchorId="2636DB94" wp14:editId="219276B0">
-            <wp:simplePos x="0" y="0"/>
-            <wp:positionH relativeFrom="margin">
-              <wp:posOffset>2909570</wp:posOffset>
-            </wp:positionH>
-            <wp:positionV relativeFrom="paragraph">
-              <wp:posOffset>131445</wp:posOffset>
-            </wp:positionV>
-            <wp:extent cx="562610" cy="552450"/>
-            <wp:effectExtent l="0" t="0" r="8890" b="0"/>
-            <wp:wrapSquare wrapText="bothSides" distT="0" distB="0" distL="114300" distR="114300"/>
-            <wp:docPr id="13" name="image48.png"/>
-            <wp:cNvGraphicFramePr/>
-            <a:graphic xmlns:a="http://schemas.openxmlformats.org/drawingml/2006/main">
-              <a:graphicData uri="http://schemas.openxmlformats.org/drawingml/2006/picture">
-                <pic:pic xmlns:pic="http://schemas.openxmlformats.org/drawingml/2006/picture">
-                  <pic:nvPicPr>
-                    <pic:cNvPr id="0" name="image48.png"/>
                     <pic:cNvPicPr preferRelativeResize="0"/>
                   </pic:nvPicPr>
                   <pic:blipFill>
@@ -16245,7 +16130,7 @@
         <w:tabs>
           <w:tab w:val="left" w:pos="4395"/>
         </w:tabs>
-        <w:ind w:left="1854"/>
+        <w:ind w:left="1134"/>
         <w:jc w:val="both"/>
       </w:pPr>
     </w:p>
@@ -16270,7 +16155,7 @@
         <w:jc w:val="both"/>
       </w:pPr>
       <w:r>
-        <w:t>Test non validé</w:t>
+        <w:t xml:space="preserve">Test validé </w:t>
       </w:r>
     </w:p>
     <w:p>
@@ -16286,7 +16171,283 @@
         <w:tabs>
           <w:tab w:val="left" w:pos="4395"/>
         </w:tabs>
+        <w:contextualSpacing/>
+        <w:jc w:val="both"/>
+      </w:pPr>
+    </w:p>
+    <w:p>
+      <w:pPr>
+        <w:widowControl w:val="0"/>
+        <w:pBdr>
+          <w:top w:val="nil"/>
+          <w:left w:val="nil"/>
+          <w:bottom w:val="nil"/>
+          <w:right w:val="nil"/>
+          <w:between w:val="nil"/>
+        </w:pBdr>
+        <w:tabs>
+          <w:tab w:val="left" w:pos="4395"/>
+        </w:tabs>
+        <w:contextualSpacing/>
+        <w:jc w:val="both"/>
+      </w:pPr>
+    </w:p>
+    <w:p>
+      <w:pPr>
+        <w:widowControl w:val="0"/>
+        <w:pBdr>
+          <w:top w:val="nil"/>
+          <w:left w:val="nil"/>
+          <w:bottom w:val="nil"/>
+          <w:right w:val="nil"/>
+          <w:between w:val="nil"/>
+        </w:pBdr>
+        <w:tabs>
+          <w:tab w:val="left" w:pos="4395"/>
+        </w:tabs>
+        <w:contextualSpacing/>
+        <w:jc w:val="both"/>
+      </w:pPr>
+      <w:r>
+        <w:rPr>
+          <w:noProof/>
+        </w:rPr>
+        <w:drawing>
+          <wp:anchor distT="0" distB="0" distL="114300" distR="114300" simplePos="0" relativeHeight="251978752" behindDoc="0" locked="0" layoutInCell="1" hidden="0" allowOverlap="1" wp14:anchorId="4B2BC2AF" wp14:editId="68D8950E">
+            <wp:simplePos x="0" y="0"/>
+            <wp:positionH relativeFrom="margin">
+              <wp:posOffset>2926102</wp:posOffset>
+            </wp:positionH>
+            <wp:positionV relativeFrom="paragraph">
+              <wp:posOffset>133012</wp:posOffset>
+            </wp:positionV>
+            <wp:extent cx="552450" cy="552450"/>
+            <wp:effectExtent l="0" t="0" r="0" b="0"/>
+            <wp:wrapSquare wrapText="bothSides" distT="0" distB="0" distL="114300" distR="114300"/>
+            <wp:docPr id="151" name="image110.png"/>
+            <wp:cNvGraphicFramePr/>
+            <a:graphic xmlns:a="http://schemas.openxmlformats.org/drawingml/2006/main">
+              <a:graphicData uri="http://schemas.openxmlformats.org/drawingml/2006/picture">
+                <pic:pic xmlns:pic="http://schemas.openxmlformats.org/drawingml/2006/picture">
+                  <pic:nvPicPr>
+                    <pic:cNvPr id="0" name="image110.png"/>
+                    <pic:cNvPicPr preferRelativeResize="0"/>
+                  </pic:nvPicPr>
+                  <pic:blipFill>
+                    <a:blip r:embed="rId25">
+                      <a:extLst>
+                        <a:ext uri="{28A0092B-C50C-407E-A947-70E740481C1C}">
+                          <a14:useLocalDpi xmlns:a14="http://schemas.microsoft.com/office/drawing/2010/main" val="0"/>
+                        </a:ext>
+                      </a:extLst>
+                    </a:blip>
+                    <a:stretch>
+                      <a:fillRect/>
+                    </a:stretch>
+                  </pic:blipFill>
+                  <pic:spPr>
+                    <a:xfrm>
+                      <a:off x="0" y="0"/>
+                      <a:ext cx="552450" cy="552450"/>
+                    </a:xfrm>
+                    <a:prstGeom prst="rect">
+                      <a:avLst/>
+                    </a:prstGeom>
+                    <a:ln/>
+                  </pic:spPr>
+                </pic:pic>
+              </a:graphicData>
+            </a:graphic>
+            <wp14:sizeRelH relativeFrom="margin">
+              <wp14:pctWidth>0</wp14:pctWidth>
+            </wp14:sizeRelH>
+            <wp14:sizeRelV relativeFrom="margin">
+              <wp14:pctHeight>0</wp14:pctHeight>
+            </wp14:sizeRelV>
+          </wp:anchor>
+        </w:drawing>
+      </w:r>
+    </w:p>
+    <w:p>
+      <w:pPr>
+        <w:widowControl w:val="0"/>
+        <w:pBdr>
+          <w:top w:val="nil"/>
+          <w:left w:val="nil"/>
+          <w:bottom w:val="nil"/>
+          <w:right w:val="nil"/>
+          <w:between w:val="nil"/>
+        </w:pBdr>
+        <w:tabs>
+          <w:tab w:val="left" w:pos="4395"/>
+        </w:tabs>
+        <w:contextualSpacing/>
+        <w:jc w:val="both"/>
+      </w:pPr>
+    </w:p>
+    <w:p>
+      <w:pPr>
+        <w:widowControl w:val="0"/>
+        <w:numPr>
+          <w:ilvl w:val="0"/>
+          <w:numId w:val="5"/>
+        </w:numPr>
+        <w:pBdr>
+          <w:top w:val="nil"/>
+          <w:left w:val="nil"/>
+          <w:bottom w:val="nil"/>
+          <w:right w:val="nil"/>
+          <w:between w:val="nil"/>
+        </w:pBdr>
+        <w:tabs>
+          <w:tab w:val="left" w:pos="4395"/>
+        </w:tabs>
+        <w:contextualSpacing/>
+        <w:jc w:val="both"/>
+      </w:pPr>
+      <w:r>
+        <w:t xml:space="preserve">Test partiellement validé </w:t>
+      </w:r>
+    </w:p>
+    <w:p>
+      <w:pPr>
+        <w:widowControl w:val="0"/>
+        <w:pBdr>
+          <w:top w:val="nil"/>
+          <w:left w:val="nil"/>
+          <w:bottom w:val="nil"/>
+          <w:right w:val="nil"/>
+          <w:between w:val="nil"/>
+        </w:pBdr>
+        <w:tabs>
+          <w:tab w:val="left" w:pos="4395"/>
+        </w:tabs>
+        <w:contextualSpacing/>
+        <w:jc w:val="both"/>
+      </w:pPr>
+    </w:p>
+    <w:p>
+      <w:pPr>
+        <w:tabs>
+          <w:tab w:val="left" w:pos="4395"/>
+        </w:tabs>
+        <w:jc w:val="both"/>
+      </w:pPr>
+    </w:p>
+    <w:p>
+      <w:pPr>
+        <w:tabs>
+          <w:tab w:val="left" w:pos="4395"/>
+        </w:tabs>
         <w:ind w:left="1854"/>
+        <w:jc w:val="both"/>
+      </w:pPr>
+      <w:r>
+        <w:rPr>
+          <w:noProof/>
+        </w:rPr>
+        <w:drawing>
+          <wp:anchor distT="0" distB="0" distL="114300" distR="114300" simplePos="0" relativeHeight="251977728" behindDoc="0" locked="0" layoutInCell="1" hidden="0" allowOverlap="1" wp14:anchorId="57DB1FFD" wp14:editId="0C6707F4">
+            <wp:simplePos x="0" y="0"/>
+            <wp:positionH relativeFrom="margin">
+              <wp:posOffset>2909570</wp:posOffset>
+            </wp:positionH>
+            <wp:positionV relativeFrom="paragraph">
+              <wp:posOffset>131445</wp:posOffset>
+            </wp:positionV>
+            <wp:extent cx="562610" cy="552450"/>
+            <wp:effectExtent l="0" t="0" r="8890" b="0"/>
+            <wp:wrapSquare wrapText="bothSides" distT="0" distB="0" distL="114300" distR="114300"/>
+            <wp:docPr id="153" name="image48.png"/>
+            <wp:cNvGraphicFramePr/>
+            <a:graphic xmlns:a="http://schemas.openxmlformats.org/drawingml/2006/main">
+              <a:graphicData uri="http://schemas.openxmlformats.org/drawingml/2006/picture">
+                <pic:pic xmlns:pic="http://schemas.openxmlformats.org/drawingml/2006/picture">
+                  <pic:nvPicPr>
+                    <pic:cNvPr id="0" name="image48.png"/>
+                    <pic:cNvPicPr preferRelativeResize="0"/>
+                  </pic:nvPicPr>
+                  <pic:blipFill>
+                    <a:blip r:embed="rId26">
+                      <a:extLst>
+                        <a:ext uri="{28A0092B-C50C-407E-A947-70E740481C1C}">
+                          <a14:useLocalDpi xmlns:a14="http://schemas.microsoft.com/office/drawing/2010/main" val="0"/>
+                        </a:ext>
+                      </a:extLst>
+                    </a:blip>
+                    <a:stretch>
+                      <a:fillRect/>
+                    </a:stretch>
+                  </pic:blipFill>
+                  <pic:spPr>
+                    <a:xfrm>
+                      <a:off x="0" y="0"/>
+                      <a:ext cx="562610" cy="552450"/>
+                    </a:xfrm>
+                    <a:prstGeom prst="rect">
+                      <a:avLst/>
+                    </a:prstGeom>
+                    <a:ln/>
+                  </pic:spPr>
+                </pic:pic>
+              </a:graphicData>
+            </a:graphic>
+            <wp14:sizeRelH relativeFrom="margin">
+              <wp14:pctWidth>0</wp14:pctWidth>
+            </wp14:sizeRelH>
+            <wp14:sizeRelV relativeFrom="margin">
+              <wp14:pctHeight>0</wp14:pctHeight>
+            </wp14:sizeRelV>
+          </wp:anchor>
+        </w:drawing>
+      </w:r>
+    </w:p>
+    <w:p>
+      <w:pPr>
+        <w:tabs>
+          <w:tab w:val="left" w:pos="4395"/>
+        </w:tabs>
+        <w:ind w:left="1854"/>
+        <w:jc w:val="both"/>
+      </w:pPr>
+    </w:p>
+    <w:p>
+      <w:pPr>
+        <w:widowControl w:val="0"/>
+        <w:numPr>
+          <w:ilvl w:val="0"/>
+          <w:numId w:val="5"/>
+        </w:numPr>
+        <w:pBdr>
+          <w:top w:val="nil"/>
+          <w:left w:val="nil"/>
+          <w:bottom w:val="nil"/>
+          <w:right w:val="nil"/>
+          <w:between w:val="nil"/>
+        </w:pBdr>
+        <w:tabs>
+          <w:tab w:val="left" w:pos="4395"/>
+        </w:tabs>
+        <w:contextualSpacing/>
+        <w:jc w:val="both"/>
+      </w:pPr>
+      <w:r>
+        <w:t>Test non validé</w:t>
+      </w:r>
+    </w:p>
+    <w:p>
+      <w:pPr>
+        <w:widowControl w:val="0"/>
+        <w:pBdr>
+          <w:top w:val="nil"/>
+          <w:left w:val="nil"/>
+          <w:bottom w:val="nil"/>
+          <w:right w:val="nil"/>
+          <w:between w:val="nil"/>
+        </w:pBdr>
+        <w:tabs>
+          <w:tab w:val="left" w:pos="4395"/>
+        </w:tabs>
         <w:contextualSpacing/>
         <w:jc w:val="both"/>
       </w:pPr>
@@ -16302,7 +16463,7 @@
     </w:p>
     <w:tbl>
       <w:tblPr>
-        <w:tblW w:w="8166" w:type="dxa"/>
+        <w:tblW w:w="8029" w:type="dxa"/>
         <w:tblInd w:w="1134" w:type="dxa"/>
         <w:tblBorders>
           <w:top w:val="single" w:sz="4" w:space="0" w:color="000000"/>
@@ -16316,17 +16477,36 @@
         <w:tblLook w:val="0400" w:firstRow="0" w:lastRow="0" w:firstColumn="0" w:lastColumn="0" w:noHBand="0" w:noVBand="1"/>
       </w:tblPr>
       <w:tblGrid>
-        <w:gridCol w:w="2723"/>
-        <w:gridCol w:w="3209"/>
-        <w:gridCol w:w="2234"/>
+        <w:gridCol w:w="2008"/>
+        <w:gridCol w:w="2008"/>
+        <w:gridCol w:w="2366"/>
+        <w:gridCol w:w="1647"/>
       </w:tblGrid>
       <w:tr>
         <w:trPr>
-          <w:trHeight w:val="340"/>
+          <w:trHeight w:val="481"/>
         </w:trPr>
         <w:tc>
           <w:tcPr>
-            <w:tcW w:w="2723" w:type="dxa"/>
+            <w:tcW w:w="2008" w:type="dxa"/>
+            <w:shd w:val="clear" w:color="auto" w:fill="7F7F7F"/>
+          </w:tcPr>
+          <w:p>
+            <w:pPr>
+              <w:tabs>
+                <w:tab w:val="left" w:pos="4395"/>
+              </w:tabs>
+              <w:spacing w:after="120"/>
+              <w:jc w:val="both"/>
+            </w:pPr>
+            <w:r>
+              <w:t xml:space="preserve">Date </w:t>
+            </w:r>
+          </w:p>
+        </w:tc>
+        <w:tc>
+          <w:tcPr>
+            <w:tcW w:w="2008" w:type="dxa"/>
             <w:shd w:val="clear" w:color="auto" w:fill="7F7F7F"/>
           </w:tcPr>
           <w:p>
@@ -16344,7 +16524,7 @@
         </w:tc>
         <w:tc>
           <w:tcPr>
-            <w:tcW w:w="3209" w:type="dxa"/>
+            <w:tcW w:w="2366" w:type="dxa"/>
             <w:shd w:val="clear" w:color="auto" w:fill="7F7F7F"/>
           </w:tcPr>
           <w:p>
@@ -16362,7 +16542,7 @@
         </w:tc>
         <w:tc>
           <w:tcPr>
-            <w:tcW w:w="2234" w:type="dxa"/>
+            <w:tcW w:w="1647" w:type="dxa"/>
             <w:shd w:val="clear" w:color="auto" w:fill="7F7F7F"/>
           </w:tcPr>
           <w:p>
@@ -16381,17 +16561,31 @@
       </w:tr>
       <w:tr>
         <w:trPr>
-          <w:trHeight w:val="1351"/>
+          <w:trHeight w:val="1141"/>
         </w:trPr>
         <w:tc>
           <w:tcPr>
-            <w:tcW w:w="2723" w:type="dxa"/>
+            <w:tcW w:w="2008" w:type="dxa"/>
           </w:tcPr>
-          <w:p/>
+          <w:p>
+            <w:r>
+              <w:t>La date de réalisation du test</w:t>
+            </w:r>
+          </w:p>
         </w:tc>
         <w:tc>
           <w:tcPr>
-            <w:tcW w:w="3209" w:type="dxa"/>
+            <w:tcW w:w="2008" w:type="dxa"/>
+          </w:tcPr>
+          <w:p>
+            <w:r>
+              <w:t>Description de l’élément testé sur le projet.</w:t>
+            </w:r>
+          </w:p>
+        </w:tc>
+        <w:tc>
+          <w:tcPr>
+            <w:tcW w:w="2366" w:type="dxa"/>
           </w:tcPr>
           <w:p>
             <w:pPr>
@@ -16400,11 +16594,14 @@
               </w:tabs>
               <w:spacing w:after="120"/>
             </w:pPr>
+            <w:r>
+              <w:t>Que s’est-il passé durant le test.</w:t>
+            </w:r>
           </w:p>
         </w:tc>
         <w:tc>
           <w:tcPr>
-            <w:tcW w:w="2234" w:type="dxa"/>
+            <w:tcW w:w="1647" w:type="dxa"/>
           </w:tcPr>
           <w:p>
             <w:pPr>
@@ -16414,6 +16611,9 @@
               <w:spacing w:after="120"/>
               <w:jc w:val="both"/>
             </w:pPr>
+            <w:r>
+              <w:t>Est-ce que le test est validé ou non.</w:t>
+            </w:r>
           </w:p>
         </w:tc>
       </w:tr>
@@ -16422,8 +16622,6 @@
       <w:pPr>
         <w:pStyle w:val="Retraitcorpsdetexte"/>
       </w:pPr>
-      <w:bookmarkStart w:id="17" w:name="_GoBack"/>
-      <w:bookmarkEnd w:id="17"/>
     </w:p>
     <w:p>
       <w:pPr>
@@ -17340,7 +17538,7 @@
                     <pic:cNvPicPr/>
                   </pic:nvPicPr>
                   <pic:blipFill rotWithShape="1">
-                    <a:blip r:embed="rId25">
+                    <a:blip r:embed="rId27">
                       <a:extLst>
                         <a:ext uri="{28A0092B-C50C-407E-A947-70E740481C1C}">
                           <a14:useLocalDpi xmlns:a14="http://schemas.microsoft.com/office/drawing/2010/main" val="0"/>
@@ -17385,16 +17583,11 @@
     </w:p>
     <w:p>
       <w:pPr>
-        <w:pStyle w:val="Corpsdetexte"/>
-        <w:ind w:left="538" w:right="713"/>
-      </w:pPr>
-    </w:p>
-    <w:p>
-      <w:pPr>
         <w:pStyle w:val="Titre2"/>
       </w:pPr>
       <w:bookmarkStart w:id="20" w:name="_Toc72137269"/>
       <w:r>
+        <w:lastRenderedPageBreak/>
         <w:t>Dossier de conception</w:t>
       </w:r>
       <w:bookmarkEnd w:id="20"/>
@@ -17408,65 +17601,306 @@
         <w:t>Matériel</w:t>
       </w:r>
       <w:r>
-        <w:t xml:space="preserve"> utilisé</w:t>
+        <w:t xml:space="preserve"> </w:t>
       </w:r>
       <w:bookmarkEnd w:id="21"/>
+      <w:r>
+        <w:t>Hardware</w:t>
+      </w:r>
+      <w:r>
+        <w:t xml:space="preserve"> / Système d’exploitation</w:t>
+      </w:r>
     </w:p>
     <w:p>
       <w:pPr>
         <w:pStyle w:val="Retraitcorpsdetexte3"/>
       </w:pPr>
-      <w:r>
-        <w:t xml:space="preserve">Afin de réaliser ce projet le matériel utilisé est le suivant : </w:t>
-      </w:r>
     </w:p>
     <w:p>
       <w:pPr>
         <w:pStyle w:val="Retraitcorpsdetexte3"/>
         <w:numPr>
-          <w:ilvl w:val="1"/>
-          <w:numId w:val="12"/>
+          <w:ilvl w:val="0"/>
+          <w:numId w:val="22"/>
         </w:numPr>
-      </w:pPr>
-      <w:r>
-        <w:t xml:space="preserve">Un MacBook pro qui m’a été confié par l’ETML </w:t>
-      </w:r>
+        <w:rPr>
+          <w:b/>
+        </w:rPr>
+      </w:pPr>
+      <w:r>
+        <w:rPr>
+          <w:b/>
+          <w:sz w:val="22"/>
+        </w:rPr>
+        <w:t>Ordinateur</w:t>
+      </w:r>
+      <w:r>
+        <w:rPr>
+          <w:b/>
+          <w:sz w:val="24"/>
+        </w:rPr>
+        <w:t xml:space="preserve"> ETML - </w:t>
+      </w:r>
+      <w:r>
+        <w:rPr>
+          <w:b/>
+          <w:sz w:val="22"/>
+        </w:rPr>
+        <w:t>Windows 10 Education – Version 1909</w:t>
+      </w:r>
+    </w:p>
+    <w:p>
+      <w:pPr>
+        <w:pStyle w:val="Retraitcorpsdetexte3"/>
+        <w:ind w:left="2174"/>
+        <w:rPr>
+          <w:szCs w:val="20"/>
+        </w:rPr>
+      </w:pPr>
+      <w:r>
+        <w:rPr>
+          <w:szCs w:val="20"/>
+        </w:rPr>
+        <w:t>3</w:t>
+      </w:r>
+      <w:r>
+        <w:rPr>
+          <w:szCs w:val="20"/>
+        </w:rPr>
+        <w:t>,</w:t>
+      </w:r>
+      <w:r>
+        <w:rPr>
+          <w:szCs w:val="20"/>
+        </w:rPr>
+        <w:t>40</w:t>
+      </w:r>
+      <w:r>
+        <w:rPr>
+          <w:szCs w:val="20"/>
+        </w:rPr>
+        <w:t xml:space="preserve"> GHz Intel </w:t>
+      </w:r>
+      <w:proofErr w:type="spellStart"/>
+      <w:r>
+        <w:rPr>
+          <w:szCs w:val="20"/>
+        </w:rPr>
+        <w:t>C</w:t>
+      </w:r>
+      <w:r>
+        <w:rPr>
+          <w:szCs w:val="20"/>
+        </w:rPr>
+        <w:t>ore</w:t>
+      </w:r>
+      <w:proofErr w:type="spellEnd"/>
+      <w:r>
+        <w:rPr>
+          <w:szCs w:val="20"/>
+        </w:rPr>
+        <w:t xml:space="preserve"> i7-6700 CPU</w:t>
+      </w:r>
+    </w:p>
+    <w:p>
+      <w:pPr>
+        <w:pStyle w:val="Retraitcorpsdetexte3"/>
+        <w:ind w:left="2174"/>
+        <w:rPr>
+          <w:b/>
+        </w:rPr>
+      </w:pPr>
+      <w:r>
+        <w:rPr>
+          <w:szCs w:val="20"/>
+        </w:rPr>
+        <w:t>32 Go de mémoire RAM</w:t>
+      </w:r>
+    </w:p>
+    <w:p>
+      <w:pPr>
+        <w:pStyle w:val="Retraitcorpsdetexte3"/>
+        <w:rPr>
+          <w:b/>
+          <w:sz w:val="22"/>
+        </w:rPr>
+      </w:pPr>
     </w:p>
     <w:p>
       <w:pPr>
         <w:pStyle w:val="Retraitcorpsdetexte3"/>
         <w:numPr>
-          <w:ilvl w:val="1"/>
-          <w:numId w:val="12"/>
+          <w:ilvl w:val="0"/>
+          <w:numId w:val="22"/>
         </w:numPr>
-      </w:pPr>
-      <w:r>
-        <w:t>Un poste de travail fixe à l’ETML en salle N512</w:t>
-      </w:r>
+        <w:rPr>
+          <w:b/>
+          <w:lang w:val="de-CH"/>
+        </w:rPr>
+      </w:pPr>
+      <w:r>
+        <w:rPr>
+          <w:b/>
+          <w:sz w:val="22"/>
+          <w:lang w:val="de-CH"/>
+        </w:rPr>
+        <w:t>MacBook</w:t>
+      </w:r>
+      <w:r>
+        <w:rPr>
+          <w:b/>
+          <w:lang w:val="de-CH"/>
+        </w:rPr>
+        <w:t xml:space="preserve"> Pro - </w:t>
+      </w:r>
+      <w:r>
+        <w:rPr>
+          <w:b/>
+          <w:sz w:val="22"/>
+          <w:lang w:val="de-CH"/>
+        </w:rPr>
+        <w:t xml:space="preserve">MacOS Big </w:t>
+      </w:r>
+      <w:proofErr w:type="spellStart"/>
+      <w:r>
+        <w:rPr>
+          <w:b/>
+          <w:sz w:val="22"/>
+          <w:lang w:val="de-CH"/>
+        </w:rPr>
+        <w:t>Sur</w:t>
+      </w:r>
+      <w:proofErr w:type="spellEnd"/>
+      <w:r>
+        <w:rPr>
+          <w:b/>
+          <w:sz w:val="22"/>
+          <w:lang w:val="de-CH"/>
+        </w:rPr>
+        <w:t xml:space="preserve"> – Version 11.3</w:t>
+      </w:r>
+    </w:p>
+    <w:p>
+      <w:pPr>
+        <w:pStyle w:val="Retraitcorpsdetexte3"/>
+        <w:ind w:left="2174"/>
+        <w:rPr>
+          <w:szCs w:val="20"/>
+        </w:rPr>
+      </w:pPr>
+      <w:r>
+        <w:rPr>
+          <w:szCs w:val="20"/>
+        </w:rPr>
+        <w:t xml:space="preserve">2,2 GHz Intel </w:t>
+      </w:r>
+      <w:proofErr w:type="spellStart"/>
+      <w:r>
+        <w:rPr>
+          <w:szCs w:val="20"/>
+        </w:rPr>
+        <w:t>Core</w:t>
+      </w:r>
+      <w:proofErr w:type="spellEnd"/>
+      <w:r>
+        <w:rPr>
+          <w:szCs w:val="20"/>
+        </w:rPr>
+        <w:t xml:space="preserve"> i7 quatre cœurs</w:t>
+      </w:r>
+    </w:p>
+    <w:p>
+      <w:pPr>
+        <w:pStyle w:val="Retraitcorpsdetexte3"/>
+        <w:ind w:left="2174"/>
+        <w:rPr>
+          <w:szCs w:val="20"/>
+        </w:rPr>
+      </w:pPr>
+      <w:r>
+        <w:rPr>
+          <w:szCs w:val="20"/>
+        </w:rPr>
+        <w:t>16 Go de mémoire RAM / 1600 MHZ DDR3</w:t>
+      </w:r>
+    </w:p>
+    <w:p>
+      <w:pPr>
+        <w:pStyle w:val="Retraitcorpsdetexte3"/>
+        <w:ind w:left="2174"/>
+        <w:rPr>
+          <w:lang w:val="de-CH"/>
+        </w:rPr>
+      </w:pPr>
+      <w:r>
+        <w:rPr>
+          <w:szCs w:val="20"/>
+          <w:lang w:val="de-CH"/>
+        </w:rPr>
+        <w:t>Intel Iris Pro 1536 Mo</w:t>
+      </w:r>
+    </w:p>
+    <w:p>
+      <w:pPr>
+        <w:rPr>
+          <w:b/>
+          <w:lang w:val="de-CH"/>
+        </w:rPr>
+      </w:pPr>
     </w:p>
     <w:p>
       <w:pPr>
         <w:pStyle w:val="Retraitcorpsdetexte3"/>
         <w:numPr>
-          <w:ilvl w:val="1"/>
-          <w:numId w:val="12"/>
+          <w:ilvl w:val="0"/>
+          <w:numId w:val="22"/>
         </w:numPr>
-      </w:pPr>
-      <w:r>
-        <w:t xml:space="preserve">Mon </w:t>
-      </w:r>
+        <w:rPr>
+          <w:b/>
+        </w:rPr>
+      </w:pPr>
       <w:proofErr w:type="spellStart"/>
       <w:r>
+        <w:rPr>
+          <w:b/>
+          <w:sz w:val="22"/>
+        </w:rPr>
         <w:t>Iphone</w:t>
       </w:r>
       <w:proofErr w:type="spellEnd"/>
       <w:r>
-        <w:t xml:space="preserve"> 11 sur lequel j’effectuerais les tests de l’application</w:t>
-      </w:r>
-    </w:p>
-    <w:p>
-      <w:pPr>
-        <w:pStyle w:val="Retraitcorpsdetexte"/>
+        <w:rPr>
+          <w:b/>
+          <w:sz w:val="22"/>
+        </w:rPr>
+        <w:t xml:space="preserve"> 11 - </w:t>
+      </w:r>
+      <w:r>
+        <w:rPr>
+          <w:b/>
+          <w:sz w:val="22"/>
+        </w:rPr>
+        <w:t>IOS – Version 14.5.1</w:t>
+      </w:r>
+    </w:p>
+    <w:p>
+      <w:pPr>
+        <w:pStyle w:val="Retraitcorpsdetexte3"/>
+        <w:ind w:left="2174"/>
+        <w:rPr>
+          <w:b/>
+        </w:rPr>
+      </w:pPr>
+      <w:r>
+        <w:rPr>
+          <w:szCs w:val="20"/>
+        </w:rPr>
+        <w:t>Téléphone sur lequel l’application sera testée et devra être fonctionnelle.</w:t>
+      </w:r>
+    </w:p>
+    <w:p>
+      <w:pPr>
+        <w:pStyle w:val="Retraitcorpsdetexte3"/>
         <w:ind w:left="0"/>
       </w:pPr>
     </w:p>
@@ -17474,6 +17908,409 @@
       <w:pPr>
         <w:pStyle w:val="Titre3"/>
       </w:pPr>
+      <w:r>
+        <w:t>Logiciels </w:t>
+      </w:r>
+    </w:p>
+    <w:p>
+      <w:pPr>
+        <w:pStyle w:val="Retraitcorpsdetexte3"/>
+      </w:pPr>
+    </w:p>
+    <w:p>
+      <w:pPr>
+        <w:pStyle w:val="Retraitcorpsdetexte3"/>
+        <w:numPr>
+          <w:ilvl w:val="0"/>
+          <w:numId w:val="23"/>
+        </w:numPr>
+        <w:rPr>
+          <w:b/>
+        </w:rPr>
+      </w:pPr>
+      <w:r>
+        <w:rPr>
+          <w:b/>
+          <w:sz w:val="22"/>
+        </w:rPr>
+        <w:t>Moqups.com / OverFlow.io / Adobe Photoshop</w:t>
+      </w:r>
+    </w:p>
+    <w:p>
+      <w:pPr>
+        <w:pStyle w:val="Retraitcorpsdetexte3"/>
+        <w:ind w:left="2124"/>
+      </w:pPr>
+      <w:r>
+        <w:t>Outils utilisé</w:t>
+      </w:r>
+      <w:r>
+        <w:t>s</w:t>
+      </w:r>
+      <w:r>
+        <w:t xml:space="preserve"> pour la réalisation des maquettes graphiques de l’application, des modèles relationnels ainsi que les éléments visuels qui composeront l’application (Logo, Icône, Bouton etc.)</w:t>
+      </w:r>
+    </w:p>
+    <w:p>
+      <w:pPr>
+        <w:pStyle w:val="Retraitcorpsdetexte3"/>
+        <w:ind w:left="2124"/>
+        <w:rPr>
+          <w:sz w:val="22"/>
+        </w:rPr>
+      </w:pPr>
+    </w:p>
+    <w:p>
+      <w:pPr>
+        <w:pStyle w:val="Retraitcorpsdetexte3"/>
+        <w:numPr>
+          <w:ilvl w:val="0"/>
+          <w:numId w:val="23"/>
+        </w:numPr>
+        <w:rPr>
+          <w:b/>
+          <w:sz w:val="22"/>
+        </w:rPr>
+      </w:pPr>
+      <w:proofErr w:type="spellStart"/>
+      <w:r>
+        <w:rPr>
+          <w:b/>
+          <w:sz w:val="22"/>
+        </w:rPr>
+        <w:t>Xcode</w:t>
+      </w:r>
+      <w:proofErr w:type="spellEnd"/>
+      <w:r>
+        <w:rPr>
+          <w:b/>
+          <w:sz w:val="22"/>
+        </w:rPr>
+        <w:t xml:space="preserve"> – Version 12.5</w:t>
+      </w:r>
+    </w:p>
+    <w:p>
+      <w:pPr>
+        <w:pStyle w:val="Retraitcorpsdetexte3"/>
+        <w:ind w:left="2174"/>
+      </w:pPr>
+      <w:r>
+        <w:t>O</w:t>
+      </w:r>
+      <w:r>
+        <w:t>util</w:t>
+      </w:r>
+      <w:r>
+        <w:t xml:space="preserve"> utilisé pour le </w:t>
+      </w:r>
+      <w:proofErr w:type="spellStart"/>
+      <w:r>
+        <w:t>developpement</w:t>
+      </w:r>
+      <w:proofErr w:type="spellEnd"/>
+      <w:r>
+        <w:t xml:space="preserve"> de mon application IOS</w:t>
+      </w:r>
+    </w:p>
+    <w:p>
+      <w:pPr>
+        <w:pStyle w:val="Retraitcorpsdetexte3"/>
+        <w:ind w:left="2174"/>
+      </w:pPr>
+    </w:p>
+    <w:p>
+      <w:pPr>
+        <w:pStyle w:val="Retraitcorpsdetexte3"/>
+        <w:numPr>
+          <w:ilvl w:val="0"/>
+          <w:numId w:val="23"/>
+        </w:numPr>
+        <w:rPr>
+          <w:b/>
+          <w:sz w:val="22"/>
+        </w:rPr>
+      </w:pPr>
+      <w:r>
+        <w:rPr>
+          <w:b/>
+          <w:sz w:val="22"/>
+        </w:rPr>
+        <w:t>Swift 5</w:t>
+      </w:r>
+    </w:p>
+    <w:p>
+      <w:pPr>
+        <w:pStyle w:val="Retraitcorpsdetexte3"/>
+        <w:ind w:left="2174"/>
+      </w:pPr>
+      <w:r>
+        <w:t>Langage de programmation avec lequel a été développé mon application</w:t>
+      </w:r>
+      <w:r>
+        <w:t>.</w:t>
+      </w:r>
+    </w:p>
+    <w:p>
+      <w:pPr>
+        <w:pStyle w:val="Retraitcorpsdetexte3"/>
+        <w:ind w:left="2174"/>
+      </w:pPr>
+    </w:p>
+    <w:p>
+      <w:pPr>
+        <w:pStyle w:val="Retraitcorpsdetexte3"/>
+        <w:numPr>
+          <w:ilvl w:val="0"/>
+          <w:numId w:val="23"/>
+        </w:numPr>
+        <w:rPr>
+          <w:b/>
+          <w:sz w:val="22"/>
+        </w:rPr>
+      </w:pPr>
+      <w:proofErr w:type="spellStart"/>
+      <w:r>
+        <w:rPr>
+          <w:b/>
+          <w:sz w:val="22"/>
+        </w:rPr>
+        <w:t>CocoaPods</w:t>
+      </w:r>
+      <w:proofErr w:type="spellEnd"/>
+      <w:r>
+        <w:rPr>
+          <w:b/>
+          <w:sz w:val="22"/>
+        </w:rPr>
+        <w:t xml:space="preserve"> – Version 1.10.7</w:t>
+      </w:r>
+      <w:r>
+        <w:rPr>
+          <w:b/>
+          <w:sz w:val="22"/>
+        </w:rPr>
+        <w:tab/>
+      </w:r>
+    </w:p>
+    <w:p>
+      <w:pPr>
+        <w:pStyle w:val="Retraitcorpsdetexte3"/>
+        <w:ind w:left="2174"/>
+      </w:pPr>
+      <w:r>
+        <w:t>Gestionnaire de dépendances, il m’a permis d’installer des API ou des éléments de différentes librairies pour réaliser mon application.</w:t>
+      </w:r>
+    </w:p>
+    <w:p>
+      <w:pPr>
+        <w:pStyle w:val="Retraitcorpsdetexte3"/>
+        <w:ind w:left="2174"/>
+      </w:pPr>
+    </w:p>
+    <w:p>
+      <w:pPr>
+        <w:pStyle w:val="Retraitcorpsdetexte3"/>
+        <w:numPr>
+          <w:ilvl w:val="0"/>
+          <w:numId w:val="23"/>
+        </w:numPr>
+        <w:rPr>
+          <w:b/>
+          <w:sz w:val="22"/>
+        </w:rPr>
+      </w:pPr>
+      <w:proofErr w:type="spellStart"/>
+      <w:r>
+        <w:rPr>
+          <w:b/>
+          <w:sz w:val="22"/>
+        </w:rPr>
+        <w:t>Firebase</w:t>
+      </w:r>
+      <w:proofErr w:type="spellEnd"/>
+      <w:r>
+        <w:rPr>
+          <w:b/>
+          <w:sz w:val="22"/>
+        </w:rPr>
+        <w:t xml:space="preserve"> – </w:t>
+      </w:r>
+      <w:r>
+        <w:rPr>
+          <w:b/>
+          <w:sz w:val="22"/>
+        </w:rPr>
+        <w:t xml:space="preserve"> SDK (Software </w:t>
+      </w:r>
+      <w:proofErr w:type="spellStart"/>
+      <w:r>
+        <w:rPr>
+          <w:b/>
+          <w:sz w:val="22"/>
+        </w:rPr>
+        <w:t>Development</w:t>
+      </w:r>
+      <w:proofErr w:type="spellEnd"/>
+      <w:r>
+        <w:rPr>
+          <w:b/>
+          <w:sz w:val="22"/>
+        </w:rPr>
+        <w:t xml:space="preserve"> </w:t>
+      </w:r>
+      <w:proofErr w:type="gramStart"/>
+      <w:r>
+        <w:rPr>
+          <w:b/>
+          <w:sz w:val="22"/>
+        </w:rPr>
+        <w:t>Kit)  8.0.0</w:t>
+      </w:r>
+      <w:proofErr w:type="gramEnd"/>
+      <w:r>
+        <w:rPr>
+          <w:b/>
+          <w:sz w:val="22"/>
+        </w:rPr>
+        <w:t xml:space="preserve"> IOS </w:t>
+      </w:r>
+    </w:p>
+    <w:p>
+      <w:pPr>
+        <w:pStyle w:val="Retraitcorpsdetexte3"/>
+        <w:ind w:left="2174"/>
+        <w:jc w:val="left"/>
+      </w:pPr>
+      <w:r>
+        <w:t xml:space="preserve">Service </w:t>
+      </w:r>
+      <w:r>
+        <w:t>utilisé pour l’</w:t>
+      </w:r>
+      <w:r>
+        <w:t>’</w:t>
+      </w:r>
+      <w:r>
+        <w:t>hébergement et l</w:t>
+      </w:r>
+      <w:r>
+        <w:t>’authentific</w:t>
+      </w:r>
+      <w:r>
+        <w:t>ation au sein de</w:t>
+      </w:r>
+      <w:r>
+        <w:t xml:space="preserve"> mon application.</w:t>
+      </w:r>
+      <w:r>
+        <w:t xml:space="preserve"> </w:t>
+      </w:r>
+    </w:p>
+    <w:p>
+      <w:pPr>
+        <w:pStyle w:val="Retraitcorpsdetexte3"/>
+        <w:ind w:left="2174"/>
+        <w:jc w:val="left"/>
+      </w:pPr>
+    </w:p>
+    <w:p>
+      <w:pPr>
+        <w:pStyle w:val="Retraitcorpsdetexte3"/>
+        <w:numPr>
+          <w:ilvl w:val="0"/>
+          <w:numId w:val="23"/>
+        </w:numPr>
+        <w:rPr>
+          <w:b/>
+        </w:rPr>
+      </w:pPr>
+      <w:r>
+        <w:rPr>
+          <w:b/>
+          <w:sz w:val="22"/>
+        </w:rPr>
+        <w:t>GitHub</w:t>
+      </w:r>
+      <w:r>
+        <w:rPr>
+          <w:b/>
+        </w:rPr>
+        <w:t xml:space="preserve"> / GitHub Desktop – Version 2.8.1</w:t>
+      </w:r>
+    </w:p>
+    <w:p>
+      <w:pPr>
+        <w:pStyle w:val="Retraitcorpsdetexte3"/>
+        <w:ind w:left="2174"/>
+        <w:jc w:val="left"/>
+      </w:pPr>
+      <w:r>
+        <w:t>Service d’hébergement de mon projet en ligne</w:t>
+      </w:r>
+    </w:p>
+    <w:p>
+      <w:pPr>
+        <w:pStyle w:val="Retraitcorpsdetexte3"/>
+        <w:ind w:left="2174"/>
+        <w:jc w:val="left"/>
+      </w:pPr>
+      <w:r>
+        <w:t xml:space="preserve">(Répertoire : </w:t>
+      </w:r>
+      <w:hyperlink r:id="rId28" w:history="1">
+        <w:r>
+          <w:rPr>
+            <w:rStyle w:val="Lienhypertexte"/>
+          </w:rPr>
+          <w:t>https://github.com/KillermyB/TPI_inventaireHabits_BoukhlifaK</w:t>
+        </w:r>
+      </w:hyperlink>
+      <w:r>
+        <w:t>)</w:t>
+      </w:r>
+    </w:p>
+    <w:p>
+      <w:pPr>
+        <w:pStyle w:val="Retraitcorpsdetexte3"/>
+        <w:ind w:left="2174"/>
+        <w:jc w:val="left"/>
+      </w:pPr>
+    </w:p>
+    <w:p>
+      <w:pPr>
+        <w:pStyle w:val="Retraitcorpsdetexte3"/>
+        <w:ind w:left="2174"/>
+        <w:jc w:val="left"/>
+      </w:pPr>
+      <w:r>
+        <w:t xml:space="preserve">Outil permettant d’effectuer mes </w:t>
+      </w:r>
+      <w:proofErr w:type="spellStart"/>
+      <w:r>
+        <w:t>commi</w:t>
+      </w:r>
+      <w:r>
+        <w:t>t</w:t>
+      </w:r>
+      <w:r>
+        <w:t>s</w:t>
+      </w:r>
+      <w:proofErr w:type="spellEnd"/>
+      <w:r>
+        <w:t xml:space="preserve"> directement depuis mon bureau.</w:t>
+      </w:r>
+    </w:p>
+    <w:p>
+      <w:pPr>
+        <w:pStyle w:val="Retraitcorpsdetexte3"/>
+        <w:ind w:left="2174"/>
+        <w:jc w:val="left"/>
+      </w:pPr>
+    </w:p>
+    <w:p>
+      <w:pPr>
+        <w:pStyle w:val="Titre3"/>
+      </w:pPr>
       <w:bookmarkStart w:id="22" w:name="_Toc72137271"/>
       <w:r>
         <w:t>Suivi de projet</w:t>
@@ -17490,7 +18327,7 @@
       <w:r>
         <w:t xml:space="preserve">Lors de ce projet, je vais permettre à mon chef de projet ainsi qu’aux experts de suivre mon projet en temps réel via un </w:t>
       </w:r>
-      <w:hyperlink r:id="rId26" w:history="1">
+      <w:hyperlink r:id="rId29" w:history="1">
         <w:r>
           <w:rPr>
             <w:rStyle w:val="Lienhypertexte"/>
@@ -17543,135 +18380,51 @@
     <w:p>
       <w:pPr>
         <w:pStyle w:val="Retraitcorpsdetexte3"/>
-      </w:pPr>
-    </w:p>
-    <w:p>
-      <w:pPr>
-        <w:pStyle w:val="Retraitcorpsdetexte3"/>
+        <w:ind w:left="0"/>
         <w:rPr>
           <w:b/>
           <w:color w:val="E36C0A" w:themeColor="accent6" w:themeShade="BF"/>
         </w:rPr>
       </w:pPr>
-      <w:r>
-        <w:rPr>
-          <w:b/>
-          <w:color w:val="E36C0A" w:themeColor="accent6" w:themeShade="BF"/>
-        </w:rPr>
-        <w:t xml:space="preserve">Expliquer Git Kraken et Git </w:t>
-      </w:r>
+    </w:p>
+    <w:p>
+      <w:pPr>
+        <w:pStyle w:val="Titre3"/>
+      </w:pPr>
+      <w:bookmarkStart w:id="23" w:name="_Toc72137273"/>
+      <w:r>
+        <w:t>Architecture du programme : MVC</w:t>
+      </w:r>
+      <w:bookmarkEnd w:id="23"/>
     </w:p>
     <w:p>
       <w:pPr>
         <w:pStyle w:val="Retraitcorpsdetexte3"/>
-        <w:rPr>
-          <w:b/>
-          <w:color w:val="E36C0A" w:themeColor="accent6" w:themeShade="BF"/>
-        </w:rPr>
-      </w:pPr>
+      </w:pPr>
+    </w:p>
+    <w:p>
+      <w:pPr>
+        <w:pStyle w:val="Retraitcorpsdetexte3"/>
+      </w:pPr>
+      <w:r>
+        <w:t>Joindre Schéma MVC de mon projet.</w:t>
+      </w:r>
+    </w:p>
+    <w:p>
+      <w:pPr>
+        <w:rPr>
+          <w:szCs w:val="16"/>
+        </w:rPr>
+      </w:pPr>
+      <w:r>
+        <w:br w:type="page"/>
+      </w:r>
     </w:p>
     <w:p>
       <w:pPr>
         <w:pStyle w:val="Titre3"/>
       </w:pPr>
-      <w:bookmarkStart w:id="23" w:name="_Toc72137272"/>
-      <w:r>
-        <w:t>Outils logiciels pour la réalisation</w:t>
-      </w:r>
-      <w:bookmarkEnd w:id="23"/>
-      <w:r>
-        <w:t xml:space="preserve"> </w:t>
-      </w:r>
-    </w:p>
-    <w:p>
-      <w:pPr>
-        <w:pStyle w:val="Retraitcorpsdetexte3"/>
-      </w:pPr>
-      <w:r>
-        <w:t xml:space="preserve">Swift </w:t>
-      </w:r>
-      <w:r>
-        <w:t>Introduction</w:t>
-      </w:r>
-    </w:p>
-    <w:p>
-      <w:pPr>
-        <w:pStyle w:val="Retraitcorpsdetexte3"/>
-      </w:pPr>
-      <w:proofErr w:type="spellStart"/>
-      <w:r>
-        <w:t>Cocoapods</w:t>
-      </w:r>
-      <w:proofErr w:type="spellEnd"/>
-      <w:r>
-        <w:t xml:space="preserve"> </w:t>
-      </w:r>
-      <w:r>
-        <w:t>Introduction</w:t>
-      </w:r>
-    </w:p>
-    <w:p>
-      <w:pPr>
-        <w:pStyle w:val="Retraitcorpsdetexte3"/>
-      </w:pPr>
-      <w:proofErr w:type="spellStart"/>
-      <w:r>
-        <w:t>Firebase</w:t>
-      </w:r>
-      <w:proofErr w:type="spellEnd"/>
-      <w:r>
-        <w:t xml:space="preserve"> </w:t>
-      </w:r>
-      <w:proofErr w:type="spellStart"/>
-      <w:r>
-        <w:t>pods</w:t>
-      </w:r>
-      <w:proofErr w:type="spellEnd"/>
-      <w:r>
-        <w:t xml:space="preserve"> </w:t>
-      </w:r>
-      <w:r>
-        <w:t>Introduction</w:t>
-      </w:r>
-    </w:p>
-    <w:p>
-      <w:pPr>
-        <w:pStyle w:val="Titre3"/>
-      </w:pPr>
-      <w:bookmarkStart w:id="24" w:name="_Toc72137273"/>
-      <w:r>
-        <w:t>Architecture du programme : MVC</w:t>
-      </w:r>
-      <w:bookmarkEnd w:id="24"/>
-    </w:p>
-    <w:p>
-      <w:pPr>
-        <w:pStyle w:val="Retraitcorpsdetexte3"/>
-      </w:pPr>
-    </w:p>
-    <w:p>
-      <w:pPr>
-        <w:pStyle w:val="Retraitcorpsdetexte3"/>
-      </w:pPr>
-      <w:r>
-        <w:t>Joindre Schéma MVC de mon projet.</w:t>
-      </w:r>
-    </w:p>
-    <w:p>
-      <w:pPr>
-        <w:rPr>
-          <w:szCs w:val="16"/>
-        </w:rPr>
-      </w:pPr>
-      <w:r>
-        <w:br w:type="page"/>
-      </w:r>
-    </w:p>
-    <w:p>
-      <w:pPr>
-        <w:pStyle w:val="Titre3"/>
-      </w:pPr>
-      <w:bookmarkStart w:id="25" w:name="_Toc72137274"/>
+      <w:bookmarkStart w:id="24" w:name="_Toc72137274"/>
       <w:r>
         <w:rPr>
           <w:color w:val="E36C0A" w:themeColor="accent6" w:themeShade="BF"/>
@@ -17700,7 +18453,7 @@
       <w:r>
         <w:t>onnées</w:t>
       </w:r>
-      <w:bookmarkEnd w:id="25"/>
+      <w:bookmarkEnd w:id="24"/>
     </w:p>
     <w:p>
       <w:pPr>
@@ -17731,7 +18484,7 @@
                     <pic:cNvPicPr/>
                   </pic:nvPicPr>
                   <pic:blipFill>
-                    <a:blip r:embed="rId27">
+                    <a:blip r:embed="rId30">
                       <a:extLst>
                         <a:ext uri="{28A0092B-C50C-407E-A947-70E740481C1C}">
                           <a14:useLocalDpi xmlns:a14="http://schemas.microsoft.com/office/drawing/2010/main" val="0"/>
@@ -17814,7 +18567,7 @@
                     <pic:cNvPicPr/>
                   </pic:nvPicPr>
                   <pic:blipFill rotWithShape="1">
-                    <a:blip r:embed="rId27">
+                    <a:blip r:embed="rId30">
                       <a:extLst>
                         <a:ext uri="{28A0092B-C50C-407E-A947-70E740481C1C}">
                           <a14:useLocalDpi xmlns:a14="http://schemas.microsoft.com/office/drawing/2010/main" val="0"/>
@@ -18176,6 +18929,7 @@
                               </w:rPr>
                             </w:pPr>
                             <w:proofErr w:type="spellStart"/>
+                            <w:proofErr w:type="gramStart"/>
                             <w:r>
                               <w:rPr>
                                 <w:sz w:val="14"/>
@@ -18184,6 +18938,7 @@
                               <w:t>useEmail</w:t>
                             </w:r>
                             <w:proofErr w:type="spellEnd"/>
+                            <w:proofErr w:type="gramEnd"/>
                             <w:r>
                               <w:rPr>
                                 <w:sz w:val="14"/>
@@ -18211,14 +18966,7 @@
                                 <w:sz w:val="14"/>
                                 <w:szCs w:val="14"/>
                               </w:rPr>
-                              <w:t xml:space="preserve"> de l’utilisateur</w:t>
-                            </w:r>
-                            <w:r>
-                              <w:rPr>
-                                <w:sz w:val="14"/>
-                                <w:szCs w:val="14"/>
-                              </w:rPr>
-                              <w:t xml:space="preserve"> - </w:t>
+                              <w:t xml:space="preserve"> de l’utilisateur - </w:t>
                             </w:r>
                           </w:p>
                         </w:txbxContent>
@@ -18254,6 +19002,7 @@
                         </w:rPr>
                       </w:pPr>
                       <w:proofErr w:type="spellStart"/>
+                      <w:proofErr w:type="gramStart"/>
                       <w:r>
                         <w:rPr>
                           <w:sz w:val="14"/>
@@ -18262,6 +19011,7 @@
                         <w:t>useEmail</w:t>
                       </w:r>
                       <w:proofErr w:type="spellEnd"/>
+                      <w:proofErr w:type="gramEnd"/>
                       <w:r>
                         <w:rPr>
                           <w:sz w:val="14"/>
@@ -18289,21 +19039,7 @@
                           <w:sz w:val="14"/>
                           <w:szCs w:val="14"/>
                         </w:rPr>
-                        <w:t xml:space="preserve"> de l’utilisateur</w:t>
-                      </w:r>
-                      <w:r>
-                        <w:rPr>
-                          <w:sz w:val="14"/>
-                          <w:szCs w:val="14"/>
-                        </w:rPr>
-                        <w:t xml:space="preserve"> </w:t>
-                      </w:r>
-                      <w:r>
-                        <w:rPr>
-                          <w:sz w:val="14"/>
-                          <w:szCs w:val="14"/>
-                        </w:rPr>
-                        <w:t xml:space="preserve">- </w:t>
+                        <w:t xml:space="preserve"> de l’utilisateur - </w:t>
                       </w:r>
                     </w:p>
                   </w:txbxContent>
@@ -18568,14 +19304,7 @@
                                 <w:sz w:val="14"/>
                                 <w:szCs w:val="14"/>
                               </w:rPr>
-                              <w:t xml:space="preserve"> de l’utilisateur</w:t>
-                            </w:r>
-                            <w:r>
-                              <w:rPr>
-                                <w:sz w:val="14"/>
-                                <w:szCs w:val="14"/>
-                              </w:rPr>
-                              <w:t xml:space="preserve"> </w:t>
+                              <w:t xml:space="preserve"> de l’utilisateur </w:t>
                             </w:r>
                           </w:p>
                           <w:p>
@@ -18656,14 +19385,7 @@
                           <w:sz w:val="14"/>
                           <w:szCs w:val="14"/>
                         </w:rPr>
-                        <w:t xml:space="preserve"> de l’utilisateur</w:t>
-                      </w:r>
-                      <w:r>
-                        <w:rPr>
-                          <w:sz w:val="14"/>
-                          <w:szCs w:val="14"/>
-                        </w:rPr>
-                        <w:t xml:space="preserve"> </w:t>
+                        <w:t xml:space="preserve"> de l’utilisateur </w:t>
                       </w:r>
                     </w:p>
                     <w:p>
@@ -18936,14 +19658,7 @@
                                 <w:sz w:val="14"/>
                                 <w:szCs w:val="14"/>
                               </w:rPr>
-                              <w:t xml:space="preserve"> de l’utilisat</w:t>
-                            </w:r>
-                            <w:r>
-                              <w:rPr>
-                                <w:sz w:val="14"/>
-                                <w:szCs w:val="14"/>
-                              </w:rPr>
-                              <w:t>eur - String</w:t>
+                              <w:t xml:space="preserve"> de l’utilisateur - String</w:t>
                             </w:r>
                           </w:p>
                           <w:p>
@@ -18993,14 +19708,7 @@
                           <w:sz w:val="14"/>
                           <w:szCs w:val="14"/>
                         </w:rPr>
-                        <w:t>use</w:t>
-                      </w:r>
-                      <w:r>
-                        <w:rPr>
-                          <w:sz w:val="14"/>
-                          <w:szCs w:val="14"/>
-                        </w:rPr>
-                        <w:t>ProfilePicture</w:t>
+                        <w:t>useProfilePicture</w:t>
                       </w:r>
                       <w:proofErr w:type="spellEnd"/>
                       <w:proofErr w:type="gramEnd"/>
@@ -19031,14 +19739,7 @@
                           <w:sz w:val="14"/>
                           <w:szCs w:val="14"/>
                         </w:rPr>
-                        <w:t xml:space="preserve"> de l’utilisat</w:t>
-                      </w:r>
-                      <w:r>
-                        <w:rPr>
-                          <w:sz w:val="14"/>
-                          <w:szCs w:val="14"/>
-                        </w:rPr>
-                        <w:t>eur - String</w:t>
+                        <w:t xml:space="preserve"> de l’utilisateur - String</w:t>
                       </w:r>
                     </w:p>
                     <w:p>
@@ -19184,14 +19885,7 @@
                                 <w:sz w:val="14"/>
                                 <w:szCs w:val="14"/>
                               </w:rPr>
-                              <w:t xml:space="preserve"> : </w:t>
-                            </w:r>
-                            <w:r>
-                              <w:rPr>
-                                <w:sz w:val="14"/>
-                                <w:szCs w:val="14"/>
-                              </w:rPr>
-                              <w:t xml:space="preserve">Clé primaire de la </w:t>
+                              <w:t xml:space="preserve"> : Clé primaire de la </w:t>
                             </w:r>
                             <w:r>
                               <w:rPr>
@@ -19268,14 +19962,7 @@
                           <w:sz w:val="14"/>
                           <w:szCs w:val="14"/>
                         </w:rPr>
-                        <w:t xml:space="preserve"> : </w:t>
-                      </w:r>
-                      <w:r>
-                        <w:rPr>
-                          <w:sz w:val="14"/>
-                          <w:szCs w:val="14"/>
-                        </w:rPr>
-                        <w:t xml:space="preserve">Clé primaire de la </w:t>
+                        <w:t xml:space="preserve"> : Clé primaire de la </w:t>
                       </w:r>
                       <w:r>
                         <w:rPr>
@@ -20437,14 +21124,7 @@
                                 <w:sz w:val="14"/>
                                 <w:szCs w:val="14"/>
                               </w:rPr>
-                              <w:t xml:space="preserve">enregistrement </w:t>
-                            </w:r>
-                            <w:r>
-                              <w:rPr>
-                                <w:sz w:val="14"/>
-                                <w:szCs w:val="14"/>
-                              </w:rPr>
-                              <w:t xml:space="preserve">de la </w:t>
+                              <w:t xml:space="preserve">enregistrement de la </w:t>
                             </w:r>
                             <w:r>
                               <w:rPr>
@@ -20459,28 +21139,7 @@
                                 <w:sz w:val="14"/>
                                 <w:szCs w:val="14"/>
                               </w:rPr>
-                              <w:t xml:space="preserve"> </w:t>
-                            </w:r>
-                            <w:r>
-                              <w:rPr>
-                                <w:sz w:val="14"/>
-                                <w:szCs w:val="14"/>
-                              </w:rPr>
-                              <w:t xml:space="preserve"> </w:t>
-                            </w:r>
-                            <w:r>
-                              <w:rPr>
-                                <w:sz w:val="14"/>
-                                <w:szCs w:val="14"/>
-                              </w:rPr>
-                              <w:t>(T-shirt, etc.)</w:t>
-                            </w:r>
-                            <w:r>
-                              <w:rPr>
-                                <w:sz w:val="14"/>
-                                <w:szCs w:val="14"/>
-                              </w:rPr>
-                              <w:t xml:space="preserve"> </w:t>
+                              <w:t xml:space="preserve">  (T-shirt, etc.) </w:t>
                             </w:r>
                           </w:p>
                         </w:txbxContent>
@@ -20538,14 +21197,7 @@
                           <w:sz w:val="14"/>
                           <w:szCs w:val="14"/>
                         </w:rPr>
-                        <w:t xml:space="preserve">enregistrement </w:t>
-                      </w:r>
-                      <w:r>
-                        <w:rPr>
-                          <w:sz w:val="14"/>
-                          <w:szCs w:val="14"/>
-                        </w:rPr>
-                        <w:t xml:space="preserve">de la </w:t>
+                        <w:t xml:space="preserve">enregistrement de la </w:t>
                       </w:r>
                       <w:r>
                         <w:rPr>
@@ -20560,28 +21212,7 @@
                           <w:sz w:val="14"/>
                           <w:szCs w:val="14"/>
                         </w:rPr>
-                        <w:t xml:space="preserve"> </w:t>
-                      </w:r>
-                      <w:r>
-                        <w:rPr>
-                          <w:sz w:val="14"/>
-                          <w:szCs w:val="14"/>
-                        </w:rPr>
-                        <w:t xml:space="preserve"> </w:t>
-                      </w:r>
-                      <w:r>
-                        <w:rPr>
-                          <w:sz w:val="14"/>
-                          <w:szCs w:val="14"/>
-                        </w:rPr>
-                        <w:t>(T-shirt, etc.)</w:t>
-                      </w:r>
-                      <w:r>
-                        <w:rPr>
-                          <w:sz w:val="14"/>
-                          <w:szCs w:val="14"/>
-                        </w:rPr>
-                        <w:t xml:space="preserve"> </w:t>
+                        <w:t xml:space="preserve">  (T-shirt, etc.) </w:t>
                       </w:r>
                     </w:p>
                   </w:txbxContent>
@@ -21128,14 +21759,7 @@
                           <w:sz w:val="14"/>
                           <w:szCs w:val="14"/>
                         </w:rPr>
-                        <w:t>pro</w:t>
-                      </w:r>
-                      <w:r>
-                        <w:rPr>
-                          <w:sz w:val="14"/>
-                          <w:szCs w:val="14"/>
-                        </w:rPr>
-                        <w:t>Size</w:t>
+                        <w:t>proSize</w:t>
                       </w:r>
                       <w:proofErr w:type="spellEnd"/>
                       <w:r>
@@ -21324,14 +21948,7 @@
                           <w:sz w:val="14"/>
                           <w:szCs w:val="14"/>
                         </w:rPr>
-                        <w:t>pro</w:t>
-                      </w:r>
-                      <w:r>
-                        <w:rPr>
-                          <w:sz w:val="14"/>
-                          <w:szCs w:val="14"/>
-                        </w:rPr>
-                        <w:t>Price</w:t>
+                        <w:t>proPrice</w:t>
                       </w:r>
                       <w:proofErr w:type="spellEnd"/>
                       <w:r>
@@ -21434,6 +22051,7 @@
                               </w:rPr>
                             </w:pPr>
                             <w:proofErr w:type="spellStart"/>
+                            <w:proofErr w:type="gramStart"/>
                             <w:r>
                               <w:rPr>
                                 <w:sz w:val="14"/>
@@ -21447,7 +22065,15 @@
                                 <w:sz w:val="14"/>
                                 <w:szCs w:val="14"/>
                               </w:rPr>
-                              <w:t xml:space="preserve">: </w:t>
+                              <w:t>:</w:t>
+                            </w:r>
+                            <w:proofErr w:type="gramEnd"/>
+                            <w:r>
+                              <w:rPr>
+                                <w:sz w:val="14"/>
+                                <w:szCs w:val="14"/>
+                              </w:rPr>
+                              <w:t xml:space="preserve"> </w:t>
                             </w:r>
                             <w:r>
                               <w:rPr>
@@ -21506,19 +22132,13 @@
                         </w:rPr>
                       </w:pPr>
                       <w:proofErr w:type="spellStart"/>
+                      <w:proofErr w:type="gramStart"/>
                       <w:r>
                         <w:rPr>
                           <w:sz w:val="14"/>
                           <w:szCs w:val="14"/>
                         </w:rPr>
-                        <w:t>pro</w:t>
-                      </w:r>
-                      <w:r>
-                        <w:rPr>
-                          <w:sz w:val="14"/>
-                          <w:szCs w:val="14"/>
-                        </w:rPr>
-                        <w:t>Picture</w:t>
+                        <w:t>proPicture</w:t>
                       </w:r>
                       <w:proofErr w:type="spellEnd"/>
                       <w:r>
@@ -21526,7 +22146,15 @@
                           <w:sz w:val="14"/>
                           <w:szCs w:val="14"/>
                         </w:rPr>
-                        <w:t xml:space="preserve">: </w:t>
+                        <w:t>:</w:t>
+                      </w:r>
+                      <w:proofErr w:type="gramEnd"/>
+                      <w:r>
+                        <w:rPr>
+                          <w:sz w:val="14"/>
+                          <w:szCs w:val="14"/>
+                        </w:rPr>
+                        <w:t xml:space="preserve"> </w:t>
                       </w:r>
                       <w:r>
                         <w:rPr>
@@ -21975,14 +22603,7 @@
                           <w:sz w:val="14"/>
                           <w:szCs w:val="14"/>
                         </w:rPr>
-                        <w:t>pro</w:t>
-                      </w:r>
-                      <w:r>
-                        <w:rPr>
-                          <w:sz w:val="14"/>
-                          <w:szCs w:val="14"/>
-                        </w:rPr>
-                        <w:t>Location</w:t>
+                        <w:t>proLocation</w:t>
                       </w:r>
                       <w:proofErr w:type="spellEnd"/>
                       <w:r>
@@ -22005,14 +22626,7 @@
                           <w:sz w:val="14"/>
                           <w:szCs w:val="14"/>
                         </w:rPr>
-                        <w:t xml:space="preserve">enregistrement </w:t>
-                      </w:r>
-                      <w:r>
-                        <w:rPr>
-                          <w:sz w:val="14"/>
-                          <w:szCs w:val="14"/>
-                        </w:rPr>
-                        <w:t xml:space="preserve">du </w:t>
+                        <w:t xml:space="preserve">enregistrement du </w:t>
                       </w:r>
                       <w:r>
                         <w:rPr>
@@ -22187,14 +22801,7 @@
                           <w:sz w:val="14"/>
                           <w:szCs w:val="14"/>
                         </w:rPr>
-                        <w:t>pro</w:t>
-                      </w:r>
-                      <w:r>
-                        <w:rPr>
-                          <w:sz w:val="14"/>
-                          <w:szCs w:val="14"/>
-                        </w:rPr>
-                        <w:t>Date</w:t>
+                        <w:t>proDate</w:t>
                       </w:r>
                       <w:proofErr w:type="spellEnd"/>
                       <w:proofErr w:type="gramEnd"/>
@@ -22218,23 +22825,7 @@
                           <w:sz w:val="14"/>
                           <w:szCs w:val="14"/>
                         </w:rPr>
-                        <w:t>date</w:t>
-                      </w:r>
-                      <w:r>
-                        <w:rPr>
-                          <w:b/>
-                          <w:sz w:val="14"/>
-                          <w:szCs w:val="14"/>
-                        </w:rPr>
-                        <w:t xml:space="preserve"> </w:t>
-                      </w:r>
-                      <w:r>
-                        <w:rPr>
-                          <w:b/>
-                          <w:sz w:val="14"/>
-                          <w:szCs w:val="14"/>
-                        </w:rPr>
-                        <w:t>d’achat</w:t>
+                        <w:t>date d’achat</w:t>
                       </w:r>
                       <w:r>
                         <w:rPr>
@@ -22541,14 +23132,7 @@
                                 <w:sz w:val="14"/>
                                 <w:szCs w:val="14"/>
                               </w:rPr>
-                              <w:t>du produit (Article)</w:t>
-                            </w:r>
-                            <w:r>
-                              <w:rPr>
-                                <w:sz w:val="14"/>
-                                <w:szCs w:val="14"/>
-                              </w:rPr>
-                              <w:t xml:space="preserve"> dans la table</w:t>
+                              <w:t>du produit (Article) dans la table</w:t>
                             </w:r>
                           </w:p>
                         </w:txbxContent>
@@ -22628,14 +23212,7 @@
                           <w:sz w:val="14"/>
                           <w:szCs w:val="14"/>
                         </w:rPr>
-                        <w:t>du produit (Article)</w:t>
-                      </w:r>
-                      <w:r>
-                        <w:rPr>
-                          <w:sz w:val="14"/>
-                          <w:szCs w:val="14"/>
-                        </w:rPr>
-                        <w:t xml:space="preserve"> dans la table</w:t>
+                        <w:t>du produit (Article) dans la table</w:t>
                       </w:r>
                     </w:p>
                   </w:txbxContent>
@@ -23423,7 +24000,7 @@
                     <pic:cNvPicPr/>
                   </pic:nvPicPr>
                   <pic:blipFill rotWithShape="1">
-                    <a:blip r:embed="rId27">
+                    <a:blip r:embed="rId30">
                       <a:extLst>
                         <a:ext uri="{28A0092B-C50C-407E-A947-70E740481C1C}">
                           <a14:useLocalDpi xmlns:a14="http://schemas.microsoft.com/office/drawing/2010/main" val="0"/>
@@ -23917,27 +24494,18 @@
     <w:p>
       <w:pPr>
         <w:pStyle w:val="Retraitcorpsdetexte"/>
-      </w:pPr>
-    </w:p>
-    <w:p>
-      <w:pPr>
-        <w:pStyle w:val="Retraitcorpsdetexte"/>
-      </w:pPr>
-    </w:p>
-    <w:p>
-      <w:pPr>
-        <w:pStyle w:val="Retraitcorpsdetexte"/>
+        <w:ind w:left="0"/>
       </w:pPr>
     </w:p>
     <w:p>
       <w:pPr>
         <w:pStyle w:val="Titre1"/>
       </w:pPr>
-      <w:bookmarkStart w:id="26" w:name="_Toc72137275"/>
+      <w:bookmarkStart w:id="25" w:name="_Toc72137275"/>
       <w:r>
         <w:t>Réalisation</w:t>
       </w:r>
-      <w:bookmarkEnd w:id="26"/>
+      <w:bookmarkEnd w:id="25"/>
     </w:p>
     <w:p>
       <w:pPr>
@@ -24294,12 +24862,12 @@
       <w:pPr>
         <w:pStyle w:val="Titre2"/>
       </w:pPr>
-      <w:bookmarkStart w:id="27" w:name="_Toc72137276"/>
+      <w:bookmarkStart w:id="26" w:name="_Toc72137276"/>
       <w:r>
         <w:lastRenderedPageBreak/>
         <w:t>Description des tests effectués</w:t>
       </w:r>
-      <w:bookmarkEnd w:id="27"/>
+      <w:bookmarkEnd w:id="26"/>
     </w:p>
     <w:p>
       <w:pPr>
@@ -24546,7 +25114,7 @@
           <w:noProof/>
         </w:rPr>
         <w:drawing>
-          <wp:anchor distT="0" distB="0" distL="114300" distR="114300" simplePos="0" relativeHeight="251694080" behindDoc="0" locked="0" layoutInCell="1" hidden="0" allowOverlap="1" wp14:anchorId="73FED244" wp14:editId="7FB6085A">
+          <wp:anchor distT="0" distB="0" distL="114300" distR="114300" simplePos="0" relativeHeight="251694080" behindDoc="0" locked="0" layoutInCell="1" hidden="0" allowOverlap="1" wp14:anchorId="73FED244" wp14:editId="2298AADD">
             <wp:simplePos x="0" y="0"/>
             <wp:positionH relativeFrom="margin">
               <wp:posOffset>2909570</wp:posOffset>
@@ -24567,7 +25135,7 @@
                     <pic:cNvPicPr preferRelativeResize="0"/>
                   </pic:nvPicPr>
                   <pic:blipFill>
-                    <a:blip r:embed="rId23">
+                    <a:blip r:embed="rId24">
                       <a:extLst>
                         <a:ext uri="{28A0092B-C50C-407E-A947-70E740481C1C}">
                           <a14:useLocalDpi xmlns:a14="http://schemas.microsoft.com/office/drawing/2010/main" val="0"/>
@@ -24636,18 +25204,183 @@
     </w:p>
     <w:p>
       <w:pPr>
+        <w:widowControl w:val="0"/>
+        <w:pBdr>
+          <w:top w:val="nil"/>
+          <w:left w:val="nil"/>
+          <w:bottom w:val="nil"/>
+          <w:right w:val="nil"/>
+          <w:between w:val="nil"/>
+        </w:pBdr>
         <w:tabs>
           <w:tab w:val="left" w:pos="4395"/>
         </w:tabs>
+        <w:contextualSpacing/>
         <w:jc w:val="both"/>
       </w:pPr>
     </w:p>
     <w:p>
       <w:pPr>
+        <w:widowControl w:val="0"/>
+        <w:pBdr>
+          <w:top w:val="nil"/>
+          <w:left w:val="nil"/>
+          <w:bottom w:val="nil"/>
+          <w:right w:val="nil"/>
+          <w:between w:val="nil"/>
+        </w:pBdr>
         <w:tabs>
           <w:tab w:val="left" w:pos="4395"/>
         </w:tabs>
-        <w:ind w:left="1854"/>
+        <w:contextualSpacing/>
+        <w:jc w:val="both"/>
+      </w:pPr>
+    </w:p>
+    <w:p>
+      <w:pPr>
+        <w:widowControl w:val="0"/>
+        <w:pBdr>
+          <w:top w:val="nil"/>
+          <w:left w:val="nil"/>
+          <w:bottom w:val="nil"/>
+          <w:right w:val="nil"/>
+          <w:between w:val="nil"/>
+        </w:pBdr>
+        <w:tabs>
+          <w:tab w:val="left" w:pos="4395"/>
+        </w:tabs>
+        <w:contextualSpacing/>
+        <w:jc w:val="both"/>
+      </w:pPr>
+      <w:r>
+        <w:rPr>
+          <w:noProof/>
+        </w:rPr>
+        <w:drawing>
+          <wp:anchor distT="0" distB="0" distL="114300" distR="114300" simplePos="0" relativeHeight="251974656" behindDoc="0" locked="0" layoutInCell="1" hidden="0" allowOverlap="1" wp14:anchorId="3A1A657C" wp14:editId="54B1941D">
+            <wp:simplePos x="0" y="0"/>
+            <wp:positionH relativeFrom="margin">
+              <wp:posOffset>2926102</wp:posOffset>
+            </wp:positionH>
+            <wp:positionV relativeFrom="paragraph">
+              <wp:posOffset>133012</wp:posOffset>
+            </wp:positionV>
+            <wp:extent cx="552450" cy="552450"/>
+            <wp:effectExtent l="0" t="0" r="0" b="0"/>
+            <wp:wrapSquare wrapText="bothSides" distT="0" distB="0" distL="114300" distR="114300"/>
+            <wp:docPr id="137" name="image110.png"/>
+            <wp:cNvGraphicFramePr/>
+            <a:graphic xmlns:a="http://schemas.openxmlformats.org/drawingml/2006/main">
+              <a:graphicData uri="http://schemas.openxmlformats.org/drawingml/2006/picture">
+                <pic:pic xmlns:pic="http://schemas.openxmlformats.org/drawingml/2006/picture">
+                  <pic:nvPicPr>
+                    <pic:cNvPr id="0" name="image110.png"/>
+                    <pic:cNvPicPr preferRelativeResize="0"/>
+                  </pic:nvPicPr>
+                  <pic:blipFill>
+                    <a:blip r:embed="rId25">
+                      <a:extLst>
+                        <a:ext uri="{28A0092B-C50C-407E-A947-70E740481C1C}">
+                          <a14:useLocalDpi xmlns:a14="http://schemas.microsoft.com/office/drawing/2010/main" val="0"/>
+                        </a:ext>
+                      </a:extLst>
+                    </a:blip>
+                    <a:stretch>
+                      <a:fillRect/>
+                    </a:stretch>
+                  </pic:blipFill>
+                  <pic:spPr>
+                    <a:xfrm>
+                      <a:off x="0" y="0"/>
+                      <a:ext cx="552450" cy="552450"/>
+                    </a:xfrm>
+                    <a:prstGeom prst="rect">
+                      <a:avLst/>
+                    </a:prstGeom>
+                    <a:ln/>
+                  </pic:spPr>
+                </pic:pic>
+              </a:graphicData>
+            </a:graphic>
+            <wp14:sizeRelH relativeFrom="margin">
+              <wp14:pctWidth>0</wp14:pctWidth>
+            </wp14:sizeRelH>
+            <wp14:sizeRelV relativeFrom="margin">
+              <wp14:pctHeight>0</wp14:pctHeight>
+            </wp14:sizeRelV>
+          </wp:anchor>
+        </w:drawing>
+      </w:r>
+    </w:p>
+    <w:p>
+      <w:pPr>
+        <w:widowControl w:val="0"/>
+        <w:pBdr>
+          <w:top w:val="nil"/>
+          <w:left w:val="nil"/>
+          <w:bottom w:val="nil"/>
+          <w:right w:val="nil"/>
+          <w:between w:val="nil"/>
+        </w:pBdr>
+        <w:tabs>
+          <w:tab w:val="left" w:pos="4395"/>
+        </w:tabs>
+        <w:contextualSpacing/>
+        <w:jc w:val="both"/>
+      </w:pPr>
+    </w:p>
+    <w:p>
+      <w:pPr>
+        <w:widowControl w:val="0"/>
+        <w:numPr>
+          <w:ilvl w:val="0"/>
+          <w:numId w:val="5"/>
+        </w:numPr>
+        <w:pBdr>
+          <w:top w:val="nil"/>
+          <w:left w:val="nil"/>
+          <w:bottom w:val="nil"/>
+          <w:right w:val="nil"/>
+          <w:between w:val="nil"/>
+        </w:pBdr>
+        <w:tabs>
+          <w:tab w:val="left" w:pos="4395"/>
+        </w:tabs>
+        <w:contextualSpacing/>
+        <w:jc w:val="both"/>
+      </w:pPr>
+      <w:r>
+        <w:t xml:space="preserve">Test </w:t>
+      </w:r>
+      <w:r>
+        <w:t xml:space="preserve">partiellement </w:t>
+      </w:r>
+      <w:r>
+        <w:t xml:space="preserve">validé </w:t>
+      </w:r>
+    </w:p>
+    <w:p>
+      <w:pPr>
+        <w:widowControl w:val="0"/>
+        <w:pBdr>
+          <w:top w:val="nil"/>
+          <w:left w:val="nil"/>
+          <w:bottom w:val="nil"/>
+          <w:right w:val="nil"/>
+          <w:between w:val="nil"/>
+        </w:pBdr>
+        <w:tabs>
+          <w:tab w:val="left" w:pos="4395"/>
+        </w:tabs>
+        <w:contextualSpacing/>
+        <w:jc w:val="both"/>
+      </w:pPr>
+    </w:p>
+    <w:p>
+      <w:pPr>
+        <w:tabs>
+          <w:tab w:val="left" w:pos="4395"/>
+        </w:tabs>
         <w:jc w:val="both"/>
       </w:pPr>
     </w:p>
@@ -24685,7 +25418,7 @@
                     <pic:cNvPicPr preferRelativeResize="0"/>
                   </pic:nvPicPr>
                   <pic:blipFill>
-                    <a:blip r:embed="rId24">
+                    <a:blip r:embed="rId26">
                       <a:extLst>
                         <a:ext uri="{28A0092B-C50C-407E-A947-70E740481C1C}">
                           <a14:useLocalDpi xmlns:a14="http://schemas.microsoft.com/office/drawing/2010/main" val="0"/>
@@ -25473,12 +26206,12 @@
       <w:pPr>
         <w:pStyle w:val="Titre2"/>
       </w:pPr>
-      <w:bookmarkStart w:id="28" w:name="_Toc72137277"/>
+      <w:bookmarkStart w:id="27" w:name="_Toc72137277"/>
       <w:r>
         <w:lastRenderedPageBreak/>
         <w:t>Erreurs restantes</w:t>
       </w:r>
-      <w:bookmarkEnd w:id="28"/>
+      <w:bookmarkEnd w:id="27"/>
     </w:p>
     <w:p>
       <w:pPr>
@@ -25626,11 +26359,11 @@
       <w:pPr>
         <w:pStyle w:val="Titre2"/>
       </w:pPr>
-      <w:bookmarkStart w:id="29" w:name="_Toc72137278"/>
+      <w:bookmarkStart w:id="28" w:name="_Toc72137278"/>
       <w:r>
         <w:t>Liste des documents fournis</w:t>
       </w:r>
-      <w:bookmarkEnd w:id="29"/>
+      <w:bookmarkEnd w:id="28"/>
       <w:r>
         <w:t xml:space="preserve"> </w:t>
       </w:r>
@@ -25848,16 +26581,16 @@
       <w:pPr>
         <w:pStyle w:val="Titre1"/>
       </w:pPr>
-      <w:bookmarkStart w:id="30" w:name="_Toc165969653"/>
-      <w:bookmarkStart w:id="31" w:name="_Toc72137279"/>
+      <w:bookmarkStart w:id="29" w:name="_Toc165969653"/>
+      <w:bookmarkStart w:id="30" w:name="_Toc72137279"/>
       <w:r>
         <w:t>Conclusion</w:t>
       </w:r>
+      <w:bookmarkEnd w:id="29"/>
+      <w:r>
+        <w:t>s</w:t>
+      </w:r>
       <w:bookmarkEnd w:id="30"/>
-      <w:r>
-        <w:t>s</w:t>
-      </w:r>
-      <w:bookmarkEnd w:id="31"/>
     </w:p>
     <w:p>
       <w:pPr>
@@ -26070,39 +26803,49 @@
       <w:pPr>
         <w:pStyle w:val="Titre2"/>
       </w:pPr>
-      <w:bookmarkStart w:id="32" w:name="_Toc165969654"/>
-      <w:bookmarkStart w:id="33" w:name="_Toc72137280"/>
+      <w:bookmarkStart w:id="31" w:name="_Toc165969654"/>
+      <w:bookmarkStart w:id="32" w:name="_Toc72137280"/>
       <w:r>
         <w:t xml:space="preserve">Bilan des </w:t>
       </w:r>
+      <w:bookmarkEnd w:id="31"/>
+      <w:r>
+        <w:t>fonctionnalités demandées</w:t>
+      </w:r>
       <w:bookmarkEnd w:id="32"/>
-      <w:r>
-        <w:t>fonctionnalités demandées</w:t>
+    </w:p>
+    <w:p>
+      <w:pPr>
+        <w:pStyle w:val="Titre2"/>
+      </w:pPr>
+      <w:bookmarkStart w:id="33" w:name="_Toc165969656"/>
+      <w:bookmarkStart w:id="34" w:name="_Toc72137282"/>
+      <w:r>
+        <w:t>Bila</w:t>
+      </w:r>
+      <w:r>
+        <w:t>n personnel</w:t>
       </w:r>
       <w:bookmarkEnd w:id="33"/>
+      <w:bookmarkEnd w:id="34"/>
+    </w:p>
+    <w:p>
+      <w:pPr>
+        <w:pStyle w:val="Titre1"/>
+      </w:pPr>
+      <w:bookmarkStart w:id="35" w:name="_Toc72137283"/>
+      <w:r>
+        <w:t>Annexes</w:t>
+      </w:r>
+      <w:bookmarkEnd w:id="35"/>
     </w:p>
     <w:p>
       <w:pPr>
         <w:pStyle w:val="Titre2"/>
       </w:pPr>
-      <w:bookmarkStart w:id="34" w:name="_Toc165969656"/>
-      <w:bookmarkStart w:id="35" w:name="_Toc72137282"/>
-      <w:r>
-        <w:t>Bila</w:t>
-      </w:r>
-      <w:r>
-        <w:t>n personnel</w:t>
-      </w:r>
-      <w:bookmarkEnd w:id="34"/>
-      <w:bookmarkEnd w:id="35"/>
-    </w:p>
-    <w:p>
-      <w:pPr>
-        <w:pStyle w:val="Titre1"/>
-      </w:pPr>
-      <w:bookmarkStart w:id="36" w:name="_Toc72137283"/>
-      <w:r>
-        <w:t>Annexes</w:t>
+      <w:bookmarkStart w:id="36" w:name="_Toc72137284"/>
+      <w:r>
+        <w:t>Résumé du rapport du TPI / version succincte de la documentation</w:t>
       </w:r>
       <w:bookmarkEnd w:id="36"/>
     </w:p>
@@ -26110,9 +26853,9 @@
       <w:pPr>
         <w:pStyle w:val="Titre2"/>
       </w:pPr>
-      <w:bookmarkStart w:id="37" w:name="_Toc72137284"/>
-      <w:r>
-        <w:t>Résumé du rapport du TPI / version succincte de la documentation</w:t>
+      <w:bookmarkStart w:id="37" w:name="_Toc72137285"/>
+      <w:r>
+        <w:t>Webographie</w:t>
       </w:r>
       <w:bookmarkEnd w:id="37"/>
     </w:p>
@@ -26120,49 +26863,39 @@
       <w:pPr>
         <w:pStyle w:val="Titre2"/>
       </w:pPr>
-      <w:bookmarkStart w:id="38" w:name="_Toc72137285"/>
-      <w:r>
-        <w:t>Webographie</w:t>
-      </w:r>
+      <w:bookmarkStart w:id="38" w:name="_Planification_Initiale"/>
+      <w:bookmarkStart w:id="39" w:name="_Toc72137286"/>
       <w:bookmarkEnd w:id="38"/>
+      <w:r>
+        <w:t>Planification Initiale</w:t>
+      </w:r>
+      <w:bookmarkEnd w:id="39"/>
+    </w:p>
+    <w:p>
+      <w:pPr>
+        <w:pStyle w:val="Retraitcorpsdetexte"/>
+      </w:pPr>
+      <w:r>
+        <w:t>Dossier en annexe du rapport.</w:t>
+      </w:r>
+    </w:p>
+    <w:p>
+      <w:pPr>
+        <w:pStyle w:val="Retraitcorpsdetexte"/>
+      </w:pPr>
     </w:p>
     <w:p>
       <w:pPr>
         <w:pStyle w:val="Titre2"/>
       </w:pPr>
-      <w:bookmarkStart w:id="39" w:name="_Planification_Initiale"/>
-      <w:bookmarkStart w:id="40" w:name="_Toc72137286"/>
-      <w:bookmarkEnd w:id="39"/>
-      <w:r>
-        <w:t>Planification Initiale</w:t>
+      <w:bookmarkStart w:id="40" w:name="_Toc72137287"/>
+      <w:r>
+        <w:t>Journal</w:t>
+      </w:r>
+      <w:r>
+        <w:t xml:space="preserve"> de travail</w:t>
       </w:r>
       <w:bookmarkEnd w:id="40"/>
-    </w:p>
-    <w:p>
-      <w:pPr>
-        <w:pStyle w:val="Retraitcorpsdetexte"/>
-      </w:pPr>
-      <w:r>
-        <w:t>Dossier en annexe du rapport.</w:t>
-      </w:r>
-    </w:p>
-    <w:p>
-      <w:pPr>
-        <w:pStyle w:val="Retraitcorpsdetexte"/>
-      </w:pPr>
-    </w:p>
-    <w:p>
-      <w:pPr>
-        <w:pStyle w:val="Titre2"/>
-      </w:pPr>
-      <w:bookmarkStart w:id="41" w:name="_Toc72137287"/>
-      <w:r>
-        <w:t>Journal</w:t>
-      </w:r>
-      <w:r>
-        <w:t xml:space="preserve"> de travail</w:t>
-      </w:r>
-      <w:bookmarkEnd w:id="41"/>
     </w:p>
     <w:p>
       <w:pPr>
@@ -26418,35 +27151,35 @@
       <w:pPr>
         <w:pStyle w:val="Titre2"/>
       </w:pPr>
-      <w:bookmarkStart w:id="42" w:name="_Toc72137288"/>
+      <w:bookmarkStart w:id="41" w:name="_Toc72137288"/>
       <w:r>
         <w:lastRenderedPageBreak/>
         <w:t>Manuel d’installation</w:t>
       </w:r>
+      <w:bookmarkEnd w:id="41"/>
+      <w:r>
+        <w:t xml:space="preserve"> </w:t>
+      </w:r>
+    </w:p>
+    <w:p>
+      <w:pPr>
+        <w:pStyle w:val="Titre2"/>
+      </w:pPr>
+      <w:bookmarkStart w:id="42" w:name="_Toc72137289"/>
+      <w:r>
+        <w:t>Manuel d’Utilisation</w:t>
+      </w:r>
       <w:bookmarkEnd w:id="42"/>
-      <w:r>
-        <w:t xml:space="preserve"> </w:t>
-      </w:r>
     </w:p>
     <w:p>
       <w:pPr>
         <w:pStyle w:val="Titre2"/>
       </w:pPr>
-      <w:bookmarkStart w:id="43" w:name="_Toc72137289"/>
-      <w:r>
-        <w:t>Manuel d’Utilisation</w:t>
+      <w:bookmarkStart w:id="43" w:name="_Toc72137290"/>
+      <w:r>
+        <w:t>Archives du projet</w:t>
       </w:r>
       <w:bookmarkEnd w:id="43"/>
-    </w:p>
-    <w:p>
-      <w:pPr>
-        <w:pStyle w:val="Titre2"/>
-      </w:pPr>
-      <w:bookmarkStart w:id="44" w:name="_Toc72137290"/>
-      <w:r>
-        <w:t>Archives du projet</w:t>
-      </w:r>
-      <w:bookmarkEnd w:id="44"/>
       <w:r>
         <w:t xml:space="preserve"> </w:t>
       </w:r>
@@ -26772,7 +27505,7 @@
               <w:noProof/>
               <w:szCs w:val="16"/>
             </w:rPr>
-            <w:t>25</w:t>
+            <w:t>26</w:t>
           </w:r>
           <w:r>
             <w:rPr>
@@ -26906,7 +27639,7 @@
               <w:noProof/>
               <w:szCs w:val="16"/>
             </w:rPr>
-            <w:t>17.05.2021 11:25</w:t>
+            <w:t>20.05.2021 16:35</w:t>
           </w:r>
           <w:r>
             <w:rPr>
@@ -27114,7 +27847,7 @@
               <wp:inline distT="0" distB="0" distL="0" distR="0" wp14:anchorId="0D2F718C" wp14:editId="7023BE41">
                 <wp:extent cx="1046480" cy="315680"/>
                 <wp:effectExtent l="0" t="0" r="1270" b="8255"/>
-                <wp:docPr id="4" name="Image 4" descr="Logo_entete"/>
+                <wp:docPr id="117" name="Image 117" descr="Logo_entete"/>
                 <wp:cNvGraphicFramePr>
                   <a:graphicFrameLocks xmlns:a="http://schemas.openxmlformats.org/drawingml/2006/main" noChangeAspect="1"/>
                 </wp:cNvGraphicFramePr>
@@ -27191,7 +27924,7 @@
         <v:path o:extrusionok="f" gradientshapeok="t" o:connecttype="rect"/>
         <o:lock v:ext="edit" aspectratio="t"/>
       </v:shapetype>
-      <v:shape id="_x0000_i1028" type="#_x0000_t75" style="width:11.8pt;height:11.8pt" o:bullet="t">
+      <v:shape id="_x0000_i1078" type="#_x0000_t75" style="width:11.05pt;height:11.05pt" o:bullet="t">
         <v:imagedata r:id="rId1" o:title="BD10263_"/>
       </v:shape>
     </w:pict>
@@ -27845,16 +28578,16 @@
     </w:lvl>
   </w:abstractNum>
   <w:abstractNum w:abstractNumId="6" w15:restartNumberingAfterBreak="0">
-    <w:nsid w:val="1E26418B"/>
+    <w:nsid w:val="13C52EC6"/>
     <w:multiLevelType w:val="hybridMultilevel"/>
-    <w:tmpl w:val="71DC632C"/>
+    <w:tmpl w:val="1FD0DEE8"/>
     <w:lvl w:ilvl="0" w:tplc="100C0001">
       <w:start w:val="1"/>
       <w:numFmt w:val="bullet"/>
       <w:lvlText w:val=""/>
       <w:lvlJc w:val="left"/>
       <w:pPr>
-        <w:ind w:left="1944" w:hanging="360"/>
+        <w:ind w:left="2534" w:hanging="360"/>
       </w:pPr>
       <w:rPr>
         <w:rFonts w:ascii="Symbol" w:hAnsi="Symbol" w:hint="default"/>
@@ -27866,7 +28599,7 @@
       <w:lvlText w:val="o"/>
       <w:lvlJc w:val="left"/>
       <w:pPr>
-        <w:ind w:left="2664" w:hanging="360"/>
+        <w:ind w:left="3254" w:hanging="360"/>
       </w:pPr>
       <w:rPr>
         <w:rFonts w:ascii="Courier New" w:hAnsi="Courier New" w:cs="Courier New" w:hint="default"/>
@@ -27878,7 +28611,7 @@
       <w:lvlText w:val=""/>
       <w:lvlJc w:val="left"/>
       <w:pPr>
-        <w:ind w:left="3384" w:hanging="360"/>
+        <w:ind w:left="3974" w:hanging="360"/>
       </w:pPr>
       <w:rPr>
         <w:rFonts w:ascii="Wingdings" w:hAnsi="Wingdings" w:hint="default"/>
@@ -27890,7 +28623,7 @@
       <w:lvlText w:val=""/>
       <w:lvlJc w:val="left"/>
       <w:pPr>
-        <w:ind w:left="4104" w:hanging="360"/>
+        <w:ind w:left="4694" w:hanging="360"/>
       </w:pPr>
       <w:rPr>
         <w:rFonts w:ascii="Symbol" w:hAnsi="Symbol" w:hint="default"/>
@@ -27902,7 +28635,7 @@
       <w:lvlText w:val="o"/>
       <w:lvlJc w:val="left"/>
       <w:pPr>
-        <w:ind w:left="4824" w:hanging="360"/>
+        <w:ind w:left="5414" w:hanging="360"/>
       </w:pPr>
       <w:rPr>
         <w:rFonts w:ascii="Courier New" w:hAnsi="Courier New" w:cs="Courier New" w:hint="default"/>
@@ -27914,7 +28647,7 @@
       <w:lvlText w:val=""/>
       <w:lvlJc w:val="left"/>
       <w:pPr>
-        <w:ind w:left="5544" w:hanging="360"/>
+        <w:ind w:left="6134" w:hanging="360"/>
       </w:pPr>
       <w:rPr>
         <w:rFonts w:ascii="Wingdings" w:hAnsi="Wingdings" w:hint="default"/>
@@ -27926,7 +28659,7 @@
       <w:lvlText w:val=""/>
       <w:lvlJc w:val="left"/>
       <w:pPr>
-        <w:ind w:left="6264" w:hanging="360"/>
+        <w:ind w:left="6854" w:hanging="360"/>
       </w:pPr>
       <w:rPr>
         <w:rFonts w:ascii="Symbol" w:hAnsi="Symbol" w:hint="default"/>
@@ -27938,7 +28671,7 @@
       <w:lvlText w:val="o"/>
       <w:lvlJc w:val="left"/>
       <w:pPr>
-        <w:ind w:left="6984" w:hanging="360"/>
+        <w:ind w:left="7574" w:hanging="360"/>
       </w:pPr>
       <w:rPr>
         <w:rFonts w:ascii="Courier New" w:hAnsi="Courier New" w:cs="Courier New" w:hint="default"/>
@@ -27950,7 +28683,7 @@
       <w:lvlText w:val=""/>
       <w:lvlJc w:val="left"/>
       <w:pPr>
-        <w:ind w:left="7704" w:hanging="360"/>
+        <w:ind w:left="8294" w:hanging="360"/>
       </w:pPr>
       <w:rPr>
         <w:rFonts w:ascii="Wingdings" w:hAnsi="Wingdings" w:hint="default"/>
@@ -27958,6 +28691,119 @@
     </w:lvl>
   </w:abstractNum>
   <w:abstractNum w:abstractNumId="7" w15:restartNumberingAfterBreak="0">
+    <w:nsid w:val="1E26418B"/>
+    <w:multiLevelType w:val="hybridMultilevel"/>
+    <w:tmpl w:val="71DC632C"/>
+    <w:lvl w:ilvl="0" w:tplc="100C0001">
+      <w:start w:val="1"/>
+      <w:numFmt w:val="bullet"/>
+      <w:lvlText w:val=""/>
+      <w:lvlJc w:val="left"/>
+      <w:pPr>
+        <w:ind w:left="1944" w:hanging="360"/>
+      </w:pPr>
+      <w:rPr>
+        <w:rFonts w:ascii="Symbol" w:hAnsi="Symbol" w:hint="default"/>
+      </w:rPr>
+    </w:lvl>
+    <w:lvl w:ilvl="1" w:tplc="100C0003" w:tentative="1">
+      <w:start w:val="1"/>
+      <w:numFmt w:val="bullet"/>
+      <w:lvlText w:val="o"/>
+      <w:lvlJc w:val="left"/>
+      <w:pPr>
+        <w:ind w:left="2664" w:hanging="360"/>
+      </w:pPr>
+      <w:rPr>
+        <w:rFonts w:ascii="Courier New" w:hAnsi="Courier New" w:cs="Courier New" w:hint="default"/>
+      </w:rPr>
+    </w:lvl>
+    <w:lvl w:ilvl="2" w:tplc="100C0005" w:tentative="1">
+      <w:start w:val="1"/>
+      <w:numFmt w:val="bullet"/>
+      <w:lvlText w:val=""/>
+      <w:lvlJc w:val="left"/>
+      <w:pPr>
+        <w:ind w:left="3384" w:hanging="360"/>
+      </w:pPr>
+      <w:rPr>
+        <w:rFonts w:ascii="Wingdings" w:hAnsi="Wingdings" w:hint="default"/>
+      </w:rPr>
+    </w:lvl>
+    <w:lvl w:ilvl="3" w:tplc="100C0001" w:tentative="1">
+      <w:start w:val="1"/>
+      <w:numFmt w:val="bullet"/>
+      <w:lvlText w:val=""/>
+      <w:lvlJc w:val="left"/>
+      <w:pPr>
+        <w:ind w:left="4104" w:hanging="360"/>
+      </w:pPr>
+      <w:rPr>
+        <w:rFonts w:ascii="Symbol" w:hAnsi="Symbol" w:hint="default"/>
+      </w:rPr>
+    </w:lvl>
+    <w:lvl w:ilvl="4" w:tplc="100C0003" w:tentative="1">
+      <w:start w:val="1"/>
+      <w:numFmt w:val="bullet"/>
+      <w:lvlText w:val="o"/>
+      <w:lvlJc w:val="left"/>
+      <w:pPr>
+        <w:ind w:left="4824" w:hanging="360"/>
+      </w:pPr>
+      <w:rPr>
+        <w:rFonts w:ascii="Courier New" w:hAnsi="Courier New" w:cs="Courier New" w:hint="default"/>
+      </w:rPr>
+    </w:lvl>
+    <w:lvl w:ilvl="5" w:tplc="100C0005" w:tentative="1">
+      <w:start w:val="1"/>
+      <w:numFmt w:val="bullet"/>
+      <w:lvlText w:val=""/>
+      <w:lvlJc w:val="left"/>
+      <w:pPr>
+        <w:ind w:left="5544" w:hanging="360"/>
+      </w:pPr>
+      <w:rPr>
+        <w:rFonts w:ascii="Wingdings" w:hAnsi="Wingdings" w:hint="default"/>
+      </w:rPr>
+    </w:lvl>
+    <w:lvl w:ilvl="6" w:tplc="100C0001" w:tentative="1">
+      <w:start w:val="1"/>
+      <w:numFmt w:val="bullet"/>
+      <w:lvlText w:val=""/>
+      <w:lvlJc w:val="left"/>
+      <w:pPr>
+        <w:ind w:left="6264" w:hanging="360"/>
+      </w:pPr>
+      <w:rPr>
+        <w:rFonts w:ascii="Symbol" w:hAnsi="Symbol" w:hint="default"/>
+      </w:rPr>
+    </w:lvl>
+    <w:lvl w:ilvl="7" w:tplc="100C0003" w:tentative="1">
+      <w:start w:val="1"/>
+      <w:numFmt w:val="bullet"/>
+      <w:lvlText w:val="o"/>
+      <w:lvlJc w:val="left"/>
+      <w:pPr>
+        <w:ind w:left="6984" w:hanging="360"/>
+      </w:pPr>
+      <w:rPr>
+        <w:rFonts w:ascii="Courier New" w:hAnsi="Courier New" w:cs="Courier New" w:hint="default"/>
+      </w:rPr>
+    </w:lvl>
+    <w:lvl w:ilvl="8" w:tplc="100C0005" w:tentative="1">
+      <w:start w:val="1"/>
+      <w:numFmt w:val="bullet"/>
+      <w:lvlText w:val=""/>
+      <w:lvlJc w:val="left"/>
+      <w:pPr>
+        <w:ind w:left="7704" w:hanging="360"/>
+      </w:pPr>
+      <w:rPr>
+        <w:rFonts w:ascii="Wingdings" w:hAnsi="Wingdings" w:hint="default"/>
+      </w:rPr>
+    </w:lvl>
+  </w:abstractNum>
+  <w:abstractNum w:abstractNumId="8" w15:restartNumberingAfterBreak="0">
     <w:nsid w:val="1FAE1677"/>
     <w:multiLevelType w:val="hybridMultilevel"/>
     <w:tmpl w:val="D5FE28C8"/>
@@ -28046,7 +28892,7 @@
       </w:pPr>
     </w:lvl>
   </w:abstractNum>
-  <w:abstractNum w:abstractNumId="8" w15:restartNumberingAfterBreak="0">
+  <w:abstractNum w:abstractNumId="9" w15:restartNumberingAfterBreak="0">
     <w:nsid w:val="26833B33"/>
     <w:multiLevelType w:val="hybridMultilevel"/>
     <w:tmpl w:val="613A79DC"/>
@@ -28159,7 +29005,7 @@
       </w:rPr>
     </w:lvl>
   </w:abstractNum>
-  <w:abstractNum w:abstractNumId="9" w15:restartNumberingAfterBreak="0">
+  <w:abstractNum w:abstractNumId="10" w15:restartNumberingAfterBreak="0">
     <w:nsid w:val="2A8F67FD"/>
     <w:multiLevelType w:val="multilevel"/>
     <w:tmpl w:val="9EAE0F90"/>
@@ -28344,7 +29190,7 @@
       </w:rPr>
     </w:lvl>
   </w:abstractNum>
-  <w:abstractNum w:abstractNumId="10" w15:restartNumberingAfterBreak="0">
+  <w:abstractNum w:abstractNumId="11" w15:restartNumberingAfterBreak="0">
     <w:nsid w:val="2E287A19"/>
     <w:multiLevelType w:val="hybridMultilevel"/>
     <w:tmpl w:val="B05E8AB8"/>
@@ -28460,7 +29306,7 @@
       </w:rPr>
     </w:lvl>
   </w:abstractNum>
-  <w:abstractNum w:abstractNumId="11" w15:restartNumberingAfterBreak="0">
+  <w:abstractNum w:abstractNumId="12" w15:restartNumberingAfterBreak="0">
     <w:nsid w:val="31CF1CE2"/>
     <w:multiLevelType w:val="hybridMultilevel"/>
     <w:tmpl w:val="0F7A14F8"/>
@@ -28573,7 +29419,7 @@
       </w:rPr>
     </w:lvl>
   </w:abstractNum>
-  <w:abstractNum w:abstractNumId="12" w15:restartNumberingAfterBreak="0">
+  <w:abstractNum w:abstractNumId="13" w15:restartNumberingAfterBreak="0">
     <w:nsid w:val="38A95BF7"/>
     <w:multiLevelType w:val="hybridMultilevel"/>
     <w:tmpl w:val="6748A3DC"/>
@@ -28686,7 +29532,7 @@
       </w:rPr>
     </w:lvl>
   </w:abstractNum>
-  <w:abstractNum w:abstractNumId="13" w15:restartNumberingAfterBreak="0">
+  <w:abstractNum w:abstractNumId="14" w15:restartNumberingAfterBreak="0">
     <w:nsid w:val="40942CFF"/>
     <w:multiLevelType w:val="hybridMultilevel"/>
     <w:tmpl w:val="65947A6E"/>
@@ -28799,7 +29645,7 @@
       </w:rPr>
     </w:lvl>
   </w:abstractNum>
-  <w:abstractNum w:abstractNumId="14" w15:restartNumberingAfterBreak="0">
+  <w:abstractNum w:abstractNumId="15" w15:restartNumberingAfterBreak="0">
     <w:nsid w:val="4A4754ED"/>
     <w:multiLevelType w:val="multilevel"/>
     <w:tmpl w:val="A5C86DF4"/>
@@ -28912,7 +29758,7 @@
       </w:rPr>
     </w:lvl>
   </w:abstractNum>
-  <w:abstractNum w:abstractNumId="15" w15:restartNumberingAfterBreak="0">
+  <w:abstractNum w:abstractNumId="16" w15:restartNumberingAfterBreak="0">
     <w:nsid w:val="4B194976"/>
     <w:multiLevelType w:val="hybridMultilevel"/>
     <w:tmpl w:val="18189E48"/>
@@ -29025,7 +29871,97 @@
       </w:rPr>
     </w:lvl>
   </w:abstractNum>
-  <w:abstractNum w:abstractNumId="16" w15:restartNumberingAfterBreak="0">
+  <w:abstractNum w:abstractNumId="17" w15:restartNumberingAfterBreak="0">
+    <w:nsid w:val="4C7561CA"/>
+    <w:multiLevelType w:val="hybridMultilevel"/>
+    <w:tmpl w:val="E0D04274"/>
+    <w:lvl w:ilvl="0" w:tplc="C1020B76">
+      <w:start w:val="1"/>
+      <w:numFmt w:val="decimal"/>
+      <w:lvlText w:val="%1."/>
+      <w:lvlJc w:val="left"/>
+      <w:pPr>
+        <w:ind w:left="2174" w:hanging="360"/>
+      </w:pPr>
+      <w:rPr>
+        <w:rFonts w:hint="default"/>
+        <w:b/>
+      </w:rPr>
+    </w:lvl>
+    <w:lvl w:ilvl="1" w:tplc="100C0019" w:tentative="1">
+      <w:start w:val="1"/>
+      <w:numFmt w:val="lowerLetter"/>
+      <w:lvlText w:val="%2."/>
+      <w:lvlJc w:val="left"/>
+      <w:pPr>
+        <w:ind w:left="2894" w:hanging="360"/>
+      </w:pPr>
+    </w:lvl>
+    <w:lvl w:ilvl="2" w:tplc="100C001B" w:tentative="1">
+      <w:start w:val="1"/>
+      <w:numFmt w:val="lowerRoman"/>
+      <w:lvlText w:val="%3."/>
+      <w:lvlJc w:val="right"/>
+      <w:pPr>
+        <w:ind w:left="3614" w:hanging="180"/>
+      </w:pPr>
+    </w:lvl>
+    <w:lvl w:ilvl="3" w:tplc="100C000F" w:tentative="1">
+      <w:start w:val="1"/>
+      <w:numFmt w:val="decimal"/>
+      <w:lvlText w:val="%4."/>
+      <w:lvlJc w:val="left"/>
+      <w:pPr>
+        <w:ind w:left="4334" w:hanging="360"/>
+      </w:pPr>
+    </w:lvl>
+    <w:lvl w:ilvl="4" w:tplc="100C0019" w:tentative="1">
+      <w:start w:val="1"/>
+      <w:numFmt w:val="lowerLetter"/>
+      <w:lvlText w:val="%5."/>
+      <w:lvlJc w:val="left"/>
+      <w:pPr>
+        <w:ind w:left="5054" w:hanging="360"/>
+      </w:pPr>
+    </w:lvl>
+    <w:lvl w:ilvl="5" w:tplc="100C001B" w:tentative="1">
+      <w:start w:val="1"/>
+      <w:numFmt w:val="lowerRoman"/>
+      <w:lvlText w:val="%6."/>
+      <w:lvlJc w:val="right"/>
+      <w:pPr>
+        <w:ind w:left="5774" w:hanging="180"/>
+      </w:pPr>
+    </w:lvl>
+    <w:lvl w:ilvl="6" w:tplc="100C000F" w:tentative="1">
+      <w:start w:val="1"/>
+      <w:numFmt w:val="decimal"/>
+      <w:lvlText w:val="%7."/>
+      <w:lvlJc w:val="left"/>
+      <w:pPr>
+        <w:ind w:left="6494" w:hanging="360"/>
+      </w:pPr>
+    </w:lvl>
+    <w:lvl w:ilvl="7" w:tplc="100C0019" w:tentative="1">
+      <w:start w:val="1"/>
+      <w:numFmt w:val="lowerLetter"/>
+      <w:lvlText w:val="%8."/>
+      <w:lvlJc w:val="left"/>
+      <w:pPr>
+        <w:ind w:left="7214" w:hanging="360"/>
+      </w:pPr>
+    </w:lvl>
+    <w:lvl w:ilvl="8" w:tplc="100C001B" w:tentative="1">
+      <w:start w:val="1"/>
+      <w:numFmt w:val="lowerRoman"/>
+      <w:lvlText w:val="%9."/>
+      <w:lvlJc w:val="right"/>
+      <w:pPr>
+        <w:ind w:left="7934" w:hanging="180"/>
+      </w:pPr>
+    </w:lvl>
+  </w:abstractNum>
+  <w:abstractNum w:abstractNumId="18" w15:restartNumberingAfterBreak="0">
     <w:nsid w:val="4CFF1435"/>
     <w:multiLevelType w:val="hybridMultilevel"/>
     <w:tmpl w:val="1B109118"/>
@@ -29138,7 +30074,97 @@
       </w:rPr>
     </w:lvl>
   </w:abstractNum>
-  <w:abstractNum w:abstractNumId="17" w15:restartNumberingAfterBreak="0">
+  <w:abstractNum w:abstractNumId="19" w15:restartNumberingAfterBreak="0">
+    <w:nsid w:val="52D62FEE"/>
+    <w:multiLevelType w:val="hybridMultilevel"/>
+    <w:tmpl w:val="E0D04274"/>
+    <w:lvl w:ilvl="0" w:tplc="C1020B76">
+      <w:start w:val="1"/>
+      <w:numFmt w:val="decimal"/>
+      <w:lvlText w:val="%1."/>
+      <w:lvlJc w:val="left"/>
+      <w:pPr>
+        <w:ind w:left="2174" w:hanging="360"/>
+      </w:pPr>
+      <w:rPr>
+        <w:rFonts w:hint="default"/>
+        <w:b/>
+      </w:rPr>
+    </w:lvl>
+    <w:lvl w:ilvl="1" w:tplc="100C0019" w:tentative="1">
+      <w:start w:val="1"/>
+      <w:numFmt w:val="lowerLetter"/>
+      <w:lvlText w:val="%2."/>
+      <w:lvlJc w:val="left"/>
+      <w:pPr>
+        <w:ind w:left="2894" w:hanging="360"/>
+      </w:pPr>
+    </w:lvl>
+    <w:lvl w:ilvl="2" w:tplc="100C001B" w:tentative="1">
+      <w:start w:val="1"/>
+      <w:numFmt w:val="lowerRoman"/>
+      <w:lvlText w:val="%3."/>
+      <w:lvlJc w:val="right"/>
+      <w:pPr>
+        <w:ind w:left="3614" w:hanging="180"/>
+      </w:pPr>
+    </w:lvl>
+    <w:lvl w:ilvl="3" w:tplc="100C000F" w:tentative="1">
+      <w:start w:val="1"/>
+      <w:numFmt w:val="decimal"/>
+      <w:lvlText w:val="%4."/>
+      <w:lvlJc w:val="left"/>
+      <w:pPr>
+        <w:ind w:left="4334" w:hanging="360"/>
+      </w:pPr>
+    </w:lvl>
+    <w:lvl w:ilvl="4" w:tplc="100C0019" w:tentative="1">
+      <w:start w:val="1"/>
+      <w:numFmt w:val="lowerLetter"/>
+      <w:lvlText w:val="%5."/>
+      <w:lvlJc w:val="left"/>
+      <w:pPr>
+        <w:ind w:left="5054" w:hanging="360"/>
+      </w:pPr>
+    </w:lvl>
+    <w:lvl w:ilvl="5" w:tplc="100C001B" w:tentative="1">
+      <w:start w:val="1"/>
+      <w:numFmt w:val="lowerRoman"/>
+      <w:lvlText w:val="%6."/>
+      <w:lvlJc w:val="right"/>
+      <w:pPr>
+        <w:ind w:left="5774" w:hanging="180"/>
+      </w:pPr>
+    </w:lvl>
+    <w:lvl w:ilvl="6" w:tplc="100C000F" w:tentative="1">
+      <w:start w:val="1"/>
+      <w:numFmt w:val="decimal"/>
+      <w:lvlText w:val="%7."/>
+      <w:lvlJc w:val="left"/>
+      <w:pPr>
+        <w:ind w:left="6494" w:hanging="360"/>
+      </w:pPr>
+    </w:lvl>
+    <w:lvl w:ilvl="7" w:tplc="100C0019" w:tentative="1">
+      <w:start w:val="1"/>
+      <w:numFmt w:val="lowerLetter"/>
+      <w:lvlText w:val="%8."/>
+      <w:lvlJc w:val="left"/>
+      <w:pPr>
+        <w:ind w:left="7214" w:hanging="360"/>
+      </w:pPr>
+    </w:lvl>
+    <w:lvl w:ilvl="8" w:tplc="100C001B" w:tentative="1">
+      <w:start w:val="1"/>
+      <w:numFmt w:val="lowerRoman"/>
+      <w:lvlText w:val="%9."/>
+      <w:lvlJc w:val="right"/>
+      <w:pPr>
+        <w:ind w:left="7934" w:hanging="180"/>
+      </w:pPr>
+    </w:lvl>
+  </w:abstractNum>
+  <w:abstractNum w:abstractNumId="20" w15:restartNumberingAfterBreak="0">
     <w:nsid w:val="60B54717"/>
     <w:multiLevelType w:val="hybridMultilevel"/>
     <w:tmpl w:val="1EB434B4"/>
@@ -29251,7 +30277,7 @@
       </w:rPr>
     </w:lvl>
   </w:abstractNum>
-  <w:abstractNum w:abstractNumId="18" w15:restartNumberingAfterBreak="0">
+  <w:abstractNum w:abstractNumId="21" w15:restartNumberingAfterBreak="0">
     <w:nsid w:val="647470E4"/>
     <w:multiLevelType w:val="hybridMultilevel"/>
     <w:tmpl w:val="65FCCE82"/>
@@ -29364,7 +30390,7 @@
       </w:rPr>
     </w:lvl>
   </w:abstractNum>
-  <w:abstractNum w:abstractNumId="19" w15:restartNumberingAfterBreak="0">
+  <w:abstractNum w:abstractNumId="22" w15:restartNumberingAfterBreak="0">
     <w:nsid w:val="649E4CD4"/>
     <w:multiLevelType w:val="hybridMultilevel"/>
     <w:tmpl w:val="EE445A28"/>
@@ -29487,55 +30513,64 @@
     <w:abstractNumId w:val="2"/>
   </w:num>
   <w:num w:numId="4">
+    <w:abstractNumId w:val="10"/>
+  </w:num>
+  <w:num w:numId="5">
+    <w:abstractNumId w:val="15"/>
+  </w:num>
+  <w:num w:numId="6">
+    <w:abstractNumId w:val="22"/>
+  </w:num>
+  <w:num w:numId="7">
+    <w:abstractNumId w:val="16"/>
+  </w:num>
+  <w:num w:numId="8">
+    <w:abstractNumId w:val="18"/>
+  </w:num>
+  <w:num w:numId="9">
     <w:abstractNumId w:val="9"/>
   </w:num>
-  <w:num w:numId="5">
-    <w:abstractNumId w:val="14"/>
-  </w:num>
-  <w:num w:numId="6">
-    <w:abstractNumId w:val="19"/>
-  </w:num>
-  <w:num w:numId="7">
-    <w:abstractNumId w:val="15"/>
-  </w:num>
-  <w:num w:numId="8">
-    <w:abstractNumId w:val="16"/>
-  </w:num>
-  <w:num w:numId="9">
-    <w:abstractNumId w:val="8"/>
-  </w:num>
   <w:num w:numId="10">
-    <w:abstractNumId w:val="6"/>
+    <w:abstractNumId w:val="7"/>
   </w:num>
   <w:num w:numId="11">
     <w:abstractNumId w:val="3"/>
   </w:num>
   <w:num w:numId="12">
+    <w:abstractNumId w:val="12"/>
+  </w:num>
+  <w:num w:numId="13">
+    <w:abstractNumId w:val="14"/>
+  </w:num>
+  <w:num w:numId="14">
+    <w:abstractNumId w:val="13"/>
+  </w:num>
+  <w:num w:numId="15">
     <w:abstractNumId w:val="11"/>
   </w:num>
-  <w:num w:numId="13">
-    <w:abstractNumId w:val="13"/>
-  </w:num>
-  <w:num w:numId="14">
-    <w:abstractNumId w:val="12"/>
-  </w:num>
-  <w:num w:numId="15">
-    <w:abstractNumId w:val="10"/>
-  </w:num>
   <w:num w:numId="16">
-    <w:abstractNumId w:val="17"/>
+    <w:abstractNumId w:val="20"/>
   </w:num>
   <w:num w:numId="17">
-    <w:abstractNumId w:val="7"/>
+    <w:abstractNumId w:val="8"/>
   </w:num>
   <w:num w:numId="18">
     <w:abstractNumId w:val="1"/>
   </w:num>
   <w:num w:numId="19">
-    <w:abstractNumId w:val="18"/>
+    <w:abstractNumId w:val="21"/>
   </w:num>
   <w:num w:numId="20">
     <w:abstractNumId w:val="4"/>
+  </w:num>
+  <w:num w:numId="21">
+    <w:abstractNumId w:val="6"/>
+  </w:num>
+  <w:num w:numId="22">
+    <w:abstractNumId w:val="19"/>
+  </w:num>
+  <w:num w:numId="23">
+    <w:abstractNumId w:val="17"/>
   </w:num>
   <w:numIdMacAtCleanup w:val="20"/>
 </w:numbering>
@@ -30018,13 +31053,14 @@
     <w:basedOn w:val="Normal"/>
     <w:next w:val="Normal"/>
     <w:qFormat/>
-    <w:rsid w:val="00AA4393"/>
+    <w:rsid w:val="000F037E"/>
     <w:pPr>
       <w:numPr>
         <w:ilvl w:val="4"/>
         <w:numId w:val="1"/>
       </w:numPr>
       <w:spacing w:before="240" w:after="60"/>
+      <w:ind w:left="3561" w:hanging="1009"/>
       <w:outlineLvl w:val="4"/>
     </w:pPr>
     <w:rPr>
@@ -32278,7 +33314,7 @@
 </file>
 
 <file path=customXml/itemProps1.xml><?xml version="1.0" encoding="utf-8"?>
-<ds:datastoreItem xmlns:ds="http://schemas.openxmlformats.org/officeDocument/2006/customXml" ds:itemID="{BE4B3084-1051-48B8-ACAE-9B637493563F}">
+<ds:datastoreItem xmlns:ds="http://schemas.openxmlformats.org/officeDocument/2006/customXml" ds:itemID="{233486EE-A46C-4995-BCED-8BF5D73397EE}">
   <ds:schemaRefs>
     <ds:schemaRef ds:uri="http://schemas.openxmlformats.org/officeDocument/2006/bibliography"/>
   </ds:schemaRefs>
